--- a/Docs/07_Prototípus koncepciója.docx
+++ b/Docs/07_Prototípus koncepciója.docx
@@ -1290,7 +1290,12 @@
         </w:rPr>
         <w:t>[</w:t>
       </w:r>
-      <w:proofErr w:type="spellStart"/>
+      <w:r>
+        <w:rPr>
+          <w:rFonts w:ascii="Courier New" w:hAnsi="Courier New" w:cs="Courier New"/>
+        </w:rPr>
+        <w:t>-</w:t>
+      </w:r>
       <w:r>
         <w:rPr>
           <w:rFonts w:ascii="Courier New" w:hAnsi="Courier New" w:cs="Courier New"/>
@@ -1307,6 +1312,12 @@
         <w:rPr>
           <w:rFonts w:ascii="Courier New" w:hAnsi="Courier New" w:cs="Courier New"/>
         </w:rPr>
+        <w:t>-</w:t>
+      </w:r>
+      <w:r>
+        <w:rPr>
+          <w:rFonts w:ascii="Courier New" w:hAnsi="Courier New" w:cs="Courier New"/>
+        </w:rPr>
         <w:t>r</w:t>
       </w:r>
       <w:r>
@@ -1319,6 +1330,12 @@
         <w:rPr>
           <w:rFonts w:ascii="Courier New" w:hAnsi="Courier New" w:cs="Courier New"/>
         </w:rPr>
+        <w:t>-</w:t>
+      </w:r>
+      <w:r>
+        <w:rPr>
+          <w:rFonts w:ascii="Courier New" w:hAnsi="Courier New" w:cs="Courier New"/>
+        </w:rPr>
         <w:t>d</w:t>
       </w:r>
       <w:r>
@@ -1331,9 +1348,14 @@
         <w:rPr>
           <w:rFonts w:ascii="Courier New" w:hAnsi="Courier New" w:cs="Courier New"/>
         </w:rPr>
+        <w:t>-</w:t>
+      </w:r>
+      <w:r>
+        <w:rPr>
+          <w:rFonts w:ascii="Courier New" w:hAnsi="Courier New" w:cs="Courier New"/>
+        </w:rPr>
         <w:t>l</w:t>
       </w:r>
-      <w:proofErr w:type="spellEnd"/>
       <w:r>
         <w:rPr>
           <w:rFonts w:ascii="Courier New" w:hAnsi="Courier New" w:cs="Courier New"/>
@@ -1416,34 +1438,26 @@
           <w:i w:val="0"/>
           <w:color w:val="auto"/>
         </w:rPr>
+        <w:t>&gt; &lt;</w:t>
+      </w:r>
+      <w:proofErr w:type="spellStart"/>
+      <w:r>
+        <w:rPr>
+          <w:rFonts w:ascii="Courier New" w:hAnsi="Courier New" w:cs="Courier New"/>
+          <w:i w:val="0"/>
+          <w:color w:val="auto"/>
+        </w:rPr>
+        <w:t>type</w:t>
+      </w:r>
+      <w:proofErr w:type="spellEnd"/>
+      <w:r>
+        <w:rPr>
+          <w:rFonts w:ascii="Courier New" w:hAnsi="Courier New" w:cs="Courier New"/>
+          <w:i w:val="0"/>
+          <w:color w:val="auto"/>
+        </w:rPr>
         <w:t>&gt;</w:t>
       </w:r>
-      <w:r>
-        <w:rPr>
-          <w:rFonts w:ascii="Courier New" w:hAnsi="Courier New" w:cs="Courier New"/>
-          <w:i w:val="0"/>
-          <w:color w:val="auto"/>
-        </w:rPr>
-        <w:t xml:space="preserve"> &lt;</w:t>
-      </w:r>
-      <w:proofErr w:type="spellStart"/>
-      <w:r>
-        <w:rPr>
-          <w:rFonts w:ascii="Courier New" w:hAnsi="Courier New" w:cs="Courier New"/>
-          <w:i w:val="0"/>
-          <w:color w:val="auto"/>
-        </w:rPr>
-        <w:t>type</w:t>
-      </w:r>
-      <w:proofErr w:type="spellEnd"/>
-      <w:r>
-        <w:rPr>
-          <w:rFonts w:ascii="Courier New" w:hAnsi="Courier New" w:cs="Courier New"/>
-          <w:i w:val="0"/>
-          <w:color w:val="auto"/>
-        </w:rPr>
-        <w:t>&gt;</w:t>
-      </w:r>
     </w:p>
     <w:p>
       <w:pPr>
@@ -1474,10 +1488,7 @@
         <w:t xml:space="preserve"> </w:t>
       </w:r>
       <w:r>
-        <w:t>munkás</w:t>
-      </w:r>
-      <w:r>
-        <w:t xml:space="preserve">sal méz vagy olaj elhelyezése az aktuális </w:t>
+        <w:t xml:space="preserve">munkással méz vagy olaj elhelyezése az aktuális </w:t>
       </w:r>
       <w:proofErr w:type="spellStart"/>
       <w:r>
@@ -1590,7 +1601,12 @@
         </w:rPr>
         <w:t>[</w:t>
       </w:r>
-      <w:proofErr w:type="spellStart"/>
+      <w:r>
+        <w:rPr>
+          <w:rFonts w:ascii="Courier New" w:hAnsi="Courier New" w:cs="Courier New"/>
+        </w:rPr>
+        <w:t>-</w:t>
+      </w:r>
       <w:r>
         <w:rPr>
           <w:rFonts w:ascii="Courier New" w:hAnsi="Courier New" w:cs="Courier New"/>
@@ -1607,9 +1623,14 @@
         <w:rPr>
           <w:rFonts w:ascii="Courier New" w:hAnsi="Courier New" w:cs="Courier New"/>
         </w:rPr>
+        <w:t>-</w:t>
+      </w:r>
+      <w:r>
+        <w:rPr>
+          <w:rFonts w:ascii="Courier New" w:hAnsi="Courier New" w:cs="Courier New"/>
+        </w:rPr>
         <w:t>o</w:t>
       </w:r>
-      <w:proofErr w:type="spellEnd"/>
       <w:r>
         <w:rPr>
           <w:rFonts w:ascii="Courier New" w:hAnsi="Courier New" w:cs="Courier New"/>
@@ -1730,15 +1751,7 @@
           <w:i w:val="0"/>
           <w:color w:val="auto"/>
         </w:rPr>
-        <w:t>ls-</w:t>
-      </w:r>
-      <w:r>
-        <w:rPr>
-          <w:rFonts w:ascii="Courier New" w:hAnsi="Courier New" w:cs="Courier New"/>
-          <w:i w:val="0"/>
-          <w:color w:val="auto"/>
-        </w:rPr>
-        <w:t>boxes</w:t>
+        <w:t>ls-boxes</w:t>
       </w:r>
       <w:proofErr w:type="spellEnd"/>
     </w:p>
@@ -1756,13 +1769,7 @@
         <w:t>Leírás:</w:t>
       </w:r>
       <w:r>
-        <w:t xml:space="preserve"> Pályán lévő </w:t>
-      </w:r>
-      <w:r>
-        <w:t>dobozok</w:t>
-      </w:r>
-      <w:r>
-        <w:t xml:space="preserve"> listázása.</w:t>
+        <w:t xml:space="preserve"> Pályán lévő dobozok listázása.</w:t>
       </w:r>
       <w:r>
         <w:rPr>
@@ -1806,15 +1813,7 @@
           <w:i w:val="0"/>
           <w:color w:val="auto"/>
         </w:rPr>
-        <w:t>ls-</w:t>
-      </w:r>
-      <w:r>
-        <w:rPr>
-          <w:rFonts w:ascii="Courier New" w:hAnsi="Courier New" w:cs="Courier New"/>
-          <w:i w:val="0"/>
-          <w:color w:val="auto"/>
-        </w:rPr>
-        <w:t>fields</w:t>
+        <w:t>ls-fields</w:t>
       </w:r>
       <w:proofErr w:type="spellEnd"/>
     </w:p>
@@ -1832,13 +1831,7 @@
         <w:t>Leírás:</w:t>
       </w:r>
       <w:r>
-        <w:t xml:space="preserve"> Pályán lévő </w:t>
-      </w:r>
-      <w:r>
-        <w:t>mezők</w:t>
-      </w:r>
-      <w:r>
-        <w:t xml:space="preserve"> listázása.</w:t>
+        <w:t xml:space="preserve"> Pályán lévő mezők listázása.</w:t>
       </w:r>
       <w:r>
         <w:rPr>
@@ -1884,15 +1877,7 @@
           <w:i w:val="0"/>
           <w:color w:val="auto"/>
         </w:rPr>
-        <w:t>l</w:t>
-      </w:r>
-      <w:r>
-        <w:rPr>
-          <w:rFonts w:ascii="Courier New" w:hAnsi="Courier New" w:cs="Courier New"/>
-          <w:i w:val="0"/>
-          <w:color w:val="auto"/>
-        </w:rPr>
-        <w:t>og [&lt;</w:t>
+        <w:t>log [&lt;</w:t>
       </w:r>
       <w:proofErr w:type="spellStart"/>
       <w:r>
@@ -1927,10 +1912,7 @@
         <w:t>Leírás:</w:t>
       </w:r>
       <w:r>
-        <w:t xml:space="preserve"> Metódus hívások naplózása, ha meg van adva opcionális fájlnév akkor fájlba, ha nincs, akkor a képernyőre</w:t>
-      </w:r>
-      <w:r>
-        <w:t>.</w:t>
+        <w:t xml:space="preserve"> Metódus hívások naplózása, ha meg van adva opcionális fájlnév akkor fájlba, ha nincs, akkor a képernyőre.</w:t>
       </w:r>
       <w:r>
         <w:rPr>
@@ -2070,13 +2052,139 @@
           <w:i w:val="0"/>
           <w:color w:val="auto"/>
         </w:rPr>
-        <w:t>log</w:t>
-      </w:r>
-      <w:r>
-        <w:rPr>
-          <w:rFonts w:ascii="Courier New" w:hAnsi="Courier New" w:cs="Courier New"/>
-          <w:i w:val="0"/>
-          <w:color w:val="auto"/>
+        <w:t>log-</w:t>
+      </w:r>
+      <w:proofErr w:type="spellStart"/>
+      <w:r>
+        <w:rPr>
+          <w:rFonts w:ascii="Courier New" w:hAnsi="Courier New" w:cs="Courier New"/>
+          <w:i w:val="0"/>
+          <w:color w:val="auto"/>
+        </w:rPr>
+        <w:t>off</w:t>
+      </w:r>
+      <w:proofErr w:type="spellEnd"/>
+      <w:r>
+        <w:rPr>
+          <w:rFonts w:ascii="Courier New" w:hAnsi="Courier New" w:cs="Courier New"/>
+          <w:i w:val="0"/>
+          <w:color w:val="auto"/>
+        </w:rPr>
+        <w:t xml:space="preserve"> [&lt;</w:t>
+      </w:r>
+      <w:proofErr w:type="spellStart"/>
+      <w:r>
+        <w:rPr>
+          <w:rFonts w:ascii="Courier New" w:hAnsi="Courier New" w:cs="Courier New"/>
+          <w:i w:val="0"/>
+          <w:color w:val="auto"/>
+        </w:rPr>
+        <w:t>filename</w:t>
+      </w:r>
+      <w:proofErr w:type="spellEnd"/>
+      <w:r>
+        <w:rPr>
+          <w:rFonts w:ascii="Courier New" w:hAnsi="Courier New" w:cs="Courier New"/>
+          <w:i w:val="0"/>
+          <w:color w:val="auto"/>
+        </w:rPr>
+        <w:t>&gt; | -</w:t>
+      </w:r>
+      <w:proofErr w:type="spellStart"/>
+      <w:r>
+        <w:rPr>
+          <w:rFonts w:ascii="Courier New" w:hAnsi="Courier New" w:cs="Courier New"/>
+          <w:i w:val="0"/>
+          <w:color w:val="auto"/>
+        </w:rPr>
+        <w:t>all</w:t>
+      </w:r>
+      <w:proofErr w:type="spellEnd"/>
+      <w:r>
+        <w:rPr>
+          <w:rFonts w:ascii="Courier New" w:hAnsi="Courier New" w:cs="Courier New"/>
+          <w:i w:val="0"/>
+          <w:color w:val="auto"/>
+        </w:rPr>
+        <w:t>]</w:t>
+      </w:r>
+    </w:p>
+    <w:p>
+      <w:pPr>
+        <w:ind w:left="708"/>
+        <w:rPr>
+          <w:b/>
+        </w:rPr>
+      </w:pPr>
+      <w:r>
+        <w:rPr>
+          <w:b/>
+        </w:rPr>
+        <w:t>Leírás:</w:t>
+      </w:r>
+      <w:r>
+        <w:t xml:space="preserve"> </w:t>
+      </w:r>
+      <w:r>
+        <w:t>Leállítja az adott egység naplózását.</w:t>
+      </w:r>
+    </w:p>
+    <w:p>
+      <w:pPr>
+        <w:ind w:left="708"/>
+      </w:pPr>
+      <w:r>
+        <w:rPr>
+          <w:b/>
+        </w:rPr>
+        <w:t xml:space="preserve">Opciók: </w:t>
+      </w:r>
+      <w:r>
+        <w:rPr>
+          <w:rFonts w:ascii="Courier New" w:hAnsi="Courier New" w:cs="Courier New"/>
+        </w:rPr>
+        <w:t>[&lt;</w:t>
+      </w:r>
+      <w:proofErr w:type="spellStart"/>
+      <w:r>
+        <w:rPr>
+          <w:rFonts w:ascii="Courier New" w:hAnsi="Courier New" w:cs="Courier New"/>
+        </w:rPr>
+        <w:t>filename</w:t>
+      </w:r>
+      <w:proofErr w:type="spellEnd"/>
+      <w:r>
+        <w:rPr>
+          <w:rFonts w:ascii="Courier New" w:hAnsi="Courier New" w:cs="Courier New"/>
+        </w:rPr>
+        <w:t>&gt; | -</w:t>
+      </w:r>
+      <w:proofErr w:type="spellStart"/>
+      <w:r>
+        <w:rPr>
+          <w:rFonts w:ascii="Courier New" w:hAnsi="Courier New" w:cs="Courier New"/>
+        </w:rPr>
+        <w:t>all</w:t>
+      </w:r>
+      <w:proofErr w:type="spellEnd"/>
+      <w:r>
+        <w:rPr>
+          <w:rFonts w:ascii="Courier New" w:hAnsi="Courier New" w:cs="Courier New"/>
+        </w:rPr>
+        <w:t>]</w:t>
+      </w:r>
+      <w:r>
+        <w:rPr>
+          <w:rFonts w:ascii="Courier New" w:hAnsi="Courier New" w:cs="Courier New"/>
+        </w:rPr>
+        <w:t xml:space="preserve"> </w:t>
+      </w:r>
+      <w:r>
+        <w:t xml:space="preserve">– Opcionális. Kihagyva a képernyőre való naplózást állítja le. Fájlnevet megadva az adott fájlba való naplózást. </w:t>
+      </w:r>
+      <w:r>
+        <w:rPr>
+          <w:rFonts w:ascii="Courier New" w:hAnsi="Courier New" w:cs="Courier New"/>
         </w:rPr>
         <w:t>-</w:t>
       </w:r>
@@ -2084,19 +2192,184 @@
       <w:r>
         <w:rPr>
           <w:rFonts w:ascii="Courier New" w:hAnsi="Courier New" w:cs="Courier New"/>
-          <w:i w:val="0"/>
-          <w:color w:val="auto"/>
-        </w:rPr>
-        <w:t>off</w:t>
-      </w:r>
-      <w:proofErr w:type="spellEnd"/>
-      <w:r>
-        <w:rPr>
-          <w:rFonts w:ascii="Courier New" w:hAnsi="Courier New" w:cs="Courier New"/>
-          <w:i w:val="0"/>
-          <w:color w:val="auto"/>
-        </w:rPr>
-        <w:t xml:space="preserve"> [&lt;</w:t>
+        </w:rPr>
+        <w:t>all</w:t>
+      </w:r>
+      <w:proofErr w:type="spellEnd"/>
+      <w:r>
+        <w:rPr>
+          <w:rFonts w:ascii="Courier New" w:hAnsi="Courier New" w:cs="Courier New"/>
+        </w:rPr>
+        <w:t xml:space="preserve"> </w:t>
+      </w:r>
+      <w:r>
+        <w:t>kapcsolóval pedig minden naplózást.</w:t>
+      </w:r>
+    </w:p>
+    <w:p>
+      <w:pPr>
+        <w:pStyle w:val="magyarazat"/>
+      </w:pPr>
+    </w:p>
+    <w:p>
+      <w:pPr>
+        <w:pStyle w:val="magyarazat"/>
+        <w:rPr>
+          <w:b/>
+        </w:rPr>
+      </w:pPr>
+      <w:proofErr w:type="spellStart"/>
+      <w:r>
+        <w:rPr>
+          <w:rFonts w:ascii="Courier New" w:hAnsi="Courier New" w:cs="Courier New"/>
+          <w:i w:val="0"/>
+          <w:color w:val="auto"/>
+        </w:rPr>
+        <w:t>drop</w:t>
+      </w:r>
+      <w:proofErr w:type="spellEnd"/>
+      <w:r>
+        <w:rPr>
+          <w:rFonts w:ascii="Courier New" w:hAnsi="Courier New" w:cs="Courier New"/>
+          <w:i w:val="0"/>
+          <w:color w:val="auto"/>
+        </w:rPr>
+        <w:t>-map</w:t>
+      </w:r>
+    </w:p>
+    <w:p>
+      <w:pPr>
+        <w:ind w:left="708"/>
+        <w:rPr>
+          <w:b/>
+        </w:rPr>
+      </w:pPr>
+      <w:r>
+        <w:rPr>
+          <w:b/>
+        </w:rPr>
+        <w:t>Leírás:</w:t>
+      </w:r>
+      <w:r>
+        <w:t xml:space="preserve"> </w:t>
+      </w:r>
+      <w:r>
+        <w:t xml:space="preserve">Az aktuális </w:t>
+      </w:r>
+      <w:proofErr w:type="spellStart"/>
+      <w:r>
+        <w:t>pályá</w:t>
+      </w:r>
+      <w:proofErr w:type="spellEnd"/>
+      <w:r>
+        <w:t xml:space="preserve"> eldobása (például rossz betöltése esetén)</w:t>
+      </w:r>
+      <w:r>
+        <w:t>.</w:t>
+      </w:r>
+    </w:p>
+    <w:p>
+      <w:pPr>
+        <w:ind w:left="708"/>
+      </w:pPr>
+      <w:r>
+        <w:rPr>
+          <w:b/>
+        </w:rPr>
+        <w:t xml:space="preserve">Opciók: </w:t>
+      </w:r>
+      <w:r>
+        <w:t>-</w:t>
+      </w:r>
+    </w:p>
+    <w:p/>
+    <w:p>
+      <w:pPr>
+        <w:pStyle w:val="magyarazat"/>
+        <w:rPr>
+          <w:b/>
+        </w:rPr>
+      </w:pPr>
+      <w:r>
+        <w:rPr>
+          <w:rFonts w:ascii="Courier New" w:hAnsi="Courier New" w:cs="Courier New"/>
+          <w:i w:val="0"/>
+          <w:color w:val="auto"/>
+        </w:rPr>
+        <w:t>show-map</w:t>
+      </w:r>
+    </w:p>
+    <w:p>
+      <w:pPr>
+        <w:ind w:left="708"/>
+        <w:rPr>
+          <w:b/>
+        </w:rPr>
+      </w:pPr>
+      <w:r>
+        <w:rPr>
+          <w:b/>
+        </w:rPr>
+        <w:t>Leírás:</w:t>
+      </w:r>
+      <w:r>
+        <w:t xml:space="preserve"> Az aktuális pály</w:t>
+      </w:r>
+      <w:r>
+        <w:t>a kiírása (fájlnév)</w:t>
+      </w:r>
+      <w:r>
+        <w:t>.</w:t>
+      </w:r>
+    </w:p>
+    <w:p>
+      <w:pPr>
+        <w:ind w:left="708"/>
+      </w:pPr>
+      <w:r>
+        <w:rPr>
+          <w:b/>
+        </w:rPr>
+        <w:t xml:space="preserve">Opciók: </w:t>
+      </w:r>
+      <w:r>
+        <w:t>-</w:t>
+      </w:r>
+    </w:p>
+    <w:p>
+      <w:pPr>
+        <w:pStyle w:val="magyarazat"/>
+        <w:rPr>
+          <w:rFonts w:ascii="Courier New" w:hAnsi="Courier New" w:cs="Courier New"/>
+          <w:i w:val="0"/>
+          <w:color w:val="auto"/>
+        </w:rPr>
+      </w:pPr>
+    </w:p>
+    <w:p>
+      <w:pPr>
+        <w:pStyle w:val="magyarazat"/>
+        <w:rPr>
+          <w:b/>
+        </w:rPr>
+      </w:pPr>
+      <w:proofErr w:type="spellStart"/>
+      <w:r>
+        <w:rPr>
+          <w:rFonts w:ascii="Courier New" w:hAnsi="Courier New" w:cs="Courier New"/>
+          <w:i w:val="0"/>
+          <w:color w:val="auto"/>
+        </w:rPr>
+        <w:t>run</w:t>
+      </w:r>
+      <w:proofErr w:type="spellEnd"/>
+      <w:r>
+        <w:rPr>
+          <w:rFonts w:ascii="Courier New" w:hAnsi="Courier New" w:cs="Courier New"/>
+          <w:i w:val="0"/>
+          <w:color w:val="auto"/>
+        </w:rPr>
+        <w:t>-test &lt;</w:t>
       </w:r>
       <w:proofErr w:type="spellStart"/>
       <w:r>
@@ -2114,25 +2387,7 @@
           <w:i w:val="0"/>
           <w:color w:val="auto"/>
         </w:rPr>
-        <w:t>&gt; | -</w:t>
-      </w:r>
-      <w:proofErr w:type="spellStart"/>
-      <w:r>
-        <w:rPr>
-          <w:rFonts w:ascii="Courier New" w:hAnsi="Courier New" w:cs="Courier New"/>
-          <w:i w:val="0"/>
-          <w:color w:val="auto"/>
-        </w:rPr>
-        <w:t>all</w:t>
-      </w:r>
-      <w:proofErr w:type="spellEnd"/>
-      <w:r>
-        <w:rPr>
-          <w:rFonts w:ascii="Courier New" w:hAnsi="Courier New" w:cs="Courier New"/>
-          <w:i w:val="0"/>
-          <w:color w:val="auto"/>
-        </w:rPr>
-        <w:t>]</w:t>
+        <w:t xml:space="preserve">&gt; </w:t>
       </w:r>
     </w:p>
     <w:p>
@@ -2149,15 +2404,91 @@
         <w:t>Leírás:</w:t>
       </w:r>
       <w:r>
+        <w:t xml:space="preserve"> Előre megírt teszteset futtatása</w:t>
+      </w:r>
+      <w:r>
+        <w:t>.</w:t>
+      </w:r>
+    </w:p>
+    <w:p>
+      <w:pPr>
+        <w:ind w:left="708"/>
+      </w:pPr>
+      <w:r>
+        <w:rPr>
+          <w:b/>
+        </w:rPr>
+        <w:t xml:space="preserve">Opciók: </w:t>
+      </w:r>
+      <w:r>
+        <w:rPr>
+          <w:rFonts w:ascii="Courier New" w:hAnsi="Courier New" w:cs="Courier New"/>
+        </w:rPr>
+        <w:t>&lt;</w:t>
+      </w:r>
+      <w:proofErr w:type="spellStart"/>
+      <w:r>
+        <w:rPr>
+          <w:rFonts w:ascii="Courier New" w:hAnsi="Courier New" w:cs="Courier New"/>
+        </w:rPr>
+        <w:t>filename</w:t>
+      </w:r>
+      <w:proofErr w:type="spellEnd"/>
+      <w:r>
+        <w:rPr>
+          <w:rFonts w:ascii="Courier New" w:hAnsi="Courier New" w:cs="Courier New"/>
+        </w:rPr>
+        <w:t>&gt;</w:t>
+      </w:r>
+      <w:r>
+        <w:rPr>
+          <w:rFonts w:ascii="Courier New" w:hAnsi="Courier New" w:cs="Courier New"/>
+        </w:rPr>
         <w:t xml:space="preserve"> </w:t>
       </w:r>
       <w:r>
-        <w:t>Leállítja az adott egység naplózását.</w:t>
-      </w:r>
+        <w:t>- A tesztesetet tartalmazó fájl.</w:t>
+      </w:r>
+    </w:p>
+    <w:p/>
+    <w:p>
+      <w:pPr>
+        <w:pStyle w:val="magyarazat"/>
+        <w:rPr>
+          <w:b/>
+        </w:rPr>
+      </w:pPr>
+      <w:proofErr w:type="spellStart"/>
+      <w:r>
+        <w:rPr>
+          <w:rFonts w:ascii="Courier New" w:hAnsi="Courier New" w:cs="Courier New"/>
+          <w:i w:val="0"/>
+          <w:color w:val="auto"/>
+        </w:rPr>
+        <w:t>exit</w:t>
+      </w:r>
+      <w:proofErr w:type="spellEnd"/>
     </w:p>
     <w:p>
       <w:pPr>
         <w:ind w:left="708"/>
+        <w:rPr>
+          <w:b/>
+        </w:rPr>
+      </w:pPr>
+      <w:r>
+        <w:rPr>
+          <w:b/>
+        </w:rPr>
+        <w:t>Leírás:</w:t>
+      </w:r>
+      <w:r>
+        <w:t xml:space="preserve"> Kilépés a programból. </w:t>
+      </w:r>
+    </w:p>
+    <w:p>
+      <w:pPr>
+        <w:ind w:left="708"/>
       </w:pPr>
       <w:r>
         <w:rPr>
@@ -2166,412 +2497,982 @@
         <w:t xml:space="preserve">Opciók: </w:t>
       </w:r>
       <w:r>
-        <w:rPr>
-          <w:rFonts w:ascii="Courier New" w:hAnsi="Courier New" w:cs="Courier New"/>
-        </w:rPr>
-        <w:t>[&lt;</w:t>
-      </w:r>
-      <w:proofErr w:type="spellStart"/>
-      <w:r>
-        <w:rPr>
-          <w:rFonts w:ascii="Courier New" w:hAnsi="Courier New" w:cs="Courier New"/>
+        <w:t>-</w:t>
+      </w:r>
+    </w:p>
+    <w:p>
+      <w:pPr>
+        <w:pStyle w:val="magyarazat"/>
+      </w:pPr>
+    </w:p>
+    <w:p>
+      <w:pPr>
+        <w:pStyle w:val="magyarazat"/>
+      </w:pPr>
+    </w:p>
+    <w:p>
+      <w:pPr>
+        <w:pStyle w:val="magyarazat"/>
+        <w:rPr>
+          <w:b/>
+          <w:i w:val="0"/>
+          <w:color w:val="auto"/>
+          <w:sz w:val="28"/>
+          <w:szCs w:val="28"/>
+        </w:rPr>
+      </w:pPr>
+      <w:r>
+        <w:rPr>
+          <w:b/>
+          <w:i w:val="0"/>
+          <w:color w:val="auto"/>
+          <w:sz w:val="28"/>
+          <w:szCs w:val="28"/>
+        </w:rPr>
+        <w:t>Konfigurációs fájlok nyelvtana</w:t>
+      </w:r>
+    </w:p>
+    <w:p>
+      <w:pPr>
+        <w:pStyle w:val="magyarazat"/>
+        <w:rPr>
+          <w:b/>
+          <w:i w:val="0"/>
+          <w:color w:val="auto"/>
+          <w:sz w:val="28"/>
+          <w:szCs w:val="28"/>
+        </w:rPr>
+      </w:pPr>
+    </w:p>
+    <w:p>
+      <w:pPr>
+        <w:pStyle w:val="magyarazat"/>
+        <w:rPr>
+          <w:b/>
+          <w:i w:val="0"/>
+          <w:color w:val="auto"/>
+        </w:rPr>
+      </w:pPr>
+      <w:r>
+        <w:rPr>
+          <w:b/>
+          <w:i w:val="0"/>
+          <w:color w:val="auto"/>
+        </w:rPr>
+        <w:t>Pályát megadó fájl</w:t>
+      </w:r>
+    </w:p>
+    <w:p>
+      <w:pPr>
+        <w:pStyle w:val="magyarazat"/>
+        <w:jc w:val="both"/>
+        <w:rPr>
+          <w:i w:val="0"/>
+          <w:color w:val="auto"/>
+        </w:rPr>
+      </w:pPr>
+      <w:r>
+        <w:rPr>
+          <w:i w:val="0"/>
+          <w:color w:val="auto"/>
+        </w:rPr>
+        <w:t xml:space="preserve">Annak érdekében, hogy minél átláthatóbban, egyszerűbben megadhassa a felhasználó a saját pályáját, egy saját, letisztultságra törekvő nyelvtant dolgoztunk ki. Formátuma egyszerű </w:t>
+      </w:r>
+      <w:proofErr w:type="spellStart"/>
+      <w:r>
+        <w:rPr>
+          <w:i w:val="0"/>
+          <w:color w:val="auto"/>
+        </w:rPr>
+        <w:t>txt</w:t>
+      </w:r>
+      <w:proofErr w:type="spellEnd"/>
+      <w:r>
+        <w:rPr>
+          <w:i w:val="0"/>
+          <w:color w:val="auto"/>
+        </w:rPr>
+        <w:t>.</w:t>
+      </w:r>
+    </w:p>
+    <w:p>
+      <w:pPr>
+        <w:pStyle w:val="magyarazat"/>
+        <w:jc w:val="both"/>
+        <w:rPr>
+          <w:i w:val="0"/>
+          <w:color w:val="auto"/>
+        </w:rPr>
+      </w:pPr>
+    </w:p>
+    <w:p>
+      <w:pPr>
+        <w:pStyle w:val="magyarazat"/>
+        <w:numPr>
+          <w:ilvl w:val="0"/>
+          <w:numId w:val="6"/>
+        </w:numPr>
+        <w:jc w:val="both"/>
+        <w:rPr>
+          <w:i w:val="0"/>
+          <w:color w:val="auto"/>
+        </w:rPr>
+      </w:pPr>
+      <w:r>
+        <w:rPr>
+          <w:b/>
+          <w:i w:val="0"/>
+          <w:color w:val="auto"/>
+        </w:rPr>
+        <w:t>Először egy példa, utána magyarázat:</w:t>
+      </w:r>
+    </w:p>
+    <w:p>
+      <w:pPr>
+        <w:pStyle w:val="magyarazat"/>
+        <w:ind w:left="1068"/>
+        <w:jc w:val="both"/>
+        <w:rPr>
+          <w:i w:val="0"/>
+          <w:color w:val="auto"/>
+        </w:rPr>
+      </w:pPr>
+    </w:p>
+    <w:p>
+      <w:pPr>
+        <w:pStyle w:val="magyarazat"/>
+        <w:ind w:left="1068"/>
+        <w:jc w:val="both"/>
+        <w:rPr>
+          <w:noProof/>
+        </w:rPr>
+      </w:pPr>
+      <w:r>
+        <w:rPr>
+          <w:noProof/>
+        </w:rPr>
+        <w:pict>
+          <v:shapetype id="_x0000_t75" coordsize="21600,21600" o:spt="75" o:preferrelative="t" path="m@4@5l@4@11@9@11@9@5xe" filled="f" stroked="f">
+            <v:stroke joinstyle="miter"/>
+            <v:formulas>
+              <v:f eqn="if lineDrawn pixelLineWidth 0"/>
+              <v:f eqn="sum @0 1 0"/>
+              <v:f eqn="sum 0 0 @1"/>
+              <v:f eqn="prod @2 1 2"/>
+              <v:f eqn="prod @3 21600 pixelWidth"/>
+              <v:f eqn="prod @3 21600 pixelHeight"/>
+              <v:f eqn="sum @0 0 1"/>
+              <v:f eqn="prod @6 1 2"/>
+              <v:f eqn="prod @7 21600 pixelWidth"/>
+              <v:f eqn="sum @8 21600 0"/>
+              <v:f eqn="prod @7 21600 pixelHeight"/>
+              <v:f eqn="sum @10 21600 0"/>
+            </v:formulas>
+            <v:path o:extrusionok="f" gradientshapeok="t" o:connecttype="rect"/>
+            <o:lock v:ext="edit" aspectratio="t"/>
+          </v:shapetype>
+          <v:shape id="Kép 1" o:spid="_x0000_i1025" type="#_x0000_t75" style="width:216.7pt;height:131.55pt;visibility:visible;mso-wrap-style:square">
+            <v:imagedata r:id="rId7" o:title=""/>
+          </v:shape>
+        </w:pict>
+      </w:r>
+    </w:p>
+    <w:p>
+      <w:pPr>
+        <w:pStyle w:val="magyarazat"/>
+        <w:ind w:left="1068"/>
+        <w:jc w:val="both"/>
+        <w:rPr>
+          <w:noProof/>
+        </w:rPr>
+      </w:pPr>
+    </w:p>
+    <w:p>
+      <w:pPr>
+        <w:pStyle w:val="magyarazat"/>
+        <w:ind w:left="708"/>
+        <w:jc w:val="both"/>
+        <w:rPr>
+          <w:i w:val="0"/>
+          <w:color w:val="auto"/>
+        </w:rPr>
+      </w:pPr>
+      <w:r>
+        <w:rPr>
+          <w:i w:val="0"/>
+          <w:color w:val="auto"/>
+        </w:rPr>
+        <w:t>Ez egy 6x6-os pálya, fallal körülvéve</w:t>
+      </w:r>
+      <w:r>
+        <w:rPr>
+          <w:i w:val="0"/>
+          <w:color w:val="auto"/>
+        </w:rPr>
+        <w:t>, két munkással</w:t>
+      </w:r>
+      <w:r>
+        <w:rPr>
+          <w:i w:val="0"/>
+          <w:color w:val="auto"/>
+        </w:rPr>
+        <w:t>, két dobozzal</w:t>
+      </w:r>
+      <w:r>
+        <w:rPr>
+          <w:i w:val="0"/>
+          <w:color w:val="auto"/>
+        </w:rPr>
+        <w:t>, lyukkal, kapcsolóval és egy célmezővel.</w:t>
+      </w:r>
+    </w:p>
+    <w:p>
+      <w:pPr>
+        <w:rPr>
+          <w:b/>
+        </w:rPr>
+      </w:pPr>
+      <w:r>
+        <w:br w:type="page"/>
+      </w:r>
+      <w:r>
+        <w:rPr>
+          <w:b/>
+        </w:rPr>
+        <w:lastRenderedPageBreak/>
+        <w:tab/>
+        <w:t>Nyelvtan:</w:t>
+      </w:r>
+    </w:p>
+    <w:p>
+      <w:pPr>
+        <w:rPr>
+          <w:b/>
+        </w:rPr>
+      </w:pPr>
+    </w:p>
+    <w:p>
+      <w:r>
+        <w:t>A pálya méretét a sorok és oszlopok száma határozza meg, az oszlopok szóközzel elválasztottak.</w:t>
+      </w:r>
+      <w:r>
+        <w:t xml:space="preserve"> Minden sor </w:t>
+      </w:r>
+      <w:proofErr w:type="gramStart"/>
+      <w:r>
+        <w:rPr>
+          <w:i/>
+        </w:rPr>
+        <w:t xml:space="preserve">[ </w:t>
+      </w:r>
+      <w:r>
+        <w:t>szimbólummal</w:t>
+      </w:r>
+      <w:proofErr w:type="gramEnd"/>
+      <w:r>
+        <w:t xml:space="preserve"> kezdődik és </w:t>
+      </w:r>
+      <w:r>
+        <w:rPr>
+          <w:i/>
+        </w:rPr>
+        <w:t xml:space="preserve">] </w:t>
+      </w:r>
+      <w:r>
+        <w:t>szimbólummal végződik (sortörés, a jobb áttekinthetőség érdekében ajánlott.</w:t>
+      </w:r>
+      <w:r>
+        <w:t xml:space="preserve"> A sor nyitó és sor záró szimbólumok között különböző elemek szerepelhetnek (</w:t>
+      </w:r>
+      <w:proofErr w:type="spellStart"/>
+      <w:r>
+        <w:t>lsd</w:t>
+      </w:r>
+      <w:proofErr w:type="spellEnd"/>
+      <w:r>
+        <w:t>. lentebb).</w:t>
+      </w:r>
+      <w:r>
+        <w:t xml:space="preserve"> A mezők alapból sima mezők, melyeken állhatnak entitások</w:t>
+      </w:r>
+      <w:r>
+        <w:t>, ha nem sima mezőt szeretnénk módosítót kell elhelyezni.</w:t>
+      </w:r>
+    </w:p>
+    <w:p>
+      <w:r>
+        <w:rPr>
+          <w:b/>
+          <w:i/>
+        </w:rPr>
+        <w:t>Megkötések</w:t>
+      </w:r>
+      <w:r>
+        <w:rPr>
+          <w:b/>
+        </w:rPr>
+        <w:t xml:space="preserve">: </w:t>
+      </w:r>
+      <w:r>
+        <w:t>A soroknak ugyanolyan hosszúnak kell lenniük</w:t>
+      </w:r>
+      <w:r>
+        <w:t>, különben érvénytelen a pálya.</w:t>
+      </w:r>
+    </w:p>
+    <w:p/>
+    <w:p>
+      <w:pPr>
+        <w:rPr>
+          <w:b/>
+        </w:rPr>
+      </w:pPr>
+      <w:r>
+        <w:tab/>
+      </w:r>
+      <w:r>
+        <w:rPr>
+          <w:b/>
+        </w:rPr>
+        <w:t>Elemek:</w:t>
+      </w:r>
+    </w:p>
+    <w:p>
+      <w:pPr>
+        <w:rPr>
+          <w:b/>
+        </w:rPr>
+      </w:pPr>
+    </w:p>
+    <w:p>
+      <w:pPr>
+        <w:numPr>
+          <w:ilvl w:val="0"/>
+          <w:numId w:val="6"/>
+        </w:numPr>
+        <w:rPr>
+          <w:b/>
+        </w:rPr>
+      </w:pPr>
+      <w:r>
+        <w:rPr>
+          <w:i/>
+        </w:rPr>
+        <w:t>W – Fal elem</w:t>
+      </w:r>
+      <w:r>
+        <w:rPr>
+          <w:i/>
+        </w:rPr>
+        <w:t xml:space="preserve"> (Wall)</w:t>
+      </w:r>
+    </w:p>
+    <w:p>
+      <w:pPr>
+        <w:numPr>
+          <w:ilvl w:val="0"/>
+          <w:numId w:val="6"/>
+        </w:numPr>
+        <w:rPr>
+          <w:b/>
+        </w:rPr>
+      </w:pPr>
+      <w:r>
+        <w:rPr>
+          <w:i/>
+        </w:rPr>
+        <w:t>H</w:t>
+      </w:r>
+      <w:r>
+        <w:rPr>
+          <w:i/>
+        </w:rPr>
+        <w:t xml:space="preserve"> – Lyuk (mező módosító, </w:t>
+      </w:r>
+      <w:proofErr w:type="spellStart"/>
+      <w:r>
+        <w:rPr>
+          <w:i/>
+        </w:rPr>
+        <w:t>Hole</w:t>
+      </w:r>
+      <w:proofErr w:type="spellEnd"/>
+      <w:r>
+        <w:rPr>
+          <w:i/>
+        </w:rPr>
+        <w:t>)</w:t>
+      </w:r>
+    </w:p>
+    <w:p>
+      <w:pPr>
+        <w:numPr>
+          <w:ilvl w:val="0"/>
+          <w:numId w:val="6"/>
+        </w:numPr>
+        <w:rPr>
+          <w:b/>
+        </w:rPr>
+      </w:pPr>
+      <w:r>
+        <w:rPr>
+          <w:i/>
+        </w:rPr>
+        <w:t xml:space="preserve">S – Kapcsoló (mező módosító, </w:t>
+      </w:r>
+      <w:proofErr w:type="spellStart"/>
+      <w:r>
+        <w:rPr>
+          <w:i/>
+        </w:rPr>
+        <w:t>Switch</w:t>
+      </w:r>
+      <w:proofErr w:type="spellEnd"/>
+      <w:r>
+        <w:rPr>
+          <w:i/>
+        </w:rPr>
+        <w:t>)</w:t>
+      </w:r>
+    </w:p>
+    <w:p>
+      <w:pPr>
+        <w:numPr>
+          <w:ilvl w:val="0"/>
+          <w:numId w:val="6"/>
+        </w:numPr>
+        <w:rPr>
+          <w:b/>
+        </w:rPr>
+      </w:pPr>
+      <w:r>
+        <w:rPr>
+          <w:i/>
+        </w:rPr>
+        <w:t xml:space="preserve">E – Célmező (mező módosító, </w:t>
+      </w:r>
+      <w:proofErr w:type="spellStart"/>
+      <w:r>
+        <w:rPr>
+          <w:i/>
+        </w:rPr>
+        <w:t>Endzone</w:t>
+      </w:r>
+      <w:proofErr w:type="spellEnd"/>
+      <w:r>
+        <w:rPr>
+          <w:i/>
+        </w:rPr>
+        <w:t>)</w:t>
+      </w:r>
+    </w:p>
+    <w:p>
+      <w:pPr>
+        <w:rPr>
+          <w:b/>
+        </w:rPr>
+      </w:pPr>
+    </w:p>
+    <w:p>
+      <w:pPr>
+        <w:ind w:left="708"/>
+      </w:pPr>
+      <w:r>
+        <w:t>Az el</w:t>
+      </w:r>
+      <w:r>
+        <w:t>ő</w:t>
+      </w:r>
+      <w:r>
+        <w:t>zőekben említett módosítók nélkül egy adott mező sima mező lesz, ekkor helyezkedhet rajta inicializáláskor entitás, vagy lehet üres.</w:t>
+      </w:r>
+    </w:p>
+    <w:p>
+      <w:pPr>
+        <w:ind w:left="708"/>
+      </w:pPr>
+    </w:p>
+    <w:p>
+      <w:pPr>
+        <w:numPr>
+          <w:ilvl w:val="0"/>
+          <w:numId w:val="7"/>
+        </w:numPr>
+      </w:pPr>
+      <w:r>
+        <w:rPr>
+          <w:i/>
+        </w:rPr>
+        <w:t>X – Az adott sima mezőn nincs semmi.</w:t>
+      </w:r>
+    </w:p>
+    <w:p>
+      <w:pPr>
+        <w:numPr>
+          <w:ilvl w:val="0"/>
+          <w:numId w:val="7"/>
+        </w:numPr>
+      </w:pPr>
+      <w:r>
+        <w:rPr>
+          <w:i/>
+        </w:rPr>
+        <w:t>B – Az adott sima mezőn egy doboz található (</w:t>
+      </w:r>
+      <w:proofErr w:type="spellStart"/>
+      <w:r>
+        <w:rPr>
+          <w:i/>
+        </w:rPr>
+        <w:t>Box</w:t>
+      </w:r>
+      <w:proofErr w:type="spellEnd"/>
+      <w:r>
+        <w:rPr>
+          <w:i/>
+        </w:rPr>
+        <w:t>)</w:t>
+      </w:r>
+    </w:p>
+    <w:p>
+      <w:pPr>
+        <w:numPr>
+          <w:ilvl w:val="0"/>
+          <w:numId w:val="7"/>
+        </w:numPr>
+      </w:pPr>
+      <w:r>
+        <w:rPr>
+          <w:i/>
+        </w:rPr>
+        <w:t>0-9 – Az adott mezőn egy munkás található, aminek az azonosítója (</w:t>
+      </w:r>
+      <w:proofErr w:type="spellStart"/>
+      <w:r>
+        <w:rPr>
+          <w:i/>
+        </w:rPr>
+        <w:t>worker-id</w:t>
+      </w:r>
+      <w:proofErr w:type="spellEnd"/>
+      <w:r>
+        <w:rPr>
+          <w:i/>
+        </w:rPr>
+        <w:t xml:space="preserve">) az adott egyjegyű szám. </w:t>
+      </w:r>
+    </w:p>
+    <w:p/>
+    <w:p>
+      <w:r>
+        <w:t>Egyéb felmerülő kérdés, hogy melyik lyukhoz, melyik kapcsoló tartozik. Ezt a kérdést az inicializálás egy megadott módon dönti el, ami a következő:</w:t>
+      </w:r>
+    </w:p>
+    <w:p>
+      <w:r>
+        <w:tab/>
+      </w:r>
+    </w:p>
+    <w:p>
+      <w:pPr>
+        <w:ind w:left="708"/>
+      </w:pPr>
+      <w:r>
+        <w:t>Az egyes elemek inicializálása balról-jobbra, fentről-le történik, ha kapcsolóhoz, illetve lyukhoz ér, akkor annak a párja az inicializálást folytatva az első megfelelő elem. (A példában a 2. sor 4. helyén álló lyuk és a 3. sor 5. helyén álló kapcsoló tehát össze van kötve). Amennyiben nem jut az adott elemnek „pár”, akkor az annak megfelelően viselkedik.</w:t>
+      </w:r>
+    </w:p>
+    <w:p/>
+    <w:p>
+      <w:pPr>
+        <w:jc w:val="both"/>
+      </w:pPr>
+      <w:r>
+        <w:t>Ez a saját nyelvtan jelentősen leegyszerűsíti a pályák megadását, ami más általános formátumban (pl. XML, JSON) leírva sokkal kevésbé lenne áttekinthető.</w:t>
+      </w:r>
+      <w:r>
+        <w:t xml:space="preserve"> Jó példa a struktúra által nyújtott segítésére, hogy a megadás szemantikájában benne vannak a mező szomszéd kapcsolatok, így azokat explicit nem szükséges megadni. (Ez a példában szereplő 6x6-os pályán 120 szomszéd kapcsolat „megspórolása”, hiszen ezeket az inicializálás automatikusan felderíti és beállítja)</w:t>
+      </w:r>
+      <w:r>
+        <w:t>.</w:t>
+      </w:r>
+    </w:p>
+    <w:p/>
+    <w:p>
+      <w:pPr>
+        <w:jc w:val="both"/>
+      </w:pPr>
+    </w:p>
+    <w:p>
+      <w:pPr>
+        <w:jc w:val="both"/>
+        <w:rPr>
+          <w:b/>
+        </w:rPr>
+      </w:pPr>
+      <w:r>
+        <w:rPr>
+          <w:b/>
+        </w:rPr>
+        <w:br w:type="page"/>
+      </w:r>
+      <w:r>
+        <w:rPr>
+          <w:b/>
+        </w:rPr>
+        <w:lastRenderedPageBreak/>
+        <w:t xml:space="preserve">Tesztesetet </w:t>
+      </w:r>
+      <w:r>
+        <w:rPr>
+          <w:b/>
+        </w:rPr>
+        <w:t>megadó</w:t>
+      </w:r>
+      <w:r>
+        <w:rPr>
+          <w:b/>
+        </w:rPr>
+        <w:t xml:space="preserve"> fájl (parancs </w:t>
+      </w:r>
+      <w:proofErr w:type="spellStart"/>
+      <w:r>
+        <w:rPr>
+          <w:b/>
+        </w:rPr>
+        <w:t>szkript</w:t>
+      </w:r>
+      <w:proofErr w:type="spellEnd"/>
+      <w:r>
+        <w:rPr>
+          <w:b/>
+        </w:rPr>
+        <w:t>)</w:t>
+      </w:r>
+    </w:p>
+    <w:p>
+      <w:pPr>
+        <w:jc w:val="both"/>
+      </w:pPr>
+      <w:r>
+        <w:t>Lehetőség van a</w:t>
+      </w:r>
+      <w:r>
+        <w:rPr>
+          <w:b/>
+        </w:rPr>
+        <w:t xml:space="preserve"> </w:t>
+      </w:r>
+      <w:r>
+        <w:t>tesztesetek előre való összeállítására, ezzel automatikusan futtatva őket, így sokkal hatékonyabb tesztelést elérve.</w:t>
+      </w:r>
+    </w:p>
+    <w:p>
+      <w:pPr>
+        <w:jc w:val="both"/>
+      </w:pPr>
+      <w:r>
+        <w:t xml:space="preserve">Ennek módja, hogy parancsokat előre leírunk megfelelő sorrendben, megfelelően </w:t>
+      </w:r>
+      <w:proofErr w:type="spellStart"/>
+      <w:r>
+        <w:t>paraméterezve</w:t>
+      </w:r>
+      <w:proofErr w:type="spellEnd"/>
+      <w:r>
+        <w:t xml:space="preserve"> egy egyszerű </w:t>
+      </w:r>
+      <w:proofErr w:type="spellStart"/>
+      <w:r>
+        <w:t>txt</w:t>
+      </w:r>
+      <w:proofErr w:type="spellEnd"/>
+      <w:r>
+        <w:t xml:space="preserve"> fájlba. A formátum választása itt is azért esett erre az egyszerű esetre, mert így lehet a lehető legegyszerűbben összeállítani egy ilyen fájlt, szinte magától értetődően, hiszen igazából egy parancssorozat.</w:t>
+      </w:r>
+    </w:p>
+    <w:p>
+      <w:pPr>
+        <w:jc w:val="both"/>
+      </w:pPr>
+    </w:p>
+    <w:p>
+      <w:pPr>
+        <w:numPr>
+          <w:ilvl w:val="0"/>
+          <w:numId w:val="8"/>
+        </w:numPr>
+        <w:jc w:val="both"/>
+        <w:rPr>
+          <w:b/>
+        </w:rPr>
+      </w:pPr>
+      <w:r>
+        <w:rPr>
+          <w:b/>
+        </w:rPr>
+        <w:t>Elős</w:t>
+      </w:r>
+      <w:r>
+        <w:rPr>
+          <w:b/>
+        </w:rPr>
+        <w:t>zör egy példa, utána magyarázat</w:t>
+      </w:r>
+      <w:r>
+        <w:rPr>
+          <w:b/>
+        </w:rPr>
+        <w:t xml:space="preserve"> (</w:t>
+      </w:r>
+      <w:proofErr w:type="spellStart"/>
+      <w:r>
+        <w:rPr>
+          <w:i/>
+        </w:rPr>
+        <w:t>run</w:t>
+      </w:r>
+      <w:proofErr w:type="spellEnd"/>
+      <w:r>
+        <w:rPr>
+          <w:b/>
+        </w:rPr>
+        <w:t>-</w:t>
+      </w:r>
+      <w:r>
+        <w:rPr>
+          <w:i/>
+        </w:rPr>
+        <w:t>test</w:t>
+      </w:r>
+      <w:r>
+        <w:rPr>
+          <w:i/>
+        </w:rPr>
+        <w:t xml:space="preserve"> test.txt</w:t>
+      </w:r>
+      <w:proofErr w:type="gramStart"/>
+      <w:r>
+        <w:rPr>
+          <w:b/>
+        </w:rPr>
+        <w:t>)</w:t>
+      </w:r>
+      <w:r>
+        <w:rPr>
+          <w:b/>
+        </w:rPr>
+        <w:t xml:space="preserve"> </w:t>
+      </w:r>
+      <w:r>
+        <w:rPr>
+          <w:b/>
+        </w:rPr>
+        <w:t>:</w:t>
+      </w:r>
+      <w:proofErr w:type="gramEnd"/>
+    </w:p>
+    <w:p>
+      <w:pPr>
+        <w:ind w:left="720"/>
+        <w:jc w:val="both"/>
+        <w:rPr>
+          <w:b/>
+        </w:rPr>
+      </w:pPr>
+    </w:p>
+    <w:p>
+      <w:pPr>
+        <w:ind w:left="720"/>
+        <w:jc w:val="both"/>
+        <w:rPr>
+          <w:noProof/>
+        </w:rPr>
+      </w:pPr>
+      <w:r>
+        <w:rPr>
+          <w:noProof/>
+        </w:rPr>
+        <w:pict>
+          <v:shape id="_x0000_i1029" type="#_x0000_t75" style="width:236.1pt;height:123.9pt;visibility:visible;mso-wrap-style:square">
+            <v:imagedata r:id="rId8" o:title=""/>
+          </v:shape>
+        </w:pict>
+      </w:r>
+    </w:p>
+    <w:p>
+      <w:pPr>
+        <w:ind w:left="720"/>
+        <w:jc w:val="both"/>
+        <w:rPr>
+          <w:b/>
+        </w:rPr>
+      </w:pPr>
+    </w:p>
+    <w:p>
+      <w:pPr>
+        <w:ind w:left="720"/>
+        <w:jc w:val="both"/>
+      </w:pPr>
+      <w:r>
+        <w:t xml:space="preserve">Ez a teszteset betölt egy pályát, beállítja a naplózás helyét, irányítja a 2-es azonosítójú munkást jobbra, a 0-s azonosítójút felfele. Ezután a 2-es azonosítójú munkással </w:t>
+      </w:r>
+      <w:r>
+        <w:t xml:space="preserve">lerak egy adag mézet a </w:t>
+      </w:r>
+      <w:proofErr w:type="spellStart"/>
+      <w:r>
+        <w:t>mezőjére</w:t>
+      </w:r>
+      <w:proofErr w:type="spellEnd"/>
+      <w:r>
+        <w:t>. Végezetül kilistázza a munkásokat.</w:t>
+      </w:r>
+      <w:r>
+        <w:t xml:space="preserve"> Utána a tesztesetből való kilépés következik.</w:t>
+      </w:r>
+    </w:p>
+    <w:p>
+      <w:pPr>
+        <w:jc w:val="both"/>
+      </w:pPr>
+    </w:p>
+    <w:p>
+      <w:pPr>
+        <w:jc w:val="both"/>
+        <w:rPr>
+          <w:b/>
+        </w:rPr>
+      </w:pPr>
+      <w:r>
+        <w:tab/>
+      </w:r>
+      <w:r>
+        <w:rPr>
+          <w:b/>
+        </w:rPr>
+        <w:t>Nyelvtan:</w:t>
+      </w:r>
+    </w:p>
+    <w:p>
+      <w:pPr>
+        <w:jc w:val="both"/>
+        <w:rPr>
+          <w:b/>
+        </w:rPr>
+      </w:pPr>
+    </w:p>
+    <w:p>
+      <w:pPr>
+        <w:jc w:val="both"/>
+      </w:pPr>
+      <w:r>
+        <w:t>A tesztesetek leírása tulajdonképpen parancsok sorozata, amiket a terminálban is ugyanígy adnánk ki. Fontos, hogy minden parancs külön sorban kell, hogy elhelyezkedjen.</w:t>
+      </w:r>
+    </w:p>
+    <w:p>
+      <w:pPr>
+        <w:jc w:val="both"/>
+      </w:pPr>
+      <w:r>
+        <w:rPr>
+          <w:b/>
+          <w:i/>
+        </w:rPr>
+        <w:t>Tudnivalók</w:t>
+      </w:r>
+      <w:r>
+        <w:rPr>
+          <w:b/>
+          <w:i/>
+        </w:rPr>
+        <w:t xml:space="preserve">: </w:t>
+      </w:r>
+      <w:r>
+        <w:t>Minden tesztesetbe való belépéskor a terminálban beállított naplózási módok törlődnek, tehát azok nem befolyásolják a tesztesetben való naplózást (kilépéskor visszaállítódnak a teszteset előtti naplózási módok, de a tesztesetben beállítottak nem lesznek érvényben.)</w:t>
+      </w:r>
+    </w:p>
+    <w:p>
+      <w:pPr>
+        <w:jc w:val="both"/>
+      </w:pPr>
+    </w:p>
+    <w:p>
+      <w:pPr>
+        <w:jc w:val="both"/>
+      </w:pPr>
+      <w:r>
+        <w:t xml:space="preserve">Az egyes tesztesetekben ugyanazok a parancsok </w:t>
+      </w:r>
+      <w:proofErr w:type="spellStart"/>
+      <w:r>
+        <w:t>érhetőek</w:t>
+      </w:r>
+      <w:proofErr w:type="spellEnd"/>
+      <w:r>
+        <w:t xml:space="preserve"> el, ugyanolyan formában, mint a program átlagos futtatásánál.</w:t>
+      </w:r>
+      <w:r>
+        <w:t xml:space="preserve"> Tesztesetet a </w:t>
+      </w:r>
+      <w:proofErr w:type="spellStart"/>
+      <w:r>
+        <w:rPr>
+          <w:b/>
+          <w:i/>
+        </w:rPr>
+        <w:t>run</w:t>
+      </w:r>
+      <w:proofErr w:type="spellEnd"/>
+      <w:r>
+        <w:rPr>
+          <w:b/>
+          <w:i/>
+        </w:rPr>
+        <w:t>-test &lt;</w:t>
+      </w:r>
+      <w:proofErr w:type="spellStart"/>
+      <w:r>
+        <w:rPr>
+          <w:b/>
+          <w:i/>
         </w:rPr>
         <w:t>filename</w:t>
       </w:r>
       <w:proofErr w:type="spellEnd"/>
       <w:r>
         <w:rPr>
-          <w:rFonts w:ascii="Courier New" w:hAnsi="Courier New" w:cs="Courier New"/>
-        </w:rPr>
-        <w:t>&gt; | -</w:t>
-      </w:r>
-      <w:proofErr w:type="spellStart"/>
-      <w:r>
-        <w:rPr>
-          <w:rFonts w:ascii="Courier New" w:hAnsi="Courier New" w:cs="Courier New"/>
-        </w:rPr>
-        <w:t>all</w:t>
-      </w:r>
-      <w:proofErr w:type="spellEnd"/>
-      <w:r>
-        <w:rPr>
-          <w:rFonts w:ascii="Courier New" w:hAnsi="Courier New" w:cs="Courier New"/>
-        </w:rPr>
-        <w:t>]</w:t>
-      </w:r>
-      <w:r>
-        <w:rPr>
-          <w:rFonts w:ascii="Courier New" w:hAnsi="Courier New" w:cs="Courier New"/>
+          <w:b/>
+          <w:i/>
+        </w:rPr>
+        <w:t xml:space="preserve">&gt; </w:t>
+      </w:r>
+      <w:r>
+        <w:t>paranccsal indíthatunk.</w:t>
+      </w:r>
+      <w:r>
+        <w:t xml:space="preserve"> Minden tesztesetet az </w:t>
+      </w:r>
+      <w:proofErr w:type="spellStart"/>
+      <w:r>
+        <w:rPr>
+          <w:b/>
+          <w:i/>
+        </w:rPr>
+        <w:t>exit</w:t>
+      </w:r>
+      <w:proofErr w:type="spellEnd"/>
+      <w:r>
+        <w:rPr>
+          <w:b/>
+          <w:i/>
         </w:rPr>
         <w:t xml:space="preserve"> </w:t>
       </w:r>
       <w:r>
-        <w:t xml:space="preserve">– Opcionális. Kihagyva a képernyőre való naplózást állítja le. Fájlnevet megadva az adott fájlba való naplózást. </w:t>
-      </w:r>
-      <w:r>
-        <w:rPr>
-          <w:rFonts w:ascii="Courier New" w:hAnsi="Courier New" w:cs="Courier New"/>
-        </w:rPr>
-        <w:t>-</w:t>
-      </w:r>
-      <w:proofErr w:type="spellStart"/>
-      <w:r>
-        <w:rPr>
-          <w:rFonts w:ascii="Courier New" w:hAnsi="Courier New" w:cs="Courier New"/>
-        </w:rPr>
-        <w:t>all</w:t>
-      </w:r>
-      <w:proofErr w:type="spellEnd"/>
-      <w:r>
-        <w:rPr>
-          <w:rFonts w:ascii="Courier New" w:hAnsi="Courier New" w:cs="Courier New"/>
-        </w:rPr>
-        <w:t xml:space="preserve"> </w:t>
-      </w:r>
-      <w:r>
-        <w:t>kapcsolóval pedig minden naplózást.</w:t>
-      </w:r>
-    </w:p>
-    <w:p>
-      <w:pPr>
-        <w:pStyle w:val="magyarazat"/>
-      </w:pPr>
-    </w:p>
-    <w:p>
-      <w:pPr>
-        <w:pStyle w:val="magyarazat"/>
-        <w:rPr>
-          <w:b/>
-        </w:rPr>
-      </w:pPr>
-      <w:proofErr w:type="spellStart"/>
-      <w:r>
-        <w:rPr>
-          <w:rFonts w:ascii="Courier New" w:hAnsi="Courier New" w:cs="Courier New"/>
-          <w:i w:val="0"/>
-          <w:color w:val="auto"/>
-        </w:rPr>
-        <w:t>drop</w:t>
-      </w:r>
-      <w:proofErr w:type="spellEnd"/>
-      <w:r>
-        <w:rPr>
-          <w:rFonts w:ascii="Courier New" w:hAnsi="Courier New" w:cs="Courier New"/>
-          <w:i w:val="0"/>
-          <w:color w:val="auto"/>
-        </w:rPr>
-        <w:t>-map</w:t>
-      </w:r>
-    </w:p>
-    <w:p>
-      <w:pPr>
-        <w:ind w:left="708"/>
-        <w:rPr>
-          <w:b/>
-        </w:rPr>
-      </w:pPr>
-      <w:r>
-        <w:rPr>
-          <w:b/>
-        </w:rPr>
-        <w:t>Leírás:</w:t>
-      </w:r>
-      <w:r>
-        <w:t xml:space="preserve"> </w:t>
-      </w:r>
-      <w:r>
-        <w:t xml:space="preserve">Az aktuális </w:t>
-      </w:r>
-      <w:proofErr w:type="spellStart"/>
-      <w:r>
-        <w:t>pályá</w:t>
-      </w:r>
-      <w:proofErr w:type="spellEnd"/>
-      <w:r>
-        <w:t xml:space="preserve"> eldobása (például rossz betöltése esetén)</w:t>
-      </w:r>
-      <w:r>
-        <w:t>.</w:t>
+        <w:t>parancsnak kell zárnia.</w:t>
       </w:r>
       <w:bookmarkStart w:id="0" w:name="_GoBack"/>
       <w:bookmarkEnd w:id="0"/>
-    </w:p>
-    <w:p>
-      <w:pPr>
-        <w:ind w:left="708"/>
-      </w:pPr>
-      <w:r>
-        <w:rPr>
-          <w:b/>
-        </w:rPr>
-        <w:t xml:space="preserve">Opciók: </w:t>
-      </w:r>
-      <w:r>
-        <w:t>-</w:t>
-      </w:r>
-    </w:p>
-    <w:p/>
-    <w:p>
-      <w:pPr>
-        <w:pStyle w:val="magyarazat"/>
-        <w:rPr>
-          <w:b/>
-        </w:rPr>
-      </w:pPr>
-      <w:r>
-        <w:rPr>
-          <w:rFonts w:ascii="Courier New" w:hAnsi="Courier New" w:cs="Courier New"/>
-          <w:i w:val="0"/>
-          <w:color w:val="auto"/>
-        </w:rPr>
-        <w:t>show</w:t>
-      </w:r>
-      <w:r>
-        <w:rPr>
-          <w:rFonts w:ascii="Courier New" w:hAnsi="Courier New" w:cs="Courier New"/>
-          <w:i w:val="0"/>
-          <w:color w:val="auto"/>
-        </w:rPr>
-        <w:t>-map</w:t>
-      </w:r>
-    </w:p>
-    <w:p>
-      <w:pPr>
-        <w:ind w:left="708"/>
-        <w:rPr>
-          <w:b/>
-        </w:rPr>
-      </w:pPr>
-      <w:r>
-        <w:rPr>
-          <w:b/>
-        </w:rPr>
-        <w:t>Leírás:</w:t>
-      </w:r>
-      <w:r>
-        <w:t xml:space="preserve"> Az aktuális pály</w:t>
-      </w:r>
-      <w:r>
-        <w:t>a kiírása (fájlnév)</w:t>
-      </w:r>
-      <w:r>
-        <w:t>.</w:t>
-      </w:r>
-    </w:p>
-    <w:p>
-      <w:pPr>
-        <w:ind w:left="708"/>
-      </w:pPr>
-      <w:r>
-        <w:rPr>
-          <w:b/>
-        </w:rPr>
-        <w:t xml:space="preserve">Opciók: </w:t>
-      </w:r>
-      <w:r>
-        <w:t>-</w:t>
-      </w:r>
-    </w:p>
-    <w:p>
-      <w:pPr>
-        <w:pStyle w:val="magyarazat"/>
-        <w:rPr>
-          <w:rFonts w:ascii="Courier New" w:hAnsi="Courier New" w:cs="Courier New"/>
-          <w:i w:val="0"/>
-          <w:color w:val="auto"/>
-        </w:rPr>
-      </w:pPr>
-    </w:p>
-    <w:p>
-      <w:pPr>
-        <w:pStyle w:val="magyarazat"/>
-        <w:rPr>
-          <w:b/>
-        </w:rPr>
-      </w:pPr>
-      <w:proofErr w:type="spellStart"/>
-      <w:r>
-        <w:rPr>
-          <w:rFonts w:ascii="Courier New" w:hAnsi="Courier New" w:cs="Courier New"/>
-          <w:i w:val="0"/>
-          <w:color w:val="auto"/>
-        </w:rPr>
-        <w:t>run</w:t>
-      </w:r>
-      <w:proofErr w:type="spellEnd"/>
-      <w:r>
-        <w:rPr>
-          <w:rFonts w:ascii="Courier New" w:hAnsi="Courier New" w:cs="Courier New"/>
-          <w:i w:val="0"/>
-          <w:color w:val="auto"/>
-        </w:rPr>
-        <w:t>-test</w:t>
-      </w:r>
-      <w:r>
-        <w:rPr>
-          <w:rFonts w:ascii="Courier New" w:hAnsi="Courier New" w:cs="Courier New"/>
-          <w:i w:val="0"/>
-          <w:color w:val="auto"/>
-        </w:rPr>
-        <w:t xml:space="preserve"> &lt;</w:t>
-      </w:r>
-      <w:proofErr w:type="spellStart"/>
-      <w:r>
-        <w:rPr>
-          <w:rFonts w:ascii="Courier New" w:hAnsi="Courier New" w:cs="Courier New"/>
-          <w:i w:val="0"/>
-          <w:color w:val="auto"/>
-        </w:rPr>
-        <w:t>filename</w:t>
-      </w:r>
-      <w:proofErr w:type="spellEnd"/>
-      <w:r>
-        <w:rPr>
-          <w:rFonts w:ascii="Courier New" w:hAnsi="Courier New" w:cs="Courier New"/>
-          <w:i w:val="0"/>
-          <w:color w:val="auto"/>
-        </w:rPr>
-        <w:t>&gt;</w:t>
-      </w:r>
-      <w:r>
-        <w:rPr>
-          <w:rFonts w:ascii="Courier New" w:hAnsi="Courier New" w:cs="Courier New"/>
-          <w:i w:val="0"/>
-          <w:color w:val="auto"/>
-        </w:rPr>
-        <w:t xml:space="preserve"> </w:t>
-      </w:r>
-    </w:p>
-    <w:p>
-      <w:pPr>
-        <w:ind w:left="708"/>
-        <w:rPr>
-          <w:b/>
-        </w:rPr>
-      </w:pPr>
-      <w:r>
-        <w:rPr>
-          <w:b/>
-        </w:rPr>
-        <w:t>Leírás:</w:t>
-      </w:r>
-      <w:r>
-        <w:t xml:space="preserve"> </w:t>
-      </w:r>
-      <w:r>
-        <w:t>Előre megírt teszteset futtatása</w:t>
-      </w:r>
-      <w:r>
-        <w:t>.</w:t>
-      </w:r>
-    </w:p>
-    <w:p>
-      <w:pPr>
-        <w:ind w:left="708"/>
-      </w:pPr>
-      <w:r>
-        <w:rPr>
-          <w:b/>
-        </w:rPr>
-        <w:t xml:space="preserve">Opciók: </w:t>
-      </w:r>
-      <w:r>
-        <w:rPr>
-          <w:rFonts w:ascii="Courier New" w:hAnsi="Courier New" w:cs="Courier New"/>
-        </w:rPr>
-        <w:t>&lt;</w:t>
-      </w:r>
-      <w:proofErr w:type="spellStart"/>
-      <w:r>
-        <w:rPr>
-          <w:rFonts w:ascii="Courier New" w:hAnsi="Courier New" w:cs="Courier New"/>
-        </w:rPr>
-        <w:t>filename</w:t>
-      </w:r>
-      <w:proofErr w:type="spellEnd"/>
-      <w:r>
-        <w:rPr>
-          <w:rFonts w:ascii="Courier New" w:hAnsi="Courier New" w:cs="Courier New"/>
-        </w:rPr>
-        <w:t>&gt;</w:t>
-      </w:r>
-      <w:r>
-        <w:rPr>
-          <w:rFonts w:ascii="Courier New" w:hAnsi="Courier New" w:cs="Courier New"/>
-        </w:rPr>
-        <w:t xml:space="preserve"> </w:t>
-      </w:r>
-      <w:r>
-        <w:t>- A tesztesetet tartalmazó fájl.</w:t>
-      </w:r>
-    </w:p>
-    <w:p/>
-    <w:p>
-      <w:pPr>
-        <w:pStyle w:val="magyarazat"/>
-        <w:rPr>
-          <w:b/>
-        </w:rPr>
-      </w:pPr>
-      <w:proofErr w:type="spellStart"/>
-      <w:r>
-        <w:rPr>
-          <w:rFonts w:ascii="Courier New" w:hAnsi="Courier New" w:cs="Courier New"/>
-          <w:i w:val="0"/>
-          <w:color w:val="auto"/>
-        </w:rPr>
-        <w:t>exit</w:t>
-      </w:r>
-      <w:proofErr w:type="spellEnd"/>
-    </w:p>
-    <w:p>
-      <w:pPr>
-        <w:ind w:left="708"/>
-        <w:rPr>
-          <w:b/>
-        </w:rPr>
-      </w:pPr>
-      <w:r>
-        <w:rPr>
-          <w:b/>
-        </w:rPr>
-        <w:t>Leírás:</w:t>
-      </w:r>
-      <w:r>
-        <w:t xml:space="preserve"> </w:t>
-      </w:r>
-      <w:r>
-        <w:t>Kilépés a programból.</w:t>
-      </w:r>
-      <w:r>
-        <w:t xml:space="preserve"> </w:t>
-      </w:r>
-    </w:p>
-    <w:p>
-      <w:pPr>
-        <w:ind w:left="708"/>
-      </w:pPr>
-      <w:r>
-        <w:rPr>
-          <w:b/>
-        </w:rPr>
-        <w:t xml:space="preserve">Opciók: </w:t>
-      </w:r>
-      <w:r>
-        <w:t>-</w:t>
-      </w:r>
-    </w:p>
-    <w:p/>
-    <w:p/>
-    <w:p/>
-    <w:p/>
-    <w:p>
-      <w:pPr>
-        <w:pStyle w:val="magyarazat"/>
-      </w:pPr>
-      <w:r>
-        <w:t>[Ha szükséges, meg kell adni a konfigurációs (pl. pályaképet megadó) fájlok nyelvtanát is.]</w:t>
-      </w:r>
     </w:p>
     <w:p>
       <w:pPr>
@@ -3304,9 +4205,9 @@
     <w:p/>
     <w:p/>
     <w:sectPr>
-      <w:headerReference w:type="default" r:id="rId7"/>
-      <w:footerReference w:type="even" r:id="rId8"/>
-      <w:footerReference w:type="default" r:id="rId9"/>
+      <w:headerReference w:type="default" r:id="rId9"/>
+      <w:footerReference w:type="even" r:id="rId10"/>
+      <w:footerReference w:type="default" r:id="rId11"/>
       <w:pgSz w:w="11906" w:h="16838"/>
       <w:pgMar w:top="1417" w:right="1417" w:bottom="1417" w:left="1417" w:header="708" w:footer="708" w:gutter="0"/>
       <w:cols w:space="708"/>
@@ -3443,7 +4344,7 @@
         <w:noProof/>
         <w:lang w:val="en-US"/>
       </w:rPr>
-      <w:t>2018-03-24</w:t>
+      <w:t>2018-03-25</w:t>
     </w:r>
     <w:r>
       <w:rPr>
@@ -3665,7 +4566,7 @@
   <w:abstractNum w:abstractNumId="1" w15:restartNumberingAfterBreak="0">
     <w:nsid w:val="3190179E"/>
     <w:multiLevelType w:val="hybridMultilevel"/>
-    <w:tmpl w:val="9544DEC8"/>
+    <w:tmpl w:val="C748B18E"/>
     <w:lvl w:ilvl="0" w:tplc="040E0001">
       <w:start w:val="1"/>
       <w:numFmt w:val="bullet"/>
@@ -4029,6 +4930,119 @@
     </w:lvl>
   </w:abstractNum>
   <w:abstractNum w:abstractNumId="4" w15:restartNumberingAfterBreak="0">
+    <w:nsid w:val="6AEF208F"/>
+    <w:multiLevelType w:val="hybridMultilevel"/>
+    <w:tmpl w:val="8E84F112"/>
+    <w:lvl w:ilvl="0" w:tplc="040E0001">
+      <w:start w:val="1"/>
+      <w:numFmt w:val="bullet"/>
+      <w:lvlText w:val=""/>
+      <w:lvlJc w:val="left"/>
+      <w:pPr>
+        <w:ind w:left="1428" w:hanging="360"/>
+      </w:pPr>
+      <w:rPr>
+        <w:rFonts w:ascii="Symbol" w:hAnsi="Symbol" w:hint="default"/>
+      </w:rPr>
+    </w:lvl>
+    <w:lvl w:ilvl="1" w:tplc="040E0003" w:tentative="1">
+      <w:start w:val="1"/>
+      <w:numFmt w:val="bullet"/>
+      <w:lvlText w:val="o"/>
+      <w:lvlJc w:val="left"/>
+      <w:pPr>
+        <w:ind w:left="2148" w:hanging="360"/>
+      </w:pPr>
+      <w:rPr>
+        <w:rFonts w:ascii="Courier New" w:hAnsi="Courier New" w:cs="Courier New" w:hint="default"/>
+      </w:rPr>
+    </w:lvl>
+    <w:lvl w:ilvl="2" w:tplc="040E0005" w:tentative="1">
+      <w:start w:val="1"/>
+      <w:numFmt w:val="bullet"/>
+      <w:lvlText w:val=""/>
+      <w:lvlJc w:val="left"/>
+      <w:pPr>
+        <w:ind w:left="2868" w:hanging="360"/>
+      </w:pPr>
+      <w:rPr>
+        <w:rFonts w:ascii="Wingdings" w:hAnsi="Wingdings" w:hint="default"/>
+      </w:rPr>
+    </w:lvl>
+    <w:lvl w:ilvl="3" w:tplc="040E0001" w:tentative="1">
+      <w:start w:val="1"/>
+      <w:numFmt w:val="bullet"/>
+      <w:lvlText w:val=""/>
+      <w:lvlJc w:val="left"/>
+      <w:pPr>
+        <w:ind w:left="3588" w:hanging="360"/>
+      </w:pPr>
+      <w:rPr>
+        <w:rFonts w:ascii="Symbol" w:hAnsi="Symbol" w:hint="default"/>
+      </w:rPr>
+    </w:lvl>
+    <w:lvl w:ilvl="4" w:tplc="040E0003" w:tentative="1">
+      <w:start w:val="1"/>
+      <w:numFmt w:val="bullet"/>
+      <w:lvlText w:val="o"/>
+      <w:lvlJc w:val="left"/>
+      <w:pPr>
+        <w:ind w:left="4308" w:hanging="360"/>
+      </w:pPr>
+      <w:rPr>
+        <w:rFonts w:ascii="Courier New" w:hAnsi="Courier New" w:cs="Courier New" w:hint="default"/>
+      </w:rPr>
+    </w:lvl>
+    <w:lvl w:ilvl="5" w:tplc="040E0005" w:tentative="1">
+      <w:start w:val="1"/>
+      <w:numFmt w:val="bullet"/>
+      <w:lvlText w:val=""/>
+      <w:lvlJc w:val="left"/>
+      <w:pPr>
+        <w:ind w:left="5028" w:hanging="360"/>
+      </w:pPr>
+      <w:rPr>
+        <w:rFonts w:ascii="Wingdings" w:hAnsi="Wingdings" w:hint="default"/>
+      </w:rPr>
+    </w:lvl>
+    <w:lvl w:ilvl="6" w:tplc="040E0001" w:tentative="1">
+      <w:start w:val="1"/>
+      <w:numFmt w:val="bullet"/>
+      <w:lvlText w:val=""/>
+      <w:lvlJc w:val="left"/>
+      <w:pPr>
+        <w:ind w:left="5748" w:hanging="360"/>
+      </w:pPr>
+      <w:rPr>
+        <w:rFonts w:ascii="Symbol" w:hAnsi="Symbol" w:hint="default"/>
+      </w:rPr>
+    </w:lvl>
+    <w:lvl w:ilvl="7" w:tplc="040E0003" w:tentative="1">
+      <w:start w:val="1"/>
+      <w:numFmt w:val="bullet"/>
+      <w:lvlText w:val="o"/>
+      <w:lvlJc w:val="left"/>
+      <w:pPr>
+        <w:ind w:left="6468" w:hanging="360"/>
+      </w:pPr>
+      <w:rPr>
+        <w:rFonts w:ascii="Courier New" w:hAnsi="Courier New" w:cs="Courier New" w:hint="default"/>
+      </w:rPr>
+    </w:lvl>
+    <w:lvl w:ilvl="8" w:tplc="040E0005" w:tentative="1">
+      <w:start w:val="1"/>
+      <w:numFmt w:val="bullet"/>
+      <w:lvlText w:val=""/>
+      <w:lvlJc w:val="left"/>
+      <w:pPr>
+        <w:ind w:left="7188" w:hanging="360"/>
+      </w:pPr>
+      <w:rPr>
+        <w:rFonts w:ascii="Wingdings" w:hAnsi="Wingdings" w:hint="default"/>
+      </w:rPr>
+    </w:lvl>
+  </w:abstractNum>
+  <w:abstractNum w:abstractNumId="5" w15:restartNumberingAfterBreak="0">
     <w:nsid w:val="775A042E"/>
     <w:multiLevelType w:val="multilevel"/>
     <w:tmpl w:val="B41C06CC"/>
@@ -4177,17 +5191,130 @@
       </w:rPr>
     </w:lvl>
   </w:abstractNum>
+  <w:abstractNum w:abstractNumId="6" w15:restartNumberingAfterBreak="0">
+    <w:nsid w:val="7E9F69D7"/>
+    <w:multiLevelType w:val="hybridMultilevel"/>
+    <w:tmpl w:val="6B80A9A6"/>
+    <w:lvl w:ilvl="0" w:tplc="040E0001">
+      <w:start w:val="1"/>
+      <w:numFmt w:val="bullet"/>
+      <w:lvlText w:val=""/>
+      <w:lvlJc w:val="left"/>
+      <w:pPr>
+        <w:ind w:left="720" w:hanging="360"/>
+      </w:pPr>
+      <w:rPr>
+        <w:rFonts w:ascii="Symbol" w:hAnsi="Symbol" w:hint="default"/>
+      </w:rPr>
+    </w:lvl>
+    <w:lvl w:ilvl="1" w:tplc="040E0003" w:tentative="1">
+      <w:start w:val="1"/>
+      <w:numFmt w:val="bullet"/>
+      <w:lvlText w:val="o"/>
+      <w:lvlJc w:val="left"/>
+      <w:pPr>
+        <w:ind w:left="1440" w:hanging="360"/>
+      </w:pPr>
+      <w:rPr>
+        <w:rFonts w:ascii="Courier New" w:hAnsi="Courier New" w:cs="Courier New" w:hint="default"/>
+      </w:rPr>
+    </w:lvl>
+    <w:lvl w:ilvl="2" w:tplc="040E0005" w:tentative="1">
+      <w:start w:val="1"/>
+      <w:numFmt w:val="bullet"/>
+      <w:lvlText w:val=""/>
+      <w:lvlJc w:val="left"/>
+      <w:pPr>
+        <w:ind w:left="2160" w:hanging="360"/>
+      </w:pPr>
+      <w:rPr>
+        <w:rFonts w:ascii="Wingdings" w:hAnsi="Wingdings" w:hint="default"/>
+      </w:rPr>
+    </w:lvl>
+    <w:lvl w:ilvl="3" w:tplc="040E0001" w:tentative="1">
+      <w:start w:val="1"/>
+      <w:numFmt w:val="bullet"/>
+      <w:lvlText w:val=""/>
+      <w:lvlJc w:val="left"/>
+      <w:pPr>
+        <w:ind w:left="2880" w:hanging="360"/>
+      </w:pPr>
+      <w:rPr>
+        <w:rFonts w:ascii="Symbol" w:hAnsi="Symbol" w:hint="default"/>
+      </w:rPr>
+    </w:lvl>
+    <w:lvl w:ilvl="4" w:tplc="040E0003" w:tentative="1">
+      <w:start w:val="1"/>
+      <w:numFmt w:val="bullet"/>
+      <w:lvlText w:val="o"/>
+      <w:lvlJc w:val="left"/>
+      <w:pPr>
+        <w:ind w:left="3600" w:hanging="360"/>
+      </w:pPr>
+      <w:rPr>
+        <w:rFonts w:ascii="Courier New" w:hAnsi="Courier New" w:cs="Courier New" w:hint="default"/>
+      </w:rPr>
+    </w:lvl>
+    <w:lvl w:ilvl="5" w:tplc="040E0005" w:tentative="1">
+      <w:start w:val="1"/>
+      <w:numFmt w:val="bullet"/>
+      <w:lvlText w:val=""/>
+      <w:lvlJc w:val="left"/>
+      <w:pPr>
+        <w:ind w:left="4320" w:hanging="360"/>
+      </w:pPr>
+      <w:rPr>
+        <w:rFonts w:ascii="Wingdings" w:hAnsi="Wingdings" w:hint="default"/>
+      </w:rPr>
+    </w:lvl>
+    <w:lvl w:ilvl="6" w:tplc="040E0001" w:tentative="1">
+      <w:start w:val="1"/>
+      <w:numFmt w:val="bullet"/>
+      <w:lvlText w:val=""/>
+      <w:lvlJc w:val="left"/>
+      <w:pPr>
+        <w:ind w:left="5040" w:hanging="360"/>
+      </w:pPr>
+      <w:rPr>
+        <w:rFonts w:ascii="Symbol" w:hAnsi="Symbol" w:hint="default"/>
+      </w:rPr>
+    </w:lvl>
+    <w:lvl w:ilvl="7" w:tplc="040E0003" w:tentative="1">
+      <w:start w:val="1"/>
+      <w:numFmt w:val="bullet"/>
+      <w:lvlText w:val="o"/>
+      <w:lvlJc w:val="left"/>
+      <w:pPr>
+        <w:ind w:left="5760" w:hanging="360"/>
+      </w:pPr>
+      <w:rPr>
+        <w:rFonts w:ascii="Courier New" w:hAnsi="Courier New" w:cs="Courier New" w:hint="default"/>
+      </w:rPr>
+    </w:lvl>
+    <w:lvl w:ilvl="8" w:tplc="040E0005" w:tentative="1">
+      <w:start w:val="1"/>
+      <w:numFmt w:val="bullet"/>
+      <w:lvlText w:val=""/>
+      <w:lvlJc w:val="left"/>
+      <w:pPr>
+        <w:ind w:left="6480" w:hanging="360"/>
+      </w:pPr>
+      <w:rPr>
+        <w:rFonts w:ascii="Wingdings" w:hAnsi="Wingdings" w:hint="default"/>
+      </w:rPr>
+    </w:lvl>
+  </w:abstractNum>
   <w:num w:numId="1">
     <w:abstractNumId w:val="0"/>
   </w:num>
   <w:num w:numId="2">
-    <w:abstractNumId w:val="4"/>
+    <w:abstractNumId w:val="5"/>
   </w:num>
   <w:num w:numId="3">
     <w:abstractNumId w:val="3"/>
   </w:num>
   <w:num w:numId="4">
-    <w:abstractNumId w:val="4"/>
+    <w:abstractNumId w:val="5"/>
     <w:lvlOverride w:ilvl="0">
       <w:startOverride w:val="7"/>
     </w:lvlOverride>
@@ -4219,6 +5346,12 @@
   </w:num>
   <w:num w:numId="6">
     <w:abstractNumId w:val="1"/>
+  </w:num>
+  <w:num w:numId="7">
+    <w:abstractNumId w:val="4"/>
+  </w:num>
+  <w:num w:numId="8">
+    <w:abstractNumId w:val="6"/>
   </w:num>
 </w:numbering>
 </file>

--- a/Docs/07_Prototípus koncepciója.docx
+++ b/Docs/07_Prototípus koncepciója.docx
@@ -3471,43 +3471,3556 @@
       <w:r>
         <w:t>parancsnak kell zárnia.</w:t>
       </w:r>
+    </w:p>
+    <w:p>
+      <w:pPr>
+        <w:pStyle w:val="Cmsor3"/>
+      </w:pPr>
+      <w:r>
+        <w:br w:type="page"/>
+      </w:r>
+      <w:r>
+        <w:lastRenderedPageBreak/>
+        <w:t>Kimeneti nyelv</w:t>
+      </w:r>
+    </w:p>
+    <w:p>
+      <w:pPr>
+        <w:pStyle w:val="magyarazat"/>
+      </w:pPr>
+      <w:r>
+        <w:t>[Egyértelműen definiálni kell, hogy az egyes bemeneti parancsok végrehajtása után előálló állapot milyen formában jelenik meg a szabványos kimeneten.</w:t>
+      </w:r>
+      <w:r>
+        <w:t xml:space="preserve"> A program képes legyen olyan kimenetet előállítani, amellyel az ob</w:t>
+      </w:r>
+      <w:r>
+        <w:t xml:space="preserve">jektumok állapota ellenőrizhető (pl. </w:t>
+      </w:r>
+      <w:proofErr w:type="spellStart"/>
+      <w:r>
+        <w:t>save</w:t>
+      </w:r>
+      <w:proofErr w:type="spellEnd"/>
+      <w:r>
+        <w:t>). Ebben az alfejezetben is precízen definiálni kell, hogy a kimenet nyelve milyen elemekből és milyen szintakszissal áll elő.</w:t>
+      </w:r>
+      <w:r>
+        <w:t>]</w:t>
+      </w:r>
+    </w:p>
+    <w:p>
+      <w:pPr>
+        <w:pStyle w:val="magyarazat"/>
+      </w:pPr>
+    </w:p>
+    <w:p>
+      <w:pPr>
+        <w:pStyle w:val="magyarazat"/>
+        <w:rPr>
+          <w:i w:val="0"/>
+          <w:color w:val="auto"/>
+        </w:rPr>
+      </w:pPr>
+      <w:r>
+        <w:rPr>
+          <w:i w:val="0"/>
+          <w:color w:val="auto"/>
+        </w:rPr>
+        <w:t>Kimenete</w:t>
+      </w:r>
+      <w:r>
+        <w:rPr>
+          <w:i w:val="0"/>
+          <w:color w:val="auto"/>
+        </w:rPr>
+        <w:t>t csak a program, valamint az objektumok állapotát le</w:t>
+      </w:r>
+      <w:r>
+        <w:rPr>
+          <w:i w:val="0"/>
+          <w:color w:val="auto"/>
+        </w:rPr>
+        <w:t>k</w:t>
+      </w:r>
+      <w:r>
+        <w:rPr>
+          <w:i w:val="0"/>
+          <w:color w:val="auto"/>
+        </w:rPr>
+        <w:t xml:space="preserve">érdező parancsok állítanak elő, ezek a </w:t>
+      </w:r>
+      <w:proofErr w:type="spellStart"/>
+      <w:r>
+        <w:rPr>
+          <w:i w:val="0"/>
+          <w:color w:val="auto"/>
+        </w:rPr>
+        <w:t>következőek</w:t>
+      </w:r>
+      <w:proofErr w:type="spellEnd"/>
+      <w:r>
+        <w:rPr>
+          <w:i w:val="0"/>
+          <w:color w:val="auto"/>
+        </w:rPr>
+        <w:t xml:space="preserve"> (kimenettel együtt):</w:t>
+      </w:r>
+    </w:p>
+    <w:p>
+      <w:pPr>
+        <w:pStyle w:val="magyarazat"/>
+        <w:rPr>
+          <w:i w:val="0"/>
+          <w:color w:val="auto"/>
+        </w:rPr>
+      </w:pPr>
+    </w:p>
+    <w:p>
+      <w:pPr>
+        <w:pStyle w:val="magyarazat"/>
+        <w:rPr>
+          <w:b/>
+          <w:i w:val="0"/>
+          <w:color w:val="auto"/>
+        </w:rPr>
+      </w:pPr>
+      <w:r>
+        <w:rPr>
+          <w:b/>
+          <w:i w:val="0"/>
+          <w:color w:val="auto"/>
+        </w:rPr>
+        <w:t>Program állapotát lekérdező parancsok:</w:t>
+      </w:r>
+    </w:p>
+    <w:p>
+      <w:pPr>
+        <w:pStyle w:val="magyarazat"/>
+        <w:rPr>
+          <w:b/>
+          <w:i w:val="0"/>
+          <w:color w:val="auto"/>
+        </w:rPr>
+      </w:pPr>
+    </w:p>
+    <w:p>
+      <w:pPr>
+        <w:pStyle w:val="magyarazat"/>
+        <w:numPr>
+          <w:ilvl w:val="0"/>
+          <w:numId w:val="8"/>
+        </w:numPr>
+        <w:rPr>
+          <w:b/>
+          <w:i w:val="0"/>
+          <w:color w:val="auto"/>
+        </w:rPr>
+      </w:pPr>
+      <w:r>
+        <w:rPr>
+          <w:rFonts w:ascii="Courier New" w:hAnsi="Courier New" w:cs="Courier New"/>
+          <w:i w:val="0"/>
+          <w:color w:val="auto"/>
+        </w:rPr>
+        <w:t xml:space="preserve">show-log </w:t>
+      </w:r>
+    </w:p>
+    <w:p>
+      <w:pPr>
+        <w:pStyle w:val="magyarazat"/>
+        <w:ind w:firstLine="360"/>
+        <w:rPr>
+          <w:i w:val="0"/>
+          <w:color w:val="auto"/>
+        </w:rPr>
+      </w:pPr>
+      <w:r>
+        <w:rPr>
+          <w:b/>
+          <w:i w:val="0"/>
+          <w:color w:val="auto"/>
+        </w:rPr>
+        <w:t>Kimenet</w:t>
+      </w:r>
+      <w:r>
+        <w:rPr>
+          <w:i w:val="0"/>
+          <w:color w:val="auto"/>
+        </w:rPr>
+        <w:t>: Egy lista a naplózások helyéről</w:t>
+      </w:r>
+    </w:p>
+    <w:p>
+      <w:pPr>
+        <w:pStyle w:val="magyarazat"/>
+        <w:rPr>
+          <w:i w:val="0"/>
+          <w:color w:val="auto"/>
+        </w:rPr>
+      </w:pPr>
+      <w:r>
+        <w:rPr>
+          <w:i w:val="0"/>
+          <w:color w:val="auto"/>
+        </w:rPr>
+        <w:tab/>
+      </w:r>
+    </w:p>
+    <w:tbl>
+      <w:tblPr>
+        <w:tblW w:w="0" w:type="auto"/>
+        <w:tblLook w:val="04A0" w:firstRow="1" w:lastRow="0" w:firstColumn="1" w:lastColumn="0" w:noHBand="0" w:noVBand="1"/>
+      </w:tblPr>
+      <w:tblGrid>
+        <w:gridCol w:w="5958"/>
+        <w:gridCol w:w="3254"/>
+      </w:tblGrid>
+      <w:tr>
+        <w:tc>
+          <w:tcPr>
+            <w:tcW w:w="5958" w:type="dxa"/>
+            <w:shd w:val="clear" w:color="auto" w:fill="auto"/>
+          </w:tcPr>
+          <w:p>
+            <w:pPr>
+              <w:pStyle w:val="magyarazat"/>
+              <w:jc w:val="center"/>
+              <w:rPr>
+                <w:b/>
+                <w:i w:val="0"/>
+                <w:color w:val="auto"/>
+              </w:rPr>
+            </w:pPr>
+            <w:r>
+              <w:rPr>
+                <w:b/>
+                <w:i w:val="0"/>
+                <w:color w:val="auto"/>
+              </w:rPr>
+              <w:t>Minta</w:t>
+            </w:r>
+          </w:p>
+        </w:tc>
+        <w:tc>
+          <w:tcPr>
+            <w:tcW w:w="3254" w:type="dxa"/>
+            <w:shd w:val="clear" w:color="auto" w:fill="auto"/>
+          </w:tcPr>
+          <w:p>
+            <w:pPr>
+              <w:pStyle w:val="magyarazat"/>
+              <w:jc w:val="center"/>
+              <w:rPr>
+                <w:b/>
+                <w:i w:val="0"/>
+                <w:color w:val="auto"/>
+              </w:rPr>
+            </w:pPr>
+            <w:r>
+              <w:rPr>
+                <w:b/>
+                <w:i w:val="0"/>
+                <w:color w:val="auto"/>
+              </w:rPr>
+              <w:t>Példa</w:t>
+            </w:r>
+          </w:p>
+        </w:tc>
+      </w:tr>
+      <w:tr>
+        <w:tc>
+          <w:tcPr>
+            <w:tcW w:w="5958" w:type="dxa"/>
+            <w:shd w:val="clear" w:color="auto" w:fill="auto"/>
+          </w:tcPr>
+          <w:p>
+            <w:pPr>
+              <w:pStyle w:val="magyarazat"/>
+              <w:jc w:val="center"/>
+              <w:rPr>
+                <w:rFonts w:ascii="Courier New" w:hAnsi="Courier New" w:cs="Courier New"/>
+                <w:i w:val="0"/>
+                <w:color w:val="auto"/>
+                <w:sz w:val="20"/>
+                <w:szCs w:val="20"/>
+              </w:rPr>
+            </w:pPr>
+            <w:r>
+              <w:rPr>
+                <w:rFonts w:ascii="Courier New" w:hAnsi="Courier New" w:cs="Courier New"/>
+                <w:i w:val="0"/>
+                <w:color w:val="auto"/>
+                <w:sz w:val="20"/>
+                <w:szCs w:val="20"/>
+              </w:rPr>
+              <w:t>&lt;log</w:t>
+            </w:r>
+            <w:r>
+              <w:rPr>
+                <w:rFonts w:ascii="Courier New" w:hAnsi="Courier New" w:cs="Courier New"/>
+                <w:i w:val="0"/>
+                <w:color w:val="auto"/>
+                <w:sz w:val="20"/>
+                <w:szCs w:val="20"/>
+              </w:rPr>
+              <w:t>-</w:t>
+            </w:r>
+            <w:proofErr w:type="spellStart"/>
+            <w:r>
+              <w:rPr>
+                <w:rFonts w:ascii="Courier New" w:hAnsi="Courier New" w:cs="Courier New"/>
+                <w:i w:val="0"/>
+                <w:color w:val="auto"/>
+                <w:sz w:val="20"/>
+                <w:szCs w:val="20"/>
+              </w:rPr>
+              <w:t>destination</w:t>
+            </w:r>
+            <w:proofErr w:type="spellEnd"/>
+            <w:r>
+              <w:rPr>
+                <w:rFonts w:ascii="Courier New" w:hAnsi="Courier New" w:cs="Courier New"/>
+                <w:i w:val="0"/>
+                <w:color w:val="auto"/>
+                <w:sz w:val="20"/>
+                <w:szCs w:val="20"/>
+              </w:rPr>
+              <w:t>&gt;</w:t>
+            </w:r>
+          </w:p>
+        </w:tc>
+        <w:tc>
+          <w:tcPr>
+            <w:tcW w:w="3254" w:type="dxa"/>
+            <w:shd w:val="clear" w:color="auto" w:fill="auto"/>
+          </w:tcPr>
+          <w:p>
+            <w:pPr>
+              <w:pStyle w:val="magyarazat"/>
+              <w:rPr>
+                <w:rFonts w:ascii="Courier New" w:hAnsi="Courier New" w:cs="Courier New"/>
+                <w:i w:val="0"/>
+                <w:color w:val="auto"/>
+                <w:sz w:val="20"/>
+                <w:szCs w:val="20"/>
+              </w:rPr>
+            </w:pPr>
+            <w:proofErr w:type="spellStart"/>
+            <w:r>
+              <w:rPr>
+                <w:rFonts w:ascii="Courier New" w:hAnsi="Courier New" w:cs="Courier New"/>
+                <w:i w:val="0"/>
+                <w:color w:val="auto"/>
+                <w:sz w:val="20"/>
+                <w:szCs w:val="20"/>
+              </w:rPr>
+              <w:t>scrn</w:t>
+            </w:r>
+            <w:proofErr w:type="spellEnd"/>
+          </w:p>
+        </w:tc>
+      </w:tr>
+      <w:tr>
+        <w:tc>
+          <w:tcPr>
+            <w:tcW w:w="5958" w:type="dxa"/>
+            <w:shd w:val="clear" w:color="auto" w:fill="auto"/>
+          </w:tcPr>
+          <w:p>
+            <w:pPr>
+              <w:pStyle w:val="magyarazat"/>
+              <w:jc w:val="center"/>
+              <w:rPr>
+                <w:i w:val="0"/>
+                <w:color w:val="auto"/>
+              </w:rPr>
+            </w:pPr>
+            <w:r>
+              <w:rPr>
+                <w:rFonts w:ascii="Courier New" w:hAnsi="Courier New" w:cs="Courier New"/>
+                <w:i w:val="0"/>
+                <w:color w:val="auto"/>
+                <w:sz w:val="20"/>
+                <w:szCs w:val="20"/>
+              </w:rPr>
+              <w:t>&lt;log</w:t>
+            </w:r>
+            <w:r>
+              <w:rPr>
+                <w:rFonts w:ascii="Courier New" w:hAnsi="Courier New" w:cs="Courier New"/>
+                <w:i w:val="0"/>
+                <w:color w:val="auto"/>
+                <w:sz w:val="20"/>
+                <w:szCs w:val="20"/>
+              </w:rPr>
+              <w:t>-</w:t>
+            </w:r>
+            <w:proofErr w:type="spellStart"/>
+            <w:r>
+              <w:rPr>
+                <w:rFonts w:ascii="Courier New" w:hAnsi="Courier New" w:cs="Courier New"/>
+                <w:i w:val="0"/>
+                <w:color w:val="auto"/>
+                <w:sz w:val="20"/>
+                <w:szCs w:val="20"/>
+              </w:rPr>
+              <w:t>destination</w:t>
+            </w:r>
+            <w:proofErr w:type="spellEnd"/>
+            <w:r>
+              <w:rPr>
+                <w:rFonts w:ascii="Courier New" w:hAnsi="Courier New" w:cs="Courier New"/>
+                <w:i w:val="0"/>
+                <w:color w:val="auto"/>
+                <w:sz w:val="20"/>
+                <w:szCs w:val="20"/>
+              </w:rPr>
+              <w:t>&gt;</w:t>
+            </w:r>
+          </w:p>
+        </w:tc>
+        <w:tc>
+          <w:tcPr>
+            <w:tcW w:w="3254" w:type="dxa"/>
+            <w:shd w:val="clear" w:color="auto" w:fill="auto"/>
+          </w:tcPr>
+          <w:p>
+            <w:pPr>
+              <w:pStyle w:val="magyarazat"/>
+              <w:rPr>
+                <w:rFonts w:ascii="Courier New" w:hAnsi="Courier New" w:cs="Courier New"/>
+                <w:i w:val="0"/>
+                <w:color w:val="auto"/>
+                <w:sz w:val="20"/>
+                <w:szCs w:val="20"/>
+              </w:rPr>
+            </w:pPr>
+            <w:r>
+              <w:rPr>
+                <w:rFonts w:ascii="Courier New" w:hAnsi="Courier New" w:cs="Courier New"/>
+                <w:i w:val="0"/>
+                <w:color w:val="auto"/>
+                <w:sz w:val="20"/>
+                <w:szCs w:val="20"/>
+              </w:rPr>
+              <w:t>log1.txt</w:t>
+            </w:r>
+          </w:p>
+        </w:tc>
+      </w:tr>
+      <w:tr>
+        <w:trPr>
+          <w:trHeight w:val="391"/>
+        </w:trPr>
+        <w:tc>
+          <w:tcPr>
+            <w:tcW w:w="5958" w:type="dxa"/>
+            <w:shd w:val="clear" w:color="auto" w:fill="auto"/>
+          </w:tcPr>
+          <w:p>
+            <w:pPr>
+              <w:pStyle w:val="magyarazat"/>
+              <w:jc w:val="center"/>
+              <w:rPr>
+                <w:i w:val="0"/>
+                <w:color w:val="auto"/>
+              </w:rPr>
+            </w:pPr>
+            <w:r>
+              <w:rPr>
+                <w:rFonts w:ascii="Courier New" w:hAnsi="Courier New" w:cs="Courier New"/>
+                <w:i w:val="0"/>
+                <w:color w:val="auto"/>
+                <w:sz w:val="20"/>
+                <w:szCs w:val="20"/>
+              </w:rPr>
+              <w:t>&lt;log</w:t>
+            </w:r>
+            <w:r>
+              <w:rPr>
+                <w:rFonts w:ascii="Courier New" w:hAnsi="Courier New" w:cs="Courier New"/>
+                <w:i w:val="0"/>
+                <w:color w:val="auto"/>
+                <w:sz w:val="20"/>
+                <w:szCs w:val="20"/>
+              </w:rPr>
+              <w:t>-</w:t>
+            </w:r>
+            <w:proofErr w:type="spellStart"/>
+            <w:r>
+              <w:rPr>
+                <w:rFonts w:ascii="Courier New" w:hAnsi="Courier New" w:cs="Courier New"/>
+                <w:i w:val="0"/>
+                <w:color w:val="auto"/>
+                <w:sz w:val="20"/>
+                <w:szCs w:val="20"/>
+              </w:rPr>
+              <w:t>destination</w:t>
+            </w:r>
+            <w:proofErr w:type="spellEnd"/>
+            <w:r>
+              <w:rPr>
+                <w:rFonts w:ascii="Courier New" w:hAnsi="Courier New" w:cs="Courier New"/>
+                <w:i w:val="0"/>
+                <w:color w:val="auto"/>
+                <w:sz w:val="20"/>
+                <w:szCs w:val="20"/>
+              </w:rPr>
+              <w:t>&gt;</w:t>
+            </w:r>
+          </w:p>
+        </w:tc>
+        <w:tc>
+          <w:tcPr>
+            <w:tcW w:w="3254" w:type="dxa"/>
+            <w:shd w:val="clear" w:color="auto" w:fill="auto"/>
+          </w:tcPr>
+          <w:p>
+            <w:pPr>
+              <w:pStyle w:val="magyarazat"/>
+              <w:rPr>
+                <w:rFonts w:ascii="Courier New" w:hAnsi="Courier New" w:cs="Courier New"/>
+                <w:i w:val="0"/>
+                <w:color w:val="auto"/>
+                <w:sz w:val="20"/>
+                <w:szCs w:val="20"/>
+              </w:rPr>
+            </w:pPr>
+            <w:r>
+              <w:rPr>
+                <w:rFonts w:ascii="Courier New" w:hAnsi="Courier New" w:cs="Courier New"/>
+                <w:i w:val="0"/>
+                <w:color w:val="auto"/>
+                <w:sz w:val="20"/>
+                <w:szCs w:val="20"/>
+              </w:rPr>
+              <w:t>method_</w:t>
+            </w:r>
+            <w:r>
+              <w:rPr>
+                <w:rFonts w:ascii="Courier New" w:hAnsi="Courier New" w:cs="Courier New"/>
+                <w:i w:val="0"/>
+                <w:color w:val="auto"/>
+                <w:sz w:val="20"/>
+                <w:szCs w:val="20"/>
+              </w:rPr>
+              <w:t>log.txt</w:t>
+            </w:r>
+          </w:p>
+        </w:tc>
+      </w:tr>
+    </w:tbl>
+    <w:p>
+      <w:pPr>
+        <w:pStyle w:val="magyarazat"/>
+        <w:rPr>
+          <w:i w:val="0"/>
+          <w:color w:val="auto"/>
+        </w:rPr>
+      </w:pPr>
+      <w:r>
+        <w:rPr>
+          <w:i w:val="0"/>
+          <w:color w:val="auto"/>
+        </w:rPr>
+        <w:tab/>
+      </w:r>
+    </w:p>
+    <w:p>
+      <w:pPr>
+        <w:pStyle w:val="magyarazat"/>
+        <w:numPr>
+          <w:ilvl w:val="0"/>
+          <w:numId w:val="8"/>
+        </w:numPr>
+        <w:rPr>
+          <w:b/>
+          <w:i w:val="0"/>
+          <w:color w:val="auto"/>
+        </w:rPr>
+      </w:pPr>
+      <w:r>
+        <w:rPr>
+          <w:rFonts w:ascii="Courier New" w:hAnsi="Courier New" w:cs="Courier New"/>
+          <w:i w:val="0"/>
+          <w:color w:val="auto"/>
+        </w:rPr>
+        <w:t>show-</w:t>
+      </w:r>
+      <w:r>
+        <w:rPr>
+          <w:rFonts w:ascii="Courier New" w:hAnsi="Courier New" w:cs="Courier New"/>
+          <w:i w:val="0"/>
+          <w:color w:val="auto"/>
+        </w:rPr>
+        <w:t>map</w:t>
+      </w:r>
+      <w:r>
+        <w:rPr>
+          <w:rFonts w:ascii="Courier New" w:hAnsi="Courier New" w:cs="Courier New"/>
+          <w:i w:val="0"/>
+          <w:color w:val="auto"/>
+        </w:rPr>
+        <w:t xml:space="preserve"> </w:t>
+      </w:r>
+    </w:p>
+    <w:p>
+      <w:pPr>
+        <w:pStyle w:val="magyarazat"/>
+        <w:ind w:firstLine="360"/>
+        <w:rPr>
+          <w:i w:val="0"/>
+          <w:color w:val="auto"/>
+        </w:rPr>
+      </w:pPr>
+      <w:r>
+        <w:rPr>
+          <w:b/>
+          <w:i w:val="0"/>
+          <w:color w:val="auto"/>
+        </w:rPr>
+        <w:t>Kimenet</w:t>
+      </w:r>
+      <w:r>
+        <w:rPr>
+          <w:i w:val="0"/>
+          <w:color w:val="auto"/>
+        </w:rPr>
+        <w:t xml:space="preserve">: </w:t>
+      </w:r>
+      <w:r>
+        <w:rPr>
+          <w:i w:val="0"/>
+          <w:color w:val="auto"/>
+        </w:rPr>
+        <w:t>Aktuális pályafájl</w:t>
+      </w:r>
+    </w:p>
+    <w:p>
+      <w:pPr>
+        <w:pStyle w:val="magyarazat"/>
+        <w:rPr>
+          <w:i w:val="0"/>
+          <w:color w:val="auto"/>
+        </w:rPr>
+      </w:pPr>
+      <w:r>
+        <w:rPr>
+          <w:i w:val="0"/>
+          <w:color w:val="auto"/>
+        </w:rPr>
+        <w:tab/>
+      </w:r>
+    </w:p>
+    <w:tbl>
+      <w:tblPr>
+        <w:tblW w:w="0" w:type="auto"/>
+        <w:tblLook w:val="04A0" w:firstRow="1" w:lastRow="0" w:firstColumn="1" w:lastColumn="0" w:noHBand="0" w:noVBand="1"/>
+      </w:tblPr>
+      <w:tblGrid>
+        <w:gridCol w:w="5958"/>
+        <w:gridCol w:w="3254"/>
+      </w:tblGrid>
+      <w:tr>
+        <w:tc>
+          <w:tcPr>
+            <w:tcW w:w="5958" w:type="dxa"/>
+            <w:shd w:val="clear" w:color="auto" w:fill="auto"/>
+          </w:tcPr>
+          <w:p>
+            <w:pPr>
+              <w:pStyle w:val="magyarazat"/>
+              <w:jc w:val="center"/>
+              <w:rPr>
+                <w:b/>
+                <w:i w:val="0"/>
+                <w:color w:val="auto"/>
+              </w:rPr>
+            </w:pPr>
+            <w:r>
+              <w:rPr>
+                <w:b/>
+                <w:i w:val="0"/>
+                <w:color w:val="auto"/>
+              </w:rPr>
+              <w:t>Minta</w:t>
+            </w:r>
+          </w:p>
+        </w:tc>
+        <w:tc>
+          <w:tcPr>
+            <w:tcW w:w="3254" w:type="dxa"/>
+            <w:shd w:val="clear" w:color="auto" w:fill="auto"/>
+          </w:tcPr>
+          <w:p>
+            <w:pPr>
+              <w:pStyle w:val="magyarazat"/>
+              <w:jc w:val="center"/>
+              <w:rPr>
+                <w:b/>
+                <w:i w:val="0"/>
+                <w:color w:val="auto"/>
+              </w:rPr>
+            </w:pPr>
+            <w:r>
+              <w:rPr>
+                <w:b/>
+                <w:i w:val="0"/>
+                <w:color w:val="auto"/>
+              </w:rPr>
+              <w:t>Példa</w:t>
+            </w:r>
+          </w:p>
+        </w:tc>
+      </w:tr>
+      <w:tr>
+        <w:tc>
+          <w:tcPr>
+            <w:tcW w:w="5958" w:type="dxa"/>
+            <w:shd w:val="clear" w:color="auto" w:fill="auto"/>
+          </w:tcPr>
+          <w:p>
+            <w:pPr>
+              <w:pStyle w:val="magyarazat"/>
+              <w:jc w:val="center"/>
+              <w:rPr>
+                <w:rFonts w:ascii="Courier New" w:hAnsi="Courier New" w:cs="Courier New"/>
+                <w:i w:val="0"/>
+                <w:color w:val="auto"/>
+                <w:sz w:val="20"/>
+                <w:szCs w:val="20"/>
+              </w:rPr>
+            </w:pPr>
+            <w:r>
+              <w:rPr>
+                <w:rFonts w:ascii="Courier New" w:hAnsi="Courier New" w:cs="Courier New"/>
+                <w:i w:val="0"/>
+                <w:color w:val="auto"/>
+                <w:sz w:val="20"/>
+                <w:szCs w:val="20"/>
+              </w:rPr>
+              <w:t>&lt;</w:t>
+            </w:r>
+            <w:r>
+              <w:rPr>
+                <w:rFonts w:ascii="Courier New" w:hAnsi="Courier New" w:cs="Courier New"/>
+                <w:i w:val="0"/>
+                <w:color w:val="auto"/>
+                <w:sz w:val="20"/>
+                <w:szCs w:val="20"/>
+              </w:rPr>
+              <w:t>map-file</w:t>
+            </w:r>
+            <w:r>
+              <w:rPr>
+                <w:rFonts w:ascii="Courier New" w:hAnsi="Courier New" w:cs="Courier New"/>
+                <w:i w:val="0"/>
+                <w:color w:val="auto"/>
+                <w:sz w:val="20"/>
+                <w:szCs w:val="20"/>
+              </w:rPr>
+              <w:t>&gt;</w:t>
+            </w:r>
+          </w:p>
+        </w:tc>
+        <w:tc>
+          <w:tcPr>
+            <w:tcW w:w="3254" w:type="dxa"/>
+            <w:shd w:val="clear" w:color="auto" w:fill="auto"/>
+          </w:tcPr>
+          <w:p>
+            <w:pPr>
+              <w:pStyle w:val="magyarazat"/>
+              <w:rPr>
+                <w:rFonts w:ascii="Courier New" w:hAnsi="Courier New" w:cs="Courier New"/>
+                <w:i w:val="0"/>
+                <w:color w:val="auto"/>
+                <w:sz w:val="20"/>
+                <w:szCs w:val="20"/>
+              </w:rPr>
+            </w:pPr>
+            <w:r>
+              <w:rPr>
+                <w:rFonts w:ascii="Courier New" w:hAnsi="Courier New" w:cs="Courier New"/>
+                <w:i w:val="0"/>
+                <w:color w:val="auto"/>
+                <w:sz w:val="20"/>
+                <w:szCs w:val="20"/>
+              </w:rPr>
+              <w:t>small_map.txt</w:t>
+            </w:r>
+          </w:p>
+        </w:tc>
+      </w:tr>
+    </w:tbl>
+    <w:p/>
+    <w:p/>
+    <w:p>
+      <w:pPr>
+        <w:rPr>
+          <w:b/>
+        </w:rPr>
+      </w:pPr>
+      <w:r>
+        <w:rPr>
+          <w:b/>
+        </w:rPr>
+        <w:t>Objektumok állapotát lekérdező parancsok</w:t>
+      </w:r>
+    </w:p>
+    <w:p>
+      <w:pPr>
+        <w:rPr>
+          <w:b/>
+        </w:rPr>
+      </w:pPr>
+    </w:p>
+    <w:p>
+      <w:pPr>
+        <w:pStyle w:val="magyarazat"/>
+        <w:numPr>
+          <w:ilvl w:val="0"/>
+          <w:numId w:val="8"/>
+        </w:numPr>
+        <w:rPr>
+          <w:b/>
+          <w:i w:val="0"/>
+          <w:color w:val="auto"/>
+        </w:rPr>
+      </w:pPr>
+      <w:proofErr w:type="spellStart"/>
+      <w:r>
+        <w:rPr>
+          <w:rFonts w:ascii="Courier New" w:hAnsi="Courier New" w:cs="Courier New"/>
+          <w:i w:val="0"/>
+          <w:color w:val="auto"/>
+        </w:rPr>
+        <w:t>ls-workers</w:t>
+      </w:r>
+      <w:proofErr w:type="spellEnd"/>
+      <w:r>
+        <w:rPr>
+          <w:rFonts w:ascii="Courier New" w:hAnsi="Courier New" w:cs="Courier New"/>
+          <w:i w:val="0"/>
+          <w:color w:val="auto"/>
+        </w:rPr>
+        <w:t xml:space="preserve"> </w:t>
+      </w:r>
+    </w:p>
+    <w:p>
+      <w:pPr>
+        <w:pStyle w:val="magyarazat"/>
+        <w:ind w:firstLine="360"/>
+        <w:rPr>
+          <w:i w:val="0"/>
+          <w:color w:val="auto"/>
+        </w:rPr>
+      </w:pPr>
+      <w:r>
+        <w:rPr>
+          <w:b/>
+          <w:i w:val="0"/>
+          <w:color w:val="auto"/>
+        </w:rPr>
+        <w:t>Kimenet</w:t>
+      </w:r>
+      <w:r>
+        <w:rPr>
+          <w:i w:val="0"/>
+          <w:color w:val="auto"/>
+        </w:rPr>
+        <w:t xml:space="preserve">: Egy lista a </w:t>
+      </w:r>
+      <w:r>
+        <w:rPr>
+          <w:i w:val="0"/>
+          <w:color w:val="auto"/>
+        </w:rPr>
+        <w:t>pályán lévő munkásokról</w:t>
+      </w:r>
+      <w:r>
+        <w:rPr>
+          <w:i w:val="0"/>
+          <w:color w:val="auto"/>
+        </w:rPr>
+        <w:t>, állapotokkal együtt</w:t>
+      </w:r>
+      <w:r>
+        <w:rPr>
+          <w:i w:val="0"/>
+          <w:color w:val="auto"/>
+        </w:rPr>
+        <w:t xml:space="preserve"> (azonosító, pozíció a pályán (vízszintes, függőleges, mindegyik 1-től indul)</w:t>
+      </w:r>
+      <w:r>
+        <w:rPr>
+          <w:i w:val="0"/>
+          <w:color w:val="auto"/>
+        </w:rPr>
+        <w:t>, tolóerő).</w:t>
+      </w:r>
+    </w:p>
+    <w:p>
+      <w:pPr>
+        <w:pStyle w:val="magyarazat"/>
+        <w:rPr>
+          <w:i w:val="0"/>
+          <w:color w:val="auto"/>
+        </w:rPr>
+      </w:pPr>
+      <w:r>
+        <w:rPr>
+          <w:i w:val="0"/>
+          <w:color w:val="auto"/>
+        </w:rPr>
+        <w:tab/>
+      </w:r>
+    </w:p>
+    <w:tbl>
+      <w:tblPr>
+        <w:tblW w:w="0" w:type="auto"/>
+        <w:tblLook w:val="04A0" w:firstRow="1" w:lastRow="0" w:firstColumn="1" w:lastColumn="0" w:noHBand="0" w:noVBand="1"/>
+      </w:tblPr>
+      <w:tblGrid>
+        <w:gridCol w:w="5058"/>
+        <w:gridCol w:w="4154"/>
+      </w:tblGrid>
+      <w:tr>
+        <w:tc>
+          <w:tcPr>
+            <w:tcW w:w="5058" w:type="dxa"/>
+            <w:shd w:val="clear" w:color="auto" w:fill="auto"/>
+          </w:tcPr>
+          <w:p>
+            <w:pPr>
+              <w:pStyle w:val="magyarazat"/>
+              <w:jc w:val="center"/>
+              <w:rPr>
+                <w:b/>
+                <w:i w:val="0"/>
+                <w:color w:val="auto"/>
+              </w:rPr>
+            </w:pPr>
+            <w:r>
+              <w:rPr>
+                <w:b/>
+                <w:i w:val="0"/>
+                <w:color w:val="auto"/>
+              </w:rPr>
+              <w:t>Minta</w:t>
+            </w:r>
+          </w:p>
+        </w:tc>
+        <w:tc>
+          <w:tcPr>
+            <w:tcW w:w="4154" w:type="dxa"/>
+            <w:shd w:val="clear" w:color="auto" w:fill="auto"/>
+          </w:tcPr>
+          <w:p>
+            <w:pPr>
+              <w:pStyle w:val="magyarazat"/>
+              <w:jc w:val="center"/>
+              <w:rPr>
+                <w:b/>
+                <w:i w:val="0"/>
+                <w:color w:val="auto"/>
+              </w:rPr>
+            </w:pPr>
+            <w:r>
+              <w:rPr>
+                <w:b/>
+                <w:i w:val="0"/>
+                <w:color w:val="auto"/>
+              </w:rPr>
+              <w:t>Példa</w:t>
+            </w:r>
+          </w:p>
+        </w:tc>
+      </w:tr>
+      <w:tr>
+        <w:tc>
+          <w:tcPr>
+            <w:tcW w:w="5058" w:type="dxa"/>
+            <w:shd w:val="clear" w:color="auto" w:fill="auto"/>
+          </w:tcPr>
+          <w:p>
+            <w:pPr>
+              <w:pStyle w:val="magyarazat"/>
+              <w:jc w:val="center"/>
+              <w:rPr>
+                <w:rFonts w:ascii="Courier New" w:hAnsi="Courier New" w:cs="Courier New"/>
+                <w:i w:val="0"/>
+                <w:color w:val="auto"/>
+                <w:sz w:val="20"/>
+                <w:szCs w:val="20"/>
+              </w:rPr>
+            </w:pPr>
+            <w:r>
+              <w:rPr>
+                <w:rFonts w:ascii="Courier New" w:hAnsi="Courier New" w:cs="Courier New"/>
+                <w:i w:val="0"/>
+                <w:color w:val="auto"/>
+                <w:sz w:val="20"/>
+                <w:szCs w:val="20"/>
+              </w:rPr>
+              <w:t>&lt;</w:t>
+            </w:r>
+            <w:proofErr w:type="spellStart"/>
+            <w:r>
+              <w:rPr>
+                <w:rFonts w:ascii="Courier New" w:hAnsi="Courier New" w:cs="Courier New"/>
+                <w:i w:val="0"/>
+                <w:color w:val="auto"/>
+                <w:sz w:val="20"/>
+                <w:szCs w:val="20"/>
+              </w:rPr>
+              <w:t>worker-id</w:t>
+            </w:r>
+            <w:proofErr w:type="spellEnd"/>
+            <w:r>
+              <w:rPr>
+                <w:rFonts w:ascii="Courier New" w:hAnsi="Courier New" w:cs="Courier New"/>
+                <w:i w:val="0"/>
+                <w:color w:val="auto"/>
+                <w:sz w:val="20"/>
+                <w:szCs w:val="20"/>
+              </w:rPr>
+              <w:t>&gt;</w:t>
+            </w:r>
+            <w:r>
+              <w:rPr>
+                <w:rFonts w:ascii="Courier New" w:hAnsi="Courier New" w:cs="Courier New"/>
+                <w:i w:val="0"/>
+                <w:color w:val="auto"/>
+                <w:sz w:val="20"/>
+                <w:szCs w:val="20"/>
+              </w:rPr>
+              <w:t xml:space="preserve"> &lt;x-</w:t>
+            </w:r>
+            <w:proofErr w:type="spellStart"/>
+            <w:r>
+              <w:rPr>
+                <w:rFonts w:ascii="Courier New" w:hAnsi="Courier New" w:cs="Courier New"/>
+                <w:i w:val="0"/>
+                <w:color w:val="auto"/>
+                <w:sz w:val="20"/>
+                <w:szCs w:val="20"/>
+              </w:rPr>
+              <w:t>pos</w:t>
+            </w:r>
+            <w:proofErr w:type="spellEnd"/>
+            <w:r>
+              <w:rPr>
+                <w:rFonts w:ascii="Courier New" w:hAnsi="Courier New" w:cs="Courier New"/>
+                <w:i w:val="0"/>
+                <w:color w:val="auto"/>
+                <w:sz w:val="20"/>
+                <w:szCs w:val="20"/>
+              </w:rPr>
+              <w:t>&gt; &lt;y-</w:t>
+            </w:r>
+            <w:proofErr w:type="spellStart"/>
+            <w:r>
+              <w:rPr>
+                <w:rFonts w:ascii="Courier New" w:hAnsi="Courier New" w:cs="Courier New"/>
+                <w:i w:val="0"/>
+                <w:color w:val="auto"/>
+                <w:sz w:val="20"/>
+                <w:szCs w:val="20"/>
+              </w:rPr>
+              <w:t>pos</w:t>
+            </w:r>
+            <w:proofErr w:type="spellEnd"/>
+            <w:r>
+              <w:rPr>
+                <w:rFonts w:ascii="Courier New" w:hAnsi="Courier New" w:cs="Courier New"/>
+                <w:i w:val="0"/>
+                <w:color w:val="auto"/>
+                <w:sz w:val="20"/>
+                <w:szCs w:val="20"/>
+              </w:rPr>
+              <w:t>&gt; &lt;</w:t>
+            </w:r>
+            <w:proofErr w:type="spellStart"/>
+            <w:r>
+              <w:rPr>
+                <w:rFonts w:ascii="Courier New" w:hAnsi="Courier New" w:cs="Courier New"/>
+                <w:i w:val="0"/>
+                <w:color w:val="auto"/>
+                <w:sz w:val="20"/>
+                <w:szCs w:val="20"/>
+              </w:rPr>
+              <w:t>force</w:t>
+            </w:r>
+            <w:proofErr w:type="spellEnd"/>
+            <w:r>
+              <w:rPr>
+                <w:rFonts w:ascii="Courier New" w:hAnsi="Courier New" w:cs="Courier New"/>
+                <w:i w:val="0"/>
+                <w:color w:val="auto"/>
+                <w:sz w:val="20"/>
+                <w:szCs w:val="20"/>
+              </w:rPr>
+              <w:t>&gt;</w:t>
+            </w:r>
+          </w:p>
+        </w:tc>
+        <w:tc>
+          <w:tcPr>
+            <w:tcW w:w="4154" w:type="dxa"/>
+            <w:shd w:val="clear" w:color="auto" w:fill="auto"/>
+          </w:tcPr>
+          <w:p>
+            <w:pPr>
+              <w:pStyle w:val="magyarazat"/>
+              <w:rPr>
+                <w:rFonts w:ascii="Courier New" w:hAnsi="Courier New" w:cs="Courier New"/>
+                <w:i w:val="0"/>
+                <w:color w:val="auto"/>
+                <w:sz w:val="20"/>
+                <w:szCs w:val="20"/>
+              </w:rPr>
+            </w:pPr>
+            <w:r>
+              <w:rPr>
+                <w:rFonts w:ascii="Courier New" w:hAnsi="Courier New" w:cs="Courier New"/>
+                <w:i w:val="0"/>
+                <w:color w:val="auto"/>
+                <w:sz w:val="20"/>
+                <w:szCs w:val="20"/>
+              </w:rPr>
+              <w:t>ID:</w:t>
+            </w:r>
+            <w:r>
+              <w:rPr>
+                <w:rFonts w:ascii="Courier New" w:hAnsi="Courier New" w:cs="Courier New"/>
+                <w:i w:val="0"/>
+                <w:color w:val="auto"/>
+                <w:sz w:val="20"/>
+                <w:szCs w:val="20"/>
+              </w:rPr>
+              <w:t>2 X:3 Y:5 F:6</w:t>
+            </w:r>
+          </w:p>
+        </w:tc>
+      </w:tr>
+      <w:tr>
+        <w:tc>
+          <w:tcPr>
+            <w:tcW w:w="5058" w:type="dxa"/>
+            <w:shd w:val="clear" w:color="auto" w:fill="auto"/>
+          </w:tcPr>
+          <w:p>
+            <w:pPr>
+              <w:pStyle w:val="magyarazat"/>
+              <w:jc w:val="center"/>
+              <w:rPr>
+                <w:rFonts w:ascii="Courier New" w:hAnsi="Courier New" w:cs="Courier New"/>
+                <w:i w:val="0"/>
+                <w:color w:val="auto"/>
+                <w:sz w:val="20"/>
+                <w:szCs w:val="20"/>
+              </w:rPr>
+            </w:pPr>
+            <w:r>
+              <w:rPr>
+                <w:rFonts w:ascii="Courier New" w:hAnsi="Courier New" w:cs="Courier New"/>
+                <w:i w:val="0"/>
+                <w:color w:val="auto"/>
+                <w:sz w:val="20"/>
+                <w:szCs w:val="20"/>
+              </w:rPr>
+              <w:t>&lt;</w:t>
+            </w:r>
+            <w:proofErr w:type="spellStart"/>
+            <w:r>
+              <w:rPr>
+                <w:rFonts w:ascii="Courier New" w:hAnsi="Courier New" w:cs="Courier New"/>
+                <w:i w:val="0"/>
+                <w:color w:val="auto"/>
+                <w:sz w:val="20"/>
+                <w:szCs w:val="20"/>
+              </w:rPr>
+              <w:t>worker-id</w:t>
+            </w:r>
+            <w:proofErr w:type="spellEnd"/>
+            <w:r>
+              <w:rPr>
+                <w:rFonts w:ascii="Courier New" w:hAnsi="Courier New" w:cs="Courier New"/>
+                <w:i w:val="0"/>
+                <w:color w:val="auto"/>
+                <w:sz w:val="20"/>
+                <w:szCs w:val="20"/>
+              </w:rPr>
+              <w:t>&gt; &lt;x-</w:t>
+            </w:r>
+            <w:proofErr w:type="spellStart"/>
+            <w:r>
+              <w:rPr>
+                <w:rFonts w:ascii="Courier New" w:hAnsi="Courier New" w:cs="Courier New"/>
+                <w:i w:val="0"/>
+                <w:color w:val="auto"/>
+                <w:sz w:val="20"/>
+                <w:szCs w:val="20"/>
+              </w:rPr>
+              <w:t>pos</w:t>
+            </w:r>
+            <w:proofErr w:type="spellEnd"/>
+            <w:r>
+              <w:rPr>
+                <w:rFonts w:ascii="Courier New" w:hAnsi="Courier New" w:cs="Courier New"/>
+                <w:i w:val="0"/>
+                <w:color w:val="auto"/>
+                <w:sz w:val="20"/>
+                <w:szCs w:val="20"/>
+              </w:rPr>
+              <w:t>&gt; &lt;y-</w:t>
+            </w:r>
+            <w:proofErr w:type="spellStart"/>
+            <w:r>
+              <w:rPr>
+                <w:rFonts w:ascii="Courier New" w:hAnsi="Courier New" w:cs="Courier New"/>
+                <w:i w:val="0"/>
+                <w:color w:val="auto"/>
+                <w:sz w:val="20"/>
+                <w:szCs w:val="20"/>
+              </w:rPr>
+              <w:t>pos</w:t>
+            </w:r>
+            <w:proofErr w:type="spellEnd"/>
+            <w:r>
+              <w:rPr>
+                <w:rFonts w:ascii="Courier New" w:hAnsi="Courier New" w:cs="Courier New"/>
+                <w:i w:val="0"/>
+                <w:color w:val="auto"/>
+                <w:sz w:val="20"/>
+                <w:szCs w:val="20"/>
+              </w:rPr>
+              <w:t>&gt; &lt;</w:t>
+            </w:r>
+            <w:proofErr w:type="spellStart"/>
+            <w:r>
+              <w:rPr>
+                <w:rFonts w:ascii="Courier New" w:hAnsi="Courier New" w:cs="Courier New"/>
+                <w:i w:val="0"/>
+                <w:color w:val="auto"/>
+                <w:sz w:val="20"/>
+                <w:szCs w:val="20"/>
+              </w:rPr>
+              <w:t>force</w:t>
+            </w:r>
+            <w:proofErr w:type="spellEnd"/>
+            <w:r>
+              <w:rPr>
+                <w:rFonts w:ascii="Courier New" w:hAnsi="Courier New" w:cs="Courier New"/>
+                <w:i w:val="0"/>
+                <w:color w:val="auto"/>
+                <w:sz w:val="20"/>
+                <w:szCs w:val="20"/>
+              </w:rPr>
+              <w:t>&gt;</w:t>
+            </w:r>
+          </w:p>
+        </w:tc>
+        <w:tc>
+          <w:tcPr>
+            <w:tcW w:w="4154" w:type="dxa"/>
+            <w:shd w:val="clear" w:color="auto" w:fill="auto"/>
+          </w:tcPr>
+          <w:p>
+            <w:pPr>
+              <w:pStyle w:val="magyarazat"/>
+              <w:rPr>
+                <w:rFonts w:ascii="Courier New" w:hAnsi="Courier New" w:cs="Courier New"/>
+                <w:i w:val="0"/>
+                <w:color w:val="auto"/>
+                <w:sz w:val="20"/>
+                <w:szCs w:val="20"/>
+              </w:rPr>
+            </w:pPr>
+            <w:r>
+              <w:rPr>
+                <w:rFonts w:ascii="Courier New" w:hAnsi="Courier New" w:cs="Courier New"/>
+                <w:i w:val="0"/>
+                <w:color w:val="auto"/>
+                <w:sz w:val="20"/>
+                <w:szCs w:val="20"/>
+              </w:rPr>
+              <w:t>ID:</w:t>
+            </w:r>
+            <w:r>
+              <w:rPr>
+                <w:rFonts w:ascii="Courier New" w:hAnsi="Courier New" w:cs="Courier New"/>
+                <w:i w:val="0"/>
+                <w:color w:val="auto"/>
+                <w:sz w:val="20"/>
+                <w:szCs w:val="20"/>
+              </w:rPr>
+              <w:t>0</w:t>
+            </w:r>
+            <w:r>
+              <w:rPr>
+                <w:rFonts w:ascii="Courier New" w:hAnsi="Courier New" w:cs="Courier New"/>
+                <w:i w:val="0"/>
+                <w:color w:val="auto"/>
+                <w:sz w:val="20"/>
+                <w:szCs w:val="20"/>
+              </w:rPr>
+              <w:t xml:space="preserve"> X:</w:t>
+            </w:r>
+            <w:r>
+              <w:rPr>
+                <w:rFonts w:ascii="Courier New" w:hAnsi="Courier New" w:cs="Courier New"/>
+                <w:i w:val="0"/>
+                <w:color w:val="auto"/>
+                <w:sz w:val="20"/>
+                <w:szCs w:val="20"/>
+              </w:rPr>
+              <w:t>1</w:t>
+            </w:r>
+            <w:r>
+              <w:rPr>
+                <w:rFonts w:ascii="Courier New" w:hAnsi="Courier New" w:cs="Courier New"/>
+                <w:i w:val="0"/>
+                <w:color w:val="auto"/>
+                <w:sz w:val="20"/>
+                <w:szCs w:val="20"/>
+              </w:rPr>
+              <w:t xml:space="preserve"> Y:</w:t>
+            </w:r>
+            <w:r>
+              <w:rPr>
+                <w:rFonts w:ascii="Courier New" w:hAnsi="Courier New" w:cs="Courier New"/>
+                <w:i w:val="0"/>
+                <w:color w:val="auto"/>
+                <w:sz w:val="20"/>
+                <w:szCs w:val="20"/>
+              </w:rPr>
+              <w:t>2</w:t>
+            </w:r>
+            <w:r>
+              <w:rPr>
+                <w:rFonts w:ascii="Courier New" w:hAnsi="Courier New" w:cs="Courier New"/>
+                <w:i w:val="0"/>
+                <w:color w:val="auto"/>
+                <w:sz w:val="20"/>
+                <w:szCs w:val="20"/>
+              </w:rPr>
+              <w:t xml:space="preserve"> F:</w:t>
+            </w:r>
+            <w:r>
+              <w:rPr>
+                <w:rFonts w:ascii="Courier New" w:hAnsi="Courier New" w:cs="Courier New"/>
+                <w:i w:val="0"/>
+                <w:color w:val="auto"/>
+                <w:sz w:val="20"/>
+                <w:szCs w:val="20"/>
+              </w:rPr>
+              <w:t>8</w:t>
+            </w:r>
+          </w:p>
+        </w:tc>
+      </w:tr>
+    </w:tbl>
+    <w:p>
+      <w:pPr>
+        <w:rPr>
+          <w:b/>
+        </w:rPr>
+      </w:pPr>
+    </w:p>
+    <w:p>
+      <w:pPr>
+        <w:pStyle w:val="magyarazat"/>
+        <w:numPr>
+          <w:ilvl w:val="0"/>
+          <w:numId w:val="8"/>
+        </w:numPr>
+        <w:rPr>
+          <w:b/>
+          <w:i w:val="0"/>
+          <w:color w:val="auto"/>
+        </w:rPr>
+      </w:pPr>
+      <w:proofErr w:type="spellStart"/>
+      <w:r>
+        <w:rPr>
+          <w:rFonts w:ascii="Courier New" w:hAnsi="Courier New" w:cs="Courier New"/>
+          <w:i w:val="0"/>
+          <w:color w:val="auto"/>
+        </w:rPr>
+        <w:t>ls-</w:t>
+      </w:r>
+      <w:r>
+        <w:rPr>
+          <w:rFonts w:ascii="Courier New" w:hAnsi="Courier New" w:cs="Courier New"/>
+          <w:i w:val="0"/>
+          <w:color w:val="auto"/>
+        </w:rPr>
+        <w:t>boxes</w:t>
+      </w:r>
+      <w:proofErr w:type="spellEnd"/>
+      <w:r>
+        <w:rPr>
+          <w:rFonts w:ascii="Courier New" w:hAnsi="Courier New" w:cs="Courier New"/>
+          <w:i w:val="0"/>
+          <w:color w:val="auto"/>
+        </w:rPr>
+        <w:t xml:space="preserve"> </w:t>
+      </w:r>
+    </w:p>
+    <w:p>
+      <w:pPr>
+        <w:pStyle w:val="magyarazat"/>
+        <w:ind w:firstLine="360"/>
+        <w:rPr>
+          <w:i w:val="0"/>
+          <w:color w:val="auto"/>
+        </w:rPr>
+      </w:pPr>
+      <w:r>
+        <w:rPr>
+          <w:b/>
+          <w:i w:val="0"/>
+          <w:color w:val="auto"/>
+        </w:rPr>
+        <w:t>Kimenet</w:t>
+      </w:r>
+      <w:r>
+        <w:rPr>
+          <w:i w:val="0"/>
+          <w:color w:val="auto"/>
+        </w:rPr>
+        <w:t xml:space="preserve">: Egy lista a pályán lévő </w:t>
+      </w:r>
+      <w:r>
+        <w:rPr>
+          <w:i w:val="0"/>
+          <w:color w:val="auto"/>
+        </w:rPr>
+        <w:t>dobozokról</w:t>
+      </w:r>
+      <w:r>
+        <w:rPr>
+          <w:i w:val="0"/>
+          <w:color w:val="auto"/>
+        </w:rPr>
+        <w:t>, állapotokkal együtt (azonosító, pozíció a pályán (vízszintes, függőleges, mindegyik 1-től indul)</w:t>
+      </w:r>
+      <w:r>
+        <w:rPr>
+          <w:i w:val="0"/>
+          <w:color w:val="auto"/>
+        </w:rPr>
+        <w:t>, beszorult-e</w:t>
+      </w:r>
+      <w:r>
+        <w:rPr>
+          <w:i w:val="0"/>
+          <w:color w:val="auto"/>
+        </w:rPr>
+        <w:t>).</w:t>
+      </w:r>
+    </w:p>
+    <w:p>
+      <w:pPr>
+        <w:pStyle w:val="magyarazat"/>
+        <w:rPr>
+          <w:i w:val="0"/>
+          <w:color w:val="auto"/>
+        </w:rPr>
+      </w:pPr>
+      <w:r>
+        <w:rPr>
+          <w:i w:val="0"/>
+          <w:color w:val="auto"/>
+        </w:rPr>
+        <w:tab/>
+      </w:r>
+    </w:p>
+    <w:tbl>
+      <w:tblPr>
+        <w:tblW w:w="0" w:type="auto"/>
+        <w:tblLook w:val="04A0" w:firstRow="1" w:lastRow="0" w:firstColumn="1" w:lastColumn="0" w:noHBand="0" w:noVBand="1"/>
+      </w:tblPr>
+      <w:tblGrid>
+        <w:gridCol w:w="5058"/>
+        <w:gridCol w:w="4154"/>
+      </w:tblGrid>
+      <w:tr>
+        <w:tc>
+          <w:tcPr>
+            <w:tcW w:w="5058" w:type="dxa"/>
+            <w:shd w:val="clear" w:color="auto" w:fill="auto"/>
+          </w:tcPr>
+          <w:p>
+            <w:pPr>
+              <w:pStyle w:val="magyarazat"/>
+              <w:jc w:val="center"/>
+              <w:rPr>
+                <w:b/>
+                <w:i w:val="0"/>
+                <w:color w:val="auto"/>
+              </w:rPr>
+            </w:pPr>
+            <w:r>
+              <w:rPr>
+                <w:b/>
+                <w:i w:val="0"/>
+                <w:color w:val="auto"/>
+              </w:rPr>
+              <w:t>Minta</w:t>
+            </w:r>
+          </w:p>
+        </w:tc>
+        <w:tc>
+          <w:tcPr>
+            <w:tcW w:w="4154" w:type="dxa"/>
+            <w:shd w:val="clear" w:color="auto" w:fill="auto"/>
+          </w:tcPr>
+          <w:p>
+            <w:pPr>
+              <w:pStyle w:val="magyarazat"/>
+              <w:jc w:val="center"/>
+              <w:rPr>
+                <w:b/>
+                <w:i w:val="0"/>
+                <w:color w:val="auto"/>
+              </w:rPr>
+            </w:pPr>
+            <w:r>
+              <w:rPr>
+                <w:b/>
+                <w:i w:val="0"/>
+                <w:color w:val="auto"/>
+              </w:rPr>
+              <w:t>Példa</w:t>
+            </w:r>
+          </w:p>
+        </w:tc>
+      </w:tr>
+      <w:tr>
+        <w:tc>
+          <w:tcPr>
+            <w:tcW w:w="5058" w:type="dxa"/>
+            <w:shd w:val="clear" w:color="auto" w:fill="auto"/>
+          </w:tcPr>
+          <w:p>
+            <w:pPr>
+              <w:pStyle w:val="magyarazat"/>
+              <w:jc w:val="center"/>
+              <w:rPr>
+                <w:rFonts w:ascii="Courier New" w:hAnsi="Courier New" w:cs="Courier New"/>
+                <w:i w:val="0"/>
+                <w:color w:val="auto"/>
+                <w:sz w:val="20"/>
+                <w:szCs w:val="20"/>
+              </w:rPr>
+            </w:pPr>
+            <w:r>
+              <w:rPr>
+                <w:rFonts w:ascii="Courier New" w:hAnsi="Courier New" w:cs="Courier New"/>
+                <w:i w:val="0"/>
+                <w:color w:val="auto"/>
+                <w:sz w:val="20"/>
+                <w:szCs w:val="20"/>
+              </w:rPr>
+              <w:t>&lt;</w:t>
+            </w:r>
+            <w:proofErr w:type="spellStart"/>
+            <w:r>
+              <w:rPr>
+                <w:rFonts w:ascii="Courier New" w:hAnsi="Courier New" w:cs="Courier New"/>
+                <w:i w:val="0"/>
+                <w:color w:val="auto"/>
+                <w:sz w:val="20"/>
+                <w:szCs w:val="20"/>
+              </w:rPr>
+              <w:t>box</w:t>
+            </w:r>
+            <w:r>
+              <w:rPr>
+                <w:rFonts w:ascii="Courier New" w:hAnsi="Courier New" w:cs="Courier New"/>
+                <w:i w:val="0"/>
+                <w:color w:val="auto"/>
+                <w:sz w:val="20"/>
+                <w:szCs w:val="20"/>
+              </w:rPr>
+              <w:t>-id</w:t>
+            </w:r>
+            <w:proofErr w:type="spellEnd"/>
+            <w:r>
+              <w:rPr>
+                <w:rFonts w:ascii="Courier New" w:hAnsi="Courier New" w:cs="Courier New"/>
+                <w:i w:val="0"/>
+                <w:color w:val="auto"/>
+                <w:sz w:val="20"/>
+                <w:szCs w:val="20"/>
+              </w:rPr>
+              <w:t>&gt; &lt;x-</w:t>
+            </w:r>
+            <w:proofErr w:type="spellStart"/>
+            <w:r>
+              <w:rPr>
+                <w:rFonts w:ascii="Courier New" w:hAnsi="Courier New" w:cs="Courier New"/>
+                <w:i w:val="0"/>
+                <w:color w:val="auto"/>
+                <w:sz w:val="20"/>
+                <w:szCs w:val="20"/>
+              </w:rPr>
+              <w:t>pos</w:t>
+            </w:r>
+            <w:proofErr w:type="spellEnd"/>
+            <w:r>
+              <w:rPr>
+                <w:rFonts w:ascii="Courier New" w:hAnsi="Courier New" w:cs="Courier New"/>
+                <w:i w:val="0"/>
+                <w:color w:val="auto"/>
+                <w:sz w:val="20"/>
+                <w:szCs w:val="20"/>
+              </w:rPr>
+              <w:t>&gt; &lt;y-</w:t>
+            </w:r>
+            <w:proofErr w:type="spellStart"/>
+            <w:r>
+              <w:rPr>
+                <w:rFonts w:ascii="Courier New" w:hAnsi="Courier New" w:cs="Courier New"/>
+                <w:i w:val="0"/>
+                <w:color w:val="auto"/>
+                <w:sz w:val="20"/>
+                <w:szCs w:val="20"/>
+              </w:rPr>
+              <w:t>pos</w:t>
+            </w:r>
+            <w:proofErr w:type="spellEnd"/>
+            <w:r>
+              <w:rPr>
+                <w:rFonts w:ascii="Courier New" w:hAnsi="Courier New" w:cs="Courier New"/>
+                <w:i w:val="0"/>
+                <w:color w:val="auto"/>
+                <w:sz w:val="20"/>
+                <w:szCs w:val="20"/>
+              </w:rPr>
+              <w:t>&gt; &lt;</w:t>
+            </w:r>
+            <w:proofErr w:type="spellStart"/>
+            <w:r>
+              <w:rPr>
+                <w:rFonts w:ascii="Courier New" w:hAnsi="Courier New" w:cs="Courier New"/>
+                <w:i w:val="0"/>
+                <w:color w:val="auto"/>
+                <w:sz w:val="20"/>
+                <w:szCs w:val="20"/>
+              </w:rPr>
+              <w:t>stuck</w:t>
+            </w:r>
+            <w:proofErr w:type="spellEnd"/>
+            <w:r>
+              <w:rPr>
+                <w:rFonts w:ascii="Courier New" w:hAnsi="Courier New" w:cs="Courier New"/>
+                <w:i w:val="0"/>
+                <w:color w:val="auto"/>
+                <w:sz w:val="20"/>
+                <w:szCs w:val="20"/>
+              </w:rPr>
+              <w:t>&gt;</w:t>
+            </w:r>
+          </w:p>
+        </w:tc>
+        <w:tc>
+          <w:tcPr>
+            <w:tcW w:w="4154" w:type="dxa"/>
+            <w:shd w:val="clear" w:color="auto" w:fill="auto"/>
+          </w:tcPr>
+          <w:p>
+            <w:pPr>
+              <w:pStyle w:val="magyarazat"/>
+              <w:rPr>
+                <w:rFonts w:ascii="Courier New" w:hAnsi="Courier New" w:cs="Courier New"/>
+                <w:i w:val="0"/>
+                <w:color w:val="auto"/>
+                <w:sz w:val="20"/>
+                <w:szCs w:val="20"/>
+              </w:rPr>
+            </w:pPr>
+            <w:proofErr w:type="gramStart"/>
+            <w:r>
+              <w:rPr>
+                <w:rFonts w:ascii="Courier New" w:hAnsi="Courier New" w:cs="Courier New"/>
+                <w:i w:val="0"/>
+                <w:color w:val="auto"/>
+                <w:sz w:val="20"/>
+                <w:szCs w:val="20"/>
+              </w:rPr>
+              <w:t>ID:</w:t>
+            </w:r>
+            <w:r>
+              <w:rPr>
+                <w:rFonts w:ascii="Courier New" w:hAnsi="Courier New" w:cs="Courier New"/>
+                <w:i w:val="0"/>
+                <w:color w:val="auto"/>
+                <w:sz w:val="20"/>
+                <w:szCs w:val="20"/>
+              </w:rPr>
+              <w:t>b</w:t>
+            </w:r>
+            <w:proofErr w:type="gramEnd"/>
+            <w:r>
+              <w:rPr>
+                <w:rFonts w:ascii="Courier New" w:hAnsi="Courier New" w:cs="Courier New"/>
+                <w:i w:val="0"/>
+                <w:color w:val="auto"/>
+                <w:sz w:val="20"/>
+                <w:szCs w:val="20"/>
+              </w:rPr>
+              <w:t>2 X:</w:t>
+            </w:r>
+            <w:r>
+              <w:rPr>
+                <w:rFonts w:ascii="Courier New" w:hAnsi="Courier New" w:cs="Courier New"/>
+                <w:i w:val="0"/>
+                <w:color w:val="auto"/>
+                <w:sz w:val="20"/>
+                <w:szCs w:val="20"/>
+              </w:rPr>
+              <w:t>6</w:t>
+            </w:r>
+            <w:r>
+              <w:rPr>
+                <w:rFonts w:ascii="Courier New" w:hAnsi="Courier New" w:cs="Courier New"/>
+                <w:i w:val="0"/>
+                <w:color w:val="auto"/>
+                <w:sz w:val="20"/>
+                <w:szCs w:val="20"/>
+              </w:rPr>
+              <w:t xml:space="preserve"> Y:</w:t>
+            </w:r>
+            <w:r>
+              <w:rPr>
+                <w:rFonts w:ascii="Courier New" w:hAnsi="Courier New" w:cs="Courier New"/>
+                <w:i w:val="0"/>
+                <w:color w:val="auto"/>
+                <w:sz w:val="20"/>
+                <w:szCs w:val="20"/>
+              </w:rPr>
+              <w:t>3</w:t>
+            </w:r>
+            <w:r>
+              <w:rPr>
+                <w:rFonts w:ascii="Courier New" w:hAnsi="Courier New" w:cs="Courier New"/>
+                <w:i w:val="0"/>
+                <w:color w:val="auto"/>
+                <w:sz w:val="20"/>
+                <w:szCs w:val="20"/>
+              </w:rPr>
+              <w:t xml:space="preserve"> </w:t>
+            </w:r>
+            <w:proofErr w:type="spellStart"/>
+            <w:r>
+              <w:rPr>
+                <w:rFonts w:ascii="Courier New" w:hAnsi="Courier New" w:cs="Courier New"/>
+                <w:i w:val="0"/>
+                <w:color w:val="auto"/>
+                <w:sz w:val="20"/>
+                <w:szCs w:val="20"/>
+              </w:rPr>
+              <w:t>false</w:t>
+            </w:r>
+            <w:proofErr w:type="spellEnd"/>
+          </w:p>
+        </w:tc>
+      </w:tr>
+      <w:tr>
+        <w:tc>
+          <w:tcPr>
+            <w:tcW w:w="5058" w:type="dxa"/>
+            <w:shd w:val="clear" w:color="auto" w:fill="auto"/>
+          </w:tcPr>
+          <w:p>
+            <w:pPr>
+              <w:pStyle w:val="magyarazat"/>
+              <w:jc w:val="center"/>
+              <w:rPr>
+                <w:rFonts w:ascii="Courier New" w:hAnsi="Courier New" w:cs="Courier New"/>
+                <w:i w:val="0"/>
+                <w:color w:val="auto"/>
+                <w:sz w:val="20"/>
+                <w:szCs w:val="20"/>
+              </w:rPr>
+            </w:pPr>
+            <w:r>
+              <w:rPr>
+                <w:rFonts w:ascii="Courier New" w:hAnsi="Courier New" w:cs="Courier New"/>
+                <w:i w:val="0"/>
+                <w:color w:val="auto"/>
+                <w:sz w:val="20"/>
+                <w:szCs w:val="20"/>
+              </w:rPr>
+              <w:t>&lt;</w:t>
+            </w:r>
+            <w:proofErr w:type="spellStart"/>
+            <w:r>
+              <w:rPr>
+                <w:rFonts w:ascii="Courier New" w:hAnsi="Courier New" w:cs="Courier New"/>
+                <w:i w:val="0"/>
+                <w:color w:val="auto"/>
+                <w:sz w:val="20"/>
+                <w:szCs w:val="20"/>
+              </w:rPr>
+              <w:t>box</w:t>
+            </w:r>
+            <w:r>
+              <w:rPr>
+                <w:rFonts w:ascii="Courier New" w:hAnsi="Courier New" w:cs="Courier New"/>
+                <w:i w:val="0"/>
+                <w:color w:val="auto"/>
+                <w:sz w:val="20"/>
+                <w:szCs w:val="20"/>
+              </w:rPr>
+              <w:t>-id</w:t>
+            </w:r>
+            <w:proofErr w:type="spellEnd"/>
+            <w:r>
+              <w:rPr>
+                <w:rFonts w:ascii="Courier New" w:hAnsi="Courier New" w:cs="Courier New"/>
+                <w:i w:val="0"/>
+                <w:color w:val="auto"/>
+                <w:sz w:val="20"/>
+                <w:szCs w:val="20"/>
+              </w:rPr>
+              <w:t>&gt; &lt;x-</w:t>
+            </w:r>
+            <w:proofErr w:type="spellStart"/>
+            <w:r>
+              <w:rPr>
+                <w:rFonts w:ascii="Courier New" w:hAnsi="Courier New" w:cs="Courier New"/>
+                <w:i w:val="0"/>
+                <w:color w:val="auto"/>
+                <w:sz w:val="20"/>
+                <w:szCs w:val="20"/>
+              </w:rPr>
+              <w:t>pos</w:t>
+            </w:r>
+            <w:proofErr w:type="spellEnd"/>
+            <w:r>
+              <w:rPr>
+                <w:rFonts w:ascii="Courier New" w:hAnsi="Courier New" w:cs="Courier New"/>
+                <w:i w:val="0"/>
+                <w:color w:val="auto"/>
+                <w:sz w:val="20"/>
+                <w:szCs w:val="20"/>
+              </w:rPr>
+              <w:t>&gt; &lt;y-</w:t>
+            </w:r>
+            <w:proofErr w:type="spellStart"/>
+            <w:r>
+              <w:rPr>
+                <w:rFonts w:ascii="Courier New" w:hAnsi="Courier New" w:cs="Courier New"/>
+                <w:i w:val="0"/>
+                <w:color w:val="auto"/>
+                <w:sz w:val="20"/>
+                <w:szCs w:val="20"/>
+              </w:rPr>
+              <w:t>pos</w:t>
+            </w:r>
+            <w:proofErr w:type="spellEnd"/>
+            <w:r>
+              <w:rPr>
+                <w:rFonts w:ascii="Courier New" w:hAnsi="Courier New" w:cs="Courier New"/>
+                <w:i w:val="0"/>
+                <w:color w:val="auto"/>
+                <w:sz w:val="20"/>
+                <w:szCs w:val="20"/>
+              </w:rPr>
+              <w:t>&gt; &lt;</w:t>
+            </w:r>
+            <w:proofErr w:type="spellStart"/>
+            <w:r>
+              <w:rPr>
+                <w:rFonts w:ascii="Courier New" w:hAnsi="Courier New" w:cs="Courier New"/>
+                <w:i w:val="0"/>
+                <w:color w:val="auto"/>
+                <w:sz w:val="20"/>
+                <w:szCs w:val="20"/>
+              </w:rPr>
+              <w:t>stuck</w:t>
+            </w:r>
+            <w:proofErr w:type="spellEnd"/>
+            <w:r>
+              <w:rPr>
+                <w:rFonts w:ascii="Courier New" w:hAnsi="Courier New" w:cs="Courier New"/>
+                <w:i w:val="0"/>
+                <w:color w:val="auto"/>
+                <w:sz w:val="20"/>
+                <w:szCs w:val="20"/>
+              </w:rPr>
+              <w:t>&gt;</w:t>
+            </w:r>
+          </w:p>
+        </w:tc>
+        <w:tc>
+          <w:tcPr>
+            <w:tcW w:w="4154" w:type="dxa"/>
+            <w:shd w:val="clear" w:color="auto" w:fill="auto"/>
+          </w:tcPr>
+          <w:p>
+            <w:pPr>
+              <w:pStyle w:val="magyarazat"/>
+              <w:rPr>
+                <w:rFonts w:ascii="Courier New" w:hAnsi="Courier New" w:cs="Courier New"/>
+                <w:i w:val="0"/>
+                <w:color w:val="auto"/>
+                <w:sz w:val="20"/>
+                <w:szCs w:val="20"/>
+              </w:rPr>
+            </w:pPr>
+            <w:proofErr w:type="gramStart"/>
+            <w:r>
+              <w:rPr>
+                <w:rFonts w:ascii="Courier New" w:hAnsi="Courier New" w:cs="Courier New"/>
+                <w:i w:val="0"/>
+                <w:color w:val="auto"/>
+                <w:sz w:val="20"/>
+                <w:szCs w:val="20"/>
+              </w:rPr>
+              <w:t>ID:</w:t>
+            </w:r>
+            <w:r>
+              <w:rPr>
+                <w:rFonts w:ascii="Courier New" w:hAnsi="Courier New" w:cs="Courier New"/>
+                <w:i w:val="0"/>
+                <w:color w:val="auto"/>
+                <w:sz w:val="20"/>
+                <w:szCs w:val="20"/>
+              </w:rPr>
+              <w:t>b</w:t>
+            </w:r>
+            <w:proofErr w:type="gramEnd"/>
+            <w:r>
+              <w:rPr>
+                <w:rFonts w:ascii="Courier New" w:hAnsi="Courier New" w:cs="Courier New"/>
+                <w:i w:val="0"/>
+                <w:color w:val="auto"/>
+                <w:sz w:val="20"/>
+                <w:szCs w:val="20"/>
+              </w:rPr>
+              <w:t>0 X:1 Y:</w:t>
+            </w:r>
+            <w:r>
+              <w:rPr>
+                <w:rFonts w:ascii="Courier New" w:hAnsi="Courier New" w:cs="Courier New"/>
+                <w:i w:val="0"/>
+                <w:color w:val="auto"/>
+                <w:sz w:val="20"/>
+                <w:szCs w:val="20"/>
+              </w:rPr>
+              <w:t>1</w:t>
+            </w:r>
+            <w:r>
+              <w:rPr>
+                <w:rFonts w:ascii="Courier New" w:hAnsi="Courier New" w:cs="Courier New"/>
+                <w:i w:val="0"/>
+                <w:color w:val="auto"/>
+                <w:sz w:val="20"/>
+                <w:szCs w:val="20"/>
+              </w:rPr>
+              <w:t xml:space="preserve"> </w:t>
+            </w:r>
+            <w:proofErr w:type="spellStart"/>
+            <w:r>
+              <w:rPr>
+                <w:rFonts w:ascii="Courier New" w:hAnsi="Courier New" w:cs="Courier New"/>
+                <w:i w:val="0"/>
+                <w:color w:val="auto"/>
+                <w:sz w:val="20"/>
+                <w:szCs w:val="20"/>
+              </w:rPr>
+              <w:t>true</w:t>
+            </w:r>
+            <w:proofErr w:type="spellEnd"/>
+          </w:p>
+        </w:tc>
+      </w:tr>
+    </w:tbl>
+    <w:p>
+      <w:pPr>
+        <w:rPr>
+          <w:b/>
+        </w:rPr>
+      </w:pPr>
+    </w:p>
+    <w:p>
+      <w:pPr>
+        <w:pStyle w:val="magyarazat"/>
+        <w:numPr>
+          <w:ilvl w:val="0"/>
+          <w:numId w:val="8"/>
+        </w:numPr>
+        <w:rPr>
+          <w:b/>
+          <w:i w:val="0"/>
+          <w:color w:val="auto"/>
+        </w:rPr>
+      </w:pPr>
+      <w:r>
+        <w:br w:type="page"/>
+      </w:r>
+      <w:proofErr w:type="spellStart"/>
+      <w:r>
+        <w:rPr>
+          <w:rFonts w:ascii="Courier New" w:hAnsi="Courier New" w:cs="Courier New"/>
+          <w:i w:val="0"/>
+          <w:color w:val="auto"/>
+        </w:rPr>
+        <w:lastRenderedPageBreak/>
+        <w:t>ls-</w:t>
+      </w:r>
+      <w:r>
+        <w:rPr>
+          <w:rFonts w:ascii="Courier New" w:hAnsi="Courier New" w:cs="Courier New"/>
+          <w:i w:val="0"/>
+          <w:color w:val="auto"/>
+        </w:rPr>
+        <w:t>fields</w:t>
+      </w:r>
+      <w:proofErr w:type="spellEnd"/>
+      <w:r>
+        <w:rPr>
+          <w:rFonts w:ascii="Courier New" w:hAnsi="Courier New" w:cs="Courier New"/>
+          <w:i w:val="0"/>
+          <w:color w:val="auto"/>
+        </w:rPr>
+        <w:t xml:space="preserve"> </w:t>
+      </w:r>
+    </w:p>
+    <w:p>
+      <w:pPr>
+        <w:pStyle w:val="magyarazat"/>
+        <w:ind w:firstLine="360"/>
+        <w:rPr>
+          <w:i w:val="0"/>
+          <w:color w:val="auto"/>
+        </w:rPr>
+      </w:pPr>
+      <w:r>
+        <w:rPr>
+          <w:b/>
+          <w:i w:val="0"/>
+          <w:color w:val="auto"/>
+        </w:rPr>
+        <w:t>Kimenet</w:t>
+      </w:r>
+      <w:r>
+        <w:rPr>
+          <w:i w:val="0"/>
+          <w:color w:val="auto"/>
+        </w:rPr>
+        <w:t xml:space="preserve">: Egy lista a pályán </w:t>
+      </w:r>
+      <w:r>
+        <w:rPr>
+          <w:i w:val="0"/>
+          <w:color w:val="auto"/>
+        </w:rPr>
+        <w:t>mezőiről</w:t>
+      </w:r>
+      <w:r>
+        <w:rPr>
+          <w:i w:val="0"/>
+          <w:color w:val="auto"/>
+        </w:rPr>
+        <w:t>, állapotokkal együtt (pozíció a pályán (vízszintes, függőleges, mindegyik 1-től indul)</w:t>
+      </w:r>
+      <w:r>
+        <w:rPr>
+          <w:i w:val="0"/>
+          <w:color w:val="auto"/>
+        </w:rPr>
+        <w:t>, fajta</w:t>
+      </w:r>
+      <w:r>
+        <w:rPr>
+          <w:i w:val="0"/>
+          <w:color w:val="auto"/>
+        </w:rPr>
+        <w:t>)</w:t>
+      </w:r>
+      <w:r>
+        <w:rPr>
+          <w:i w:val="0"/>
+          <w:color w:val="auto"/>
+        </w:rPr>
+        <w:t xml:space="preserve"> ezek az általános információk</w:t>
+      </w:r>
+      <w:r>
+        <w:rPr>
+          <w:i w:val="0"/>
+          <w:color w:val="auto"/>
+        </w:rPr>
+        <w:t>, a mezőspecifikusak:</w:t>
+      </w:r>
+    </w:p>
+    <w:p>
+      <w:pPr>
+        <w:pStyle w:val="magyarazat"/>
+        <w:rPr>
+          <w:i w:val="0"/>
+          <w:color w:val="auto"/>
+        </w:rPr>
+      </w:pPr>
+      <w:r>
+        <w:rPr>
+          <w:i w:val="0"/>
+          <w:color w:val="auto"/>
+        </w:rPr>
+        <w:t xml:space="preserve">Kapcsoló: </w:t>
+      </w:r>
+      <w:r>
+        <w:rPr>
+          <w:i w:val="0"/>
+          <w:color w:val="auto"/>
+        </w:rPr>
+        <w:t>be/ki</w:t>
+      </w:r>
+      <w:r>
+        <w:rPr>
+          <w:i w:val="0"/>
+          <w:color w:val="auto"/>
+        </w:rPr>
+        <w:t>, méz/olaj/semmi</w:t>
+      </w:r>
+      <w:r>
+        <w:rPr>
+          <w:i w:val="0"/>
+          <w:color w:val="auto"/>
+        </w:rPr>
+        <w:t>, doboz/munkás</w:t>
+      </w:r>
+      <w:r>
+        <w:rPr>
+          <w:i w:val="0"/>
+          <w:color w:val="auto"/>
+        </w:rPr>
+        <w:t>/</w:t>
+      </w:r>
+      <w:r>
+        <w:rPr>
+          <w:i w:val="0"/>
+          <w:color w:val="auto"/>
+        </w:rPr>
+        <w:t>semmi</w:t>
+      </w:r>
+      <w:r>
+        <w:rPr>
+          <w:i w:val="0"/>
+          <w:color w:val="auto"/>
+        </w:rPr>
+        <w:t>;</w:t>
+      </w:r>
+      <w:r>
+        <w:rPr>
+          <w:i w:val="0"/>
+          <w:color w:val="auto"/>
+        </w:rPr>
+        <w:t xml:space="preserve"> Lyuk: </w:t>
+      </w:r>
+      <w:r>
+        <w:rPr>
+          <w:i w:val="0"/>
+          <w:color w:val="auto"/>
+        </w:rPr>
+        <w:t>n</w:t>
+      </w:r>
+      <w:r>
+        <w:rPr>
+          <w:i w:val="0"/>
+          <w:color w:val="auto"/>
+        </w:rPr>
+        <w:t>yitva/csukva</w:t>
+      </w:r>
+      <w:r>
+        <w:rPr>
+          <w:i w:val="0"/>
+          <w:color w:val="auto"/>
+        </w:rPr>
+        <w:t xml:space="preserve">, </w:t>
+      </w:r>
+      <w:r>
+        <w:rPr>
+          <w:i w:val="0"/>
+          <w:color w:val="auto"/>
+        </w:rPr>
+        <w:t>méz/olaj/semmi</w:t>
+      </w:r>
+      <w:r>
+        <w:rPr>
+          <w:i w:val="0"/>
+          <w:color w:val="auto"/>
+        </w:rPr>
+        <w:t xml:space="preserve">, </w:t>
+      </w:r>
+      <w:r>
+        <w:rPr>
+          <w:i w:val="0"/>
+          <w:color w:val="auto"/>
+        </w:rPr>
+        <w:t>doboz/munkás/semmi</w:t>
+      </w:r>
+      <w:r>
+        <w:rPr>
+          <w:i w:val="0"/>
+          <w:color w:val="auto"/>
+        </w:rPr>
+        <w:t>;</w:t>
+      </w:r>
+      <w:r>
+        <w:rPr>
+          <w:i w:val="0"/>
+          <w:color w:val="auto"/>
+        </w:rPr>
+        <w:t xml:space="preserve"> Sima mező: méz/olaj/semmi</w:t>
+      </w:r>
+      <w:r>
+        <w:rPr>
+          <w:i w:val="0"/>
+          <w:color w:val="auto"/>
+        </w:rPr>
+        <w:t xml:space="preserve">, </w:t>
+      </w:r>
+      <w:r>
+        <w:rPr>
+          <w:i w:val="0"/>
+          <w:color w:val="auto"/>
+        </w:rPr>
+        <w:t>doboz/munkás/semmi</w:t>
+      </w:r>
+      <w:r>
+        <w:rPr>
+          <w:i w:val="0"/>
+          <w:color w:val="auto"/>
+        </w:rPr>
+        <w:t xml:space="preserve">; Célmező: </w:t>
+      </w:r>
+      <w:r>
+        <w:rPr>
+          <w:i w:val="0"/>
+          <w:color w:val="auto"/>
+        </w:rPr>
+        <w:t xml:space="preserve">méz/olaj/semmi, </w:t>
+      </w:r>
+      <w:r>
+        <w:rPr>
+          <w:i w:val="0"/>
+          <w:color w:val="auto"/>
+        </w:rPr>
+        <w:t>doboz/munkás/semmi</w:t>
+      </w:r>
+    </w:p>
+    <w:p>
+      <w:pPr>
+        <w:pStyle w:val="magyarazat"/>
+        <w:rPr>
+          <w:i w:val="0"/>
+          <w:color w:val="auto"/>
+        </w:rPr>
+      </w:pPr>
+      <w:r>
+        <w:rPr>
+          <w:i w:val="0"/>
+          <w:color w:val="auto"/>
+        </w:rPr>
+        <w:tab/>
+      </w:r>
+    </w:p>
+    <w:tbl>
+      <w:tblPr>
+        <w:tblW w:w="0" w:type="auto"/>
+        <w:tblLook w:val="04A0" w:firstRow="1" w:lastRow="0" w:firstColumn="1" w:lastColumn="0" w:noHBand="0" w:noVBand="1"/>
+      </w:tblPr>
+      <w:tblGrid>
+        <w:gridCol w:w="5778"/>
+        <w:gridCol w:w="3434"/>
+      </w:tblGrid>
+      <w:tr>
+        <w:tc>
+          <w:tcPr>
+            <w:tcW w:w="5778" w:type="dxa"/>
+            <w:shd w:val="clear" w:color="auto" w:fill="auto"/>
+          </w:tcPr>
+          <w:p>
+            <w:pPr>
+              <w:pStyle w:val="magyarazat"/>
+              <w:jc w:val="center"/>
+              <w:rPr>
+                <w:b/>
+                <w:i w:val="0"/>
+                <w:color w:val="auto"/>
+              </w:rPr>
+            </w:pPr>
+            <w:r>
+              <w:rPr>
+                <w:b/>
+                <w:i w:val="0"/>
+                <w:color w:val="auto"/>
+              </w:rPr>
+              <w:t>Minta</w:t>
+            </w:r>
+          </w:p>
+        </w:tc>
+        <w:tc>
+          <w:tcPr>
+            <w:tcW w:w="3434" w:type="dxa"/>
+            <w:shd w:val="clear" w:color="auto" w:fill="auto"/>
+          </w:tcPr>
+          <w:p>
+            <w:pPr>
+              <w:pStyle w:val="magyarazat"/>
+              <w:jc w:val="center"/>
+              <w:rPr>
+                <w:b/>
+                <w:i w:val="0"/>
+                <w:color w:val="auto"/>
+              </w:rPr>
+            </w:pPr>
+            <w:r>
+              <w:rPr>
+                <w:b/>
+                <w:i w:val="0"/>
+                <w:color w:val="auto"/>
+              </w:rPr>
+              <w:t>Példa</w:t>
+            </w:r>
+          </w:p>
+        </w:tc>
+      </w:tr>
+      <w:tr>
+        <w:tc>
+          <w:tcPr>
+            <w:tcW w:w="5778" w:type="dxa"/>
+            <w:shd w:val="clear" w:color="auto" w:fill="auto"/>
+          </w:tcPr>
+          <w:p>
+            <w:pPr>
+              <w:pStyle w:val="magyarazat"/>
+              <w:rPr>
+                <w:rFonts w:ascii="Courier New" w:hAnsi="Courier New" w:cs="Courier New"/>
+                <w:i w:val="0"/>
+                <w:color w:val="auto"/>
+                <w:sz w:val="20"/>
+                <w:szCs w:val="20"/>
+              </w:rPr>
+            </w:pPr>
+            <w:r>
+              <w:rPr>
+                <w:rFonts w:ascii="Courier New" w:hAnsi="Courier New" w:cs="Courier New"/>
+                <w:i w:val="0"/>
+                <w:color w:val="auto"/>
+                <w:sz w:val="20"/>
+                <w:szCs w:val="20"/>
+              </w:rPr>
+              <w:t>&lt;x-</w:t>
+            </w:r>
+            <w:proofErr w:type="spellStart"/>
+            <w:r>
+              <w:rPr>
+                <w:rFonts w:ascii="Courier New" w:hAnsi="Courier New" w:cs="Courier New"/>
+                <w:i w:val="0"/>
+                <w:color w:val="auto"/>
+                <w:sz w:val="20"/>
+                <w:szCs w:val="20"/>
+              </w:rPr>
+              <w:t>pos</w:t>
+            </w:r>
+            <w:proofErr w:type="spellEnd"/>
+            <w:r>
+              <w:rPr>
+                <w:rFonts w:ascii="Courier New" w:hAnsi="Courier New" w:cs="Courier New"/>
+                <w:i w:val="0"/>
+                <w:color w:val="auto"/>
+                <w:sz w:val="20"/>
+                <w:szCs w:val="20"/>
+              </w:rPr>
+              <w:t>&gt; &lt;y-</w:t>
+            </w:r>
+            <w:proofErr w:type="spellStart"/>
+            <w:r>
+              <w:rPr>
+                <w:rFonts w:ascii="Courier New" w:hAnsi="Courier New" w:cs="Courier New"/>
+                <w:i w:val="0"/>
+                <w:color w:val="auto"/>
+                <w:sz w:val="20"/>
+                <w:szCs w:val="20"/>
+              </w:rPr>
+              <w:t>pos</w:t>
+            </w:r>
+            <w:proofErr w:type="spellEnd"/>
+            <w:r>
+              <w:rPr>
+                <w:rFonts w:ascii="Courier New" w:hAnsi="Courier New" w:cs="Courier New"/>
+                <w:i w:val="0"/>
+                <w:color w:val="auto"/>
+                <w:sz w:val="20"/>
+                <w:szCs w:val="20"/>
+              </w:rPr>
+              <w:t xml:space="preserve">&gt; </w:t>
+            </w:r>
+            <w:proofErr w:type="spellStart"/>
+            <w:r>
+              <w:rPr>
+                <w:rFonts w:ascii="Courier New" w:hAnsi="Courier New" w:cs="Courier New"/>
+                <w:i w:val="0"/>
+                <w:color w:val="auto"/>
+                <w:sz w:val="20"/>
+                <w:szCs w:val="20"/>
+              </w:rPr>
+              <w:t>wall</w:t>
+            </w:r>
+            <w:proofErr w:type="spellEnd"/>
+          </w:p>
+        </w:tc>
+        <w:tc>
+          <w:tcPr>
+            <w:tcW w:w="3434" w:type="dxa"/>
+            <w:shd w:val="clear" w:color="auto" w:fill="auto"/>
+          </w:tcPr>
+          <w:p>
+            <w:pPr>
+              <w:pStyle w:val="magyarazat"/>
+              <w:rPr>
+                <w:rFonts w:ascii="Courier New" w:hAnsi="Courier New" w:cs="Courier New"/>
+                <w:i w:val="0"/>
+                <w:color w:val="auto"/>
+                <w:sz w:val="20"/>
+                <w:szCs w:val="20"/>
+              </w:rPr>
+            </w:pPr>
+            <w:r>
+              <w:rPr>
+                <w:rFonts w:ascii="Courier New" w:hAnsi="Courier New" w:cs="Courier New"/>
+                <w:i w:val="0"/>
+                <w:color w:val="auto"/>
+                <w:sz w:val="20"/>
+                <w:szCs w:val="20"/>
+              </w:rPr>
+              <w:t xml:space="preserve">X:3 Y:5 </w:t>
+            </w:r>
+            <w:proofErr w:type="spellStart"/>
+            <w:r>
+              <w:rPr>
+                <w:rFonts w:ascii="Courier New" w:hAnsi="Courier New" w:cs="Courier New"/>
+                <w:i w:val="0"/>
+                <w:color w:val="auto"/>
+                <w:sz w:val="20"/>
+                <w:szCs w:val="20"/>
+              </w:rPr>
+              <w:t>wall</w:t>
+            </w:r>
+            <w:proofErr w:type="spellEnd"/>
+          </w:p>
+        </w:tc>
+      </w:tr>
+      <w:tr>
+        <w:tc>
+          <w:tcPr>
+            <w:tcW w:w="5778" w:type="dxa"/>
+            <w:shd w:val="clear" w:color="auto" w:fill="auto"/>
+          </w:tcPr>
+          <w:p>
+            <w:pPr>
+              <w:pStyle w:val="magyarazat"/>
+              <w:rPr>
+                <w:rFonts w:ascii="Courier New" w:hAnsi="Courier New" w:cs="Courier New"/>
+                <w:i w:val="0"/>
+                <w:color w:val="auto"/>
+                <w:sz w:val="20"/>
+                <w:szCs w:val="20"/>
+              </w:rPr>
+            </w:pPr>
+            <w:r>
+              <w:rPr>
+                <w:rFonts w:ascii="Courier New" w:hAnsi="Courier New" w:cs="Courier New"/>
+                <w:i w:val="0"/>
+                <w:color w:val="auto"/>
+                <w:sz w:val="20"/>
+                <w:szCs w:val="20"/>
+              </w:rPr>
+              <w:t>&lt;x-</w:t>
+            </w:r>
+            <w:proofErr w:type="spellStart"/>
+            <w:r>
+              <w:rPr>
+                <w:rFonts w:ascii="Courier New" w:hAnsi="Courier New" w:cs="Courier New"/>
+                <w:i w:val="0"/>
+                <w:color w:val="auto"/>
+                <w:sz w:val="20"/>
+                <w:szCs w:val="20"/>
+              </w:rPr>
+              <w:t>pos</w:t>
+            </w:r>
+            <w:proofErr w:type="spellEnd"/>
+            <w:r>
+              <w:rPr>
+                <w:rFonts w:ascii="Courier New" w:hAnsi="Courier New" w:cs="Courier New"/>
+                <w:i w:val="0"/>
+                <w:color w:val="auto"/>
+                <w:sz w:val="20"/>
+                <w:szCs w:val="20"/>
+              </w:rPr>
+              <w:t>&gt; &lt;y-</w:t>
+            </w:r>
+            <w:proofErr w:type="spellStart"/>
+            <w:r>
+              <w:rPr>
+                <w:rFonts w:ascii="Courier New" w:hAnsi="Courier New" w:cs="Courier New"/>
+                <w:i w:val="0"/>
+                <w:color w:val="auto"/>
+                <w:sz w:val="20"/>
+                <w:szCs w:val="20"/>
+              </w:rPr>
+              <w:t>pos</w:t>
+            </w:r>
+            <w:proofErr w:type="spellEnd"/>
+            <w:r>
+              <w:rPr>
+                <w:rFonts w:ascii="Courier New" w:hAnsi="Courier New" w:cs="Courier New"/>
+                <w:i w:val="0"/>
+                <w:color w:val="auto"/>
+                <w:sz w:val="20"/>
+                <w:szCs w:val="20"/>
+              </w:rPr>
+              <w:t xml:space="preserve">&gt; </w:t>
+            </w:r>
+            <w:proofErr w:type="spellStart"/>
+            <w:r>
+              <w:rPr>
+                <w:rFonts w:ascii="Courier New" w:hAnsi="Courier New" w:cs="Courier New"/>
+                <w:i w:val="0"/>
+                <w:color w:val="auto"/>
+                <w:sz w:val="20"/>
+                <w:szCs w:val="20"/>
+              </w:rPr>
+              <w:t>simple</w:t>
+            </w:r>
+            <w:proofErr w:type="spellEnd"/>
+            <w:r>
+              <w:rPr>
+                <w:rFonts w:ascii="Courier New" w:hAnsi="Courier New" w:cs="Courier New"/>
+                <w:i w:val="0"/>
+                <w:color w:val="auto"/>
+                <w:sz w:val="20"/>
+                <w:szCs w:val="20"/>
+              </w:rPr>
+              <w:t xml:space="preserve"> </w:t>
+            </w:r>
+            <w:r>
+              <w:rPr>
+                <w:rFonts w:ascii="Courier New" w:hAnsi="Courier New" w:cs="Courier New"/>
+                <w:i w:val="0"/>
+                <w:color w:val="auto"/>
+                <w:sz w:val="20"/>
+                <w:szCs w:val="20"/>
+              </w:rPr>
+              <w:t>&lt;</w:t>
+            </w:r>
+            <w:proofErr w:type="spellStart"/>
+            <w:r>
+              <w:rPr>
+                <w:rFonts w:ascii="Courier New" w:hAnsi="Courier New" w:cs="Courier New"/>
+                <w:i w:val="0"/>
+                <w:color w:val="auto"/>
+                <w:sz w:val="20"/>
+                <w:szCs w:val="20"/>
+              </w:rPr>
+              <w:t>spec</w:t>
+            </w:r>
+            <w:proofErr w:type="spellEnd"/>
+            <w:r>
+              <w:rPr>
+                <w:rFonts w:ascii="Courier New" w:hAnsi="Courier New" w:cs="Courier New"/>
+                <w:i w:val="0"/>
+                <w:color w:val="auto"/>
+                <w:sz w:val="20"/>
+                <w:szCs w:val="20"/>
+              </w:rPr>
+              <w:t>&gt; &lt;</w:t>
+            </w:r>
+            <w:proofErr w:type="spellStart"/>
+            <w:r>
+              <w:rPr>
+                <w:rFonts w:ascii="Courier New" w:hAnsi="Courier New" w:cs="Courier New"/>
+                <w:i w:val="0"/>
+                <w:color w:val="auto"/>
+                <w:sz w:val="20"/>
+                <w:szCs w:val="20"/>
+              </w:rPr>
+              <w:t>mov</w:t>
+            </w:r>
+            <w:r>
+              <w:rPr>
+                <w:rFonts w:ascii="Courier New" w:hAnsi="Courier New" w:cs="Courier New"/>
+                <w:i w:val="0"/>
+                <w:color w:val="auto"/>
+                <w:sz w:val="20"/>
+                <w:szCs w:val="20"/>
+              </w:rPr>
+              <w:t>-id</w:t>
+            </w:r>
+            <w:proofErr w:type="spellEnd"/>
+            <w:r>
+              <w:rPr>
+                <w:rFonts w:ascii="Courier New" w:hAnsi="Courier New" w:cs="Courier New"/>
+                <w:i w:val="0"/>
+                <w:color w:val="auto"/>
+                <w:sz w:val="20"/>
+                <w:szCs w:val="20"/>
+              </w:rPr>
+              <w:t>&gt;</w:t>
+            </w:r>
+          </w:p>
+        </w:tc>
+        <w:tc>
+          <w:tcPr>
+            <w:tcW w:w="3434" w:type="dxa"/>
+            <w:shd w:val="clear" w:color="auto" w:fill="auto"/>
+          </w:tcPr>
+          <w:p>
+            <w:pPr>
+              <w:pStyle w:val="magyarazat"/>
+              <w:rPr>
+                <w:rFonts w:ascii="Courier New" w:hAnsi="Courier New" w:cs="Courier New"/>
+                <w:i w:val="0"/>
+                <w:color w:val="auto"/>
+                <w:sz w:val="20"/>
+                <w:szCs w:val="20"/>
+              </w:rPr>
+            </w:pPr>
+            <w:r>
+              <w:rPr>
+                <w:rFonts w:ascii="Courier New" w:hAnsi="Courier New" w:cs="Courier New"/>
+                <w:i w:val="0"/>
+                <w:color w:val="auto"/>
+                <w:sz w:val="20"/>
+                <w:szCs w:val="20"/>
+              </w:rPr>
+              <w:t xml:space="preserve">X:1 Y:2 </w:t>
+            </w:r>
+            <w:proofErr w:type="spellStart"/>
+            <w:r>
+              <w:rPr>
+                <w:rFonts w:ascii="Courier New" w:hAnsi="Courier New" w:cs="Courier New"/>
+                <w:i w:val="0"/>
+                <w:color w:val="auto"/>
+                <w:sz w:val="20"/>
+                <w:szCs w:val="20"/>
+              </w:rPr>
+              <w:t>simple</w:t>
+            </w:r>
+            <w:proofErr w:type="spellEnd"/>
+            <w:r>
+              <w:rPr>
+                <w:rFonts w:ascii="Courier New" w:hAnsi="Courier New" w:cs="Courier New"/>
+                <w:i w:val="0"/>
+                <w:color w:val="auto"/>
+                <w:sz w:val="20"/>
+                <w:szCs w:val="20"/>
+              </w:rPr>
+              <w:t xml:space="preserve"> h </w:t>
+            </w:r>
+            <w:r>
+              <w:rPr>
+                <w:rFonts w:ascii="Courier New" w:hAnsi="Courier New" w:cs="Courier New"/>
+                <w:i w:val="0"/>
+                <w:color w:val="auto"/>
+                <w:sz w:val="20"/>
+                <w:szCs w:val="20"/>
+              </w:rPr>
+              <w:t>1</w:t>
+            </w:r>
+          </w:p>
+        </w:tc>
+      </w:tr>
+      <w:tr>
+        <w:tc>
+          <w:tcPr>
+            <w:tcW w:w="5778" w:type="dxa"/>
+            <w:shd w:val="clear" w:color="auto" w:fill="auto"/>
+          </w:tcPr>
+          <w:p>
+            <w:pPr>
+              <w:pStyle w:val="magyarazat"/>
+              <w:rPr>
+                <w:rFonts w:ascii="Courier New" w:hAnsi="Courier New" w:cs="Courier New"/>
+                <w:i w:val="0"/>
+                <w:color w:val="auto"/>
+                <w:sz w:val="20"/>
+                <w:szCs w:val="20"/>
+              </w:rPr>
+            </w:pPr>
+            <w:r>
+              <w:rPr>
+                <w:rFonts w:ascii="Courier New" w:hAnsi="Courier New" w:cs="Courier New"/>
+                <w:i w:val="0"/>
+                <w:color w:val="auto"/>
+                <w:sz w:val="20"/>
+                <w:szCs w:val="20"/>
+              </w:rPr>
+              <w:t>&lt;x-</w:t>
+            </w:r>
+            <w:proofErr w:type="spellStart"/>
+            <w:r>
+              <w:rPr>
+                <w:rFonts w:ascii="Courier New" w:hAnsi="Courier New" w:cs="Courier New"/>
+                <w:i w:val="0"/>
+                <w:color w:val="auto"/>
+                <w:sz w:val="20"/>
+                <w:szCs w:val="20"/>
+              </w:rPr>
+              <w:t>pos</w:t>
+            </w:r>
+            <w:proofErr w:type="spellEnd"/>
+            <w:r>
+              <w:rPr>
+                <w:rFonts w:ascii="Courier New" w:hAnsi="Courier New" w:cs="Courier New"/>
+                <w:i w:val="0"/>
+                <w:color w:val="auto"/>
+                <w:sz w:val="20"/>
+                <w:szCs w:val="20"/>
+              </w:rPr>
+              <w:t>&gt; &lt;y-</w:t>
+            </w:r>
+            <w:proofErr w:type="spellStart"/>
+            <w:r>
+              <w:rPr>
+                <w:rFonts w:ascii="Courier New" w:hAnsi="Courier New" w:cs="Courier New"/>
+                <w:i w:val="0"/>
+                <w:color w:val="auto"/>
+                <w:sz w:val="20"/>
+                <w:szCs w:val="20"/>
+              </w:rPr>
+              <w:t>pos</w:t>
+            </w:r>
+            <w:proofErr w:type="spellEnd"/>
+            <w:r>
+              <w:rPr>
+                <w:rFonts w:ascii="Courier New" w:hAnsi="Courier New" w:cs="Courier New"/>
+                <w:i w:val="0"/>
+                <w:color w:val="auto"/>
+                <w:sz w:val="20"/>
+                <w:szCs w:val="20"/>
+              </w:rPr>
+              <w:t xml:space="preserve">&gt; </w:t>
+            </w:r>
+            <w:proofErr w:type="spellStart"/>
+            <w:r>
+              <w:rPr>
+                <w:rFonts w:ascii="Courier New" w:hAnsi="Courier New" w:cs="Courier New"/>
+                <w:i w:val="0"/>
+                <w:color w:val="auto"/>
+                <w:sz w:val="20"/>
+                <w:szCs w:val="20"/>
+              </w:rPr>
+              <w:t>hole</w:t>
+            </w:r>
+            <w:proofErr w:type="spellEnd"/>
+            <w:r>
+              <w:rPr>
+                <w:rFonts w:ascii="Courier New" w:hAnsi="Courier New" w:cs="Courier New"/>
+                <w:i w:val="0"/>
+                <w:color w:val="auto"/>
+                <w:sz w:val="20"/>
+                <w:szCs w:val="20"/>
+              </w:rPr>
+              <w:t xml:space="preserve"> </w:t>
+            </w:r>
+            <w:r>
+              <w:rPr>
+                <w:rFonts w:ascii="Courier New" w:hAnsi="Courier New" w:cs="Courier New"/>
+                <w:i w:val="0"/>
+                <w:color w:val="auto"/>
+                <w:sz w:val="20"/>
+                <w:szCs w:val="20"/>
+              </w:rPr>
+              <w:t>&lt;</w:t>
+            </w:r>
+            <w:proofErr w:type="spellStart"/>
+            <w:r>
+              <w:rPr>
+                <w:rFonts w:ascii="Courier New" w:hAnsi="Courier New" w:cs="Courier New"/>
+                <w:i w:val="0"/>
+                <w:color w:val="auto"/>
+                <w:sz w:val="20"/>
+                <w:szCs w:val="20"/>
+              </w:rPr>
+              <w:t>state</w:t>
+            </w:r>
+            <w:proofErr w:type="spellEnd"/>
+            <w:r>
+              <w:rPr>
+                <w:rFonts w:ascii="Courier New" w:hAnsi="Courier New" w:cs="Courier New"/>
+                <w:i w:val="0"/>
+                <w:color w:val="auto"/>
+                <w:sz w:val="20"/>
+                <w:szCs w:val="20"/>
+              </w:rPr>
+              <w:t xml:space="preserve">&gt; </w:t>
+            </w:r>
+            <w:r>
+              <w:rPr>
+                <w:rFonts w:ascii="Courier New" w:hAnsi="Courier New" w:cs="Courier New"/>
+                <w:i w:val="0"/>
+                <w:color w:val="auto"/>
+                <w:sz w:val="20"/>
+                <w:szCs w:val="20"/>
+              </w:rPr>
+              <w:t>&lt;</w:t>
+            </w:r>
+            <w:proofErr w:type="spellStart"/>
+            <w:r>
+              <w:rPr>
+                <w:rFonts w:ascii="Courier New" w:hAnsi="Courier New" w:cs="Courier New"/>
+                <w:i w:val="0"/>
+                <w:color w:val="auto"/>
+                <w:sz w:val="20"/>
+                <w:szCs w:val="20"/>
+              </w:rPr>
+              <w:t>spec</w:t>
+            </w:r>
+            <w:proofErr w:type="spellEnd"/>
+            <w:r>
+              <w:rPr>
+                <w:rFonts w:ascii="Courier New" w:hAnsi="Courier New" w:cs="Courier New"/>
+                <w:i w:val="0"/>
+                <w:color w:val="auto"/>
+                <w:sz w:val="20"/>
+                <w:szCs w:val="20"/>
+              </w:rPr>
+              <w:t>&gt; &lt;</w:t>
+            </w:r>
+            <w:proofErr w:type="spellStart"/>
+            <w:r>
+              <w:rPr>
+                <w:rFonts w:ascii="Courier New" w:hAnsi="Courier New" w:cs="Courier New"/>
+                <w:i w:val="0"/>
+                <w:color w:val="auto"/>
+                <w:sz w:val="20"/>
+                <w:szCs w:val="20"/>
+              </w:rPr>
+              <w:t>mov</w:t>
+            </w:r>
+            <w:r>
+              <w:rPr>
+                <w:rFonts w:ascii="Courier New" w:hAnsi="Courier New" w:cs="Courier New"/>
+                <w:i w:val="0"/>
+                <w:color w:val="auto"/>
+                <w:sz w:val="20"/>
+                <w:szCs w:val="20"/>
+              </w:rPr>
+              <w:t>-id</w:t>
+            </w:r>
+            <w:proofErr w:type="spellEnd"/>
+            <w:r>
+              <w:rPr>
+                <w:rFonts w:ascii="Courier New" w:hAnsi="Courier New" w:cs="Courier New"/>
+                <w:i w:val="0"/>
+                <w:color w:val="auto"/>
+                <w:sz w:val="20"/>
+                <w:szCs w:val="20"/>
+              </w:rPr>
+              <w:t>&gt;</w:t>
+            </w:r>
+          </w:p>
+        </w:tc>
+        <w:tc>
+          <w:tcPr>
+            <w:tcW w:w="3434" w:type="dxa"/>
+            <w:shd w:val="clear" w:color="auto" w:fill="auto"/>
+          </w:tcPr>
+          <w:p>
+            <w:pPr>
+              <w:pStyle w:val="magyarazat"/>
+              <w:rPr>
+                <w:rFonts w:ascii="Courier New" w:hAnsi="Courier New" w:cs="Courier New"/>
+                <w:i w:val="0"/>
+                <w:color w:val="auto"/>
+                <w:sz w:val="20"/>
+                <w:szCs w:val="20"/>
+              </w:rPr>
+            </w:pPr>
+            <w:r>
+              <w:rPr>
+                <w:rFonts w:ascii="Courier New" w:hAnsi="Courier New" w:cs="Courier New"/>
+                <w:i w:val="0"/>
+                <w:color w:val="auto"/>
+                <w:sz w:val="20"/>
+                <w:szCs w:val="20"/>
+              </w:rPr>
+              <w:t>X:</w:t>
+            </w:r>
+            <w:r>
+              <w:rPr>
+                <w:rFonts w:ascii="Courier New" w:hAnsi="Courier New" w:cs="Courier New"/>
+                <w:i w:val="0"/>
+                <w:color w:val="auto"/>
+                <w:sz w:val="20"/>
+                <w:szCs w:val="20"/>
+              </w:rPr>
+              <w:t>2</w:t>
+            </w:r>
+            <w:r>
+              <w:rPr>
+                <w:rFonts w:ascii="Courier New" w:hAnsi="Courier New" w:cs="Courier New"/>
+                <w:i w:val="0"/>
+                <w:color w:val="auto"/>
+                <w:sz w:val="20"/>
+                <w:szCs w:val="20"/>
+              </w:rPr>
+              <w:t xml:space="preserve"> Y:</w:t>
+            </w:r>
+            <w:r>
+              <w:rPr>
+                <w:rFonts w:ascii="Courier New" w:hAnsi="Courier New" w:cs="Courier New"/>
+                <w:i w:val="0"/>
+                <w:color w:val="auto"/>
+                <w:sz w:val="20"/>
+                <w:szCs w:val="20"/>
+              </w:rPr>
+              <w:t>6</w:t>
+            </w:r>
+            <w:r>
+              <w:rPr>
+                <w:rFonts w:ascii="Courier New" w:hAnsi="Courier New" w:cs="Courier New"/>
+                <w:i w:val="0"/>
+                <w:color w:val="auto"/>
+                <w:sz w:val="20"/>
+                <w:szCs w:val="20"/>
+              </w:rPr>
+              <w:t xml:space="preserve"> </w:t>
+            </w:r>
+            <w:proofErr w:type="spellStart"/>
+            <w:r>
+              <w:rPr>
+                <w:rFonts w:ascii="Courier New" w:hAnsi="Courier New" w:cs="Courier New"/>
+                <w:i w:val="0"/>
+                <w:color w:val="auto"/>
+                <w:sz w:val="20"/>
+                <w:szCs w:val="20"/>
+              </w:rPr>
+              <w:t>hole</w:t>
+            </w:r>
+            <w:proofErr w:type="spellEnd"/>
+            <w:r>
+              <w:rPr>
+                <w:rFonts w:ascii="Courier New" w:hAnsi="Courier New" w:cs="Courier New"/>
+                <w:i w:val="0"/>
+                <w:color w:val="auto"/>
+                <w:sz w:val="20"/>
+                <w:szCs w:val="20"/>
+              </w:rPr>
+              <w:t xml:space="preserve"> </w:t>
+            </w:r>
+            <w:r>
+              <w:rPr>
+                <w:rFonts w:ascii="Courier New" w:hAnsi="Courier New" w:cs="Courier New"/>
+                <w:i w:val="0"/>
+                <w:color w:val="auto"/>
+                <w:sz w:val="20"/>
+                <w:szCs w:val="20"/>
+              </w:rPr>
+              <w:t xml:space="preserve">1 x </w:t>
+            </w:r>
+            <w:proofErr w:type="spellStart"/>
+            <w:r>
+              <w:rPr>
+                <w:rFonts w:ascii="Courier New" w:hAnsi="Courier New" w:cs="Courier New"/>
+                <w:i w:val="0"/>
+                <w:color w:val="auto"/>
+                <w:sz w:val="20"/>
+                <w:szCs w:val="20"/>
+              </w:rPr>
+              <w:t>x</w:t>
+            </w:r>
+            <w:proofErr w:type="spellEnd"/>
+            <w:r>
+              <w:rPr>
+                <w:rFonts w:ascii="Courier New" w:hAnsi="Courier New" w:cs="Courier New"/>
+                <w:i w:val="0"/>
+                <w:color w:val="auto"/>
+                <w:sz w:val="20"/>
+                <w:szCs w:val="20"/>
+              </w:rPr>
+              <w:t xml:space="preserve"> </w:t>
+            </w:r>
+          </w:p>
+        </w:tc>
+      </w:tr>
+      <w:tr>
+        <w:tc>
+          <w:tcPr>
+            <w:tcW w:w="5778" w:type="dxa"/>
+            <w:shd w:val="clear" w:color="auto" w:fill="auto"/>
+          </w:tcPr>
+          <w:p>
+            <w:pPr>
+              <w:pStyle w:val="magyarazat"/>
+              <w:rPr>
+                <w:rFonts w:ascii="Courier New" w:hAnsi="Courier New" w:cs="Courier New"/>
+                <w:i w:val="0"/>
+                <w:color w:val="auto"/>
+                <w:sz w:val="20"/>
+                <w:szCs w:val="20"/>
+              </w:rPr>
+            </w:pPr>
+            <w:r>
+              <w:rPr>
+                <w:rFonts w:ascii="Courier New" w:hAnsi="Courier New" w:cs="Courier New"/>
+                <w:i w:val="0"/>
+                <w:color w:val="auto"/>
+                <w:sz w:val="20"/>
+                <w:szCs w:val="20"/>
+              </w:rPr>
+              <w:t>&lt;x-</w:t>
+            </w:r>
+            <w:proofErr w:type="spellStart"/>
+            <w:r>
+              <w:rPr>
+                <w:rFonts w:ascii="Courier New" w:hAnsi="Courier New" w:cs="Courier New"/>
+                <w:i w:val="0"/>
+                <w:color w:val="auto"/>
+                <w:sz w:val="20"/>
+                <w:szCs w:val="20"/>
+              </w:rPr>
+              <w:t>pos</w:t>
+            </w:r>
+            <w:proofErr w:type="spellEnd"/>
+            <w:r>
+              <w:rPr>
+                <w:rFonts w:ascii="Courier New" w:hAnsi="Courier New" w:cs="Courier New"/>
+                <w:i w:val="0"/>
+                <w:color w:val="auto"/>
+                <w:sz w:val="20"/>
+                <w:szCs w:val="20"/>
+              </w:rPr>
+              <w:t>&gt; &lt;y-</w:t>
+            </w:r>
+            <w:proofErr w:type="spellStart"/>
+            <w:r>
+              <w:rPr>
+                <w:rFonts w:ascii="Courier New" w:hAnsi="Courier New" w:cs="Courier New"/>
+                <w:i w:val="0"/>
+                <w:color w:val="auto"/>
+                <w:sz w:val="20"/>
+                <w:szCs w:val="20"/>
+              </w:rPr>
+              <w:t>pos</w:t>
+            </w:r>
+            <w:proofErr w:type="spellEnd"/>
+            <w:r>
+              <w:rPr>
+                <w:rFonts w:ascii="Courier New" w:hAnsi="Courier New" w:cs="Courier New"/>
+                <w:i w:val="0"/>
+                <w:color w:val="auto"/>
+                <w:sz w:val="20"/>
+                <w:szCs w:val="20"/>
+              </w:rPr>
+              <w:t xml:space="preserve">&gt; </w:t>
+            </w:r>
+            <w:proofErr w:type="spellStart"/>
+            <w:r>
+              <w:rPr>
+                <w:rFonts w:ascii="Courier New" w:hAnsi="Courier New" w:cs="Courier New"/>
+                <w:i w:val="0"/>
+                <w:color w:val="auto"/>
+                <w:sz w:val="20"/>
+                <w:szCs w:val="20"/>
+              </w:rPr>
+              <w:t>switch</w:t>
+            </w:r>
+            <w:proofErr w:type="spellEnd"/>
+            <w:r>
+              <w:rPr>
+                <w:rFonts w:ascii="Courier New" w:hAnsi="Courier New" w:cs="Courier New"/>
+                <w:i w:val="0"/>
+                <w:color w:val="auto"/>
+                <w:sz w:val="20"/>
+                <w:szCs w:val="20"/>
+              </w:rPr>
+              <w:t xml:space="preserve"> &lt;</w:t>
+            </w:r>
+            <w:proofErr w:type="spellStart"/>
+            <w:r>
+              <w:rPr>
+                <w:rFonts w:ascii="Courier New" w:hAnsi="Courier New" w:cs="Courier New"/>
+                <w:i w:val="0"/>
+                <w:color w:val="auto"/>
+                <w:sz w:val="20"/>
+                <w:szCs w:val="20"/>
+              </w:rPr>
+              <w:t>state</w:t>
+            </w:r>
+            <w:proofErr w:type="spellEnd"/>
+            <w:r>
+              <w:rPr>
+                <w:rFonts w:ascii="Courier New" w:hAnsi="Courier New" w:cs="Courier New"/>
+                <w:i w:val="0"/>
+                <w:color w:val="auto"/>
+                <w:sz w:val="20"/>
+                <w:szCs w:val="20"/>
+              </w:rPr>
+              <w:t>&gt; &lt;</w:t>
+            </w:r>
+            <w:proofErr w:type="spellStart"/>
+            <w:r>
+              <w:rPr>
+                <w:rFonts w:ascii="Courier New" w:hAnsi="Courier New" w:cs="Courier New"/>
+                <w:i w:val="0"/>
+                <w:color w:val="auto"/>
+                <w:sz w:val="20"/>
+                <w:szCs w:val="20"/>
+              </w:rPr>
+              <w:t>spec</w:t>
+            </w:r>
+            <w:proofErr w:type="spellEnd"/>
+            <w:r>
+              <w:rPr>
+                <w:rFonts w:ascii="Courier New" w:hAnsi="Courier New" w:cs="Courier New"/>
+                <w:i w:val="0"/>
+                <w:color w:val="auto"/>
+                <w:sz w:val="20"/>
+                <w:szCs w:val="20"/>
+              </w:rPr>
+              <w:t>&gt; &lt;</w:t>
+            </w:r>
+            <w:proofErr w:type="spellStart"/>
+            <w:r>
+              <w:rPr>
+                <w:rFonts w:ascii="Courier New" w:hAnsi="Courier New" w:cs="Courier New"/>
+                <w:i w:val="0"/>
+                <w:color w:val="auto"/>
+                <w:sz w:val="20"/>
+                <w:szCs w:val="20"/>
+              </w:rPr>
+              <w:t>mov</w:t>
+            </w:r>
+            <w:r>
+              <w:rPr>
+                <w:rFonts w:ascii="Courier New" w:hAnsi="Courier New" w:cs="Courier New"/>
+                <w:i w:val="0"/>
+                <w:color w:val="auto"/>
+                <w:sz w:val="20"/>
+                <w:szCs w:val="20"/>
+              </w:rPr>
+              <w:t>-id</w:t>
+            </w:r>
+            <w:proofErr w:type="spellEnd"/>
+            <w:r>
+              <w:rPr>
+                <w:rFonts w:ascii="Courier New" w:hAnsi="Courier New" w:cs="Courier New"/>
+                <w:i w:val="0"/>
+                <w:color w:val="auto"/>
+                <w:sz w:val="20"/>
+                <w:szCs w:val="20"/>
+              </w:rPr>
+              <w:t>&gt;</w:t>
+            </w:r>
+          </w:p>
+        </w:tc>
+        <w:tc>
+          <w:tcPr>
+            <w:tcW w:w="3434" w:type="dxa"/>
+            <w:shd w:val="clear" w:color="auto" w:fill="auto"/>
+          </w:tcPr>
+          <w:p>
+            <w:pPr>
+              <w:pStyle w:val="magyarazat"/>
+              <w:rPr>
+                <w:rFonts w:ascii="Courier New" w:hAnsi="Courier New" w:cs="Courier New"/>
+                <w:i w:val="0"/>
+                <w:color w:val="auto"/>
+                <w:sz w:val="20"/>
+                <w:szCs w:val="20"/>
+              </w:rPr>
+            </w:pPr>
+            <w:r>
+              <w:rPr>
+                <w:rFonts w:ascii="Courier New" w:hAnsi="Courier New" w:cs="Courier New"/>
+                <w:i w:val="0"/>
+                <w:color w:val="auto"/>
+                <w:sz w:val="20"/>
+                <w:szCs w:val="20"/>
+              </w:rPr>
+              <w:t>X:</w:t>
+            </w:r>
+            <w:r>
+              <w:rPr>
+                <w:rFonts w:ascii="Courier New" w:hAnsi="Courier New" w:cs="Courier New"/>
+                <w:i w:val="0"/>
+                <w:color w:val="auto"/>
+                <w:sz w:val="20"/>
+                <w:szCs w:val="20"/>
+              </w:rPr>
+              <w:t>4</w:t>
+            </w:r>
+            <w:r>
+              <w:rPr>
+                <w:rFonts w:ascii="Courier New" w:hAnsi="Courier New" w:cs="Courier New"/>
+                <w:i w:val="0"/>
+                <w:color w:val="auto"/>
+                <w:sz w:val="20"/>
+                <w:szCs w:val="20"/>
+              </w:rPr>
+              <w:t xml:space="preserve"> Y:</w:t>
+            </w:r>
+            <w:r>
+              <w:rPr>
+                <w:rFonts w:ascii="Courier New" w:hAnsi="Courier New" w:cs="Courier New"/>
+                <w:i w:val="0"/>
+                <w:color w:val="auto"/>
+                <w:sz w:val="20"/>
+                <w:szCs w:val="20"/>
+              </w:rPr>
+              <w:t>4</w:t>
+            </w:r>
+            <w:r>
+              <w:rPr>
+                <w:rFonts w:ascii="Courier New" w:hAnsi="Courier New" w:cs="Courier New"/>
+                <w:i w:val="0"/>
+                <w:color w:val="auto"/>
+                <w:sz w:val="20"/>
+                <w:szCs w:val="20"/>
+              </w:rPr>
+              <w:t xml:space="preserve"> </w:t>
+            </w:r>
+            <w:proofErr w:type="spellStart"/>
+            <w:r>
+              <w:rPr>
+                <w:rFonts w:ascii="Courier New" w:hAnsi="Courier New" w:cs="Courier New"/>
+                <w:i w:val="0"/>
+                <w:color w:val="auto"/>
+                <w:sz w:val="20"/>
+                <w:szCs w:val="20"/>
+              </w:rPr>
+              <w:t>switch</w:t>
+            </w:r>
+            <w:proofErr w:type="spellEnd"/>
+            <w:r>
+              <w:rPr>
+                <w:rFonts w:ascii="Courier New" w:hAnsi="Courier New" w:cs="Courier New"/>
+                <w:i w:val="0"/>
+                <w:color w:val="auto"/>
+                <w:sz w:val="20"/>
+                <w:szCs w:val="20"/>
+              </w:rPr>
+              <w:t xml:space="preserve"> </w:t>
+            </w:r>
+            <w:r>
+              <w:rPr>
+                <w:rFonts w:ascii="Courier New" w:hAnsi="Courier New" w:cs="Courier New"/>
+                <w:i w:val="0"/>
+                <w:color w:val="auto"/>
+                <w:sz w:val="20"/>
+                <w:szCs w:val="20"/>
+              </w:rPr>
+              <w:t xml:space="preserve">1 </w:t>
+            </w:r>
+            <w:r>
+              <w:rPr>
+                <w:rFonts w:ascii="Courier New" w:hAnsi="Courier New" w:cs="Courier New"/>
+                <w:i w:val="0"/>
+                <w:color w:val="auto"/>
+                <w:sz w:val="20"/>
+                <w:szCs w:val="20"/>
+              </w:rPr>
+              <w:t>x</w:t>
+            </w:r>
+            <w:r>
+              <w:rPr>
+                <w:rFonts w:ascii="Courier New" w:hAnsi="Courier New" w:cs="Courier New"/>
+                <w:i w:val="0"/>
+                <w:color w:val="auto"/>
+                <w:sz w:val="20"/>
+                <w:szCs w:val="20"/>
+              </w:rPr>
+              <w:t xml:space="preserve"> </w:t>
+            </w:r>
+            <w:r>
+              <w:rPr>
+                <w:rFonts w:ascii="Courier New" w:hAnsi="Courier New" w:cs="Courier New"/>
+                <w:i w:val="0"/>
+                <w:color w:val="auto"/>
+                <w:sz w:val="20"/>
+                <w:szCs w:val="20"/>
+              </w:rPr>
+              <w:t>b</w:t>
+            </w:r>
+            <w:r>
+              <w:rPr>
+                <w:rFonts w:ascii="Courier New" w:hAnsi="Courier New" w:cs="Courier New"/>
+                <w:i w:val="0"/>
+                <w:color w:val="auto"/>
+                <w:sz w:val="20"/>
+                <w:szCs w:val="20"/>
+              </w:rPr>
+              <w:t>1</w:t>
+            </w:r>
+          </w:p>
+        </w:tc>
+      </w:tr>
+      <w:tr>
+        <w:tc>
+          <w:tcPr>
+            <w:tcW w:w="5778" w:type="dxa"/>
+            <w:shd w:val="clear" w:color="auto" w:fill="auto"/>
+          </w:tcPr>
+          <w:p>
+            <w:pPr>
+              <w:pStyle w:val="magyarazat"/>
+              <w:rPr>
+                <w:rFonts w:ascii="Courier New" w:hAnsi="Courier New" w:cs="Courier New"/>
+                <w:i w:val="0"/>
+                <w:color w:val="auto"/>
+                <w:sz w:val="20"/>
+                <w:szCs w:val="20"/>
+              </w:rPr>
+            </w:pPr>
+            <w:r>
+              <w:rPr>
+                <w:rFonts w:ascii="Courier New" w:hAnsi="Courier New" w:cs="Courier New"/>
+                <w:i w:val="0"/>
+                <w:color w:val="auto"/>
+                <w:sz w:val="20"/>
+                <w:szCs w:val="20"/>
+              </w:rPr>
+              <w:t>&lt;x-</w:t>
+            </w:r>
+            <w:proofErr w:type="spellStart"/>
+            <w:r>
+              <w:rPr>
+                <w:rFonts w:ascii="Courier New" w:hAnsi="Courier New" w:cs="Courier New"/>
+                <w:i w:val="0"/>
+                <w:color w:val="auto"/>
+                <w:sz w:val="20"/>
+                <w:szCs w:val="20"/>
+              </w:rPr>
+              <w:t>pos</w:t>
+            </w:r>
+            <w:proofErr w:type="spellEnd"/>
+            <w:r>
+              <w:rPr>
+                <w:rFonts w:ascii="Courier New" w:hAnsi="Courier New" w:cs="Courier New"/>
+                <w:i w:val="0"/>
+                <w:color w:val="auto"/>
+                <w:sz w:val="20"/>
+                <w:szCs w:val="20"/>
+              </w:rPr>
+              <w:t>&gt; &lt;y-</w:t>
+            </w:r>
+            <w:proofErr w:type="spellStart"/>
+            <w:r>
+              <w:rPr>
+                <w:rFonts w:ascii="Courier New" w:hAnsi="Courier New" w:cs="Courier New"/>
+                <w:i w:val="0"/>
+                <w:color w:val="auto"/>
+                <w:sz w:val="20"/>
+                <w:szCs w:val="20"/>
+              </w:rPr>
+              <w:t>pos</w:t>
+            </w:r>
+            <w:proofErr w:type="spellEnd"/>
+            <w:r>
+              <w:rPr>
+                <w:rFonts w:ascii="Courier New" w:hAnsi="Courier New" w:cs="Courier New"/>
+                <w:i w:val="0"/>
+                <w:color w:val="auto"/>
+                <w:sz w:val="20"/>
+                <w:szCs w:val="20"/>
+              </w:rPr>
+              <w:t xml:space="preserve">&gt; </w:t>
+            </w:r>
+            <w:proofErr w:type="spellStart"/>
+            <w:r>
+              <w:rPr>
+                <w:rFonts w:ascii="Courier New" w:hAnsi="Courier New" w:cs="Courier New"/>
+                <w:i w:val="0"/>
+                <w:color w:val="auto"/>
+                <w:sz w:val="20"/>
+                <w:szCs w:val="20"/>
+              </w:rPr>
+              <w:t>endz</w:t>
+            </w:r>
+            <w:proofErr w:type="spellEnd"/>
+            <w:r>
+              <w:rPr>
+                <w:rFonts w:ascii="Courier New" w:hAnsi="Courier New" w:cs="Courier New"/>
+                <w:i w:val="0"/>
+                <w:color w:val="auto"/>
+                <w:sz w:val="20"/>
+                <w:szCs w:val="20"/>
+              </w:rPr>
+              <w:t xml:space="preserve"> &lt;</w:t>
+            </w:r>
+            <w:proofErr w:type="spellStart"/>
+            <w:r>
+              <w:rPr>
+                <w:rFonts w:ascii="Courier New" w:hAnsi="Courier New" w:cs="Courier New"/>
+                <w:i w:val="0"/>
+                <w:color w:val="auto"/>
+                <w:sz w:val="20"/>
+                <w:szCs w:val="20"/>
+              </w:rPr>
+              <w:t>spec</w:t>
+            </w:r>
+            <w:proofErr w:type="spellEnd"/>
+            <w:r>
+              <w:rPr>
+                <w:rFonts w:ascii="Courier New" w:hAnsi="Courier New" w:cs="Courier New"/>
+                <w:i w:val="0"/>
+                <w:color w:val="auto"/>
+                <w:sz w:val="20"/>
+                <w:szCs w:val="20"/>
+              </w:rPr>
+              <w:t>&gt; &lt;</w:t>
+            </w:r>
+            <w:proofErr w:type="spellStart"/>
+            <w:r>
+              <w:rPr>
+                <w:rFonts w:ascii="Courier New" w:hAnsi="Courier New" w:cs="Courier New"/>
+                <w:i w:val="0"/>
+                <w:color w:val="auto"/>
+                <w:sz w:val="20"/>
+                <w:szCs w:val="20"/>
+              </w:rPr>
+              <w:t>mov</w:t>
+            </w:r>
+            <w:r>
+              <w:rPr>
+                <w:rFonts w:ascii="Courier New" w:hAnsi="Courier New" w:cs="Courier New"/>
+                <w:i w:val="0"/>
+                <w:color w:val="auto"/>
+                <w:sz w:val="20"/>
+                <w:szCs w:val="20"/>
+              </w:rPr>
+              <w:t>-id</w:t>
+            </w:r>
+            <w:proofErr w:type="spellEnd"/>
+            <w:r>
+              <w:rPr>
+                <w:rFonts w:ascii="Courier New" w:hAnsi="Courier New" w:cs="Courier New"/>
+                <w:i w:val="0"/>
+                <w:color w:val="auto"/>
+                <w:sz w:val="20"/>
+                <w:szCs w:val="20"/>
+              </w:rPr>
+              <w:t>&gt;</w:t>
+            </w:r>
+          </w:p>
+        </w:tc>
+        <w:tc>
+          <w:tcPr>
+            <w:tcW w:w="3434" w:type="dxa"/>
+            <w:shd w:val="clear" w:color="auto" w:fill="auto"/>
+          </w:tcPr>
+          <w:p>
+            <w:pPr>
+              <w:pStyle w:val="magyarazat"/>
+              <w:rPr>
+                <w:rFonts w:ascii="Courier New" w:hAnsi="Courier New" w:cs="Courier New"/>
+                <w:i w:val="0"/>
+                <w:color w:val="auto"/>
+                <w:sz w:val="20"/>
+                <w:szCs w:val="20"/>
+              </w:rPr>
+            </w:pPr>
+            <w:r>
+              <w:rPr>
+                <w:rFonts w:ascii="Courier New" w:hAnsi="Courier New" w:cs="Courier New"/>
+                <w:i w:val="0"/>
+                <w:color w:val="auto"/>
+                <w:sz w:val="20"/>
+                <w:szCs w:val="20"/>
+              </w:rPr>
+              <w:t>X:</w:t>
+            </w:r>
+            <w:r>
+              <w:rPr>
+                <w:rFonts w:ascii="Courier New" w:hAnsi="Courier New" w:cs="Courier New"/>
+                <w:i w:val="0"/>
+                <w:color w:val="auto"/>
+                <w:sz w:val="20"/>
+                <w:szCs w:val="20"/>
+              </w:rPr>
+              <w:t>5</w:t>
+            </w:r>
+            <w:r>
+              <w:rPr>
+                <w:rFonts w:ascii="Courier New" w:hAnsi="Courier New" w:cs="Courier New"/>
+                <w:i w:val="0"/>
+                <w:color w:val="auto"/>
+                <w:sz w:val="20"/>
+                <w:szCs w:val="20"/>
+              </w:rPr>
+              <w:t xml:space="preserve"> Y:</w:t>
+            </w:r>
+            <w:r>
+              <w:rPr>
+                <w:rFonts w:ascii="Courier New" w:hAnsi="Courier New" w:cs="Courier New"/>
+                <w:i w:val="0"/>
+                <w:color w:val="auto"/>
+                <w:sz w:val="20"/>
+                <w:szCs w:val="20"/>
+              </w:rPr>
+              <w:t>6</w:t>
+            </w:r>
+            <w:r>
+              <w:rPr>
+                <w:rFonts w:ascii="Courier New" w:hAnsi="Courier New" w:cs="Courier New"/>
+                <w:i w:val="0"/>
+                <w:color w:val="auto"/>
+                <w:sz w:val="20"/>
+                <w:szCs w:val="20"/>
+              </w:rPr>
+              <w:t xml:space="preserve"> </w:t>
+            </w:r>
+            <w:proofErr w:type="spellStart"/>
+            <w:r>
+              <w:rPr>
+                <w:rFonts w:ascii="Courier New" w:hAnsi="Courier New" w:cs="Courier New"/>
+                <w:i w:val="0"/>
+                <w:color w:val="auto"/>
+                <w:sz w:val="20"/>
+                <w:szCs w:val="20"/>
+              </w:rPr>
+              <w:t>endz</w:t>
+            </w:r>
+            <w:proofErr w:type="spellEnd"/>
+            <w:r>
+              <w:rPr>
+                <w:rFonts w:ascii="Courier New" w:hAnsi="Courier New" w:cs="Courier New"/>
+                <w:i w:val="0"/>
+                <w:color w:val="auto"/>
+                <w:sz w:val="20"/>
+                <w:szCs w:val="20"/>
+              </w:rPr>
+              <w:t xml:space="preserve"> h </w:t>
+            </w:r>
+            <w:r>
+              <w:rPr>
+                <w:rFonts w:ascii="Courier New" w:hAnsi="Courier New" w:cs="Courier New"/>
+                <w:i w:val="0"/>
+                <w:color w:val="auto"/>
+                <w:sz w:val="20"/>
+                <w:szCs w:val="20"/>
+              </w:rPr>
+              <w:t>b3</w:t>
+            </w:r>
+          </w:p>
+        </w:tc>
+      </w:tr>
+    </w:tbl>
+    <w:p>
       <w:bookmarkStart w:id="0" w:name="_GoBack"/>
       <w:bookmarkEnd w:id="0"/>
     </w:p>
-    <w:p>
-      <w:pPr>
-        <w:pStyle w:val="Cmsor3"/>
-      </w:pPr>
-      <w:r>
-        <w:t>Kimeneti nyelv</w:t>
-      </w:r>
-    </w:p>
-    <w:p>
-      <w:pPr>
-        <w:pStyle w:val="magyarazat"/>
-      </w:pPr>
-      <w:r>
-        <w:t>[Egyértelműen definiálni kell, hogy az egyes bemeneti parancsok végrehajtása után előálló állapot milyen formában jelenik meg a szabványos kimeneten.</w:t>
-      </w:r>
-      <w:r>
-        <w:t xml:space="preserve"> A program képes legyen olyan kimenetet előállítani, amellyel az ob</w:t>
-      </w:r>
-      <w:r>
-        <w:t xml:space="preserve">jektumok állapota ellenőrizhető (pl. </w:t>
-      </w:r>
-      <w:proofErr w:type="spellStart"/>
-      <w:r>
-        <w:t>save</w:t>
-      </w:r>
-      <w:proofErr w:type="spellEnd"/>
-      <w:r>
-        <w:t>). Ebben az alfejezetben is precízen definiálni kell, hogy a kimenet nyelve milyen elemekből és milyen szintakszissal áll elő.</w:t>
-      </w:r>
-      <w:r>
-        <w:t>]</w:t>
-      </w:r>
-    </w:p>
-    <w:p/>
     <w:p>
       <w:pPr>
         <w:pStyle w:val="Cmsor20"/>
@@ -5194,7 +8707,7 @@
   <w:abstractNum w:abstractNumId="6" w15:restartNumberingAfterBreak="0">
     <w:nsid w:val="7E9F69D7"/>
     <w:multiLevelType w:val="hybridMultilevel"/>
-    <w:tmpl w:val="6B80A9A6"/>
+    <w:tmpl w:val="C0D0A1A6"/>
     <w:lvl w:ilvl="0" w:tplc="040E0001">
       <w:start w:val="1"/>
       <w:numFmt w:val="bullet"/>
@@ -5207,7 +8720,7 @@
         <w:rFonts w:ascii="Symbol" w:hAnsi="Symbol" w:hint="default"/>
       </w:rPr>
     </w:lvl>
-    <w:lvl w:ilvl="1" w:tplc="040E0003" w:tentative="1">
+    <w:lvl w:ilvl="1" w:tplc="040E0003">
       <w:start w:val="1"/>
       <w:numFmt w:val="bullet"/>
       <w:lvlText w:val="o"/>

--- a/Docs/07_Prototípus koncepciója.docx
+++ b/Docs/07_Prototípus koncepciója.docx
@@ -19,43 +19,6 @@
       <w:proofErr w:type="spellEnd"/>
       <w:r>
         <w:t xml:space="preserve"> koncepciója</w:t>
-      </w:r>
-    </w:p>
-    <w:p>
-      <w:pPr>
-        <w:pStyle w:val="magyarazat"/>
-      </w:pPr>
-      <w:r>
-        <w:rPr>
-          <w:lang w:val="en-US"/>
-        </w:rPr>
-        <w:t>[</w:t>
-      </w:r>
-      <w:r>
-        <w:t>A prototípus program célja annak demonstrálása, hogy a program elkészült, helyesen működik, valamennyi feladatát teljesíti. A prototípus változat egy elkészült program kivéve a kifejlett grafikus interfészt. Ez a program is parancssorból futtatható és karakteres ernyőkezelést alkalmaz. Az ütemezés, az aktív objektumok kezelése megoldott. A business objektumok - a megjelenítésre vonatkozó részeket kivéve - valamennyi metódusa a végleges algoritmusokat</w:t>
-      </w:r>
-      <w:r>
-        <w:t xml:space="preserve"> kell, hogy</w:t>
-      </w:r>
-      <w:r>
-        <w:t xml:space="preserve"> tartalmazza. A megjelenítés és működtetés egy alfanumerikus </w:t>
-      </w:r>
-      <w:r>
-        <w:t>kép</w:t>
-      </w:r>
-      <w:r>
-        <w:t xml:space="preserve">ernyőn vezérelhető és követhető, ugyanakkor a vezérlés fájlból is történhet és a megjelenítés fájlba is </w:t>
-      </w:r>
-      <w:proofErr w:type="spellStart"/>
-      <w:r>
-        <w:t>logolható</w:t>
-      </w:r>
-      <w:proofErr w:type="spellEnd"/>
-      <w:r>
-        <w:t>, ezzel megteremtve a rendszer tesztelésének lehetőségét. Különös figyelmet kell fordítani a parancssori interfész logikájára, felépítésére, valamint arra, hogy az mennyiben tükrözi és teszi láthatóvá a program működését, a beavatkozások hatásait.</w:t>
-      </w:r>
-      <w:r>
-        <w:t>]</w:t>
       </w:r>
     </w:p>
     <w:p>
@@ -79,2579 +42,11 @@
       </w:r>
     </w:p>
     <w:p>
-      <w:pPr>
-        <w:rPr>
-          <w:i/>
-          <w:color w:val="0000FF"/>
-        </w:rPr>
-      </w:pPr>
-      <w:r>
-        <w:rPr>
-          <w:i/>
-          <w:color w:val="0000FF"/>
-          <w:lang w:val="en-US"/>
-        </w:rPr>
-        <w:t>[</w:t>
-      </w:r>
-      <w:r>
-        <w:rPr>
-          <w:i/>
-          <w:color w:val="0000FF"/>
-          <w:lang w:val="en-US"/>
-        </w:rPr>
-        <w:t xml:space="preserve">Az </w:t>
-      </w:r>
-      <w:proofErr w:type="spellStart"/>
-      <w:r>
-        <w:rPr>
-          <w:i/>
-          <w:color w:val="0000FF"/>
-          <w:lang w:val="en-US"/>
-        </w:rPr>
-        <w:t>analízis</w:t>
-      </w:r>
-      <w:proofErr w:type="spellEnd"/>
-      <w:r>
-        <w:rPr>
-          <w:i/>
-          <w:color w:val="0000FF"/>
-          <w:lang w:val="en-US"/>
-        </w:rPr>
-        <w:t xml:space="preserve"> </w:t>
-      </w:r>
-      <w:proofErr w:type="spellStart"/>
-      <w:r>
-        <w:rPr>
-          <w:i/>
-          <w:color w:val="0000FF"/>
-          <w:lang w:val="en-US"/>
-        </w:rPr>
-        <w:t>modell</w:t>
-      </w:r>
-      <w:proofErr w:type="spellEnd"/>
-      <w:r>
-        <w:rPr>
-          <w:i/>
-          <w:color w:val="0000FF"/>
-          <w:lang w:val="en-US"/>
-        </w:rPr>
-        <w:t xml:space="preserve"> </w:t>
-      </w:r>
-      <w:proofErr w:type="spellStart"/>
-      <w:r>
-        <w:rPr>
-          <w:i/>
-          <w:color w:val="0000FF"/>
-          <w:lang w:val="en-US"/>
-        </w:rPr>
-        <w:t>osztálydiagramja</w:t>
-      </w:r>
-      <w:proofErr w:type="spellEnd"/>
-      <w:r>
-        <w:rPr>
-          <w:i/>
-          <w:color w:val="0000FF"/>
-          <w:lang w:val="en-US"/>
-        </w:rPr>
-        <w:t xml:space="preserve"> a </w:t>
-      </w:r>
-      <w:proofErr w:type="spellStart"/>
-      <w:r>
-        <w:rPr>
-          <w:i/>
-          <w:color w:val="0000FF"/>
-          <w:lang w:val="en-US"/>
-        </w:rPr>
-        <w:t>változások</w:t>
-      </w:r>
-      <w:proofErr w:type="spellEnd"/>
-      <w:r>
-        <w:rPr>
-          <w:i/>
-          <w:color w:val="0000FF"/>
-          <w:lang w:val="en-US"/>
-        </w:rPr>
-        <w:t xml:space="preserve"> </w:t>
-      </w:r>
-      <w:proofErr w:type="spellStart"/>
-      <w:r>
-        <w:rPr>
-          <w:i/>
-          <w:color w:val="0000FF"/>
-          <w:lang w:val="en-US"/>
-        </w:rPr>
-        <w:t>figyelembevételével</w:t>
-      </w:r>
-      <w:proofErr w:type="spellEnd"/>
-      <w:r>
-        <w:rPr>
-          <w:i/>
-          <w:color w:val="0000FF"/>
-          <w:lang w:val="en-US"/>
-        </w:rPr>
-        <w:t>.]</w:t>
-      </w:r>
-    </w:p>
-    <w:p>
-      <w:pPr>
-        <w:pStyle w:val="Cmsor3"/>
-      </w:pPr>
-      <w:r>
-        <w:t>Új vagy megváltozó metódusok</w:t>
-      </w:r>
-    </w:p>
-    <w:p>
-      <w:pPr>
-        <w:rPr>
-          <w:i/>
-          <w:color w:val="0000FF"/>
-        </w:rPr>
-      </w:pPr>
-      <w:r>
-        <w:rPr>
-          <w:i/>
-          <w:color w:val="0000FF"/>
-          <w:lang w:val="en-US"/>
-        </w:rPr>
-        <w:t>[</w:t>
-      </w:r>
-      <w:r>
-        <w:rPr>
-          <w:i/>
-          <w:color w:val="0000FF"/>
-          <w:lang w:val="en-US"/>
-        </w:rPr>
-        <w:t xml:space="preserve">Az </w:t>
-      </w:r>
-      <w:proofErr w:type="spellStart"/>
-      <w:r>
-        <w:rPr>
-          <w:i/>
-          <w:color w:val="0000FF"/>
-          <w:lang w:val="en-US"/>
-        </w:rPr>
-        <w:t>analízis</w:t>
-      </w:r>
-      <w:proofErr w:type="spellEnd"/>
-      <w:r>
-        <w:rPr>
-          <w:i/>
-          <w:color w:val="0000FF"/>
-          <w:lang w:val="en-US"/>
-        </w:rPr>
-        <w:t xml:space="preserve"> </w:t>
-      </w:r>
-      <w:proofErr w:type="spellStart"/>
-      <w:r>
-        <w:rPr>
-          <w:i/>
-          <w:color w:val="0000FF"/>
-          <w:lang w:val="en-US"/>
-        </w:rPr>
-        <w:t>modell</w:t>
-      </w:r>
-      <w:proofErr w:type="spellEnd"/>
-      <w:r>
-        <w:rPr>
-          <w:i/>
-          <w:color w:val="0000FF"/>
-          <w:lang w:val="en-US"/>
-        </w:rPr>
-        <w:t xml:space="preserve"> </w:t>
-      </w:r>
-      <w:proofErr w:type="spellStart"/>
-      <w:r>
-        <w:rPr>
-          <w:i/>
-          <w:color w:val="0000FF"/>
-          <w:lang w:val="en-US"/>
-        </w:rPr>
-        <w:t>osztályleírásaiból</w:t>
-      </w:r>
-      <w:proofErr w:type="spellEnd"/>
-      <w:r>
-        <w:rPr>
-          <w:i/>
-          <w:color w:val="0000FF"/>
-          <w:lang w:val="en-US"/>
-        </w:rPr>
-        <w:t xml:space="preserve"> </w:t>
-      </w:r>
-      <w:proofErr w:type="spellStart"/>
-      <w:r>
-        <w:rPr>
-          <w:i/>
-          <w:color w:val="0000FF"/>
-          <w:lang w:val="en-US"/>
-        </w:rPr>
-        <w:t>azon</w:t>
-      </w:r>
-      <w:proofErr w:type="spellEnd"/>
-      <w:r>
-        <w:rPr>
-          <w:i/>
-          <w:color w:val="0000FF"/>
-          <w:lang w:val="en-US"/>
-        </w:rPr>
-        <w:t xml:space="preserve"> </w:t>
-      </w:r>
-      <w:proofErr w:type="spellStart"/>
-      <w:r>
-        <w:rPr>
-          <w:i/>
-          <w:color w:val="0000FF"/>
-          <w:lang w:val="en-US"/>
-        </w:rPr>
-        <w:t>metódusok</w:t>
-      </w:r>
-      <w:proofErr w:type="spellEnd"/>
-      <w:r>
-        <w:rPr>
-          <w:i/>
-          <w:color w:val="0000FF"/>
-          <w:lang w:val="en-US"/>
-        </w:rPr>
-        <w:t xml:space="preserve"> </w:t>
-      </w:r>
-      <w:proofErr w:type="spellStart"/>
-      <w:r>
-        <w:rPr>
-          <w:i/>
-          <w:color w:val="0000FF"/>
-          <w:lang w:val="en-US"/>
-        </w:rPr>
-        <w:t>újbóli</w:t>
-      </w:r>
-      <w:proofErr w:type="spellEnd"/>
-      <w:r>
-        <w:rPr>
-          <w:i/>
-          <w:color w:val="0000FF"/>
-          <w:lang w:val="en-US"/>
-        </w:rPr>
-        <w:t xml:space="preserve"> </w:t>
-      </w:r>
-      <w:proofErr w:type="spellStart"/>
-      <w:r>
-        <w:rPr>
-          <w:i/>
-          <w:color w:val="0000FF"/>
-          <w:lang w:val="en-US"/>
-        </w:rPr>
-        <w:t>felsorolása</w:t>
-      </w:r>
-      <w:proofErr w:type="spellEnd"/>
-      <w:r>
-        <w:rPr>
-          <w:i/>
-          <w:color w:val="0000FF"/>
-          <w:lang w:val="en-US"/>
-        </w:rPr>
-        <w:t xml:space="preserve"> </w:t>
-      </w:r>
-      <w:proofErr w:type="spellStart"/>
-      <w:r>
-        <w:rPr>
-          <w:i/>
-          <w:color w:val="0000FF"/>
-          <w:lang w:val="en-US"/>
-        </w:rPr>
-        <w:t>leírással</w:t>
-      </w:r>
-      <w:proofErr w:type="spellEnd"/>
-      <w:r>
-        <w:rPr>
-          <w:i/>
-          <w:color w:val="0000FF"/>
-          <w:lang w:val="en-US"/>
-        </w:rPr>
-        <w:t xml:space="preserve"> </w:t>
-      </w:r>
-      <w:proofErr w:type="spellStart"/>
-      <w:r>
-        <w:rPr>
-          <w:i/>
-          <w:color w:val="0000FF"/>
-          <w:lang w:val="en-US"/>
-        </w:rPr>
-        <w:t>együtt</w:t>
-      </w:r>
-      <w:proofErr w:type="spellEnd"/>
-      <w:r>
-        <w:rPr>
-          <w:i/>
-          <w:color w:val="0000FF"/>
-          <w:lang w:val="en-US"/>
-        </w:rPr>
-        <w:t xml:space="preserve">, </w:t>
-      </w:r>
-      <w:proofErr w:type="spellStart"/>
-      <w:r>
-        <w:rPr>
-          <w:i/>
-          <w:color w:val="0000FF"/>
-          <w:lang w:val="en-US"/>
-        </w:rPr>
-        <w:t>amelyek</w:t>
-      </w:r>
-      <w:proofErr w:type="spellEnd"/>
-      <w:r>
-        <w:rPr>
-          <w:i/>
-          <w:color w:val="0000FF"/>
-          <w:lang w:val="en-US"/>
-        </w:rPr>
-        <w:t xml:space="preserve"> a </w:t>
-      </w:r>
-      <w:proofErr w:type="spellStart"/>
-      <w:r>
-        <w:rPr>
-          <w:i/>
-          <w:color w:val="0000FF"/>
-          <w:lang w:val="en-US"/>
-        </w:rPr>
-        <w:t>változtatás</w:t>
-      </w:r>
-      <w:proofErr w:type="spellEnd"/>
-      <w:r>
-        <w:rPr>
-          <w:i/>
-          <w:color w:val="0000FF"/>
-          <w:lang w:val="en-US"/>
-        </w:rPr>
-        <w:t xml:space="preserve"> </w:t>
-      </w:r>
-      <w:proofErr w:type="spellStart"/>
-      <w:r>
-        <w:rPr>
-          <w:i/>
-          <w:color w:val="0000FF"/>
-          <w:lang w:val="en-US"/>
-        </w:rPr>
-        <w:t>miatt</w:t>
-      </w:r>
-      <w:proofErr w:type="spellEnd"/>
-      <w:r>
-        <w:rPr>
-          <w:i/>
-          <w:color w:val="0000FF"/>
-          <w:lang w:val="en-US"/>
-        </w:rPr>
-        <w:t xml:space="preserve"> </w:t>
-      </w:r>
-      <w:proofErr w:type="spellStart"/>
-      <w:r>
-        <w:rPr>
-          <w:i/>
-          <w:color w:val="0000FF"/>
-          <w:lang w:val="en-US"/>
-        </w:rPr>
-        <w:t>módosultak</w:t>
-      </w:r>
-      <w:proofErr w:type="spellEnd"/>
-      <w:r>
-        <w:rPr>
-          <w:i/>
-          <w:color w:val="0000FF"/>
-          <w:lang w:val="en-US"/>
-        </w:rPr>
-        <w:t xml:space="preserve"> </w:t>
-      </w:r>
-      <w:proofErr w:type="spellStart"/>
-      <w:r>
-        <w:rPr>
-          <w:i/>
-          <w:color w:val="0000FF"/>
-          <w:lang w:val="en-US"/>
-        </w:rPr>
-        <w:t>vagy</w:t>
-      </w:r>
-      <w:proofErr w:type="spellEnd"/>
-      <w:r>
-        <w:rPr>
-          <w:i/>
-          <w:color w:val="0000FF"/>
-          <w:lang w:val="en-US"/>
-        </w:rPr>
-        <w:t xml:space="preserve"> </w:t>
-      </w:r>
-      <w:proofErr w:type="spellStart"/>
-      <w:r>
-        <w:rPr>
-          <w:i/>
-          <w:color w:val="0000FF"/>
-          <w:lang w:val="en-US"/>
-        </w:rPr>
-        <w:t>újonnan</w:t>
-      </w:r>
-      <w:proofErr w:type="spellEnd"/>
-      <w:r>
-        <w:rPr>
-          <w:i/>
-          <w:color w:val="0000FF"/>
-          <w:lang w:val="en-US"/>
-        </w:rPr>
-        <w:t xml:space="preserve"> be </w:t>
-      </w:r>
-      <w:proofErr w:type="spellStart"/>
-      <w:r>
-        <w:rPr>
-          <w:i/>
-          <w:color w:val="0000FF"/>
-          <w:lang w:val="en-US"/>
-        </w:rPr>
-        <w:t>lettek</w:t>
-      </w:r>
-      <w:proofErr w:type="spellEnd"/>
-      <w:r>
-        <w:rPr>
-          <w:i/>
-          <w:color w:val="0000FF"/>
-          <w:lang w:val="en-US"/>
-        </w:rPr>
-        <w:t xml:space="preserve"> </w:t>
-      </w:r>
-      <w:proofErr w:type="spellStart"/>
-      <w:r>
-        <w:rPr>
-          <w:i/>
-          <w:color w:val="0000FF"/>
-          <w:lang w:val="en-US"/>
-        </w:rPr>
-        <w:t>vezetve</w:t>
-      </w:r>
-      <w:proofErr w:type="spellEnd"/>
-      <w:r>
-        <w:rPr>
-          <w:i/>
-          <w:color w:val="0000FF"/>
-          <w:lang w:val="en-US"/>
-        </w:rPr>
-        <w:t>.]</w:t>
-      </w:r>
-    </w:p>
-    <w:p>
-      <w:pPr>
-        <w:pStyle w:val="Cmsor3"/>
-      </w:pPr>
-      <w:r>
-        <w:t>Szekvencia-diagramok</w:t>
-      </w:r>
-    </w:p>
-    <w:p>
-      <w:pPr>
-        <w:rPr>
-          <w:i/>
-          <w:color w:val="0000FF"/>
-        </w:rPr>
-      </w:pPr>
-      <w:r>
-        <w:rPr>
-          <w:i/>
-          <w:color w:val="0000FF"/>
-          <w:lang w:val="en-US"/>
-        </w:rPr>
-        <w:t>[</w:t>
-      </w:r>
-      <w:r>
-        <w:rPr>
-          <w:i/>
-          <w:color w:val="0000FF"/>
-          <w:lang w:val="en-US"/>
-        </w:rPr>
-        <w:t xml:space="preserve">Az </w:t>
-      </w:r>
-      <w:proofErr w:type="spellStart"/>
-      <w:r>
-        <w:rPr>
-          <w:i/>
-          <w:color w:val="0000FF"/>
-          <w:lang w:val="en-US"/>
-        </w:rPr>
-        <w:t>analízis</w:t>
-      </w:r>
-      <w:proofErr w:type="spellEnd"/>
-      <w:r>
-        <w:rPr>
-          <w:i/>
-          <w:color w:val="0000FF"/>
-          <w:lang w:val="en-US"/>
-        </w:rPr>
-        <w:t xml:space="preserve"> </w:t>
-      </w:r>
-      <w:proofErr w:type="spellStart"/>
-      <w:r>
-        <w:rPr>
-          <w:i/>
-          <w:color w:val="0000FF"/>
-          <w:lang w:val="en-US"/>
-        </w:rPr>
-        <w:t>modell</w:t>
-      </w:r>
-      <w:proofErr w:type="spellEnd"/>
-      <w:r>
-        <w:rPr>
-          <w:i/>
-          <w:color w:val="0000FF"/>
-          <w:lang w:val="en-US"/>
-        </w:rPr>
-        <w:t xml:space="preserve"> </w:t>
-      </w:r>
-      <w:proofErr w:type="spellStart"/>
-      <w:r>
-        <w:rPr>
-          <w:i/>
-          <w:color w:val="0000FF"/>
-          <w:lang w:val="en-US"/>
-        </w:rPr>
-        <w:t>szekvenciadiagramjaiból</w:t>
-      </w:r>
-      <w:proofErr w:type="spellEnd"/>
-      <w:r>
-        <w:rPr>
-          <w:i/>
-          <w:color w:val="0000FF"/>
-          <w:lang w:val="en-US"/>
-        </w:rPr>
-        <w:t xml:space="preserve"> a </w:t>
-      </w:r>
-      <w:proofErr w:type="spellStart"/>
-      <w:r>
-        <w:rPr>
-          <w:i/>
-          <w:color w:val="0000FF"/>
-          <w:lang w:val="en-US"/>
-        </w:rPr>
-        <w:t>változás</w:t>
-      </w:r>
-      <w:proofErr w:type="spellEnd"/>
-      <w:r>
-        <w:rPr>
-          <w:i/>
-          <w:color w:val="0000FF"/>
-          <w:lang w:val="en-US"/>
-        </w:rPr>
-        <w:t xml:space="preserve"> </w:t>
-      </w:r>
-      <w:proofErr w:type="spellStart"/>
-      <w:r>
-        <w:rPr>
-          <w:i/>
-          <w:color w:val="0000FF"/>
-          <w:lang w:val="en-US"/>
-        </w:rPr>
-        <w:t>által</w:t>
-      </w:r>
-      <w:proofErr w:type="spellEnd"/>
-      <w:r>
-        <w:rPr>
-          <w:i/>
-          <w:color w:val="0000FF"/>
-          <w:lang w:val="en-US"/>
-        </w:rPr>
-        <w:t xml:space="preserve"> </w:t>
-      </w:r>
-      <w:proofErr w:type="spellStart"/>
-      <w:r>
-        <w:rPr>
-          <w:i/>
-          <w:color w:val="0000FF"/>
-          <w:lang w:val="en-US"/>
-        </w:rPr>
-        <w:t>érintett</w:t>
-      </w:r>
-      <w:proofErr w:type="spellEnd"/>
-      <w:r>
-        <w:rPr>
-          <w:i/>
-          <w:color w:val="0000FF"/>
-          <w:lang w:val="en-US"/>
-        </w:rPr>
-        <w:t xml:space="preserve">, </w:t>
-      </w:r>
-      <w:proofErr w:type="spellStart"/>
-      <w:r>
-        <w:rPr>
-          <w:i/>
-          <w:color w:val="0000FF"/>
-          <w:lang w:val="en-US"/>
-        </w:rPr>
-        <w:t>előírt</w:t>
-      </w:r>
-      <w:proofErr w:type="spellEnd"/>
-      <w:r>
-        <w:rPr>
-          <w:i/>
-          <w:color w:val="0000FF"/>
-          <w:lang w:val="en-US"/>
-        </w:rPr>
-        <w:t xml:space="preserve">, </w:t>
-      </w:r>
-      <w:proofErr w:type="spellStart"/>
-      <w:r>
-        <w:rPr>
-          <w:i/>
-          <w:color w:val="0000FF"/>
-          <w:lang w:val="en-US"/>
-        </w:rPr>
-        <w:t>módosított</w:t>
-      </w:r>
-      <w:proofErr w:type="spellEnd"/>
-      <w:r>
-        <w:rPr>
-          <w:i/>
-          <w:color w:val="0000FF"/>
-          <w:lang w:val="en-US"/>
-        </w:rPr>
-        <w:t xml:space="preserve"> </w:t>
-      </w:r>
-      <w:proofErr w:type="spellStart"/>
-      <w:r>
-        <w:rPr>
-          <w:i/>
-          <w:color w:val="0000FF"/>
-          <w:lang w:val="en-US"/>
-        </w:rPr>
-        <w:t>diagramok</w:t>
-      </w:r>
-      <w:proofErr w:type="spellEnd"/>
-      <w:r>
-        <w:rPr>
-          <w:i/>
-          <w:color w:val="0000FF"/>
-          <w:lang w:val="en-US"/>
-        </w:rPr>
-        <w:t>.]</w:t>
-      </w:r>
-    </w:p>
-    <w:p>
-      <w:pPr>
-        <w:pStyle w:val="Cmsor20"/>
-      </w:pPr>
-      <w:r>
-        <w:t xml:space="preserve">Prototípus </w:t>
-      </w:r>
-      <w:proofErr w:type="spellStart"/>
-      <w:r>
-        <w:t>interface</w:t>
-      </w:r>
-      <w:proofErr w:type="spellEnd"/>
-      <w:r>
-        <w:t>-definíciója</w:t>
-      </w:r>
-    </w:p>
-    <w:p>
-      <w:pPr>
-        <w:pStyle w:val="magyarazat"/>
-      </w:pPr>
-      <w:r>
-        <w:rPr>
-          <w:lang w:val="en-US"/>
-        </w:rPr>
-        <w:t>[</w:t>
-      </w:r>
-      <w:r>
-        <w:t>Definiálni kell a teszteket leíró nyelvet.</w:t>
-      </w:r>
-      <w:r>
-        <w:t xml:space="preserve"> Külön figyelmet kell fordítani arra, hogy ha a rendszer véletlen elemeket is tartalmaz, akkor a véletlenszerűség ki-bekapcsolható legyen, és a program determinisztikusan is </w:t>
-      </w:r>
-      <w:r>
-        <w:t>tesztelhető legyen.</w:t>
-      </w:r>
-      <w:r>
-        <w:t>]</w:t>
-      </w:r>
-    </w:p>
-    <w:p>
-      <w:pPr>
-        <w:pStyle w:val="Cmsor3"/>
-      </w:pPr>
-      <w:r>
-        <w:t>Az interfész általános leírása</w:t>
-      </w:r>
-    </w:p>
-    <w:p>
-      <w:pPr>
-        <w:pStyle w:val="magyarazat"/>
-      </w:pPr>
-      <w:r>
-        <w:t>[</w:t>
-      </w:r>
-      <w:r>
-        <w:t xml:space="preserve">A </w:t>
-      </w:r>
-      <w:proofErr w:type="spellStart"/>
-      <w:r>
-        <w:t>protó</w:t>
-      </w:r>
-      <w:proofErr w:type="spellEnd"/>
-      <w:r>
-        <w:t xml:space="preserve"> (karakteres) input és output felületeit úgy kell kialakítani, hogy az input fájlból is vehető legyen illetőleg az output fájlba menthető legyen</w:t>
-      </w:r>
-      <w:r>
-        <w:t>, vagyis kommunikációra csak a szabványos be- és kimenet használható.]</w:t>
-      </w:r>
-    </w:p>
-    <w:p>
-      <w:pPr>
-        <w:pStyle w:val="magyarazat"/>
-      </w:pPr>
-    </w:p>
-    <w:p>
-      <w:pPr>
-        <w:pStyle w:val="magyarazat"/>
-        <w:jc w:val="both"/>
-        <w:rPr>
-          <w:i w:val="0"/>
-          <w:color w:val="auto"/>
-        </w:rPr>
-      </w:pPr>
-      <w:r>
-        <w:rPr>
-          <w:i w:val="0"/>
-          <w:color w:val="auto"/>
-        </w:rPr>
-        <w:t>A program interfésze csak a szabványos bemenetről fogad parancsokat, ezzel lehetővé téve mind a terminálból való vezérlést, mind a fájlból való parancsfogadást.</w:t>
-      </w:r>
-      <w:r>
-        <w:rPr>
-          <w:i w:val="0"/>
-          <w:color w:val="auto"/>
-        </w:rPr>
-        <w:t xml:space="preserve"> Kimenttét a szabványos </w:t>
-      </w:r>
-      <w:proofErr w:type="spellStart"/>
-      <w:r>
-        <w:rPr>
-          <w:i w:val="0"/>
-          <w:color w:val="auto"/>
-        </w:rPr>
-        <w:t>kimentere</w:t>
-      </w:r>
-      <w:proofErr w:type="spellEnd"/>
-      <w:r>
-        <w:rPr>
-          <w:i w:val="0"/>
-          <w:color w:val="auto"/>
-        </w:rPr>
-        <w:t xml:space="preserve"> írja, így támogatva a már említett terminálból történő használatot, valamint átirányítható fájlba.</w:t>
-      </w:r>
-    </w:p>
-    <w:p>
-      <w:pPr>
-        <w:pStyle w:val="magyarazat"/>
-        <w:jc w:val="both"/>
-        <w:rPr>
-          <w:i w:val="0"/>
-          <w:color w:val="auto"/>
-        </w:rPr>
-      </w:pPr>
-      <w:r>
-        <w:rPr>
-          <w:i w:val="0"/>
-          <w:color w:val="auto"/>
-        </w:rPr>
-        <w:t>A fájlból való parancs fogdásnak és kimenet átirányításnak köszönhetően mód van az előre elkészített automatikus tesztek futtatására, és ezek eredményének elmentésére.</w:t>
-      </w:r>
-      <w:r>
-        <w:rPr>
-          <w:i w:val="0"/>
-          <w:color w:val="auto"/>
-        </w:rPr>
-        <w:t xml:space="preserve"> Ezzel lehetséges </w:t>
-      </w:r>
-      <w:r>
-        <w:rPr>
-          <w:i w:val="0"/>
-          <w:color w:val="auto"/>
-        </w:rPr>
-        <w:t xml:space="preserve">az </w:t>
-      </w:r>
-      <w:r>
-        <w:rPr>
-          <w:i w:val="0"/>
-          <w:color w:val="auto"/>
-        </w:rPr>
-        <w:t>automatikus tesztelés, mely sokkal hatékonyabb és eredményre</w:t>
-      </w:r>
-      <w:r>
-        <w:rPr>
-          <w:i w:val="0"/>
-          <w:color w:val="auto"/>
-        </w:rPr>
-        <w:t xml:space="preserve"> </w:t>
-      </w:r>
-      <w:r>
-        <w:rPr>
-          <w:i w:val="0"/>
-          <w:color w:val="auto"/>
-        </w:rPr>
-        <w:t>vezetőbb, mint a hagyományos „kézi” tesztelés.</w:t>
-      </w:r>
-      <w:r>
-        <w:rPr>
-          <w:i w:val="0"/>
-          <w:color w:val="auto"/>
-        </w:rPr>
-        <w:t xml:space="preserve"> Ezek a tesztesetek parancsok sorozatából állnak.</w:t>
-      </w:r>
-    </w:p>
-    <w:p>
-      <w:r>
-        <w:br w:type="page"/>
-      </w:r>
-    </w:p>
-    <w:p>
-      <w:pPr>
-        <w:pStyle w:val="Cmsor3"/>
-      </w:pPr>
-      <w:r>
-        <w:t xml:space="preserve">Bemeneti </w:t>
-      </w:r>
-      <w:r>
-        <w:t>nyelv</w:t>
-      </w:r>
-    </w:p>
-    <w:p>
-      <w:pPr>
-        <w:pStyle w:val="magyarazat"/>
-      </w:pPr>
-      <w:r>
-        <w:t>[Definiálni kell a teszteket leíró nyelvet</w:t>
-      </w:r>
-      <w:r>
-        <w:t xml:space="preserve"> (szintakszis és szemantika)</w:t>
-      </w:r>
-      <w:r>
-        <w:t>. Külön figyelmet kell fordítani arra, hogy ha a rendszer véletlen elemeket is tartalmaz, akkor a véletlenszerűség ki-bekapcsolható legyen, és a program determinisztikusan is futtatható legyen. A szálkezelést is tesztelhető, irányítható módon kell megoldani.</w:t>
-      </w:r>
-      <w:r>
-        <w:t xml:space="preserve"> A programot egy adott konfigurációból is el kell tudni indítani, vagyis kell olyan parancs, amivel konkrét előre megadott állapotból indul a rendszer (pl. </w:t>
-      </w:r>
-      <w:proofErr w:type="spellStart"/>
-      <w:r>
-        <w:t>load</w:t>
-      </w:r>
-      <w:proofErr w:type="spellEnd"/>
-      <w:r>
-        <w:t>).</w:t>
-      </w:r>
-      <w:r>
-        <w:t>]</w:t>
-      </w:r>
-    </w:p>
-    <w:p/>
-    <w:p>
-      <w:pPr>
-        <w:pStyle w:val="magyarazat"/>
-        <w:rPr>
-          <w:rFonts w:ascii="Courier New" w:hAnsi="Courier New" w:cs="Courier New"/>
-          <w:i w:val="0"/>
-          <w:color w:val="auto"/>
-        </w:rPr>
-      </w:pPr>
-      <w:proofErr w:type="spellStart"/>
-      <w:r>
-        <w:rPr>
-          <w:rFonts w:ascii="Courier New" w:hAnsi="Courier New" w:cs="Courier New"/>
-          <w:i w:val="0"/>
-          <w:color w:val="auto"/>
-        </w:rPr>
-        <w:t>load</w:t>
-      </w:r>
-      <w:proofErr w:type="spellEnd"/>
-      <w:r>
-        <w:rPr>
-          <w:rFonts w:ascii="Courier New" w:hAnsi="Courier New" w:cs="Courier New"/>
-          <w:i w:val="0"/>
-          <w:color w:val="auto"/>
-        </w:rPr>
-        <w:t>-map &lt;</w:t>
-      </w:r>
-      <w:proofErr w:type="spellStart"/>
-      <w:r>
-        <w:rPr>
-          <w:rFonts w:ascii="Courier New" w:hAnsi="Courier New" w:cs="Courier New"/>
-          <w:i w:val="0"/>
-          <w:color w:val="auto"/>
-        </w:rPr>
-        <w:t>filename</w:t>
-      </w:r>
-      <w:proofErr w:type="spellEnd"/>
-      <w:r>
-        <w:rPr>
-          <w:rFonts w:ascii="Courier New" w:hAnsi="Courier New" w:cs="Courier New"/>
-          <w:i w:val="0"/>
-          <w:color w:val="auto"/>
-        </w:rPr>
-        <w:t>&gt;</w:t>
-      </w:r>
-    </w:p>
-    <w:p>
-      <w:pPr>
-        <w:ind w:left="708"/>
-      </w:pPr>
-      <w:r>
-        <w:rPr>
-          <w:b/>
-        </w:rPr>
-        <w:t>Leírás:</w:t>
-      </w:r>
-      <w:r>
-        <w:rPr>
-          <w:b/>
-        </w:rPr>
-        <w:t xml:space="preserve"> </w:t>
-      </w:r>
-      <w:r>
-        <w:t>Pálya</w:t>
-      </w:r>
-      <w:r>
-        <w:rPr>
-          <w:b/>
-        </w:rPr>
-        <w:t xml:space="preserve"> </w:t>
-      </w:r>
-      <w:r>
-        <w:t>betöltése fájlból</w:t>
-      </w:r>
-      <w:r>
-        <w:t>.</w:t>
-      </w:r>
-    </w:p>
-    <w:p>
-      <w:pPr>
-        <w:ind w:left="708"/>
-        <w:rPr>
-          <w:b/>
-        </w:rPr>
-      </w:pPr>
-      <w:r>
-        <w:rPr>
-          <w:b/>
-        </w:rPr>
-        <w:t xml:space="preserve">Opciók: </w:t>
-      </w:r>
-    </w:p>
-    <w:p>
-      <w:pPr>
-        <w:numPr>
-          <w:ilvl w:val="0"/>
-          <w:numId w:val="5"/>
-        </w:numPr>
-        <w:rPr>
-          <w:b/>
-        </w:rPr>
-      </w:pPr>
-      <w:r>
-        <w:rPr>
-          <w:rFonts w:ascii="Courier New" w:hAnsi="Courier New" w:cs="Courier New"/>
-        </w:rPr>
-        <w:t>&lt;</w:t>
-      </w:r>
-      <w:proofErr w:type="spellStart"/>
-      <w:r>
-        <w:rPr>
-          <w:rFonts w:ascii="Courier New" w:hAnsi="Courier New" w:cs="Courier New"/>
-        </w:rPr>
-        <w:t>filename</w:t>
-      </w:r>
-      <w:proofErr w:type="spellEnd"/>
-      <w:r>
-        <w:rPr>
-          <w:rFonts w:ascii="Courier New" w:hAnsi="Courier New" w:cs="Courier New"/>
-        </w:rPr>
-        <w:t>&gt;</w:t>
-      </w:r>
-      <w:r>
-        <w:rPr>
-          <w:rFonts w:ascii="Courier New" w:hAnsi="Courier New" w:cs="Courier New"/>
-        </w:rPr>
-        <w:t xml:space="preserve"> </w:t>
-      </w:r>
-      <w:r>
-        <w:t>- Pályát tartalmazó fájl neve</w:t>
-      </w:r>
-    </w:p>
-    <w:p/>
-    <w:p>
-      <w:pPr>
-        <w:pStyle w:val="magyarazat"/>
-        <w:rPr>
-          <w:b/>
-        </w:rPr>
-      </w:pPr>
-      <w:proofErr w:type="spellStart"/>
-      <w:r>
-        <w:rPr>
-          <w:rFonts w:ascii="Courier New" w:hAnsi="Courier New" w:cs="Courier New"/>
-          <w:i w:val="0"/>
-          <w:color w:val="auto"/>
-        </w:rPr>
-        <w:t>control</w:t>
-      </w:r>
-      <w:proofErr w:type="spellEnd"/>
-      <w:r>
-        <w:rPr>
-          <w:rFonts w:ascii="Courier New" w:hAnsi="Courier New" w:cs="Courier New"/>
-          <w:i w:val="0"/>
-          <w:color w:val="auto"/>
-        </w:rPr>
-        <w:t xml:space="preserve"> &lt;</w:t>
-      </w:r>
-      <w:proofErr w:type="spellStart"/>
-      <w:r>
-        <w:rPr>
-          <w:rFonts w:ascii="Courier New" w:hAnsi="Courier New" w:cs="Courier New"/>
-          <w:i w:val="0"/>
-          <w:color w:val="auto"/>
-        </w:rPr>
-        <w:t>worker-id</w:t>
-      </w:r>
-      <w:proofErr w:type="spellEnd"/>
-      <w:r>
-        <w:rPr>
-          <w:rFonts w:ascii="Courier New" w:hAnsi="Courier New" w:cs="Courier New"/>
-          <w:i w:val="0"/>
-          <w:color w:val="auto"/>
-        </w:rPr>
-        <w:t>&gt;</w:t>
-      </w:r>
-      <w:r>
-        <w:rPr>
-          <w:rFonts w:ascii="Courier New" w:hAnsi="Courier New" w:cs="Courier New"/>
-          <w:i w:val="0"/>
-          <w:color w:val="auto"/>
-        </w:rPr>
-        <w:t xml:space="preserve"> </w:t>
-      </w:r>
-      <w:r>
-        <w:rPr>
-          <w:rFonts w:ascii="Courier New" w:hAnsi="Courier New" w:cs="Courier New"/>
-          <w:i w:val="0"/>
-          <w:color w:val="auto"/>
-        </w:rPr>
-        <w:t>&lt;</w:t>
-      </w:r>
-      <w:proofErr w:type="spellStart"/>
-      <w:r>
-        <w:rPr>
-          <w:rFonts w:ascii="Courier New" w:hAnsi="Courier New" w:cs="Courier New"/>
-          <w:i w:val="0"/>
-          <w:color w:val="auto"/>
-        </w:rPr>
-        <w:t>direction</w:t>
-      </w:r>
-      <w:proofErr w:type="spellEnd"/>
-      <w:r>
-        <w:rPr>
-          <w:rFonts w:ascii="Courier New" w:hAnsi="Courier New" w:cs="Courier New"/>
-          <w:i w:val="0"/>
-          <w:color w:val="auto"/>
-        </w:rPr>
-        <w:t>&gt;</w:t>
-      </w:r>
-    </w:p>
-    <w:p>
-      <w:pPr>
-        <w:ind w:left="708"/>
-        <w:rPr>
-          <w:b/>
-        </w:rPr>
-      </w:pPr>
-      <w:r>
-        <w:rPr>
-          <w:b/>
-        </w:rPr>
-        <w:t>Leírás:</w:t>
-      </w:r>
-      <w:r>
-        <w:rPr>
-          <w:b/>
-        </w:rPr>
-        <w:t xml:space="preserve"> </w:t>
-      </w:r>
-      <w:r>
-        <w:t>Adott</w:t>
-      </w:r>
-      <w:r>
-        <w:rPr>
-          <w:b/>
-        </w:rPr>
-        <w:t xml:space="preserve"> </w:t>
-      </w:r>
-      <w:r>
-        <w:t>munkás léptetése egy irányba.</w:t>
-      </w:r>
-      <w:r>
-        <w:rPr>
-          <w:b/>
-        </w:rPr>
-        <w:t xml:space="preserve"> </w:t>
-      </w:r>
-    </w:p>
-    <w:p>
-      <w:pPr>
-        <w:ind w:left="708"/>
-        <w:rPr>
-          <w:b/>
-        </w:rPr>
-      </w:pPr>
-      <w:r>
-        <w:rPr>
-          <w:b/>
-        </w:rPr>
-        <w:t xml:space="preserve">Opciók: </w:t>
-      </w:r>
-    </w:p>
-    <w:p>
-      <w:pPr>
-        <w:numPr>
-          <w:ilvl w:val="0"/>
-          <w:numId w:val="5"/>
-        </w:numPr>
-        <w:rPr>
-          <w:b/>
-        </w:rPr>
-      </w:pPr>
-      <w:r>
-        <w:rPr>
-          <w:rFonts w:ascii="Courier New" w:hAnsi="Courier New" w:cs="Courier New"/>
-        </w:rPr>
-        <w:t>&lt;</w:t>
-      </w:r>
-      <w:proofErr w:type="spellStart"/>
-      <w:r>
-        <w:rPr>
-          <w:rFonts w:ascii="Courier New" w:hAnsi="Courier New" w:cs="Courier New"/>
-        </w:rPr>
-        <w:t>worker-id</w:t>
-      </w:r>
-      <w:proofErr w:type="spellEnd"/>
-      <w:r>
-        <w:rPr>
-          <w:rFonts w:ascii="Courier New" w:hAnsi="Courier New" w:cs="Courier New"/>
-        </w:rPr>
-        <w:t>&gt;</w:t>
-      </w:r>
-      <w:r>
-        <w:rPr>
-          <w:rFonts w:ascii="Courier New" w:hAnsi="Courier New" w:cs="Courier New"/>
-        </w:rPr>
-        <w:t xml:space="preserve"> </w:t>
-      </w:r>
-      <w:r>
-        <w:t>- Munkás azonosítója</w:t>
-      </w:r>
-    </w:p>
-    <w:p>
-      <w:pPr>
-        <w:numPr>
-          <w:ilvl w:val="0"/>
-          <w:numId w:val="5"/>
-        </w:numPr>
-        <w:rPr>
-          <w:b/>
-        </w:rPr>
-      </w:pPr>
-      <w:r>
-        <w:rPr>
-          <w:rFonts w:ascii="Courier New" w:hAnsi="Courier New" w:cs="Courier New"/>
-        </w:rPr>
-        <w:t>&lt;</w:t>
-      </w:r>
-      <w:proofErr w:type="spellStart"/>
-      <w:r>
-        <w:rPr>
-          <w:rFonts w:ascii="Courier New" w:hAnsi="Courier New" w:cs="Courier New"/>
-        </w:rPr>
-        <w:t>direction</w:t>
-      </w:r>
-      <w:proofErr w:type="spellEnd"/>
-      <w:r>
-        <w:rPr>
-          <w:rFonts w:ascii="Courier New" w:hAnsi="Courier New" w:cs="Courier New"/>
-        </w:rPr>
-        <w:t>&gt;</w:t>
-      </w:r>
-      <w:r>
-        <w:rPr>
-          <w:rFonts w:ascii="Courier New" w:hAnsi="Courier New" w:cs="Courier New"/>
-        </w:rPr>
-        <w:t xml:space="preserve"> </w:t>
-      </w:r>
-      <w:r>
-        <w:t xml:space="preserve">- Irány </w:t>
-      </w:r>
-      <w:r>
-        <w:rPr>
-          <w:rFonts w:ascii="Courier New" w:hAnsi="Courier New" w:cs="Courier New"/>
-        </w:rPr>
-        <w:t>[</w:t>
-      </w:r>
-      <w:r>
-        <w:rPr>
-          <w:rFonts w:ascii="Courier New" w:hAnsi="Courier New" w:cs="Courier New"/>
-        </w:rPr>
-        <w:t>-</w:t>
-      </w:r>
-      <w:r>
-        <w:rPr>
-          <w:rFonts w:ascii="Courier New" w:hAnsi="Courier New" w:cs="Courier New"/>
-        </w:rPr>
-        <w:t>u</w:t>
-      </w:r>
-      <w:r>
-        <w:rPr>
-          <w:rFonts w:ascii="Courier New" w:hAnsi="Courier New" w:cs="Courier New"/>
-        </w:rPr>
-        <w:t>|</w:t>
-      </w:r>
-      <w:r>
-        <w:rPr>
-          <w:rFonts w:ascii="Courier New" w:hAnsi="Courier New" w:cs="Courier New"/>
-        </w:rPr>
-        <w:t>-</w:t>
-      </w:r>
-      <w:r>
-        <w:rPr>
-          <w:rFonts w:ascii="Courier New" w:hAnsi="Courier New" w:cs="Courier New"/>
-        </w:rPr>
-        <w:t>r</w:t>
-      </w:r>
-      <w:r>
-        <w:rPr>
-          <w:rFonts w:ascii="Courier New" w:hAnsi="Courier New" w:cs="Courier New"/>
-        </w:rPr>
-        <w:t>|</w:t>
-      </w:r>
-      <w:r>
-        <w:rPr>
-          <w:rFonts w:ascii="Courier New" w:hAnsi="Courier New" w:cs="Courier New"/>
-        </w:rPr>
-        <w:t>-</w:t>
-      </w:r>
-      <w:r>
-        <w:rPr>
-          <w:rFonts w:ascii="Courier New" w:hAnsi="Courier New" w:cs="Courier New"/>
-        </w:rPr>
-        <w:t>d</w:t>
-      </w:r>
-      <w:r>
-        <w:rPr>
-          <w:rFonts w:ascii="Courier New" w:hAnsi="Courier New" w:cs="Courier New"/>
-        </w:rPr>
-        <w:t>|</w:t>
-      </w:r>
-      <w:r>
-        <w:rPr>
-          <w:rFonts w:ascii="Courier New" w:hAnsi="Courier New" w:cs="Courier New"/>
-        </w:rPr>
-        <w:t>-</w:t>
-      </w:r>
-      <w:r>
-        <w:rPr>
-          <w:rFonts w:ascii="Courier New" w:hAnsi="Courier New" w:cs="Courier New"/>
-        </w:rPr>
-        <w:t>l</w:t>
-      </w:r>
-      <w:r>
-        <w:rPr>
-          <w:rFonts w:ascii="Courier New" w:hAnsi="Courier New" w:cs="Courier New"/>
-        </w:rPr>
-        <w:t>]</w:t>
-      </w:r>
-      <w:r>
-        <w:rPr>
-          <w:rFonts w:ascii="Courier New" w:hAnsi="Courier New" w:cs="Courier New"/>
-        </w:rPr>
-        <w:t xml:space="preserve"> </w:t>
-      </w:r>
-      <w:r>
-        <w:t>- fel (</w:t>
-      </w:r>
-      <w:proofErr w:type="spellStart"/>
-      <w:r>
-        <w:t>Up</w:t>
-      </w:r>
-      <w:proofErr w:type="spellEnd"/>
-      <w:r>
-        <w:t>), jobbra (</w:t>
-      </w:r>
-      <w:proofErr w:type="spellStart"/>
-      <w:r>
-        <w:t>Right</w:t>
-      </w:r>
-      <w:proofErr w:type="spellEnd"/>
-      <w:r>
-        <w:t>), le (Down), balra (</w:t>
-      </w:r>
-      <w:proofErr w:type="spellStart"/>
-      <w:r>
-        <w:t>Left</w:t>
-      </w:r>
-      <w:proofErr w:type="spellEnd"/>
-      <w:r>
-        <w:t>)</w:t>
-      </w:r>
-    </w:p>
-    <w:p/>
-    <w:p>
-      <w:pPr>
-        <w:pStyle w:val="magyarazat"/>
-        <w:rPr>
-          <w:b/>
-        </w:rPr>
-      </w:pPr>
-      <w:proofErr w:type="spellStart"/>
-      <w:r>
-        <w:rPr>
-          <w:rFonts w:ascii="Courier New" w:hAnsi="Courier New" w:cs="Courier New"/>
-          <w:i w:val="0"/>
-          <w:color w:val="auto"/>
-        </w:rPr>
-        <w:t>drop-special</w:t>
-      </w:r>
-      <w:proofErr w:type="spellEnd"/>
-      <w:r>
-        <w:rPr>
-          <w:rFonts w:ascii="Courier New" w:hAnsi="Courier New" w:cs="Courier New"/>
-          <w:i w:val="0"/>
-          <w:color w:val="auto"/>
-        </w:rPr>
-        <w:t xml:space="preserve"> &lt;</w:t>
-      </w:r>
-      <w:proofErr w:type="spellStart"/>
-      <w:r>
-        <w:rPr>
-          <w:rFonts w:ascii="Courier New" w:hAnsi="Courier New" w:cs="Courier New"/>
-          <w:i w:val="0"/>
-          <w:color w:val="auto"/>
-        </w:rPr>
-        <w:t>worker-id</w:t>
-      </w:r>
-      <w:proofErr w:type="spellEnd"/>
-      <w:r>
-        <w:rPr>
-          <w:rFonts w:ascii="Courier New" w:hAnsi="Courier New" w:cs="Courier New"/>
-          <w:i w:val="0"/>
-          <w:color w:val="auto"/>
-        </w:rPr>
-        <w:t>&gt; &lt;</w:t>
-      </w:r>
-      <w:proofErr w:type="spellStart"/>
-      <w:r>
-        <w:rPr>
-          <w:rFonts w:ascii="Courier New" w:hAnsi="Courier New" w:cs="Courier New"/>
-          <w:i w:val="0"/>
-          <w:color w:val="auto"/>
-        </w:rPr>
-        <w:t>type</w:t>
-      </w:r>
-      <w:proofErr w:type="spellEnd"/>
-      <w:r>
-        <w:rPr>
-          <w:rFonts w:ascii="Courier New" w:hAnsi="Courier New" w:cs="Courier New"/>
-          <w:i w:val="0"/>
-          <w:color w:val="auto"/>
-        </w:rPr>
-        <w:t>&gt;</w:t>
-      </w:r>
-    </w:p>
-    <w:p>
-      <w:pPr>
-        <w:ind w:left="708"/>
-        <w:rPr>
-          <w:b/>
-        </w:rPr>
-      </w:pPr>
-      <w:r>
-        <w:rPr>
-          <w:b/>
-        </w:rPr>
-        <w:t>Leírás:</w:t>
-      </w:r>
-      <w:r>
-        <w:rPr>
-          <w:b/>
-        </w:rPr>
-        <w:t xml:space="preserve"> </w:t>
-      </w:r>
-      <w:r>
-        <w:t>Adott</w:t>
-      </w:r>
-      <w:r>
-        <w:rPr>
-          <w:b/>
-        </w:rPr>
-        <w:t xml:space="preserve"> </w:t>
-      </w:r>
-      <w:r>
-        <w:t xml:space="preserve">munkással méz vagy olaj elhelyezése az aktuális </w:t>
-      </w:r>
-      <w:proofErr w:type="spellStart"/>
-      <w:r>
-        <w:t>mezőjére</w:t>
-      </w:r>
-      <w:proofErr w:type="spellEnd"/>
-      <w:r>
-        <w:t>.</w:t>
-      </w:r>
-      <w:r>
-        <w:rPr>
-          <w:b/>
-        </w:rPr>
-        <w:t xml:space="preserve"> </w:t>
-      </w:r>
-    </w:p>
-    <w:p>
-      <w:pPr>
-        <w:ind w:left="708"/>
-        <w:rPr>
-          <w:b/>
-        </w:rPr>
-      </w:pPr>
-      <w:r>
-        <w:rPr>
-          <w:b/>
-        </w:rPr>
-        <w:t xml:space="preserve">Opciók: </w:t>
-      </w:r>
-    </w:p>
-    <w:p>
-      <w:pPr>
-        <w:numPr>
-          <w:ilvl w:val="0"/>
-          <w:numId w:val="5"/>
-        </w:numPr>
-        <w:rPr>
-          <w:b/>
-        </w:rPr>
-      </w:pPr>
-      <w:r>
-        <w:rPr>
-          <w:rFonts w:ascii="Courier New" w:hAnsi="Courier New" w:cs="Courier New"/>
-        </w:rPr>
-        <w:t>&lt;</w:t>
-      </w:r>
-      <w:proofErr w:type="spellStart"/>
-      <w:r>
-        <w:rPr>
-          <w:rFonts w:ascii="Courier New" w:hAnsi="Courier New" w:cs="Courier New"/>
-        </w:rPr>
-        <w:t>worker-id</w:t>
-      </w:r>
-      <w:proofErr w:type="spellEnd"/>
-      <w:r>
-        <w:rPr>
-          <w:rFonts w:ascii="Courier New" w:hAnsi="Courier New" w:cs="Courier New"/>
-        </w:rPr>
-        <w:t>&gt;</w:t>
-      </w:r>
-      <w:r>
-        <w:rPr>
-          <w:rFonts w:ascii="Courier New" w:hAnsi="Courier New" w:cs="Courier New"/>
-        </w:rPr>
-        <w:t xml:space="preserve"> </w:t>
-      </w:r>
-      <w:r>
-        <w:t>- Munkás azonosítója</w:t>
-      </w:r>
-    </w:p>
-    <w:p>
-      <w:pPr>
-        <w:numPr>
-          <w:ilvl w:val="0"/>
-          <w:numId w:val="5"/>
-        </w:numPr>
-      </w:pPr>
-      <w:r>
-        <w:rPr>
-          <w:rFonts w:ascii="Courier New" w:hAnsi="Courier New" w:cs="Courier New"/>
-        </w:rPr>
-        <w:t>&lt;</w:t>
-      </w:r>
-      <w:proofErr w:type="spellStart"/>
-      <w:r>
-        <w:rPr>
-          <w:rFonts w:ascii="Courier New" w:hAnsi="Courier New" w:cs="Courier New"/>
-        </w:rPr>
-        <w:t>type</w:t>
-      </w:r>
-      <w:proofErr w:type="spellEnd"/>
-      <w:r>
-        <w:rPr>
-          <w:rFonts w:ascii="Courier New" w:hAnsi="Courier New" w:cs="Courier New"/>
-        </w:rPr>
-        <w:t xml:space="preserve">&gt; </w:t>
-      </w:r>
-      <w:r>
-        <w:t xml:space="preserve">- </w:t>
-      </w:r>
-      <w:r>
-        <w:t>Anyag fajtája</w:t>
-      </w:r>
-      <w:r>
-        <w:t xml:space="preserve"> </w:t>
-      </w:r>
-      <w:r>
-        <w:rPr>
-          <w:rFonts w:ascii="Courier New" w:hAnsi="Courier New" w:cs="Courier New"/>
-        </w:rPr>
-        <w:t>[</w:t>
-      </w:r>
-      <w:r>
-        <w:rPr>
-          <w:rFonts w:ascii="Courier New" w:hAnsi="Courier New" w:cs="Courier New"/>
-        </w:rPr>
-        <w:t>-</w:t>
-      </w:r>
-      <w:r>
-        <w:rPr>
-          <w:rFonts w:ascii="Courier New" w:hAnsi="Courier New" w:cs="Courier New"/>
-        </w:rPr>
-        <w:t>h</w:t>
-      </w:r>
-      <w:r>
-        <w:rPr>
-          <w:rFonts w:ascii="Courier New" w:hAnsi="Courier New" w:cs="Courier New"/>
-        </w:rPr>
-        <w:t>|</w:t>
-      </w:r>
-      <w:r>
-        <w:rPr>
-          <w:rFonts w:ascii="Courier New" w:hAnsi="Courier New" w:cs="Courier New"/>
-        </w:rPr>
-        <w:t>-</w:t>
-      </w:r>
-      <w:r>
-        <w:rPr>
-          <w:rFonts w:ascii="Courier New" w:hAnsi="Courier New" w:cs="Courier New"/>
-        </w:rPr>
-        <w:t>o</w:t>
-      </w:r>
-      <w:r>
-        <w:rPr>
-          <w:rFonts w:ascii="Courier New" w:hAnsi="Courier New" w:cs="Courier New"/>
-        </w:rPr>
-        <w:t>]</w:t>
-      </w:r>
-      <w:r>
-        <w:rPr>
-          <w:rFonts w:ascii="Courier New" w:hAnsi="Courier New" w:cs="Courier New"/>
-        </w:rPr>
-        <w:t xml:space="preserve"> </w:t>
-      </w:r>
-      <w:r>
-        <w:t xml:space="preserve">- </w:t>
-      </w:r>
-      <w:r>
-        <w:t>méz (</w:t>
-      </w:r>
-      <w:proofErr w:type="spellStart"/>
-      <w:r>
-        <w:t>Honey</w:t>
-      </w:r>
-      <w:proofErr w:type="spellEnd"/>
-      <w:r>
-        <w:t>), olaj (</w:t>
-      </w:r>
-      <w:proofErr w:type="spellStart"/>
-      <w:r>
-        <w:t>Oil</w:t>
-      </w:r>
-      <w:proofErr w:type="spellEnd"/>
-      <w:r>
-        <w:t>)</w:t>
-      </w:r>
-    </w:p>
-    <w:p/>
-    <w:p>
-      <w:pPr>
-        <w:pStyle w:val="magyarazat"/>
-        <w:rPr>
-          <w:b/>
-        </w:rPr>
-      </w:pPr>
-      <w:proofErr w:type="spellStart"/>
-      <w:r>
-        <w:rPr>
-          <w:rFonts w:ascii="Courier New" w:hAnsi="Courier New" w:cs="Courier New"/>
-          <w:i w:val="0"/>
-          <w:color w:val="auto"/>
-        </w:rPr>
-        <w:t>ls</w:t>
-      </w:r>
-      <w:r>
-        <w:rPr>
-          <w:rFonts w:ascii="Courier New" w:hAnsi="Courier New" w:cs="Courier New"/>
-          <w:i w:val="0"/>
-          <w:color w:val="auto"/>
-        </w:rPr>
-        <w:t>-workers</w:t>
-      </w:r>
-      <w:proofErr w:type="spellEnd"/>
-    </w:p>
-    <w:p>
-      <w:pPr>
-        <w:ind w:left="708"/>
-        <w:rPr>
-          <w:b/>
-        </w:rPr>
-      </w:pPr>
-      <w:r>
-        <w:rPr>
-          <w:b/>
-        </w:rPr>
-        <w:t>Leírás:</w:t>
-      </w:r>
-      <w:r>
-        <w:t xml:space="preserve"> Pályán lévő munkások</w:t>
-      </w:r>
-      <w:r>
-        <w:t xml:space="preserve"> listázása</w:t>
-      </w:r>
-      <w:r>
-        <w:t>.</w:t>
-      </w:r>
-      <w:r>
-        <w:rPr>
-          <w:b/>
-        </w:rPr>
-        <w:t xml:space="preserve"> </w:t>
-      </w:r>
-    </w:p>
-    <w:p>
-      <w:pPr>
-        <w:ind w:left="708"/>
-      </w:pPr>
-      <w:r>
-        <w:rPr>
-          <w:b/>
-        </w:rPr>
-        <w:t xml:space="preserve">Opciók: </w:t>
-      </w:r>
-      <w:r>
-        <w:t>-</w:t>
-      </w:r>
-    </w:p>
-    <w:p/>
-    <w:p>
-      <w:pPr>
-        <w:pStyle w:val="magyarazat"/>
-        <w:rPr>
-          <w:b/>
-        </w:rPr>
-      </w:pPr>
-      <w:proofErr w:type="spellStart"/>
-      <w:r>
-        <w:rPr>
-          <w:rFonts w:ascii="Courier New" w:hAnsi="Courier New" w:cs="Courier New"/>
-          <w:i w:val="0"/>
-          <w:color w:val="auto"/>
-        </w:rPr>
-        <w:t>ls-boxes</w:t>
-      </w:r>
-      <w:proofErr w:type="spellEnd"/>
-    </w:p>
-    <w:p>
-      <w:pPr>
-        <w:ind w:left="708"/>
-        <w:rPr>
-          <w:b/>
-        </w:rPr>
-      </w:pPr>
-      <w:r>
-        <w:rPr>
-          <w:b/>
-        </w:rPr>
-        <w:t>Leírás:</w:t>
-      </w:r>
-      <w:r>
-        <w:t xml:space="preserve"> Pályán lévő dobozok listázása.</w:t>
-      </w:r>
-      <w:r>
-        <w:rPr>
-          <w:b/>
-        </w:rPr>
-        <w:t xml:space="preserve"> </w:t>
-      </w:r>
-    </w:p>
-    <w:p>
-      <w:pPr>
-        <w:ind w:left="708"/>
-      </w:pPr>
-      <w:r>
-        <w:rPr>
-          <w:b/>
-        </w:rPr>
-        <w:t xml:space="preserve">Opciók: </w:t>
-      </w:r>
-      <w:r>
-        <w:t>-</w:t>
-      </w:r>
-    </w:p>
-    <w:p>
-      <w:pPr>
-        <w:rPr>
-          <w:b/>
-        </w:rPr>
-      </w:pPr>
-    </w:p>
-    <w:p>
-      <w:pPr>
-        <w:pStyle w:val="magyarazat"/>
-        <w:rPr>
-          <w:b/>
-        </w:rPr>
-      </w:pPr>
-      <w:proofErr w:type="spellStart"/>
-      <w:r>
-        <w:rPr>
-          <w:rFonts w:ascii="Courier New" w:hAnsi="Courier New" w:cs="Courier New"/>
-          <w:i w:val="0"/>
-          <w:color w:val="auto"/>
-        </w:rPr>
-        <w:t>ls-fields</w:t>
-      </w:r>
-      <w:proofErr w:type="spellEnd"/>
-    </w:p>
-    <w:p>
-      <w:pPr>
-        <w:ind w:left="708"/>
-        <w:rPr>
-          <w:b/>
-        </w:rPr>
-      </w:pPr>
-      <w:r>
-        <w:rPr>
-          <w:b/>
-        </w:rPr>
-        <w:t>Leírás:</w:t>
-      </w:r>
-      <w:r>
-        <w:t xml:space="preserve"> Pályán lévő mezők listázása.</w:t>
-      </w:r>
-      <w:r>
-        <w:rPr>
-          <w:b/>
-        </w:rPr>
-        <w:t xml:space="preserve"> </w:t>
-      </w:r>
-    </w:p>
-    <w:p>
-      <w:pPr>
-        <w:ind w:left="708"/>
-      </w:pPr>
-      <w:r>
-        <w:rPr>
-          <w:b/>
-        </w:rPr>
-        <w:t xml:space="preserve">Opciók: </w:t>
-      </w:r>
-      <w:r>
-        <w:t>-</w:t>
-      </w:r>
-      <w:r>
-        <w:t xml:space="preserve"> </w:t>
-      </w:r>
-    </w:p>
-    <w:p>
-      <w:pPr>
-        <w:rPr>
-          <w:b/>
-        </w:rPr>
-      </w:pPr>
-    </w:p>
-    <w:p>
-      <w:pPr>
-        <w:pStyle w:val="magyarazat"/>
-        <w:rPr>
-          <w:b/>
-        </w:rPr>
-      </w:pPr>
-      <w:r>
-        <w:rPr>
-          <w:rFonts w:ascii="Courier New" w:hAnsi="Courier New" w:cs="Courier New"/>
-          <w:i w:val="0"/>
-          <w:color w:val="auto"/>
-        </w:rPr>
-        <w:t>log [&lt;</w:t>
-      </w:r>
-      <w:proofErr w:type="spellStart"/>
-      <w:r>
-        <w:rPr>
-          <w:rFonts w:ascii="Courier New" w:hAnsi="Courier New" w:cs="Courier New"/>
-          <w:i w:val="0"/>
-          <w:color w:val="auto"/>
-        </w:rPr>
-        <w:t>filename</w:t>
-      </w:r>
-      <w:proofErr w:type="spellEnd"/>
-      <w:r>
-        <w:rPr>
-          <w:rFonts w:ascii="Courier New" w:hAnsi="Courier New" w:cs="Courier New"/>
-          <w:i w:val="0"/>
-          <w:color w:val="auto"/>
-        </w:rPr>
-        <w:t>&gt;]</w:t>
-      </w:r>
-    </w:p>
-    <w:p>
-      <w:pPr>
-        <w:ind w:left="708"/>
-        <w:rPr>
-          <w:b/>
-        </w:rPr>
-      </w:pPr>
-      <w:r>
-        <w:rPr>
-          <w:b/>
-        </w:rPr>
-        <w:t>Leírás:</w:t>
-      </w:r>
-      <w:r>
-        <w:t xml:space="preserve"> Metódus hívások naplózása, ha meg van adva opcionális fájlnév akkor fájlba, ha nincs, akkor a képernyőre.</w:t>
-      </w:r>
-      <w:r>
-        <w:rPr>
-          <w:b/>
-        </w:rPr>
-        <w:t xml:space="preserve"> </w:t>
-      </w:r>
-    </w:p>
-    <w:p>
-      <w:pPr>
-        <w:ind w:left="708"/>
-        <w:rPr>
-          <w:b/>
-        </w:rPr>
-      </w:pPr>
-      <w:r>
-        <w:rPr>
-          <w:b/>
-        </w:rPr>
-        <w:t xml:space="preserve">Opciók: </w:t>
-      </w:r>
-    </w:p>
-    <w:p>
-      <w:pPr>
-        <w:numPr>
-          <w:ilvl w:val="0"/>
-          <w:numId w:val="6"/>
-        </w:numPr>
-      </w:pPr>
-      <w:r>
-        <w:rPr>
-          <w:rFonts w:ascii="Courier New" w:hAnsi="Courier New" w:cs="Courier New"/>
-        </w:rPr>
-        <w:t>&lt;</w:t>
-      </w:r>
-      <w:proofErr w:type="spellStart"/>
-      <w:r>
-        <w:rPr>
-          <w:rFonts w:ascii="Courier New" w:hAnsi="Courier New" w:cs="Courier New"/>
-        </w:rPr>
-        <w:t>filename</w:t>
-      </w:r>
-      <w:proofErr w:type="spellEnd"/>
-      <w:r>
-        <w:rPr>
-          <w:rFonts w:ascii="Courier New" w:hAnsi="Courier New" w:cs="Courier New"/>
-        </w:rPr>
-        <w:t>&gt;</w:t>
-      </w:r>
-      <w:r>
-        <w:rPr>
-          <w:rFonts w:ascii="Courier New" w:hAnsi="Courier New" w:cs="Courier New"/>
-        </w:rPr>
-        <w:t xml:space="preserve"> </w:t>
-      </w:r>
-      <w:r>
-        <w:t>- Opcionális. Ha nincs meg adva akkor a képernyőre naplóz, ha meg van adva akkor az adott fájlba.</w:t>
-      </w:r>
-    </w:p>
-    <w:p>
-      <w:pPr>
-        <w:pStyle w:val="magyarazat"/>
-        <w:rPr>
-          <w:b/>
-        </w:rPr>
-      </w:pPr>
-      <w:r>
-        <w:br w:type="page"/>
-      </w:r>
-      <w:r>
-        <w:rPr>
-          <w:rFonts w:ascii="Courier New" w:hAnsi="Courier New" w:cs="Courier New"/>
-          <w:i w:val="0"/>
-          <w:color w:val="auto"/>
-        </w:rPr>
-        <w:lastRenderedPageBreak/>
-        <w:t>show-log</w:t>
-      </w:r>
-    </w:p>
-    <w:p>
-      <w:pPr>
-        <w:ind w:left="708"/>
-        <w:rPr>
-          <w:b/>
-        </w:rPr>
-      </w:pPr>
-      <w:r>
-        <w:rPr>
-          <w:b/>
-        </w:rPr>
-        <w:t>Leírás:</w:t>
-      </w:r>
-      <w:r>
-        <w:t xml:space="preserve"> </w:t>
-      </w:r>
-      <w:r>
-        <w:t xml:space="preserve">Kiírja a naplózások helyét. (pl. </w:t>
-      </w:r>
-      <w:proofErr w:type="spellStart"/>
-      <w:r>
-        <w:t>scrn</w:t>
-      </w:r>
-      <w:proofErr w:type="spellEnd"/>
-      <w:r>
-        <w:t xml:space="preserve"> (képernyő), logfile.txt) </w:t>
-      </w:r>
-    </w:p>
-    <w:p>
-      <w:pPr>
-        <w:ind w:left="708"/>
-      </w:pPr>
-      <w:r>
-        <w:rPr>
-          <w:b/>
-        </w:rPr>
-        <w:t xml:space="preserve">Opciók: </w:t>
-      </w:r>
-      <w:r>
-        <w:t>-</w:t>
-      </w:r>
-    </w:p>
-    <w:p>
-      <w:pPr>
-        <w:pStyle w:val="magyarazat"/>
-      </w:pPr>
-    </w:p>
-    <w:p>
-      <w:pPr>
-        <w:pStyle w:val="magyarazat"/>
-        <w:rPr>
-          <w:b/>
-        </w:rPr>
-      </w:pPr>
-      <w:r>
-        <w:rPr>
-          <w:rFonts w:ascii="Courier New" w:hAnsi="Courier New" w:cs="Courier New"/>
-          <w:i w:val="0"/>
-          <w:color w:val="auto"/>
-        </w:rPr>
-        <w:t>log-</w:t>
-      </w:r>
-      <w:proofErr w:type="spellStart"/>
-      <w:r>
-        <w:rPr>
-          <w:rFonts w:ascii="Courier New" w:hAnsi="Courier New" w:cs="Courier New"/>
-          <w:i w:val="0"/>
-          <w:color w:val="auto"/>
-        </w:rPr>
-        <w:t>off</w:t>
-      </w:r>
-      <w:proofErr w:type="spellEnd"/>
-      <w:r>
-        <w:rPr>
-          <w:rFonts w:ascii="Courier New" w:hAnsi="Courier New" w:cs="Courier New"/>
-          <w:i w:val="0"/>
-          <w:color w:val="auto"/>
-        </w:rPr>
-        <w:t xml:space="preserve"> [&lt;</w:t>
-      </w:r>
-      <w:proofErr w:type="spellStart"/>
-      <w:r>
-        <w:rPr>
-          <w:rFonts w:ascii="Courier New" w:hAnsi="Courier New" w:cs="Courier New"/>
-          <w:i w:val="0"/>
-          <w:color w:val="auto"/>
-        </w:rPr>
-        <w:t>filename</w:t>
-      </w:r>
-      <w:proofErr w:type="spellEnd"/>
-      <w:r>
-        <w:rPr>
-          <w:rFonts w:ascii="Courier New" w:hAnsi="Courier New" w:cs="Courier New"/>
-          <w:i w:val="0"/>
-          <w:color w:val="auto"/>
-        </w:rPr>
-        <w:t>&gt; | -</w:t>
-      </w:r>
-      <w:proofErr w:type="spellStart"/>
-      <w:r>
-        <w:rPr>
-          <w:rFonts w:ascii="Courier New" w:hAnsi="Courier New" w:cs="Courier New"/>
-          <w:i w:val="0"/>
-          <w:color w:val="auto"/>
-        </w:rPr>
-        <w:t>all</w:t>
-      </w:r>
-      <w:proofErr w:type="spellEnd"/>
-      <w:r>
-        <w:rPr>
-          <w:rFonts w:ascii="Courier New" w:hAnsi="Courier New" w:cs="Courier New"/>
-          <w:i w:val="0"/>
-          <w:color w:val="auto"/>
-        </w:rPr>
-        <w:t>]</w:t>
-      </w:r>
-    </w:p>
-    <w:p>
-      <w:pPr>
-        <w:ind w:left="708"/>
-        <w:rPr>
-          <w:b/>
-        </w:rPr>
-      </w:pPr>
-      <w:r>
-        <w:rPr>
-          <w:b/>
-        </w:rPr>
-        <w:t>Leírás:</w:t>
-      </w:r>
-      <w:r>
-        <w:t xml:space="preserve"> </w:t>
-      </w:r>
-      <w:r>
-        <w:t>Leállítja az adott egység naplózását.</w:t>
-      </w:r>
-    </w:p>
-    <w:p>
-      <w:pPr>
-        <w:ind w:left="708"/>
-      </w:pPr>
-      <w:r>
-        <w:rPr>
-          <w:b/>
-        </w:rPr>
-        <w:t xml:space="preserve">Opciók: </w:t>
-      </w:r>
-      <w:r>
-        <w:rPr>
-          <w:rFonts w:ascii="Courier New" w:hAnsi="Courier New" w:cs="Courier New"/>
-        </w:rPr>
-        <w:t>[&lt;</w:t>
-      </w:r>
-      <w:proofErr w:type="spellStart"/>
-      <w:r>
-        <w:rPr>
-          <w:rFonts w:ascii="Courier New" w:hAnsi="Courier New" w:cs="Courier New"/>
-        </w:rPr>
-        <w:t>filename</w:t>
-      </w:r>
-      <w:proofErr w:type="spellEnd"/>
-      <w:r>
-        <w:rPr>
-          <w:rFonts w:ascii="Courier New" w:hAnsi="Courier New" w:cs="Courier New"/>
-        </w:rPr>
-        <w:t>&gt; | -</w:t>
-      </w:r>
-      <w:proofErr w:type="spellStart"/>
-      <w:r>
-        <w:rPr>
-          <w:rFonts w:ascii="Courier New" w:hAnsi="Courier New" w:cs="Courier New"/>
-        </w:rPr>
-        <w:t>all</w:t>
-      </w:r>
-      <w:proofErr w:type="spellEnd"/>
-      <w:r>
-        <w:rPr>
-          <w:rFonts w:ascii="Courier New" w:hAnsi="Courier New" w:cs="Courier New"/>
-        </w:rPr>
-        <w:t>]</w:t>
-      </w:r>
-      <w:r>
-        <w:rPr>
-          <w:rFonts w:ascii="Courier New" w:hAnsi="Courier New" w:cs="Courier New"/>
-        </w:rPr>
-        <w:t xml:space="preserve"> </w:t>
-      </w:r>
-      <w:r>
-        <w:t xml:space="preserve">– Opcionális. Kihagyva a képernyőre való naplózást állítja le. Fájlnevet megadva az adott fájlba való naplózást. </w:t>
-      </w:r>
-      <w:r>
-        <w:rPr>
-          <w:rFonts w:ascii="Courier New" w:hAnsi="Courier New" w:cs="Courier New"/>
-        </w:rPr>
-        <w:t>-</w:t>
-      </w:r>
-      <w:proofErr w:type="spellStart"/>
-      <w:r>
-        <w:rPr>
-          <w:rFonts w:ascii="Courier New" w:hAnsi="Courier New" w:cs="Courier New"/>
-        </w:rPr>
-        <w:t>all</w:t>
-      </w:r>
-      <w:proofErr w:type="spellEnd"/>
-      <w:r>
-        <w:rPr>
-          <w:rFonts w:ascii="Courier New" w:hAnsi="Courier New" w:cs="Courier New"/>
-        </w:rPr>
-        <w:t xml:space="preserve"> </w:t>
-      </w:r>
-      <w:r>
-        <w:t>kapcsolóval pedig minden naplózást.</w:t>
-      </w:r>
-    </w:p>
-    <w:p>
-      <w:pPr>
-        <w:pStyle w:val="magyarazat"/>
-      </w:pPr>
-    </w:p>
-    <w:p>
-      <w:pPr>
-        <w:pStyle w:val="magyarazat"/>
-        <w:rPr>
-          <w:b/>
-        </w:rPr>
-      </w:pPr>
-      <w:proofErr w:type="spellStart"/>
-      <w:r>
-        <w:rPr>
-          <w:rFonts w:ascii="Courier New" w:hAnsi="Courier New" w:cs="Courier New"/>
-          <w:i w:val="0"/>
-          <w:color w:val="auto"/>
-        </w:rPr>
-        <w:t>drop</w:t>
-      </w:r>
-      <w:proofErr w:type="spellEnd"/>
-      <w:r>
-        <w:rPr>
-          <w:rFonts w:ascii="Courier New" w:hAnsi="Courier New" w:cs="Courier New"/>
-          <w:i w:val="0"/>
-          <w:color w:val="auto"/>
-        </w:rPr>
-        <w:t>-map</w:t>
-      </w:r>
-    </w:p>
-    <w:p>
-      <w:pPr>
-        <w:ind w:left="708"/>
-        <w:rPr>
-          <w:b/>
-        </w:rPr>
-      </w:pPr>
-      <w:r>
-        <w:rPr>
-          <w:b/>
-        </w:rPr>
-        <w:t>Leírás:</w:t>
-      </w:r>
-      <w:r>
-        <w:t xml:space="preserve"> </w:t>
-      </w:r>
-      <w:r>
-        <w:t xml:space="preserve">Az aktuális </w:t>
-      </w:r>
-      <w:proofErr w:type="spellStart"/>
-      <w:r>
-        <w:t>pályá</w:t>
-      </w:r>
-      <w:proofErr w:type="spellEnd"/>
-      <w:r>
-        <w:t xml:space="preserve"> eldobása (például rossz betöltése esetén)</w:t>
-      </w:r>
-      <w:r>
-        <w:t>.</w:t>
-      </w:r>
-    </w:p>
-    <w:p>
-      <w:pPr>
-        <w:ind w:left="708"/>
-      </w:pPr>
-      <w:r>
-        <w:rPr>
-          <w:b/>
-        </w:rPr>
-        <w:t xml:space="preserve">Opciók: </w:t>
-      </w:r>
-      <w:r>
-        <w:t>-</w:t>
-      </w:r>
-    </w:p>
-    <w:p/>
-    <w:p>
-      <w:pPr>
-        <w:pStyle w:val="magyarazat"/>
-        <w:rPr>
-          <w:b/>
-        </w:rPr>
-      </w:pPr>
-      <w:r>
-        <w:rPr>
-          <w:rFonts w:ascii="Courier New" w:hAnsi="Courier New" w:cs="Courier New"/>
-          <w:i w:val="0"/>
-          <w:color w:val="auto"/>
-        </w:rPr>
-        <w:t>show-map</w:t>
-      </w:r>
-    </w:p>
-    <w:p>
-      <w:pPr>
-        <w:ind w:left="708"/>
-        <w:rPr>
-          <w:b/>
-        </w:rPr>
-      </w:pPr>
-      <w:r>
-        <w:rPr>
-          <w:b/>
-        </w:rPr>
-        <w:t>Leírás:</w:t>
-      </w:r>
-      <w:r>
-        <w:t xml:space="preserve"> Az aktuális pály</w:t>
-      </w:r>
-      <w:r>
-        <w:t>a kiírása (fájlnév)</w:t>
-      </w:r>
-      <w:r>
-        <w:t>.</w:t>
-      </w:r>
-    </w:p>
-    <w:p>
-      <w:pPr>
-        <w:ind w:left="708"/>
-      </w:pPr>
-      <w:r>
-        <w:rPr>
-          <w:b/>
-        </w:rPr>
-        <w:t xml:space="preserve">Opciók: </w:t>
-      </w:r>
-      <w:r>
-        <w:t>-</w:t>
-      </w:r>
-    </w:p>
-    <w:p>
-      <w:pPr>
-        <w:pStyle w:val="magyarazat"/>
-        <w:rPr>
-          <w:rFonts w:ascii="Courier New" w:hAnsi="Courier New" w:cs="Courier New"/>
-          <w:i w:val="0"/>
-          <w:color w:val="auto"/>
-        </w:rPr>
-      </w:pPr>
-    </w:p>
-    <w:p>
-      <w:pPr>
-        <w:pStyle w:val="magyarazat"/>
-        <w:rPr>
-          <w:b/>
-        </w:rPr>
-      </w:pPr>
-      <w:proofErr w:type="spellStart"/>
-      <w:r>
-        <w:rPr>
-          <w:rFonts w:ascii="Courier New" w:hAnsi="Courier New" w:cs="Courier New"/>
-          <w:i w:val="0"/>
-          <w:color w:val="auto"/>
-        </w:rPr>
-        <w:t>run</w:t>
-      </w:r>
-      <w:proofErr w:type="spellEnd"/>
-      <w:r>
-        <w:rPr>
-          <w:rFonts w:ascii="Courier New" w:hAnsi="Courier New" w:cs="Courier New"/>
-          <w:i w:val="0"/>
-          <w:color w:val="auto"/>
-        </w:rPr>
-        <w:t>-test &lt;</w:t>
-      </w:r>
-      <w:proofErr w:type="spellStart"/>
-      <w:r>
-        <w:rPr>
-          <w:rFonts w:ascii="Courier New" w:hAnsi="Courier New" w:cs="Courier New"/>
-          <w:i w:val="0"/>
-          <w:color w:val="auto"/>
-        </w:rPr>
-        <w:t>filename</w:t>
-      </w:r>
-      <w:proofErr w:type="spellEnd"/>
-      <w:r>
-        <w:rPr>
-          <w:rFonts w:ascii="Courier New" w:hAnsi="Courier New" w:cs="Courier New"/>
-          <w:i w:val="0"/>
-          <w:color w:val="auto"/>
-        </w:rPr>
-        <w:t xml:space="preserve">&gt; </w:t>
-      </w:r>
-    </w:p>
-    <w:p>
-      <w:pPr>
-        <w:ind w:left="708"/>
-        <w:rPr>
-          <w:b/>
-        </w:rPr>
-      </w:pPr>
-      <w:r>
-        <w:rPr>
-          <w:b/>
-        </w:rPr>
-        <w:t>Leírás:</w:t>
-      </w:r>
-      <w:r>
-        <w:t xml:space="preserve"> Előre megírt teszteset futtatása</w:t>
-      </w:r>
-      <w:r>
-        <w:t>.</w:t>
-      </w:r>
-    </w:p>
-    <w:p>
-      <w:pPr>
-        <w:ind w:left="708"/>
-      </w:pPr>
-      <w:r>
-        <w:rPr>
-          <w:b/>
-        </w:rPr>
-        <w:t xml:space="preserve">Opciók: </w:t>
-      </w:r>
-      <w:r>
-        <w:rPr>
-          <w:rFonts w:ascii="Courier New" w:hAnsi="Courier New" w:cs="Courier New"/>
-        </w:rPr>
-        <w:t>&lt;</w:t>
-      </w:r>
-      <w:proofErr w:type="spellStart"/>
-      <w:r>
-        <w:rPr>
-          <w:rFonts w:ascii="Courier New" w:hAnsi="Courier New" w:cs="Courier New"/>
-        </w:rPr>
-        <w:t>filename</w:t>
-      </w:r>
-      <w:proofErr w:type="spellEnd"/>
-      <w:r>
-        <w:rPr>
-          <w:rFonts w:ascii="Courier New" w:hAnsi="Courier New" w:cs="Courier New"/>
-        </w:rPr>
-        <w:t>&gt;</w:t>
-      </w:r>
-      <w:r>
-        <w:rPr>
-          <w:rFonts w:ascii="Courier New" w:hAnsi="Courier New" w:cs="Courier New"/>
-        </w:rPr>
-        <w:t xml:space="preserve"> </w:t>
-      </w:r>
-      <w:r>
-        <w:t>- A tesztesetet tartalmazó fájl.</w:t>
-      </w:r>
-    </w:p>
-    <w:p/>
-    <w:p>
-      <w:pPr>
-        <w:pStyle w:val="magyarazat"/>
-        <w:rPr>
-          <w:b/>
-        </w:rPr>
-      </w:pPr>
-      <w:proofErr w:type="spellStart"/>
-      <w:r>
-        <w:rPr>
-          <w:rFonts w:ascii="Courier New" w:hAnsi="Courier New" w:cs="Courier New"/>
-          <w:i w:val="0"/>
-          <w:color w:val="auto"/>
-        </w:rPr>
-        <w:t>exit</w:t>
-      </w:r>
-      <w:proofErr w:type="spellEnd"/>
-    </w:p>
-    <w:p>
-      <w:pPr>
-        <w:ind w:left="708"/>
-        <w:rPr>
-          <w:b/>
-        </w:rPr>
-      </w:pPr>
-      <w:r>
-        <w:rPr>
-          <w:b/>
-        </w:rPr>
-        <w:t>Leírás:</w:t>
-      </w:r>
-      <w:r>
-        <w:t xml:space="preserve"> Kilépés a programból. </w:t>
-      </w:r>
-    </w:p>
-    <w:p>
-      <w:pPr>
-        <w:ind w:left="708"/>
-      </w:pPr>
-      <w:r>
-        <w:rPr>
-          <w:b/>
-        </w:rPr>
-        <w:t xml:space="preserve">Opciók: </w:t>
-      </w:r>
-      <w:r>
-        <w:t>-</w:t>
-      </w:r>
-    </w:p>
-    <w:p>
-      <w:pPr>
-        <w:pStyle w:val="magyarazat"/>
-      </w:pPr>
-    </w:p>
-    <w:p>
-      <w:pPr>
-        <w:pStyle w:val="magyarazat"/>
-      </w:pPr>
-    </w:p>
-    <w:p>
-      <w:pPr>
-        <w:pStyle w:val="magyarazat"/>
-        <w:rPr>
-          <w:b/>
-          <w:i w:val="0"/>
-          <w:color w:val="auto"/>
-          <w:sz w:val="28"/>
-          <w:szCs w:val="28"/>
-        </w:rPr>
-      </w:pPr>
-      <w:r>
-        <w:rPr>
-          <w:b/>
-          <w:i w:val="0"/>
-          <w:color w:val="auto"/>
-          <w:sz w:val="28"/>
-          <w:szCs w:val="28"/>
-        </w:rPr>
-        <w:t>Konfigurációs fájlok nyelvtana</w:t>
-      </w:r>
-    </w:p>
-    <w:p>
-      <w:pPr>
-        <w:pStyle w:val="magyarazat"/>
-        <w:rPr>
-          <w:b/>
-          <w:i w:val="0"/>
-          <w:color w:val="auto"/>
-          <w:sz w:val="28"/>
-          <w:szCs w:val="28"/>
-        </w:rPr>
-      </w:pPr>
-    </w:p>
-    <w:p>
-      <w:pPr>
-        <w:pStyle w:val="magyarazat"/>
-        <w:rPr>
-          <w:b/>
-          <w:i w:val="0"/>
-          <w:color w:val="auto"/>
-        </w:rPr>
-      </w:pPr>
-      <w:r>
-        <w:rPr>
-          <w:b/>
-          <w:i w:val="0"/>
-          <w:color w:val="auto"/>
-        </w:rPr>
-        <w:t>Pályát megadó fájl</w:t>
-      </w:r>
-    </w:p>
-    <w:p>
-      <w:pPr>
-        <w:pStyle w:val="magyarazat"/>
-        <w:jc w:val="both"/>
-        <w:rPr>
-          <w:i w:val="0"/>
-          <w:color w:val="auto"/>
-        </w:rPr>
-      </w:pPr>
-      <w:r>
-        <w:rPr>
-          <w:i w:val="0"/>
-          <w:color w:val="auto"/>
-        </w:rPr>
-        <w:t xml:space="preserve">Annak érdekében, hogy minél átláthatóbban, egyszerűbben megadhassa a felhasználó a saját pályáját, egy saját, letisztultságra törekvő nyelvtant dolgoztunk ki. Formátuma egyszerű </w:t>
-      </w:r>
-      <w:proofErr w:type="spellStart"/>
-      <w:r>
-        <w:rPr>
-          <w:i w:val="0"/>
-          <w:color w:val="auto"/>
-        </w:rPr>
-        <w:t>txt</w:t>
-      </w:r>
-      <w:proofErr w:type="spellEnd"/>
-      <w:r>
-        <w:rPr>
-          <w:i w:val="0"/>
-          <w:color w:val="auto"/>
-        </w:rPr>
-        <w:t>.</w:t>
-      </w:r>
-    </w:p>
-    <w:p>
-      <w:pPr>
-        <w:pStyle w:val="magyarazat"/>
-        <w:jc w:val="both"/>
-        <w:rPr>
-          <w:i w:val="0"/>
-          <w:color w:val="auto"/>
-        </w:rPr>
-      </w:pPr>
-    </w:p>
-    <w:p>
-      <w:pPr>
-        <w:pStyle w:val="magyarazat"/>
-        <w:numPr>
-          <w:ilvl w:val="0"/>
-          <w:numId w:val="6"/>
-        </w:numPr>
-        <w:jc w:val="both"/>
-        <w:rPr>
-          <w:i w:val="0"/>
-          <w:color w:val="auto"/>
-        </w:rPr>
-      </w:pPr>
-      <w:r>
-        <w:rPr>
-          <w:b/>
-          <w:i w:val="0"/>
-          <w:color w:val="auto"/>
-        </w:rPr>
-        <w:t>Először egy példa, utána magyarázat:</w:t>
-      </w:r>
-    </w:p>
-    <w:p>
-      <w:pPr>
-        <w:pStyle w:val="magyarazat"/>
-        <w:ind w:left="1068"/>
-        <w:jc w:val="both"/>
-        <w:rPr>
-          <w:i w:val="0"/>
-          <w:color w:val="auto"/>
-        </w:rPr>
-      </w:pPr>
-    </w:p>
-    <w:p>
-      <w:pPr>
-        <w:pStyle w:val="magyarazat"/>
-        <w:ind w:left="1068"/>
-        <w:jc w:val="both"/>
+      <w:r>
         <w:rPr>
           <w:noProof/>
         </w:rPr>
-      </w:pPr>
-      <w:r>
-        <w:rPr>
-          <w:noProof/>
-        </w:rPr>
-        <w:pict>
+        <w:pict w14:anchorId="78C82961">
           <v:shapetype id="_x0000_t75" coordsize="21600,21600" o:spt="75" o:preferrelative="t" path="m@4@5l@4@11@9@11@9@5xe" filled="f" stroked="f">
             <v:stroke joinstyle="miter"/>
             <v:formulas>
@@ -2671,178 +66,3187 @@
             <v:path o:extrusionok="f" gradientshapeok="t" o:connecttype="rect"/>
             <o:lock v:ext="edit" aspectratio="t"/>
           </v:shapetype>
-          <v:shape id="Kép 1" o:spid="_x0000_i1025" type="#_x0000_t75" style="width:216.7pt;height:131.55pt;visibility:visible;mso-wrap-style:square">
-            <v:imagedata r:id="rId7" o:title=""/>
+          <v:shape id="_x0000_s1038" type="#_x0000_t75" style="position:absolute;margin-left:0;margin-top:0;width:362.6pt;height:604.35pt;z-index:4;mso-position-horizontal:center;mso-position-horizontal-relative:margin;mso-position-vertical:bottom;mso-position-vertical-relative:margin">
+            <v:imagedata r:id="rId8" o:title="Model1__ClassDiagram1_4"/>
+            <w10:wrap type="square" anchorx="margin" anchory="margin"/>
           </v:shape>
         </w:pict>
       </w:r>
     </w:p>
     <w:p>
       <w:pPr>
+        <w:pStyle w:val="Cmsor3"/>
+      </w:pPr>
+      <w:r>
+        <w:lastRenderedPageBreak/>
+        <w:t>Új vagy megváltozó metódusok</w:t>
+      </w:r>
+    </w:p>
+    <w:p>
+      <w:pPr>
+        <w:pStyle w:val="Cmsor4"/>
+      </w:pPr>
+      <w:proofErr w:type="spellStart"/>
+      <w:r>
+        <w:t>Box</w:t>
+      </w:r>
+      <w:proofErr w:type="spellEnd"/>
+    </w:p>
+    <w:p>
+      <w:pPr>
+        <w:pStyle w:val="Cmsor4"/>
+        <w:numPr>
+          <w:ilvl w:val="3"/>
+          <w:numId w:val="9"/>
+        </w:numPr>
+        <w:jc w:val="both"/>
+        <w:rPr>
+          <w:sz w:val="24"/>
+          <w:szCs w:val="24"/>
+        </w:rPr>
+      </w:pPr>
+      <w:r>
+        <w:rPr>
+          <w:sz w:val="24"/>
+          <w:szCs w:val="24"/>
+        </w:rPr>
+        <w:t>Metódusok</w:t>
+      </w:r>
+    </w:p>
+    <w:p>
+      <w:pPr>
+        <w:numPr>
+          <w:ilvl w:val="0"/>
+          <w:numId w:val="10"/>
+        </w:numPr>
+        <w:rPr>
+          <w:b/>
+        </w:rPr>
+      </w:pPr>
+      <w:proofErr w:type="spellStart"/>
+      <w:r>
+        <w:rPr>
+          <w:b/>
+        </w:rPr>
+        <w:t>void</w:t>
+      </w:r>
+      <w:proofErr w:type="spellEnd"/>
+      <w:r>
+        <w:rPr>
+          <w:b/>
+        </w:rPr>
+        <w:t xml:space="preserve"> </w:t>
+      </w:r>
+      <w:proofErr w:type="spellStart"/>
+      <w:proofErr w:type="gramStart"/>
+      <w:r>
+        <w:rPr>
+          <w:b/>
+        </w:rPr>
+        <w:t>pushByBox</w:t>
+      </w:r>
+      <w:proofErr w:type="spellEnd"/>
+      <w:r>
+        <w:rPr>
+          <w:b/>
+        </w:rPr>
+        <w:t>(</w:t>
+      </w:r>
+      <w:proofErr w:type="spellStart"/>
+      <w:proofErr w:type="gramEnd"/>
+      <w:r>
+        <w:rPr>
+          <w:b/>
+        </w:rPr>
+        <w:t>Box</w:t>
+      </w:r>
+      <w:proofErr w:type="spellEnd"/>
+      <w:r>
+        <w:rPr>
+          <w:b/>
+        </w:rPr>
+        <w:t xml:space="preserve"> b, </w:t>
+      </w:r>
+      <w:proofErr w:type="spellStart"/>
+      <w:r>
+        <w:rPr>
+          <w:b/>
+        </w:rPr>
+        <w:t>Direction</w:t>
+      </w:r>
+      <w:proofErr w:type="spellEnd"/>
+      <w:r>
+        <w:rPr>
+          <w:b/>
+        </w:rPr>
+        <w:t xml:space="preserve"> d, int f): </w:t>
+      </w:r>
+      <w:r>
+        <w:t>Függvény arra az esetre, amennyiben a ládánkat (</w:t>
+      </w:r>
+      <w:proofErr w:type="spellStart"/>
+      <w:r>
+        <w:rPr>
+          <w:b/>
+        </w:rPr>
+        <w:t>Box</w:t>
+      </w:r>
+      <w:proofErr w:type="spellEnd"/>
+      <w:r>
+        <w:t>) egy másik doboz tolja meg, intézi, hogy a láda a megfelelő helyre kerüljön. Továbbá ellenőrzi, hogy a kapott erővel van-e lehetőség eltolni a doboz-t, figyelembe véve a mezőn lévő anyagot.</w:t>
+      </w:r>
+    </w:p>
+    <w:p>
+      <w:pPr>
+        <w:numPr>
+          <w:ilvl w:val="0"/>
+          <w:numId w:val="10"/>
+        </w:numPr>
+        <w:rPr>
+          <w:b/>
+        </w:rPr>
+      </w:pPr>
+      <w:proofErr w:type="spellStart"/>
+      <w:r>
+        <w:rPr>
+          <w:b/>
+        </w:rPr>
+        <w:t>void</w:t>
+      </w:r>
+      <w:proofErr w:type="spellEnd"/>
+      <w:r>
+        <w:rPr>
+          <w:b/>
+        </w:rPr>
+        <w:t xml:space="preserve"> </w:t>
+      </w:r>
+      <w:proofErr w:type="spellStart"/>
+      <w:proofErr w:type="gramStart"/>
+      <w:r>
+        <w:rPr>
+          <w:b/>
+        </w:rPr>
+        <w:t>pushByWorker</w:t>
+      </w:r>
+      <w:proofErr w:type="spellEnd"/>
+      <w:r>
+        <w:rPr>
+          <w:b/>
+        </w:rPr>
+        <w:t>(</w:t>
+      </w:r>
+      <w:proofErr w:type="spellStart"/>
+      <w:proofErr w:type="gramEnd"/>
+      <w:r>
+        <w:rPr>
+          <w:b/>
+        </w:rPr>
+        <w:t>Worker</w:t>
+      </w:r>
+      <w:proofErr w:type="spellEnd"/>
+      <w:r>
+        <w:rPr>
+          <w:b/>
+        </w:rPr>
+        <w:t xml:space="preserve"> w, </w:t>
+      </w:r>
+      <w:proofErr w:type="spellStart"/>
+      <w:r>
+        <w:rPr>
+          <w:b/>
+        </w:rPr>
+        <w:t>Direction</w:t>
+      </w:r>
+      <w:proofErr w:type="spellEnd"/>
+      <w:r>
+        <w:rPr>
+          <w:b/>
+        </w:rPr>
+        <w:t xml:space="preserve"> d, int f): </w:t>
+      </w:r>
+      <w:r>
+        <w:t>A láda (</w:t>
+      </w:r>
+      <w:proofErr w:type="spellStart"/>
+      <w:r>
+        <w:rPr>
+          <w:b/>
+        </w:rPr>
+        <w:t>Box</w:t>
+      </w:r>
+      <w:proofErr w:type="spellEnd"/>
+      <w:r>
+        <w:t xml:space="preserve">) egy játékos által való </w:t>
+      </w:r>
+      <w:proofErr w:type="spellStart"/>
+      <w:r>
+        <w:t>megtolásákor</w:t>
+      </w:r>
+      <w:proofErr w:type="spellEnd"/>
+      <w:r>
+        <w:t xml:space="preserve"> hívjuk meg, intézi hogy a láda a megfelelő helyre kerüljön. Továbbá ellenőrzi, hogy a munkás által átadott erővel van-e lehetőség a dobozt eltolni a mezőn lévő anyag függvényében.</w:t>
+      </w:r>
+    </w:p>
+    <w:p>
+      <w:pPr>
+        <w:rPr>
+          <w:b/>
+        </w:rPr>
+      </w:pPr>
+    </w:p>
+    <w:p>
+      <w:pPr>
+        <w:pStyle w:val="Cmsor4"/>
+        <w:rPr>
+          <w:noProof/>
+        </w:rPr>
+      </w:pPr>
+      <w:r>
+        <w:rPr>
+          <w:noProof/>
+        </w:rPr>
+        <w:t>Field</w:t>
+      </w:r>
+    </w:p>
+    <w:p>
+      <w:pPr>
+        <w:pStyle w:val="Cmsor4"/>
+        <w:numPr>
+          <w:ilvl w:val="3"/>
+          <w:numId w:val="11"/>
+        </w:numPr>
+        <w:jc w:val="both"/>
+        <w:rPr>
+          <w:noProof/>
+          <w:sz w:val="24"/>
+          <w:szCs w:val="24"/>
+        </w:rPr>
+      </w:pPr>
+      <w:r>
+        <w:rPr>
+          <w:noProof/>
+          <w:sz w:val="24"/>
+          <w:szCs w:val="24"/>
+        </w:rPr>
+        <w:t>Attribútumok</w:t>
+      </w:r>
+    </w:p>
+    <w:p>
+      <w:pPr>
+        <w:numPr>
+          <w:ilvl w:val="0"/>
+          <w:numId w:val="10"/>
+        </w:numPr>
+        <w:jc w:val="both"/>
+        <w:rPr>
+          <w:b/>
+          <w:noProof/>
+        </w:rPr>
+      </w:pPr>
+      <w:r>
+        <w:rPr>
+          <w:b/>
+          <w:noProof/>
+        </w:rPr>
+        <w:t>Slime</w:t>
+      </w:r>
+      <w:r>
+        <w:rPr>
+          <w:b/>
+          <w:noProof/>
+        </w:rPr>
+        <w:t xml:space="preserve"> </w:t>
+      </w:r>
+      <w:r>
+        <w:rPr>
+          <w:b/>
+          <w:noProof/>
+        </w:rPr>
+        <w:t>slime</w:t>
+      </w:r>
+      <w:r>
+        <w:rPr>
+          <w:b/>
+          <w:noProof/>
+        </w:rPr>
+        <w:t>:</w:t>
+      </w:r>
+      <w:r>
+        <w:rPr>
+          <w:bCs/>
+          <w:noProof/>
+        </w:rPr>
+        <w:t xml:space="preserve"> referencia a hozzá tartozó </w:t>
+      </w:r>
+      <w:r>
+        <w:rPr>
+          <w:b/>
+          <w:bCs/>
+          <w:noProof/>
+        </w:rPr>
+        <w:t>Slime-</w:t>
+      </w:r>
+      <w:r>
+        <w:rPr>
+          <w:bCs/>
+          <w:noProof/>
+        </w:rPr>
+        <w:t>hoz.</w:t>
+      </w:r>
+    </w:p>
+    <w:p>
+      <w:pPr>
+        <w:pStyle w:val="Cmsor4"/>
+        <w:numPr>
+          <w:ilvl w:val="3"/>
+          <w:numId w:val="11"/>
+        </w:numPr>
+        <w:jc w:val="both"/>
+        <w:rPr>
+          <w:noProof/>
+          <w:sz w:val="24"/>
+          <w:szCs w:val="24"/>
+        </w:rPr>
+      </w:pPr>
+      <w:r>
+        <w:rPr>
+          <w:noProof/>
+          <w:sz w:val="24"/>
+          <w:szCs w:val="24"/>
+        </w:rPr>
+        <w:t>Metódusok</w:t>
+      </w:r>
+    </w:p>
+    <w:p>
+      <w:pPr>
+        <w:numPr>
+          <w:ilvl w:val="0"/>
+          <w:numId w:val="10"/>
+        </w:numPr>
+        <w:rPr>
+          <w:b/>
+        </w:rPr>
+      </w:pPr>
+      <w:proofErr w:type="spellStart"/>
+      <w:r>
+        <w:rPr>
+          <w:b/>
+        </w:rPr>
+        <w:t>void</w:t>
+      </w:r>
+      <w:proofErr w:type="spellEnd"/>
+      <w:r>
+        <w:rPr>
+          <w:b/>
+        </w:rPr>
+        <w:t xml:space="preserve"> </w:t>
+      </w:r>
+      <w:proofErr w:type="spellStart"/>
+      <w:proofErr w:type="gramStart"/>
+      <w:r>
+        <w:rPr>
+          <w:b/>
+        </w:rPr>
+        <w:t>setSlime</w:t>
+      </w:r>
+      <w:proofErr w:type="spellEnd"/>
+      <w:r>
+        <w:rPr>
+          <w:b/>
+        </w:rPr>
+        <w:t>(</w:t>
+      </w:r>
+      <w:proofErr w:type="spellStart"/>
+      <w:proofErr w:type="gramEnd"/>
+      <w:r>
+        <w:rPr>
+          <w:b/>
+        </w:rPr>
+        <w:t>Slime</w:t>
+      </w:r>
+      <w:proofErr w:type="spellEnd"/>
+      <w:r>
+        <w:rPr>
+          <w:b/>
+        </w:rPr>
+        <w:t xml:space="preserve"> s): </w:t>
+      </w:r>
+      <w:r>
+        <w:t xml:space="preserve">Beállítja a mezőn lévő </w:t>
+      </w:r>
+      <w:proofErr w:type="spellStart"/>
+      <w:r>
+        <w:rPr>
+          <w:b/>
+        </w:rPr>
+        <w:t>Slime</w:t>
+      </w:r>
+      <w:proofErr w:type="spellEnd"/>
+      <w:r>
+        <w:t xml:space="preserve"> referenciáját a kapottra.</w:t>
+      </w:r>
+    </w:p>
+    <w:p>
+      <w:pPr>
+        <w:numPr>
+          <w:ilvl w:val="0"/>
+          <w:numId w:val="10"/>
+        </w:numPr>
+        <w:rPr>
+          <w:b/>
+        </w:rPr>
+      </w:pPr>
+      <w:r>
+        <w:rPr>
+          <w:b/>
+        </w:rPr>
+        <w:t xml:space="preserve">int </w:t>
+      </w:r>
+      <w:proofErr w:type="spellStart"/>
+      <w:proofErr w:type="gramStart"/>
+      <w:r>
+        <w:rPr>
+          <w:b/>
+        </w:rPr>
+        <w:t>interact</w:t>
+      </w:r>
+      <w:proofErr w:type="spellEnd"/>
+      <w:r>
+        <w:rPr>
+          <w:b/>
+        </w:rPr>
+        <w:t>(</w:t>
+      </w:r>
+      <w:proofErr w:type="gramEnd"/>
+      <w:r>
+        <w:rPr>
+          <w:b/>
+        </w:rPr>
+        <w:t xml:space="preserve">int f): </w:t>
+      </w:r>
+      <w:r>
+        <w:t>A kapott erőt a mezőn lévő anyag függvényében megváltoztatja.</w:t>
+      </w:r>
+    </w:p>
+    <w:p>
+      <w:pPr>
+        <w:rPr>
+          <w:b/>
+        </w:rPr>
+      </w:pPr>
+    </w:p>
+    <w:p>
+      <w:pPr>
+        <w:pStyle w:val="Cmsor4"/>
+        <w:rPr>
+          <w:noProof/>
+        </w:rPr>
+      </w:pPr>
+      <w:r>
+        <w:rPr>
+          <w:noProof/>
+        </w:rPr>
+        <w:t>HoleField</w:t>
+      </w:r>
+    </w:p>
+    <w:p>
+      <w:pPr>
+        <w:pStyle w:val="Cmsor4"/>
+        <w:numPr>
+          <w:ilvl w:val="3"/>
+          <w:numId w:val="11"/>
+        </w:numPr>
+        <w:jc w:val="both"/>
+        <w:rPr>
+          <w:noProof/>
+          <w:sz w:val="24"/>
+          <w:szCs w:val="24"/>
+        </w:rPr>
+      </w:pPr>
+      <w:r>
+        <w:rPr>
+          <w:noProof/>
+          <w:sz w:val="24"/>
+          <w:szCs w:val="24"/>
+        </w:rPr>
+        <w:t>Metódusok</w:t>
+      </w:r>
+    </w:p>
+    <w:p>
+      <w:pPr>
+        <w:numPr>
+          <w:ilvl w:val="0"/>
+          <w:numId w:val="10"/>
+        </w:numPr>
+        <w:jc w:val="both"/>
+        <w:rPr>
+          <w:noProof/>
+        </w:rPr>
+      </w:pPr>
+      <w:r>
+        <w:rPr>
+          <w:b/>
+          <w:bCs/>
+          <w:noProof/>
+        </w:rPr>
+        <w:t>void changeToActive():</w:t>
+      </w:r>
+      <w:r>
+        <w:rPr>
+          <w:noProof/>
+        </w:rPr>
+        <w:t xml:space="preserve"> A kapcsoló megváltoztatása esetén hívjuk meg, hogy ha áll valami abban a pillanatban a lyukon, akkor az megsemmisül. Ezen felül megszünteti a lyukon lévő </w:t>
+      </w:r>
+      <w:r>
+        <w:rPr>
+          <w:b/>
+          <w:noProof/>
+        </w:rPr>
+        <w:t>Slime</w:t>
+      </w:r>
+      <w:r>
+        <w:rPr>
+          <w:noProof/>
+        </w:rPr>
+        <w:t xml:space="preserve"> referenciáját.</w:t>
+      </w:r>
+    </w:p>
+    <w:p/>
+    <w:p>
+      <w:pPr>
+        <w:pStyle w:val="Cmsor4"/>
+        <w:rPr>
+          <w:noProof/>
+        </w:rPr>
+      </w:pPr>
+      <w:r>
+        <w:rPr>
+          <w:noProof/>
+        </w:rPr>
+        <w:t>Honey</w:t>
+      </w:r>
+    </w:p>
+    <w:p>
+      <w:pPr>
+        <w:pStyle w:val="Cmsor4"/>
+        <w:numPr>
+          <w:ilvl w:val="3"/>
+          <w:numId w:val="11"/>
+        </w:numPr>
+        <w:jc w:val="both"/>
+        <w:rPr>
+          <w:noProof/>
+          <w:sz w:val="24"/>
+          <w:szCs w:val="24"/>
+        </w:rPr>
+      </w:pPr>
+      <w:r>
+        <w:rPr>
+          <w:noProof/>
+          <w:sz w:val="24"/>
+          <w:szCs w:val="24"/>
+        </w:rPr>
+        <w:t>Felelősség</w:t>
+      </w:r>
+    </w:p>
+    <w:p>
+      <w:pPr>
         <w:pStyle w:val="magyarazat"/>
-        <w:ind w:left="1068"/>
+        <w:rPr>
+          <w:i w:val="0"/>
+          <w:iCs/>
+          <w:noProof/>
+          <w:color w:val="auto"/>
+        </w:rPr>
+      </w:pPr>
+      <w:r>
+        <w:rPr>
+          <w:i w:val="0"/>
+          <w:iCs/>
+          <w:noProof/>
+          <w:color w:val="auto"/>
+        </w:rPr>
+        <w:t>Növeli a mező súrlódását.</w:t>
+      </w:r>
+    </w:p>
+    <w:p>
+      <w:pPr>
+        <w:pStyle w:val="Cmsor4"/>
+        <w:numPr>
+          <w:ilvl w:val="3"/>
+          <w:numId w:val="9"/>
+        </w:numPr>
         <w:jc w:val="both"/>
         <w:rPr>
+          <w:sz w:val="24"/>
+          <w:szCs w:val="24"/>
+        </w:rPr>
+      </w:pPr>
+      <w:r>
+        <w:rPr>
+          <w:sz w:val="24"/>
+          <w:szCs w:val="24"/>
+        </w:rPr>
+        <w:t>Ősosztályok</w:t>
+      </w:r>
+    </w:p>
+    <w:p>
+      <w:proofErr w:type="spellStart"/>
+      <w:r>
+        <w:t>Slime</w:t>
+      </w:r>
+      <w:proofErr w:type="spellEnd"/>
+    </w:p>
+    <w:p>
+      <w:pPr>
+        <w:pStyle w:val="Cmsor4"/>
+        <w:numPr>
+          <w:ilvl w:val="3"/>
+          <w:numId w:val="11"/>
+        </w:numPr>
+        <w:jc w:val="both"/>
+        <w:rPr>
           <w:noProof/>
-        </w:rPr>
-      </w:pPr>
+          <w:sz w:val="24"/>
+          <w:szCs w:val="24"/>
+        </w:rPr>
+      </w:pPr>
+      <w:r>
+        <w:rPr>
+          <w:noProof/>
+          <w:sz w:val="24"/>
+          <w:szCs w:val="24"/>
+        </w:rPr>
+        <w:t>Metódusok</w:t>
+      </w:r>
+    </w:p>
+    <w:p>
+      <w:pPr>
+        <w:numPr>
+          <w:ilvl w:val="0"/>
+          <w:numId w:val="10"/>
+        </w:numPr>
+      </w:pPr>
+      <w:r>
+        <w:rPr>
+          <w:b/>
+        </w:rPr>
+        <w:t xml:space="preserve">int </w:t>
+      </w:r>
+      <w:proofErr w:type="spellStart"/>
+      <w:proofErr w:type="gramStart"/>
+      <w:r>
+        <w:rPr>
+          <w:b/>
+        </w:rPr>
+        <w:t>interact</w:t>
+      </w:r>
+      <w:proofErr w:type="spellEnd"/>
+      <w:r>
+        <w:rPr>
+          <w:b/>
+        </w:rPr>
+        <w:t>(</w:t>
+      </w:r>
+      <w:proofErr w:type="gramEnd"/>
+      <w:r>
+        <w:rPr>
+          <w:b/>
+        </w:rPr>
+        <w:t xml:space="preserve">int f): </w:t>
+      </w:r>
+      <w:r>
+        <w:t>Növeli a kapott erőt.</w:t>
+      </w:r>
+      <w:r>
+        <w:rPr>
+          <w:b/>
+        </w:rPr>
+        <w:t xml:space="preserve"> </w:t>
+      </w:r>
+    </w:p>
+    <w:p/>
+    <w:p>
+      <w:pPr>
+        <w:pStyle w:val="Cmsor4"/>
+        <w:rPr>
+          <w:noProof/>
+        </w:rPr>
+      </w:pPr>
+      <w:r>
+        <w:rPr>
+          <w:noProof/>
+        </w:rPr>
+        <w:lastRenderedPageBreak/>
+        <w:t>Oil</w:t>
+      </w:r>
+    </w:p>
+    <w:p>
+      <w:pPr>
+        <w:pStyle w:val="Cmsor4"/>
+        <w:numPr>
+          <w:ilvl w:val="3"/>
+          <w:numId w:val="11"/>
+        </w:numPr>
+        <w:jc w:val="both"/>
+        <w:rPr>
+          <w:noProof/>
+          <w:sz w:val="24"/>
+          <w:szCs w:val="24"/>
+        </w:rPr>
+      </w:pPr>
+      <w:r>
+        <w:rPr>
+          <w:noProof/>
+          <w:sz w:val="24"/>
+          <w:szCs w:val="24"/>
+        </w:rPr>
+        <w:t>Felelősség</w:t>
+      </w:r>
     </w:p>
     <w:p>
       <w:pPr>
         <w:pStyle w:val="magyarazat"/>
+        <w:rPr>
+          <w:i w:val="0"/>
+          <w:iCs/>
+          <w:noProof/>
+          <w:color w:val="auto"/>
+        </w:rPr>
+      </w:pPr>
+      <w:r>
+        <w:rPr>
+          <w:i w:val="0"/>
+          <w:iCs/>
+          <w:noProof/>
+          <w:color w:val="auto"/>
+        </w:rPr>
+        <w:t>Csökkenti a mező súrlódását.</w:t>
+      </w:r>
+    </w:p>
+    <w:p>
+      <w:pPr>
+        <w:pStyle w:val="Cmsor4"/>
+        <w:numPr>
+          <w:ilvl w:val="3"/>
+          <w:numId w:val="9"/>
+        </w:numPr>
+        <w:jc w:val="both"/>
+        <w:rPr>
+          <w:sz w:val="24"/>
+          <w:szCs w:val="24"/>
+        </w:rPr>
+      </w:pPr>
+      <w:r>
+        <w:rPr>
+          <w:sz w:val="24"/>
+          <w:szCs w:val="24"/>
+        </w:rPr>
+        <w:t>Ősosztályok</w:t>
+      </w:r>
+    </w:p>
+    <w:p>
+      <w:proofErr w:type="spellStart"/>
+      <w:r>
+        <w:t>Slime</w:t>
+      </w:r>
+      <w:proofErr w:type="spellEnd"/>
+    </w:p>
+    <w:p>
+      <w:pPr>
+        <w:pStyle w:val="Cmsor4"/>
+        <w:numPr>
+          <w:ilvl w:val="3"/>
+          <w:numId w:val="11"/>
+        </w:numPr>
+        <w:jc w:val="both"/>
+        <w:rPr>
+          <w:noProof/>
+          <w:sz w:val="24"/>
+          <w:szCs w:val="24"/>
+        </w:rPr>
+      </w:pPr>
+      <w:r>
+        <w:rPr>
+          <w:noProof/>
+          <w:sz w:val="24"/>
+          <w:szCs w:val="24"/>
+        </w:rPr>
+        <w:t>Metódusok</w:t>
+      </w:r>
+    </w:p>
+    <w:p>
+      <w:pPr>
+        <w:numPr>
+          <w:ilvl w:val="0"/>
+          <w:numId w:val="10"/>
+        </w:numPr>
+      </w:pPr>
+      <w:r>
+        <w:rPr>
+          <w:b/>
+        </w:rPr>
+        <w:t xml:space="preserve">int </w:t>
+      </w:r>
+      <w:proofErr w:type="spellStart"/>
+      <w:proofErr w:type="gramStart"/>
+      <w:r>
+        <w:rPr>
+          <w:b/>
+        </w:rPr>
+        <w:t>interact</w:t>
+      </w:r>
+      <w:proofErr w:type="spellEnd"/>
+      <w:r>
+        <w:rPr>
+          <w:b/>
+        </w:rPr>
+        <w:t>(</w:t>
+      </w:r>
+      <w:proofErr w:type="gramEnd"/>
+      <w:r>
+        <w:rPr>
+          <w:b/>
+        </w:rPr>
+        <w:t xml:space="preserve">int f): </w:t>
+      </w:r>
+      <w:r>
+        <w:t>Csökkenti a kapott erőt.</w:t>
+      </w:r>
+      <w:r>
+        <w:rPr>
+          <w:b/>
+        </w:rPr>
+        <w:t xml:space="preserve"> </w:t>
+      </w:r>
+    </w:p>
+    <w:p/>
+    <w:p>
+      <w:pPr>
+        <w:pStyle w:val="Cmsor4"/>
+        <w:rPr>
+          <w:noProof/>
+        </w:rPr>
+      </w:pPr>
+      <w:r>
+        <w:rPr>
+          <w:noProof/>
+        </w:rPr>
+        <w:t>Slime</w:t>
+      </w:r>
+    </w:p>
+    <w:p>
+      <w:pPr>
+        <w:pStyle w:val="Cmsor4"/>
+        <w:numPr>
+          <w:ilvl w:val="3"/>
+          <w:numId w:val="11"/>
+        </w:numPr>
+        <w:jc w:val="both"/>
+        <w:rPr>
+          <w:noProof/>
+          <w:sz w:val="24"/>
+          <w:szCs w:val="24"/>
+        </w:rPr>
+      </w:pPr>
+      <w:r>
+        <w:rPr>
+          <w:noProof/>
+          <w:sz w:val="24"/>
+          <w:szCs w:val="24"/>
+        </w:rPr>
+        <w:t>Felelősség</w:t>
+      </w:r>
+    </w:p>
+    <w:p>
+      <w:pPr>
+        <w:pStyle w:val="magyarazat"/>
+        <w:rPr>
+          <w:i w:val="0"/>
+          <w:iCs/>
+          <w:noProof/>
+          <w:color w:val="auto"/>
+        </w:rPr>
+      </w:pPr>
+      <w:r>
+        <w:rPr>
+          <w:i w:val="0"/>
+          <w:iCs/>
+          <w:noProof/>
+          <w:color w:val="auto"/>
+        </w:rPr>
+        <w:t>A mező surlódását módosítható objektumokhoz tartozó interface.</w:t>
+      </w:r>
+    </w:p>
+    <w:p>
+      <w:pPr>
+        <w:pStyle w:val="Cmsor4"/>
+        <w:numPr>
+          <w:ilvl w:val="3"/>
+          <w:numId w:val="11"/>
+        </w:numPr>
+        <w:jc w:val="both"/>
+        <w:rPr>
+          <w:noProof/>
+          <w:sz w:val="24"/>
+          <w:szCs w:val="24"/>
+        </w:rPr>
+      </w:pPr>
+      <w:r>
+        <w:rPr>
+          <w:noProof/>
+          <w:sz w:val="24"/>
+          <w:szCs w:val="24"/>
+        </w:rPr>
+        <w:t>Metódusok</w:t>
+      </w:r>
+    </w:p>
+    <w:p>
+      <w:pPr>
+        <w:numPr>
+          <w:ilvl w:val="0"/>
+          <w:numId w:val="10"/>
+        </w:numPr>
+      </w:pPr>
+      <w:r>
+        <w:rPr>
+          <w:b/>
+        </w:rPr>
+        <w:t xml:space="preserve">int </w:t>
+      </w:r>
+      <w:proofErr w:type="spellStart"/>
+      <w:proofErr w:type="gramStart"/>
+      <w:r>
+        <w:rPr>
+          <w:b/>
+        </w:rPr>
+        <w:t>interact</w:t>
+      </w:r>
+      <w:proofErr w:type="spellEnd"/>
+      <w:r>
+        <w:rPr>
+          <w:b/>
+        </w:rPr>
+        <w:t>(</w:t>
+      </w:r>
+      <w:proofErr w:type="gramEnd"/>
+      <w:r>
+        <w:rPr>
+          <w:b/>
+        </w:rPr>
+        <w:t xml:space="preserve">int f): </w:t>
+      </w:r>
+      <w:r>
+        <w:t xml:space="preserve">A kapott erőt módosítja. A megvalósítása az </w:t>
+      </w:r>
+      <w:proofErr w:type="spellStart"/>
+      <w:r>
+        <w:t>interface</w:t>
+      </w:r>
+      <w:proofErr w:type="spellEnd"/>
+      <w:r>
+        <w:t>-t megvalósító osztályokban található.</w:t>
+      </w:r>
+    </w:p>
+    <w:p/>
+    <w:p>
+      <w:pPr>
+        <w:pStyle w:val="Cmsor4"/>
+      </w:pPr>
+      <w:proofErr w:type="spellStart"/>
+      <w:r>
+        <w:t>Worker</w:t>
+      </w:r>
+      <w:proofErr w:type="spellEnd"/>
+    </w:p>
+    <w:p>
+      <w:pPr>
+        <w:pStyle w:val="Cmsor4"/>
+        <w:numPr>
+          <w:ilvl w:val="3"/>
+          <w:numId w:val="9"/>
+        </w:numPr>
+        <w:jc w:val="both"/>
+        <w:rPr>
+          <w:sz w:val="24"/>
+          <w:szCs w:val="24"/>
+        </w:rPr>
+      </w:pPr>
+      <w:r>
+        <w:rPr>
+          <w:sz w:val="24"/>
+          <w:szCs w:val="24"/>
+        </w:rPr>
+        <w:t>Attribútumok</w:t>
+      </w:r>
+    </w:p>
+    <w:p>
+      <w:pPr>
+        <w:numPr>
+          <w:ilvl w:val="0"/>
+          <w:numId w:val="10"/>
+        </w:numPr>
+        <w:jc w:val="both"/>
+      </w:pPr>
+      <w:r>
+        <w:rPr>
+          <w:b/>
+        </w:rPr>
+        <w:t xml:space="preserve">int </w:t>
+      </w:r>
+      <w:proofErr w:type="spellStart"/>
+      <w:r>
+        <w:rPr>
+          <w:b/>
+        </w:rPr>
+        <w:t>force</w:t>
+      </w:r>
+      <w:proofErr w:type="spellEnd"/>
+      <w:r>
+        <w:rPr>
+          <w:b/>
+        </w:rPr>
+        <w:t>:</w:t>
+      </w:r>
+      <w:r>
+        <w:t xml:space="preserve"> A játékos ereje, mely minden meghatározza, hogy el tudja-e tolni a dobozok sorát.</w:t>
+      </w:r>
+    </w:p>
+    <w:p>
+      <w:pPr>
+        <w:numPr>
+          <w:ilvl w:val="0"/>
+          <w:numId w:val="10"/>
+        </w:numPr>
+        <w:jc w:val="both"/>
+      </w:pPr>
+      <w:proofErr w:type="spellStart"/>
+      <w:r>
+        <w:rPr>
+          <w:b/>
+        </w:rPr>
+        <w:t>ArrayList</w:t>
+      </w:r>
+      <w:proofErr w:type="spellEnd"/>
+      <w:r>
+        <w:rPr>
+          <w:b/>
+        </w:rPr>
+        <w:t>&lt;</w:t>
+      </w:r>
+      <w:proofErr w:type="spellStart"/>
+      <w:r>
+        <w:rPr>
+          <w:b/>
+        </w:rPr>
+        <w:t>Oil</w:t>
+      </w:r>
+      <w:proofErr w:type="spellEnd"/>
+      <w:r>
+        <w:rPr>
+          <w:b/>
+        </w:rPr>
+        <w:t xml:space="preserve">&gt; </w:t>
+      </w:r>
+      <w:proofErr w:type="spellStart"/>
+      <w:r>
+        <w:rPr>
+          <w:b/>
+        </w:rPr>
+        <w:t>oils</w:t>
+      </w:r>
+      <w:proofErr w:type="spellEnd"/>
+      <w:r>
+        <w:rPr>
+          <w:b/>
+        </w:rPr>
+        <w:t>:</w:t>
+      </w:r>
+      <w:r>
+        <w:t xml:space="preserve"> Referenciák a munkás által lerakható olaj </w:t>
+      </w:r>
+      <w:proofErr w:type="spellStart"/>
+      <w:r>
+        <w:rPr>
+          <w:b/>
+        </w:rPr>
+        <w:t>Slime</w:t>
+      </w:r>
+      <w:proofErr w:type="spellEnd"/>
+      <w:r>
+        <w:t>-okra.</w:t>
+      </w:r>
+    </w:p>
+    <w:p>
+      <w:pPr>
+        <w:numPr>
+          <w:ilvl w:val="0"/>
+          <w:numId w:val="10"/>
+        </w:numPr>
+        <w:jc w:val="both"/>
+      </w:pPr>
+      <w:proofErr w:type="spellStart"/>
+      <w:r>
+        <w:rPr>
+          <w:b/>
+        </w:rPr>
+        <w:t>ArrayList</w:t>
+      </w:r>
+      <w:proofErr w:type="spellEnd"/>
+      <w:r>
+        <w:rPr>
+          <w:b/>
+        </w:rPr>
+        <w:t>&lt;</w:t>
+      </w:r>
+      <w:proofErr w:type="spellStart"/>
+      <w:r>
+        <w:rPr>
+          <w:b/>
+        </w:rPr>
+        <w:t>Honey</w:t>
+      </w:r>
+      <w:proofErr w:type="spellEnd"/>
+      <w:r>
+        <w:rPr>
+          <w:b/>
+        </w:rPr>
+        <w:t xml:space="preserve">&gt; </w:t>
+      </w:r>
+      <w:proofErr w:type="spellStart"/>
+      <w:r>
+        <w:rPr>
+          <w:b/>
+        </w:rPr>
+        <w:t>honeys</w:t>
+      </w:r>
+      <w:proofErr w:type="spellEnd"/>
+      <w:r>
+        <w:rPr>
+          <w:b/>
+        </w:rPr>
+        <w:t>:</w:t>
+      </w:r>
+      <w:r>
+        <w:t xml:space="preserve"> Referenciák a munkás által lerakható méz </w:t>
+      </w:r>
+      <w:proofErr w:type="spellStart"/>
+      <w:r>
+        <w:rPr>
+          <w:b/>
+        </w:rPr>
+        <w:t>Slime</w:t>
+      </w:r>
+      <w:proofErr w:type="spellEnd"/>
+      <w:r>
+        <w:t>-okra.</w:t>
+      </w:r>
+    </w:p>
+    <w:p>
+      <w:pPr>
+        <w:pStyle w:val="Cmsor4"/>
+        <w:numPr>
+          <w:ilvl w:val="3"/>
+          <w:numId w:val="9"/>
+        </w:numPr>
+        <w:jc w:val="both"/>
+        <w:rPr>
+          <w:sz w:val="24"/>
+          <w:szCs w:val="24"/>
+        </w:rPr>
+      </w:pPr>
+      <w:r>
+        <w:rPr>
+          <w:sz w:val="24"/>
+          <w:szCs w:val="24"/>
+        </w:rPr>
+        <w:t>Metódusok</w:t>
+      </w:r>
+    </w:p>
+    <w:p>
+      <w:pPr>
+        <w:numPr>
+          <w:ilvl w:val="0"/>
+          <w:numId w:val="10"/>
+        </w:numPr>
+        <w:rPr>
+          <w:b/>
+        </w:rPr>
+      </w:pPr>
+      <w:proofErr w:type="spellStart"/>
+      <w:r>
+        <w:rPr>
+          <w:b/>
+        </w:rPr>
+        <w:t>void</w:t>
+      </w:r>
+      <w:proofErr w:type="spellEnd"/>
+      <w:r>
+        <w:rPr>
+          <w:b/>
+        </w:rPr>
+        <w:t xml:space="preserve"> </w:t>
+      </w:r>
+      <w:proofErr w:type="spellStart"/>
+      <w:proofErr w:type="gramStart"/>
+      <w:r>
+        <w:rPr>
+          <w:b/>
+        </w:rPr>
+        <w:t>placeOil</w:t>
+      </w:r>
+      <w:proofErr w:type="spellEnd"/>
+      <w:r>
+        <w:rPr>
+          <w:b/>
+        </w:rPr>
+        <w:t>(</w:t>
+      </w:r>
+      <w:proofErr w:type="gramEnd"/>
+      <w:r>
+        <w:rPr>
+          <w:b/>
+        </w:rPr>
+        <w:t xml:space="preserve">): </w:t>
+      </w:r>
+      <w:r>
+        <w:t>Függvény arra az esetre, ha a játékos egy olajmezőt helyez a pályára.</w:t>
+      </w:r>
+    </w:p>
+    <w:p>
+      <w:pPr>
+        <w:numPr>
+          <w:ilvl w:val="0"/>
+          <w:numId w:val="10"/>
+        </w:numPr>
+        <w:rPr>
+          <w:b/>
+        </w:rPr>
+      </w:pPr>
+      <w:proofErr w:type="spellStart"/>
+      <w:r>
+        <w:rPr>
+          <w:b/>
+        </w:rPr>
+        <w:t>void</w:t>
+      </w:r>
+      <w:proofErr w:type="spellEnd"/>
+      <w:r>
+        <w:rPr>
+          <w:b/>
+        </w:rPr>
+        <w:t xml:space="preserve"> </w:t>
+      </w:r>
+      <w:proofErr w:type="spellStart"/>
+      <w:proofErr w:type="gramStart"/>
+      <w:r>
+        <w:rPr>
+          <w:b/>
+        </w:rPr>
+        <w:t>placeHoney</w:t>
+      </w:r>
+      <w:proofErr w:type="spellEnd"/>
+      <w:r>
+        <w:rPr>
+          <w:b/>
+        </w:rPr>
+        <w:t>(</w:t>
+      </w:r>
+      <w:proofErr w:type="gramEnd"/>
+      <w:r>
+        <w:rPr>
+          <w:b/>
+        </w:rPr>
+        <w:t xml:space="preserve">): </w:t>
+      </w:r>
+      <w:r>
+        <w:rPr>
+          <w:bCs/>
+        </w:rPr>
+        <w:t>Függvény arra, ha a játékos egy mézet helyez a pályára.</w:t>
+      </w:r>
+    </w:p>
+    <w:p>
+      <w:pPr>
+        <w:numPr>
+          <w:ilvl w:val="0"/>
+          <w:numId w:val="10"/>
+        </w:numPr>
+        <w:rPr>
+          <w:b/>
+        </w:rPr>
+      </w:pPr>
+      <w:proofErr w:type="spellStart"/>
+      <w:r>
+        <w:rPr>
+          <w:b/>
+        </w:rPr>
+        <w:t>void</w:t>
+      </w:r>
+      <w:proofErr w:type="spellEnd"/>
+      <w:r>
+        <w:rPr>
+          <w:b/>
+        </w:rPr>
+        <w:t xml:space="preserve"> </w:t>
+      </w:r>
+      <w:proofErr w:type="spellStart"/>
+      <w:proofErr w:type="gramStart"/>
+      <w:r>
+        <w:rPr>
+          <w:b/>
+        </w:rPr>
+        <w:t>pushByBox</w:t>
+      </w:r>
+      <w:proofErr w:type="spellEnd"/>
+      <w:r>
+        <w:rPr>
+          <w:b/>
+        </w:rPr>
+        <w:t>(</w:t>
+      </w:r>
+      <w:proofErr w:type="spellStart"/>
+      <w:proofErr w:type="gramEnd"/>
+      <w:r>
+        <w:rPr>
+          <w:b/>
+        </w:rPr>
+        <w:t>Box</w:t>
+      </w:r>
+      <w:proofErr w:type="spellEnd"/>
+      <w:r>
+        <w:rPr>
+          <w:b/>
+        </w:rPr>
+        <w:t xml:space="preserve"> b, </w:t>
+      </w:r>
+      <w:proofErr w:type="spellStart"/>
+      <w:r>
+        <w:rPr>
+          <w:b/>
+        </w:rPr>
+        <w:t>Direction</w:t>
+      </w:r>
+      <w:proofErr w:type="spellEnd"/>
+      <w:r>
+        <w:rPr>
+          <w:b/>
+        </w:rPr>
+        <w:t xml:space="preserve"> d, int f): </w:t>
+      </w:r>
+      <w:r>
+        <w:t>Ez a függvény arra az esetre szolgál, hogyha a munkást egy dobozzal (</w:t>
+      </w:r>
+      <w:proofErr w:type="spellStart"/>
+      <w:r>
+        <w:rPr>
+          <w:b/>
+        </w:rPr>
+        <w:t>Box</w:t>
+      </w:r>
+      <w:proofErr w:type="spellEnd"/>
+      <w:r>
+        <w:t>) próbálnának meg eltolni. Továbbá továbbadja a kapott erőt a következőnek a sorban.</w:t>
+      </w:r>
+    </w:p>
+    <w:p>
+      <w:pPr>
+        <w:numPr>
+          <w:ilvl w:val="0"/>
+          <w:numId w:val="10"/>
+        </w:numPr>
+        <w:rPr>
+          <w:b/>
+        </w:rPr>
+      </w:pPr>
+      <w:proofErr w:type="spellStart"/>
+      <w:r>
+        <w:rPr>
+          <w:b/>
+        </w:rPr>
+        <w:t>void</w:t>
+      </w:r>
+      <w:proofErr w:type="spellEnd"/>
+      <w:r>
+        <w:rPr>
+          <w:b/>
+        </w:rPr>
+        <w:t xml:space="preserve"> </w:t>
+      </w:r>
+      <w:proofErr w:type="spellStart"/>
+      <w:proofErr w:type="gramStart"/>
+      <w:r>
+        <w:rPr>
+          <w:b/>
+        </w:rPr>
+        <w:t>pushByWorker</w:t>
+      </w:r>
+      <w:proofErr w:type="spellEnd"/>
+      <w:r>
+        <w:rPr>
+          <w:b/>
+        </w:rPr>
+        <w:t>(</w:t>
+      </w:r>
+      <w:proofErr w:type="spellStart"/>
+      <w:proofErr w:type="gramEnd"/>
+      <w:r>
+        <w:rPr>
+          <w:b/>
+        </w:rPr>
+        <w:t>Worker</w:t>
+      </w:r>
+      <w:proofErr w:type="spellEnd"/>
+      <w:r>
+        <w:rPr>
+          <w:b/>
+        </w:rPr>
+        <w:t xml:space="preserve"> w, </w:t>
+      </w:r>
+      <w:proofErr w:type="spellStart"/>
+      <w:r>
+        <w:rPr>
+          <w:b/>
+        </w:rPr>
+        <w:t>Direction</w:t>
+      </w:r>
+      <w:proofErr w:type="spellEnd"/>
+      <w:r>
+        <w:rPr>
+          <w:b/>
+        </w:rPr>
+        <w:t xml:space="preserve"> d, int f):</w:t>
+      </w:r>
+      <w:r>
+        <w:t xml:space="preserve"> </w:t>
+      </w:r>
+      <w:r>
+        <w:t>Ez a függvény arra az esetre szolgál, ha a munkást egy másik munkás próbálná meg eltolni. Továbbá továbbadja a kapott erőt a következőnek a sorban.</w:t>
+      </w:r>
+    </w:p>
+    <w:p>
+      <w:pPr>
+        <w:pStyle w:val="Cmsor3"/>
+      </w:pPr>
+      <w:r>
+        <w:br w:type="page"/>
+      </w:r>
+      <w:r>
+        <w:lastRenderedPageBreak/>
+        <w:t>Szekvencia-diagramok</w:t>
+      </w:r>
+    </w:p>
+    <w:p>
+      <w:pPr>
+        <w:pStyle w:val="Cmsor4"/>
+      </w:pPr>
+      <w:proofErr w:type="spellStart"/>
+      <w:r>
+        <w:t>Worker</w:t>
+      </w:r>
+      <w:proofErr w:type="spellEnd"/>
+      <w:r>
+        <w:t xml:space="preserve"> </w:t>
+      </w:r>
+      <w:r>
+        <w:sym w:font="Wingdings" w:char="F0E0"/>
+      </w:r>
+      <w:r>
+        <w:t xml:space="preserve"> </w:t>
+      </w:r>
+      <w:proofErr w:type="spellStart"/>
+      <w:r>
+        <w:t>Box</w:t>
+      </w:r>
+      <w:proofErr w:type="spellEnd"/>
+      <w:r>
+        <w:t xml:space="preserve"> </w:t>
+      </w:r>
+      <w:r>
+        <w:sym w:font="Wingdings" w:char="F0E0"/>
+      </w:r>
+      <w:r>
+        <w:t xml:space="preserve"> </w:t>
+      </w:r>
+      <w:proofErr w:type="spellStart"/>
+      <w:r>
+        <w:t>Box</w:t>
+      </w:r>
+      <w:proofErr w:type="spellEnd"/>
+      <w:r>
+        <w:t xml:space="preserve"> </w:t>
+      </w:r>
+      <w:proofErr w:type="spellStart"/>
+      <w:r>
+        <w:t>push</w:t>
+      </w:r>
+      <w:proofErr w:type="spellEnd"/>
+    </w:p>
+    <w:p>
+      <w:r>
+        <w:pict w14:anchorId="2FDAE488">
+          <v:shape id="_x0000_i1040" type="#_x0000_t75" style="width:450pt;height:435pt;mso-position-horizontal-relative:text;mso-position-vertical-relative:text;mso-width-relative:page;mso-height-relative:page">
+            <v:imagedata r:id="rId9" o:title="Box hits another Box (slime)"/>
+          </v:shape>
+        </w:pict>
+      </w:r>
+    </w:p>
+    <w:p>
+      <w:pPr>
+        <w:jc w:val="both"/>
+      </w:pPr>
+      <w:r>
+        <w:t xml:space="preserve">Ezen a szekvencián a </w:t>
+      </w:r>
+      <w:proofErr w:type="spellStart"/>
+      <w:r>
+        <w:t>Worker</w:t>
+      </w:r>
+      <w:proofErr w:type="spellEnd"/>
+      <w:r>
+        <w:t xml:space="preserve"> </w:t>
+      </w:r>
+      <w:r>
+        <w:sym w:font="Wingdings" w:char="F0E0"/>
+      </w:r>
+      <w:r>
+        <w:t xml:space="preserve"> </w:t>
+      </w:r>
+      <w:proofErr w:type="spellStart"/>
+      <w:r>
+        <w:t>Box</w:t>
+      </w:r>
+      <w:proofErr w:type="spellEnd"/>
+      <w:r>
+        <w:t xml:space="preserve"> </w:t>
+      </w:r>
+      <w:r>
+        <w:sym w:font="Wingdings" w:char="F0E0"/>
+      </w:r>
+      <w:r>
+        <w:t xml:space="preserve"> </w:t>
+      </w:r>
+      <w:proofErr w:type="spellStart"/>
+      <w:r>
+        <w:t>Box</w:t>
+      </w:r>
+      <w:proofErr w:type="spellEnd"/>
+      <w:r>
+        <w:t xml:space="preserve"> eset van ábrázolva.</w:t>
+      </w:r>
+      <w:r>
+        <w:t xml:space="preserve"> </w:t>
+      </w:r>
+      <w:r>
+        <w:t xml:space="preserve">A </w:t>
+      </w:r>
+      <w:proofErr w:type="spellStart"/>
+      <w:r>
+        <w:t>Worker</w:t>
+      </w:r>
+      <w:proofErr w:type="spellEnd"/>
+      <w:r>
+        <w:t xml:space="preserve"> erejéből mindig </w:t>
+      </w:r>
+      <w:proofErr w:type="spellStart"/>
+      <w:r>
+        <w:t>levonódik</w:t>
+      </w:r>
+      <w:proofErr w:type="spellEnd"/>
+      <w:r>
+        <w:t xml:space="preserve"> egy bizonyos mennyiség a mezőn található Slime függvényében.</w:t>
+      </w:r>
+      <w:r>
+        <w:t xml:space="preserve"> Amennyiben a munkás ereje elfogy, a </w:t>
+      </w:r>
+      <w:r>
+        <w:t>Worker</w:t>
+      </w:r>
+      <w:r>
+        <w:t>, illetve a doboz(ok) is visszakerülnek az eredeti helyükre.</w:t>
+      </w:r>
+    </w:p>
+    <w:p>
+      <w:pPr>
+        <w:jc w:val="both"/>
+      </w:pPr>
+      <w:r>
+        <w:t xml:space="preserve">Ha nem fogy el az erő a második </w:t>
+      </w:r>
+      <w:proofErr w:type="spellStart"/>
+      <w:r>
+        <w:t>Box</w:t>
+      </w:r>
+      <w:proofErr w:type="spellEnd"/>
+      <w:r>
+        <w:t xml:space="preserve"> után sem, akkor az egész sor egyet jobbra lép.</w:t>
+      </w:r>
+    </w:p>
+    <w:p>
+      <w:pPr>
+        <w:pStyle w:val="Cmsor4"/>
+      </w:pPr>
+      <w:r>
+        <w:br w:type="page"/>
+      </w:r>
+      <w:proofErr w:type="spellStart"/>
+      <w:r>
+        <w:lastRenderedPageBreak/>
+        <w:t>Worker</w:t>
+      </w:r>
+      <w:proofErr w:type="spellEnd"/>
+      <w:r>
+        <w:t xml:space="preserve"> </w:t>
+      </w:r>
+      <w:r>
+        <w:sym w:font="Wingdings" w:char="F0E0"/>
+      </w:r>
+      <w:r>
+        <w:t xml:space="preserve"> </w:t>
+      </w:r>
+      <w:proofErr w:type="spellStart"/>
+      <w:r>
+        <w:t>Box</w:t>
+      </w:r>
+      <w:proofErr w:type="spellEnd"/>
+      <w:r>
+        <w:t xml:space="preserve"> </w:t>
+      </w:r>
+      <w:r>
+        <w:sym w:font="Wingdings" w:char="F0E0"/>
+      </w:r>
+      <w:r>
+        <w:t xml:space="preserve"> </w:t>
+      </w:r>
+      <w:proofErr w:type="spellStart"/>
+      <w:r>
+        <w:t>Worker</w:t>
+      </w:r>
+      <w:proofErr w:type="spellEnd"/>
+      <w:r>
+        <w:t xml:space="preserve"> </w:t>
+      </w:r>
+      <w:r>
+        <w:sym w:font="Wingdings" w:char="F0E0"/>
+      </w:r>
+      <w:r>
+        <w:t xml:space="preserve"> </w:t>
+      </w:r>
+      <w:proofErr w:type="spellStart"/>
+      <w:r>
+        <w:t>Box</w:t>
+      </w:r>
+      <w:proofErr w:type="spellEnd"/>
+      <w:r>
+        <w:t xml:space="preserve"> </w:t>
+      </w:r>
+      <w:proofErr w:type="spellStart"/>
+      <w:r>
+        <w:t>push</w:t>
+      </w:r>
+      <w:proofErr w:type="spellEnd"/>
+      <w:r>
+        <w:t xml:space="preserve"> </w:t>
+      </w:r>
+    </w:p>
+    <w:p>
+      <w:r>
+        <w:pict w14:anchorId="30BA2A35">
+          <v:shape id="_x0000_i1046" type="#_x0000_t75" style="width:450pt;height:418.2pt;mso-position-horizontal-relative:text;mso-position-vertical-relative:text;mso-width-relative:page;mso-height-relative:page">
+            <v:imagedata r:id="rId10" o:title="Worker Box Worker Box push"/>
+          </v:shape>
+        </w:pict>
+      </w:r>
+    </w:p>
+    <w:p>
+      <w:pPr>
+        <w:jc w:val="both"/>
+      </w:pPr>
+      <w:r>
+        <w:t xml:space="preserve">Ezen a szekvencián a </w:t>
+      </w:r>
+      <w:proofErr w:type="spellStart"/>
+      <w:r>
+        <w:t>Worker</w:t>
+      </w:r>
+      <w:proofErr w:type="spellEnd"/>
+      <w:r>
+        <w:t xml:space="preserve"> </w:t>
+      </w:r>
+      <w:r>
+        <w:sym w:font="Wingdings" w:char="F0E0"/>
+      </w:r>
+      <w:r>
+        <w:t xml:space="preserve"> </w:t>
+      </w:r>
+      <w:proofErr w:type="spellStart"/>
+      <w:r>
+        <w:t>Box</w:t>
+      </w:r>
+      <w:proofErr w:type="spellEnd"/>
+      <w:r>
+        <w:t xml:space="preserve"> </w:t>
+      </w:r>
+      <w:r>
+        <w:sym w:font="Wingdings" w:char="F0E0"/>
+      </w:r>
+      <w:r>
+        <w:t xml:space="preserve"> </w:t>
+      </w:r>
+      <w:proofErr w:type="spellStart"/>
+      <w:r>
+        <w:t>Worker</w:t>
+      </w:r>
+      <w:proofErr w:type="spellEnd"/>
+      <w:r>
+        <w:t xml:space="preserve"> </w:t>
+      </w:r>
+      <w:r>
+        <w:sym w:font="Wingdings" w:char="F0E0"/>
+      </w:r>
+      <w:proofErr w:type="spellStart"/>
+      <w:r>
+        <w:t>Box</w:t>
+      </w:r>
+      <w:proofErr w:type="spellEnd"/>
+      <w:r>
+        <w:t xml:space="preserve"> eset van ábrázolva.</w:t>
+      </w:r>
+      <w:r>
+        <w:t xml:space="preserve"> </w:t>
+      </w:r>
+      <w:r>
+        <w:t xml:space="preserve">A </w:t>
+      </w:r>
+      <w:proofErr w:type="spellStart"/>
+      <w:r>
+        <w:t>Worker</w:t>
+      </w:r>
+      <w:proofErr w:type="spellEnd"/>
+      <w:r>
+        <w:t xml:space="preserve"> erejéből mindig </w:t>
+      </w:r>
+      <w:proofErr w:type="spellStart"/>
+      <w:r>
+        <w:t>levonódik</w:t>
+      </w:r>
+      <w:proofErr w:type="spellEnd"/>
+      <w:r>
+        <w:t xml:space="preserve"> egy bizonyos mennyiség a mezőn található Slime függvényében. Ha egy Worker következik a sorban, akkor nem vonunk le a sor elején lévő Worker erejéből, hanem csak továbbadjuk az erőt. Amennyiben a </w:t>
+      </w:r>
+      <w:r>
+        <w:t>Worker</w:t>
+      </w:r>
+      <w:r>
+        <w:t xml:space="preserve"> ereje elfogy az első </w:t>
+      </w:r>
+      <w:proofErr w:type="spellStart"/>
+      <w:r>
+        <w:t>Box</w:t>
+      </w:r>
+      <w:proofErr w:type="spellEnd"/>
+      <w:r>
+        <w:t>-nál akkor a munkás visszakerül az eredeti helyére</w:t>
+      </w:r>
+      <w:r>
+        <w:t xml:space="preserve">. Ha a második </w:t>
+      </w:r>
+      <w:proofErr w:type="spellStart"/>
+      <w:r>
+        <w:t>Boxnál</w:t>
+      </w:r>
+      <w:proofErr w:type="spellEnd"/>
+      <w:r>
+        <w:t xml:space="preserve"> fogy el az erő, akkor pedig a két </w:t>
+      </w:r>
+      <w:proofErr w:type="spellStart"/>
+      <w:r>
+        <w:t>Box</w:t>
+      </w:r>
+      <w:proofErr w:type="spellEnd"/>
+      <w:r>
+        <w:t xml:space="preserve"> között lévő </w:t>
+      </w:r>
+      <w:proofErr w:type="spellStart"/>
+      <w:r>
+        <w:t>Worker</w:t>
+      </w:r>
+      <w:proofErr w:type="spellEnd"/>
+      <w:r>
+        <w:t xml:space="preserve"> meghal, hiszen rátolódik a tőle balra lévő </w:t>
+      </w:r>
+      <w:proofErr w:type="spellStart"/>
+      <w:r>
+        <w:t>Box</w:t>
+      </w:r>
+      <w:proofErr w:type="spellEnd"/>
+      <w:r>
+        <w:t xml:space="preserve">. Ha az erő a második </w:t>
+      </w:r>
+      <w:proofErr w:type="spellStart"/>
+      <w:r>
+        <w:t>Box</w:t>
+      </w:r>
+      <w:proofErr w:type="spellEnd"/>
+      <w:r>
+        <w:t xml:space="preserve"> után sem fogy el, akkor az egész sor egyet jobbra lép.</w:t>
+      </w:r>
+    </w:p>
+    <w:p>
+      <w:pPr>
+        <w:pStyle w:val="Cmsor4"/>
+      </w:pPr>
+      <w:r>
+        <w:br w:type="page"/>
+      </w:r>
+      <w:r>
+        <w:rPr>
+          <w:noProof/>
+        </w:rPr>
+        <w:lastRenderedPageBreak/>
+        <w:pict w14:anchorId="6F56EAD1">
+          <v:shape id="_x0000_s1031" type="#_x0000_t75" style="position:absolute;left:0;text-align:left;margin-left:64.15pt;margin-top:31.2pt;width:326.25pt;height:256.75pt;z-index:1;mso-position-horizontal:absolute;mso-position-horizontal-relative:text;mso-position-vertical:absolute;mso-position-vertical-relative:text;mso-width-relative:page;mso-height-relative:page">
+            <v:imagedata r:id="rId11" o:title="Worker gets pushed back"/>
+            <w10:wrap type="topAndBottom"/>
+          </v:shape>
+        </w:pict>
+      </w:r>
+      <w:proofErr w:type="spellStart"/>
+      <w:r>
+        <w:t>Worker</w:t>
+      </w:r>
+      <w:proofErr w:type="spellEnd"/>
+      <w:r>
+        <w:t xml:space="preserve"> </w:t>
+      </w:r>
+      <w:proofErr w:type="spellStart"/>
+      <w:r>
+        <w:t>gets</w:t>
+      </w:r>
+      <w:proofErr w:type="spellEnd"/>
+      <w:r>
+        <w:t xml:space="preserve"> </w:t>
+      </w:r>
+      <w:proofErr w:type="spellStart"/>
+      <w:r>
+        <w:t>pushed</w:t>
+      </w:r>
+      <w:proofErr w:type="spellEnd"/>
+      <w:r>
+        <w:t xml:space="preserve"> back</w:t>
+      </w:r>
+    </w:p>
+    <w:p>
+      <w:r>
+        <w:t>Ez a szekvencia a Worker visszalépését szemlélteti.</w:t>
+      </w:r>
+    </w:p>
+    <w:p>
+      <w:pPr>
+        <w:pStyle w:val="Cmsor4"/>
+      </w:pPr>
+      <w:r>
+        <w:rPr>
+          <w:noProof/>
+        </w:rPr>
+        <w:pict w14:anchorId="0345A16E">
+          <v:shape id="_x0000_s1032" type="#_x0000_t75" style="position:absolute;left:0;text-align:left;margin-left:50.65pt;margin-top:43.85pt;width:351.75pt;height:231.3pt;z-index:2;mso-position-horizontal-relative:text;mso-position-vertical-relative:text;mso-width-relative:page;mso-height-relative:page">
+            <v:imagedata r:id="rId12" o:title="Box gets pushed back"/>
+            <w10:wrap type="topAndBottom"/>
+          </v:shape>
+        </w:pict>
+      </w:r>
+      <w:proofErr w:type="spellStart"/>
+      <w:r>
+        <w:t>Box</w:t>
+      </w:r>
+      <w:proofErr w:type="spellEnd"/>
+      <w:r>
+        <w:t xml:space="preserve"> </w:t>
+      </w:r>
+      <w:proofErr w:type="spellStart"/>
+      <w:r>
+        <w:t>gets</w:t>
+      </w:r>
+      <w:proofErr w:type="spellEnd"/>
+      <w:r>
+        <w:t xml:space="preserve"> </w:t>
+      </w:r>
+      <w:proofErr w:type="spellStart"/>
+      <w:r>
+        <w:t>pushed</w:t>
+      </w:r>
+      <w:proofErr w:type="spellEnd"/>
+      <w:r>
+        <w:t xml:space="preserve"> back</w:t>
+      </w:r>
+    </w:p>
+    <w:p>
+      <w:r>
+        <w:t xml:space="preserve">Ez a szekvencia a </w:t>
+      </w:r>
+      <w:proofErr w:type="spellStart"/>
+      <w:r>
+        <w:t>Box</w:t>
+      </w:r>
+      <w:proofErr w:type="spellEnd"/>
+      <w:r>
+        <w:t xml:space="preserve"> visszalépését szemlélteti.</w:t>
+      </w:r>
+    </w:p>
+    <w:p>
+      <w:pPr>
+        <w:pStyle w:val="Cmsor4"/>
+      </w:pPr>
+      <w:r>
+        <w:br w:type="page"/>
+      </w:r>
+      <w:proofErr w:type="spellStart"/>
+      <w:r>
+        <w:lastRenderedPageBreak/>
+        <w:t>Worker</w:t>
+      </w:r>
+      <w:proofErr w:type="spellEnd"/>
+      <w:r>
+        <w:t xml:space="preserve"> </w:t>
+      </w:r>
+      <w:proofErr w:type="spellStart"/>
+      <w:r>
+        <w:t>places</w:t>
+      </w:r>
+      <w:proofErr w:type="spellEnd"/>
+      <w:r>
+        <w:t xml:space="preserve"> </w:t>
+      </w:r>
+      <w:proofErr w:type="spellStart"/>
+      <w:r>
+        <w:t>Slime</w:t>
+      </w:r>
+      <w:proofErr w:type="spellEnd"/>
+    </w:p>
+    <w:p>
+      <w:pPr>
+        <w:jc w:val="both"/>
+      </w:pPr>
+      <w:r>
+        <w:rPr>
+          <w:noProof/>
+        </w:rPr>
+        <w:pict w14:anchorId="0F2CDF79">
+          <v:shape id="_x0000_s1033" type="#_x0000_t75" style="position:absolute;left:0;text-align:left;margin-left:43.15pt;margin-top:5.35pt;width:367.5pt;height:307.5pt;z-index:3;mso-position-horizontal-relative:text;mso-position-vertical-relative:text;mso-width-relative:page;mso-height-relative:page">
+            <v:imagedata r:id="rId13" o:title="Worker places Slime"/>
+            <w10:wrap type="topAndBottom"/>
+          </v:shape>
+        </w:pict>
+      </w:r>
+      <w:r>
+        <w:t>Ez a szekvencia a</w:t>
+      </w:r>
+      <w:r>
+        <w:t xml:space="preserve">z </w:t>
+      </w:r>
+      <w:proofErr w:type="spellStart"/>
+      <w:r>
+        <w:t>Oil</w:t>
+      </w:r>
+      <w:proofErr w:type="spellEnd"/>
+      <w:r>
+        <w:t xml:space="preserve">, azaz az olaj elhelyezését szemlélteti. A </w:t>
+      </w:r>
+      <w:proofErr w:type="spellStart"/>
+      <w:proofErr w:type="gramStart"/>
+      <w:r>
+        <w:t>placeOil</w:t>
+      </w:r>
+      <w:proofErr w:type="spellEnd"/>
+      <w:r>
+        <w:t>(</w:t>
+      </w:r>
+      <w:proofErr w:type="gramEnd"/>
+      <w:r>
+        <w:t xml:space="preserve">) függvény a megfelelő billentyűlenyomásra hívódik meg. Amennyiben </w:t>
+      </w:r>
+      <w:proofErr w:type="spellStart"/>
+      <w:r>
+        <w:t>Honey</w:t>
+      </w:r>
+      <w:proofErr w:type="spellEnd"/>
+      <w:r>
+        <w:t xml:space="preserve"> objektumot szeretne elhelyezni a játékos, akkor a </w:t>
+      </w:r>
+      <w:proofErr w:type="spellStart"/>
+      <w:proofErr w:type="gramStart"/>
+      <w:r>
+        <w:t>placeHoney</w:t>
+      </w:r>
+      <w:proofErr w:type="spellEnd"/>
+      <w:r>
+        <w:t>(</w:t>
+      </w:r>
+      <w:proofErr w:type="gramEnd"/>
+      <w:r>
+        <w:t xml:space="preserve">) függvény </w:t>
+      </w:r>
+      <w:proofErr w:type="spellStart"/>
+      <w:r>
+        <w:t>hívódna</w:t>
+      </w:r>
+      <w:proofErr w:type="spellEnd"/>
+      <w:r>
+        <w:t xml:space="preserve"> meg a </w:t>
+      </w:r>
+      <w:proofErr w:type="spellStart"/>
+      <w:r>
+        <w:t>placeOil</w:t>
+      </w:r>
+      <w:proofErr w:type="spellEnd"/>
+      <w:r>
+        <w:t xml:space="preserve">() függvény helyett, illetve </w:t>
+      </w:r>
+      <w:proofErr w:type="spellStart"/>
+      <w:r>
+        <w:t>Oil</w:t>
+      </w:r>
+      <w:proofErr w:type="spellEnd"/>
+      <w:r>
+        <w:t xml:space="preserve"> referencia helyett </w:t>
+      </w:r>
+      <w:proofErr w:type="spellStart"/>
+      <w:r>
+        <w:t>Honey</w:t>
+      </w:r>
+      <w:proofErr w:type="spellEnd"/>
+      <w:r>
+        <w:t xml:space="preserve"> referencia lenne átadva, de egyébként megegyező lenne a szekvenciája, ezért itt most csak ezt ábrázoltuk.</w:t>
+      </w:r>
+    </w:p>
+    <w:p>
+      <w:pPr>
+        <w:pStyle w:val="Cmsor20"/>
+      </w:pPr>
+      <w:bookmarkStart w:id="0" w:name="_GoBack"/>
+      <w:bookmarkEnd w:id="0"/>
+      <w:r>
+        <w:br w:type="page"/>
+      </w:r>
+      <w:r>
+        <w:lastRenderedPageBreak/>
+        <w:t>Prototípus interface-definíciója</w:t>
+      </w:r>
+    </w:p>
+    <w:p>
+      <w:pPr>
+        <w:pStyle w:val="Cmsor3"/>
+      </w:pPr>
+      <w:r>
+        <w:t>Az interfész általános leírása</w:t>
+      </w:r>
+    </w:p>
+    <w:p>
+      <w:pPr>
+        <w:pStyle w:val="magyarazat"/>
+        <w:jc w:val="both"/>
+        <w:rPr>
+          <w:i w:val="0"/>
+          <w:color w:val="auto"/>
+        </w:rPr>
+      </w:pPr>
+      <w:r>
+        <w:rPr>
+          <w:i w:val="0"/>
+          <w:color w:val="auto"/>
+        </w:rPr>
+        <w:t>A program interfésze csak a szabványos bemenetről fogad parancsokat, ezzel lehetővé téve mind a terminálból való vezérlést, mind a fájlból való parancsfogadást.</w:t>
+      </w:r>
+      <w:r>
+        <w:rPr>
+          <w:i w:val="0"/>
+          <w:color w:val="auto"/>
+        </w:rPr>
+        <w:t xml:space="preserve"> Kimenttét a szabványos </w:t>
+      </w:r>
+      <w:proofErr w:type="spellStart"/>
+      <w:r>
+        <w:rPr>
+          <w:i w:val="0"/>
+          <w:color w:val="auto"/>
+        </w:rPr>
+        <w:t>kimentere</w:t>
+      </w:r>
+      <w:proofErr w:type="spellEnd"/>
+      <w:r>
+        <w:rPr>
+          <w:i w:val="0"/>
+          <w:color w:val="auto"/>
+        </w:rPr>
+        <w:t xml:space="preserve"> írja, így támogatva a már említett terminálból történő használatot, valamint átirányítható fájlba.</w:t>
+      </w:r>
+    </w:p>
+    <w:p>
+      <w:pPr>
+        <w:pStyle w:val="magyarazat"/>
+        <w:jc w:val="both"/>
+        <w:rPr>
+          <w:i w:val="0"/>
+          <w:color w:val="auto"/>
+        </w:rPr>
+      </w:pPr>
+      <w:r>
+        <w:rPr>
+          <w:i w:val="0"/>
+          <w:color w:val="auto"/>
+        </w:rPr>
+        <w:t>A fájlból való parancs fogdásnak és kimenet átirányításnak köszönhetően mód van az előre elkészített automatikus tesztek futtatására, és ezek eredményének elmentésére.</w:t>
+      </w:r>
+      <w:r>
+        <w:rPr>
+          <w:i w:val="0"/>
+          <w:color w:val="auto"/>
+        </w:rPr>
+        <w:t xml:space="preserve"> Ezzel lehetséges </w:t>
+      </w:r>
+      <w:r>
+        <w:rPr>
+          <w:i w:val="0"/>
+          <w:color w:val="auto"/>
+        </w:rPr>
+        <w:t xml:space="preserve">az </w:t>
+      </w:r>
+      <w:r>
+        <w:rPr>
+          <w:i w:val="0"/>
+          <w:color w:val="auto"/>
+        </w:rPr>
+        <w:t>automatikus tesztelés, mely sokkal hatékonyabb és eredményre</w:t>
+      </w:r>
+      <w:r>
+        <w:rPr>
+          <w:i w:val="0"/>
+          <w:color w:val="auto"/>
+        </w:rPr>
+        <w:t xml:space="preserve"> </w:t>
+      </w:r>
+      <w:r>
+        <w:rPr>
+          <w:i w:val="0"/>
+          <w:color w:val="auto"/>
+        </w:rPr>
+        <w:t>vezetőbb, mint a hagyományos „kézi” tesztelés.</w:t>
+      </w:r>
+      <w:r>
+        <w:rPr>
+          <w:i w:val="0"/>
+          <w:color w:val="auto"/>
+        </w:rPr>
+        <w:t xml:space="preserve"> Ezek a tesztesetek parancsok sorozatából állnak.</w:t>
+      </w:r>
+    </w:p>
+    <w:p/>
+    <w:p>
+      <w:pPr>
+        <w:pStyle w:val="Cmsor3"/>
+      </w:pPr>
+      <w:r>
+        <w:t xml:space="preserve">Bemeneti </w:t>
+      </w:r>
+      <w:r>
+        <w:t>nyelv</w:t>
+      </w:r>
+    </w:p>
+    <w:p/>
+    <w:p>
+      <w:pPr>
+        <w:pStyle w:val="magyarazat"/>
+        <w:rPr>
+          <w:rFonts w:ascii="Courier New" w:hAnsi="Courier New" w:cs="Courier New"/>
+          <w:i w:val="0"/>
+          <w:color w:val="auto"/>
+        </w:rPr>
+      </w:pPr>
+      <w:proofErr w:type="spellStart"/>
+      <w:r>
+        <w:rPr>
+          <w:rFonts w:ascii="Courier New" w:hAnsi="Courier New" w:cs="Courier New"/>
+          <w:i w:val="0"/>
+          <w:color w:val="auto"/>
+        </w:rPr>
+        <w:t>load</w:t>
+      </w:r>
+      <w:proofErr w:type="spellEnd"/>
+      <w:r>
+        <w:rPr>
+          <w:rFonts w:ascii="Courier New" w:hAnsi="Courier New" w:cs="Courier New"/>
+          <w:i w:val="0"/>
+          <w:color w:val="auto"/>
+        </w:rPr>
+        <w:t>-map &lt;</w:t>
+      </w:r>
+      <w:proofErr w:type="spellStart"/>
+      <w:r>
+        <w:rPr>
+          <w:rFonts w:ascii="Courier New" w:hAnsi="Courier New" w:cs="Courier New"/>
+          <w:i w:val="0"/>
+          <w:color w:val="auto"/>
+        </w:rPr>
+        <w:t>filename</w:t>
+      </w:r>
+      <w:proofErr w:type="spellEnd"/>
+      <w:r>
+        <w:rPr>
+          <w:rFonts w:ascii="Courier New" w:hAnsi="Courier New" w:cs="Courier New"/>
+          <w:i w:val="0"/>
+          <w:color w:val="auto"/>
+        </w:rPr>
+        <w:t>&gt;</w:t>
+      </w:r>
+    </w:p>
+    <w:p>
+      <w:pPr>
         <w:ind w:left="708"/>
-        <w:jc w:val="both"/>
-        <w:rPr>
-          <w:i w:val="0"/>
-          <w:color w:val="auto"/>
-        </w:rPr>
-      </w:pPr>
-      <w:r>
-        <w:rPr>
-          <w:i w:val="0"/>
-          <w:color w:val="auto"/>
-        </w:rPr>
-        <w:t>Ez egy 6x6-os pálya, fallal körülvéve</w:t>
-      </w:r>
-      <w:r>
-        <w:rPr>
-          <w:i w:val="0"/>
-          <w:color w:val="auto"/>
-        </w:rPr>
-        <w:t>, két munkással</w:t>
-      </w:r>
-      <w:r>
-        <w:rPr>
-          <w:i w:val="0"/>
-          <w:color w:val="auto"/>
-        </w:rPr>
-        <w:t>, két dobozzal</w:t>
-      </w:r>
-      <w:r>
-        <w:rPr>
-          <w:i w:val="0"/>
-          <w:color w:val="auto"/>
-        </w:rPr>
-        <w:t>, lyukkal, kapcsolóval és egy célmezővel.</w:t>
-      </w:r>
-    </w:p>
-    <w:p>
-      <w:pPr>
-        <w:rPr>
-          <w:b/>
-        </w:rPr>
-      </w:pPr>
-      <w:r>
-        <w:br w:type="page"/>
-      </w:r>
+      </w:pPr>
+      <w:r>
+        <w:rPr>
+          <w:b/>
+        </w:rPr>
+        <w:t>Leírás:</w:t>
+      </w:r>
+      <w:r>
+        <w:rPr>
+          <w:b/>
+        </w:rPr>
+        <w:t xml:space="preserve"> </w:t>
+      </w:r>
+      <w:r>
+        <w:t>Pálya</w:t>
+      </w:r>
+      <w:r>
+        <w:rPr>
+          <w:b/>
+        </w:rPr>
+        <w:t xml:space="preserve"> </w:t>
+      </w:r>
+      <w:r>
+        <w:t>betöltése fájlból</w:t>
+      </w:r>
+      <w:r>
+        <w:t>.</w:t>
+      </w:r>
+    </w:p>
+    <w:p>
+      <w:pPr>
+        <w:ind w:left="708"/>
+        <w:rPr>
+          <w:b/>
+        </w:rPr>
+      </w:pPr>
+      <w:r>
+        <w:rPr>
+          <w:b/>
+        </w:rPr>
+        <w:t xml:space="preserve">Opciók: </w:t>
+      </w:r>
+    </w:p>
+    <w:p>
+      <w:pPr>
+        <w:numPr>
+          <w:ilvl w:val="0"/>
+          <w:numId w:val="5"/>
+        </w:numPr>
+        <w:rPr>
+          <w:b/>
+        </w:rPr>
+      </w:pPr>
+      <w:r>
+        <w:rPr>
+          <w:rFonts w:ascii="Courier New" w:hAnsi="Courier New" w:cs="Courier New"/>
+        </w:rPr>
+        <w:t>&lt;</w:t>
+      </w:r>
+      <w:proofErr w:type="spellStart"/>
+      <w:r>
+        <w:rPr>
+          <w:rFonts w:ascii="Courier New" w:hAnsi="Courier New" w:cs="Courier New"/>
+        </w:rPr>
+        <w:t>filename</w:t>
+      </w:r>
+      <w:proofErr w:type="spellEnd"/>
+      <w:r>
+        <w:rPr>
+          <w:rFonts w:ascii="Courier New" w:hAnsi="Courier New" w:cs="Courier New"/>
+        </w:rPr>
+        <w:t>&gt;</w:t>
+      </w:r>
+      <w:r>
+        <w:rPr>
+          <w:rFonts w:ascii="Courier New" w:hAnsi="Courier New" w:cs="Courier New"/>
+        </w:rPr>
+        <w:t xml:space="preserve"> </w:t>
+      </w:r>
+      <w:r>
+        <w:t>- Pályát tartalmazó fájl neve</w:t>
+      </w:r>
+    </w:p>
+    <w:p/>
+    <w:p>
+      <w:pPr>
+        <w:pStyle w:val="magyarazat"/>
+        <w:rPr>
+          <w:b/>
+        </w:rPr>
+      </w:pPr>
+      <w:proofErr w:type="spellStart"/>
+      <w:r>
+        <w:rPr>
+          <w:rFonts w:ascii="Courier New" w:hAnsi="Courier New" w:cs="Courier New"/>
+          <w:i w:val="0"/>
+          <w:color w:val="auto"/>
+        </w:rPr>
+        <w:t>control</w:t>
+      </w:r>
+      <w:proofErr w:type="spellEnd"/>
+      <w:r>
+        <w:rPr>
+          <w:rFonts w:ascii="Courier New" w:hAnsi="Courier New" w:cs="Courier New"/>
+          <w:i w:val="0"/>
+          <w:color w:val="auto"/>
+        </w:rPr>
+        <w:t xml:space="preserve"> &lt;</w:t>
+      </w:r>
+      <w:proofErr w:type="spellStart"/>
+      <w:r>
+        <w:rPr>
+          <w:rFonts w:ascii="Courier New" w:hAnsi="Courier New" w:cs="Courier New"/>
+          <w:i w:val="0"/>
+          <w:color w:val="auto"/>
+        </w:rPr>
+        <w:t>worker-id</w:t>
+      </w:r>
+      <w:proofErr w:type="spellEnd"/>
+      <w:r>
+        <w:rPr>
+          <w:rFonts w:ascii="Courier New" w:hAnsi="Courier New" w:cs="Courier New"/>
+          <w:i w:val="0"/>
+          <w:color w:val="auto"/>
+        </w:rPr>
+        <w:t>&gt;</w:t>
+      </w:r>
+      <w:r>
+        <w:rPr>
+          <w:rFonts w:ascii="Courier New" w:hAnsi="Courier New" w:cs="Courier New"/>
+          <w:i w:val="0"/>
+          <w:color w:val="auto"/>
+        </w:rPr>
+        <w:t xml:space="preserve"> </w:t>
+      </w:r>
+      <w:r>
+        <w:rPr>
+          <w:rFonts w:ascii="Courier New" w:hAnsi="Courier New" w:cs="Courier New"/>
+          <w:i w:val="0"/>
+          <w:color w:val="auto"/>
+        </w:rPr>
+        <w:t>&lt;</w:t>
+      </w:r>
+      <w:proofErr w:type="spellStart"/>
+      <w:r>
+        <w:rPr>
+          <w:rFonts w:ascii="Courier New" w:hAnsi="Courier New" w:cs="Courier New"/>
+          <w:i w:val="0"/>
+          <w:color w:val="auto"/>
+        </w:rPr>
+        <w:t>direction</w:t>
+      </w:r>
+      <w:proofErr w:type="spellEnd"/>
+      <w:r>
+        <w:rPr>
+          <w:rFonts w:ascii="Courier New" w:hAnsi="Courier New" w:cs="Courier New"/>
+          <w:i w:val="0"/>
+          <w:color w:val="auto"/>
+        </w:rPr>
+        <w:t>&gt;</w:t>
+      </w:r>
+    </w:p>
+    <w:p>
+      <w:pPr>
+        <w:ind w:left="708"/>
+        <w:rPr>
+          <w:b/>
+        </w:rPr>
+      </w:pPr>
+      <w:r>
+        <w:rPr>
+          <w:b/>
+        </w:rPr>
+        <w:t>Leírás:</w:t>
+      </w:r>
+      <w:r>
+        <w:rPr>
+          <w:b/>
+        </w:rPr>
+        <w:t xml:space="preserve"> </w:t>
+      </w:r>
+      <w:r>
+        <w:t>Adott</w:t>
+      </w:r>
+      <w:r>
+        <w:rPr>
+          <w:b/>
+        </w:rPr>
+        <w:t xml:space="preserve"> </w:t>
+      </w:r>
+      <w:r>
+        <w:t>munkás léptetése egy irányba.</w:t>
+      </w:r>
+      <w:r>
+        <w:rPr>
+          <w:b/>
+        </w:rPr>
+        <w:t xml:space="preserve"> </w:t>
+      </w:r>
+    </w:p>
+    <w:p>
+      <w:pPr>
+        <w:ind w:left="708"/>
+        <w:rPr>
+          <w:b/>
+        </w:rPr>
+      </w:pPr>
+      <w:r>
+        <w:rPr>
+          <w:b/>
+        </w:rPr>
+        <w:t xml:space="preserve">Opciók: </w:t>
+      </w:r>
+    </w:p>
+    <w:p>
+      <w:pPr>
+        <w:numPr>
+          <w:ilvl w:val="0"/>
+          <w:numId w:val="5"/>
+        </w:numPr>
+        <w:rPr>
+          <w:b/>
+        </w:rPr>
+      </w:pPr>
+      <w:r>
+        <w:rPr>
+          <w:rFonts w:ascii="Courier New" w:hAnsi="Courier New" w:cs="Courier New"/>
+        </w:rPr>
+        <w:t>&lt;</w:t>
+      </w:r>
+      <w:proofErr w:type="spellStart"/>
+      <w:r>
+        <w:rPr>
+          <w:rFonts w:ascii="Courier New" w:hAnsi="Courier New" w:cs="Courier New"/>
+        </w:rPr>
+        <w:t>worker-id</w:t>
+      </w:r>
+      <w:proofErr w:type="spellEnd"/>
+      <w:r>
+        <w:rPr>
+          <w:rFonts w:ascii="Courier New" w:hAnsi="Courier New" w:cs="Courier New"/>
+        </w:rPr>
+        <w:t>&gt;</w:t>
+      </w:r>
+      <w:r>
+        <w:rPr>
+          <w:rFonts w:ascii="Courier New" w:hAnsi="Courier New" w:cs="Courier New"/>
+        </w:rPr>
+        <w:t xml:space="preserve"> </w:t>
+      </w:r>
+      <w:r>
+        <w:t>- Munkás azonosítója</w:t>
+      </w:r>
+    </w:p>
+    <w:p>
+      <w:pPr>
+        <w:numPr>
+          <w:ilvl w:val="0"/>
+          <w:numId w:val="5"/>
+        </w:numPr>
+        <w:rPr>
+          <w:b/>
+        </w:rPr>
+      </w:pPr>
+      <w:r>
+        <w:rPr>
+          <w:rFonts w:ascii="Courier New" w:hAnsi="Courier New" w:cs="Courier New"/>
+        </w:rPr>
+        <w:t>&lt;</w:t>
+      </w:r>
+      <w:proofErr w:type="spellStart"/>
+      <w:r>
+        <w:rPr>
+          <w:rFonts w:ascii="Courier New" w:hAnsi="Courier New" w:cs="Courier New"/>
+        </w:rPr>
+        <w:t>direction</w:t>
+      </w:r>
+      <w:proofErr w:type="spellEnd"/>
+      <w:r>
+        <w:rPr>
+          <w:rFonts w:ascii="Courier New" w:hAnsi="Courier New" w:cs="Courier New"/>
+        </w:rPr>
+        <w:t>&gt;</w:t>
+      </w:r>
+      <w:r>
+        <w:rPr>
+          <w:rFonts w:ascii="Courier New" w:hAnsi="Courier New" w:cs="Courier New"/>
+        </w:rPr>
+        <w:t xml:space="preserve"> </w:t>
+      </w:r>
+      <w:r>
+        <w:t xml:space="preserve">- Irány </w:t>
+      </w:r>
+      <w:r>
+        <w:rPr>
+          <w:rFonts w:ascii="Courier New" w:hAnsi="Courier New" w:cs="Courier New"/>
+        </w:rPr>
+        <w:t>[</w:t>
+      </w:r>
+      <w:r>
+        <w:rPr>
+          <w:rFonts w:ascii="Courier New" w:hAnsi="Courier New" w:cs="Courier New"/>
+        </w:rPr>
+        <w:t>-</w:t>
+      </w:r>
+      <w:r>
+        <w:rPr>
+          <w:rFonts w:ascii="Courier New" w:hAnsi="Courier New" w:cs="Courier New"/>
+        </w:rPr>
+        <w:t>u</w:t>
+      </w:r>
+      <w:r>
+        <w:rPr>
+          <w:rFonts w:ascii="Courier New" w:hAnsi="Courier New" w:cs="Courier New"/>
+        </w:rPr>
+        <w:t>|</w:t>
+      </w:r>
+      <w:r>
+        <w:rPr>
+          <w:rFonts w:ascii="Courier New" w:hAnsi="Courier New" w:cs="Courier New"/>
+        </w:rPr>
+        <w:t>-</w:t>
+      </w:r>
+      <w:r>
+        <w:rPr>
+          <w:rFonts w:ascii="Courier New" w:hAnsi="Courier New" w:cs="Courier New"/>
+        </w:rPr>
+        <w:t>r</w:t>
+      </w:r>
+      <w:r>
+        <w:rPr>
+          <w:rFonts w:ascii="Courier New" w:hAnsi="Courier New" w:cs="Courier New"/>
+        </w:rPr>
+        <w:t>|</w:t>
+      </w:r>
+      <w:r>
+        <w:rPr>
+          <w:rFonts w:ascii="Courier New" w:hAnsi="Courier New" w:cs="Courier New"/>
+        </w:rPr>
+        <w:t>-</w:t>
+      </w:r>
+      <w:r>
+        <w:rPr>
+          <w:rFonts w:ascii="Courier New" w:hAnsi="Courier New" w:cs="Courier New"/>
+        </w:rPr>
+        <w:t>d</w:t>
+      </w:r>
+      <w:r>
+        <w:rPr>
+          <w:rFonts w:ascii="Courier New" w:hAnsi="Courier New" w:cs="Courier New"/>
+        </w:rPr>
+        <w:t>|</w:t>
+      </w:r>
+      <w:r>
+        <w:rPr>
+          <w:rFonts w:ascii="Courier New" w:hAnsi="Courier New" w:cs="Courier New"/>
+        </w:rPr>
+        <w:t>-</w:t>
+      </w:r>
+      <w:r>
+        <w:rPr>
+          <w:rFonts w:ascii="Courier New" w:hAnsi="Courier New" w:cs="Courier New"/>
+        </w:rPr>
+        <w:t>l</w:t>
+      </w:r>
+      <w:r>
+        <w:rPr>
+          <w:rFonts w:ascii="Courier New" w:hAnsi="Courier New" w:cs="Courier New"/>
+        </w:rPr>
+        <w:t>]</w:t>
+      </w:r>
+      <w:r>
+        <w:rPr>
+          <w:rFonts w:ascii="Courier New" w:hAnsi="Courier New" w:cs="Courier New"/>
+        </w:rPr>
+        <w:t xml:space="preserve"> </w:t>
+      </w:r>
+      <w:r>
+        <w:t>- fel (</w:t>
+      </w:r>
+      <w:proofErr w:type="spellStart"/>
+      <w:r>
+        <w:t>Up</w:t>
+      </w:r>
+      <w:proofErr w:type="spellEnd"/>
+      <w:r>
+        <w:t>), jobbra (</w:t>
+      </w:r>
+      <w:proofErr w:type="spellStart"/>
+      <w:r>
+        <w:t>Right</w:t>
+      </w:r>
+      <w:proofErr w:type="spellEnd"/>
+      <w:r>
+        <w:t>), le (Down), balra (</w:t>
+      </w:r>
+      <w:proofErr w:type="spellStart"/>
+      <w:r>
+        <w:t>Left</w:t>
+      </w:r>
+      <w:proofErr w:type="spellEnd"/>
+      <w:r>
+        <w:t>)</w:t>
+      </w:r>
+    </w:p>
+    <w:p/>
+    <w:p>
+      <w:pPr>
+        <w:pStyle w:val="magyarazat"/>
+        <w:rPr>
+          <w:b/>
+        </w:rPr>
+      </w:pPr>
+      <w:proofErr w:type="spellStart"/>
+      <w:r>
+        <w:rPr>
+          <w:rFonts w:ascii="Courier New" w:hAnsi="Courier New" w:cs="Courier New"/>
+          <w:i w:val="0"/>
+          <w:color w:val="auto"/>
+        </w:rPr>
+        <w:t>drop-special</w:t>
+      </w:r>
+      <w:proofErr w:type="spellEnd"/>
+      <w:r>
+        <w:rPr>
+          <w:rFonts w:ascii="Courier New" w:hAnsi="Courier New" w:cs="Courier New"/>
+          <w:i w:val="0"/>
+          <w:color w:val="auto"/>
+        </w:rPr>
+        <w:t xml:space="preserve"> &lt;</w:t>
+      </w:r>
+      <w:proofErr w:type="spellStart"/>
+      <w:r>
+        <w:rPr>
+          <w:rFonts w:ascii="Courier New" w:hAnsi="Courier New" w:cs="Courier New"/>
+          <w:i w:val="0"/>
+          <w:color w:val="auto"/>
+        </w:rPr>
+        <w:t>worker-id</w:t>
+      </w:r>
+      <w:proofErr w:type="spellEnd"/>
+      <w:r>
+        <w:rPr>
+          <w:rFonts w:ascii="Courier New" w:hAnsi="Courier New" w:cs="Courier New"/>
+          <w:i w:val="0"/>
+          <w:color w:val="auto"/>
+        </w:rPr>
+        <w:t>&gt; &lt;</w:t>
+      </w:r>
+      <w:proofErr w:type="spellStart"/>
+      <w:r>
+        <w:rPr>
+          <w:rFonts w:ascii="Courier New" w:hAnsi="Courier New" w:cs="Courier New"/>
+          <w:i w:val="0"/>
+          <w:color w:val="auto"/>
+        </w:rPr>
+        <w:t>type</w:t>
+      </w:r>
+      <w:proofErr w:type="spellEnd"/>
+      <w:r>
+        <w:rPr>
+          <w:rFonts w:ascii="Courier New" w:hAnsi="Courier New" w:cs="Courier New"/>
+          <w:i w:val="0"/>
+          <w:color w:val="auto"/>
+        </w:rPr>
+        <w:t>&gt;</w:t>
+      </w:r>
+    </w:p>
+    <w:p>
+      <w:pPr>
+        <w:ind w:left="708"/>
+        <w:rPr>
+          <w:b/>
+        </w:rPr>
+      </w:pPr>
+      <w:r>
+        <w:rPr>
+          <w:b/>
+        </w:rPr>
+        <w:t>Leírás:</w:t>
+      </w:r>
+      <w:r>
+        <w:rPr>
+          <w:b/>
+        </w:rPr>
+        <w:t xml:space="preserve"> </w:t>
+      </w:r>
+      <w:r>
+        <w:t>Adott</w:t>
+      </w:r>
+      <w:r>
+        <w:rPr>
+          <w:b/>
+        </w:rPr>
+        <w:t xml:space="preserve"> </w:t>
+      </w:r>
+      <w:r>
+        <w:t xml:space="preserve">munkással méz vagy olaj elhelyezése az aktuális </w:t>
+      </w:r>
+      <w:proofErr w:type="spellStart"/>
+      <w:r>
+        <w:t>mezőjére</w:t>
+      </w:r>
+      <w:proofErr w:type="spellEnd"/>
+      <w:r>
+        <w:t>.</w:t>
+      </w:r>
+      <w:r>
+        <w:rPr>
+          <w:b/>
+        </w:rPr>
+        <w:t xml:space="preserve"> </w:t>
+      </w:r>
+    </w:p>
+    <w:p>
+      <w:pPr>
+        <w:ind w:left="708"/>
+        <w:rPr>
+          <w:b/>
+        </w:rPr>
+      </w:pPr>
+      <w:r>
+        <w:rPr>
+          <w:b/>
+        </w:rPr>
+        <w:t xml:space="preserve">Opciók: </w:t>
+      </w:r>
+    </w:p>
+    <w:p>
+      <w:pPr>
+        <w:numPr>
+          <w:ilvl w:val="0"/>
+          <w:numId w:val="5"/>
+        </w:numPr>
+        <w:rPr>
+          <w:b/>
+        </w:rPr>
+      </w:pPr>
+      <w:r>
+        <w:rPr>
+          <w:rFonts w:ascii="Courier New" w:hAnsi="Courier New" w:cs="Courier New"/>
+        </w:rPr>
+        <w:t>&lt;</w:t>
+      </w:r>
+      <w:proofErr w:type="spellStart"/>
+      <w:r>
+        <w:rPr>
+          <w:rFonts w:ascii="Courier New" w:hAnsi="Courier New" w:cs="Courier New"/>
+        </w:rPr>
+        <w:t>worker-id</w:t>
+      </w:r>
+      <w:proofErr w:type="spellEnd"/>
+      <w:r>
+        <w:rPr>
+          <w:rFonts w:ascii="Courier New" w:hAnsi="Courier New" w:cs="Courier New"/>
+        </w:rPr>
+        <w:t>&gt;</w:t>
+      </w:r>
+      <w:r>
+        <w:rPr>
+          <w:rFonts w:ascii="Courier New" w:hAnsi="Courier New" w:cs="Courier New"/>
+        </w:rPr>
+        <w:t xml:space="preserve"> </w:t>
+      </w:r>
+      <w:r>
+        <w:t>- Munkás azonosítója</w:t>
+      </w:r>
+    </w:p>
+    <w:p>
+      <w:pPr>
+        <w:numPr>
+          <w:ilvl w:val="0"/>
+          <w:numId w:val="5"/>
+        </w:numPr>
+      </w:pPr>
+      <w:r>
+        <w:rPr>
+          <w:rFonts w:ascii="Courier New" w:hAnsi="Courier New" w:cs="Courier New"/>
+        </w:rPr>
+        <w:t>&lt;</w:t>
+      </w:r>
+      <w:proofErr w:type="spellStart"/>
+      <w:r>
+        <w:rPr>
+          <w:rFonts w:ascii="Courier New" w:hAnsi="Courier New" w:cs="Courier New"/>
+        </w:rPr>
+        <w:t>type</w:t>
+      </w:r>
+      <w:proofErr w:type="spellEnd"/>
+      <w:r>
+        <w:rPr>
+          <w:rFonts w:ascii="Courier New" w:hAnsi="Courier New" w:cs="Courier New"/>
+        </w:rPr>
+        <w:t xml:space="preserve">&gt; </w:t>
+      </w:r>
+      <w:r>
+        <w:t xml:space="preserve">- </w:t>
+      </w:r>
+      <w:r>
+        <w:t>Anyag fajtája</w:t>
+      </w:r>
+      <w:r>
+        <w:t xml:space="preserve"> </w:t>
+      </w:r>
+      <w:r>
+        <w:rPr>
+          <w:rFonts w:ascii="Courier New" w:hAnsi="Courier New" w:cs="Courier New"/>
+        </w:rPr>
+        <w:t>[</w:t>
+      </w:r>
+      <w:r>
+        <w:rPr>
+          <w:rFonts w:ascii="Courier New" w:hAnsi="Courier New" w:cs="Courier New"/>
+        </w:rPr>
+        <w:t>-</w:t>
+      </w:r>
+      <w:r>
+        <w:rPr>
+          <w:rFonts w:ascii="Courier New" w:hAnsi="Courier New" w:cs="Courier New"/>
+        </w:rPr>
+        <w:t>h</w:t>
+      </w:r>
+      <w:r>
+        <w:rPr>
+          <w:rFonts w:ascii="Courier New" w:hAnsi="Courier New" w:cs="Courier New"/>
+        </w:rPr>
+        <w:t>|</w:t>
+      </w:r>
+      <w:r>
+        <w:rPr>
+          <w:rFonts w:ascii="Courier New" w:hAnsi="Courier New" w:cs="Courier New"/>
+        </w:rPr>
+        <w:t>-</w:t>
+      </w:r>
+      <w:r>
+        <w:rPr>
+          <w:rFonts w:ascii="Courier New" w:hAnsi="Courier New" w:cs="Courier New"/>
+        </w:rPr>
+        <w:t>o</w:t>
+      </w:r>
+      <w:r>
+        <w:rPr>
+          <w:rFonts w:ascii="Courier New" w:hAnsi="Courier New" w:cs="Courier New"/>
+        </w:rPr>
+        <w:t>]</w:t>
+      </w:r>
+      <w:r>
+        <w:rPr>
+          <w:rFonts w:ascii="Courier New" w:hAnsi="Courier New" w:cs="Courier New"/>
+        </w:rPr>
+        <w:t xml:space="preserve"> </w:t>
+      </w:r>
+      <w:r>
+        <w:t xml:space="preserve">- </w:t>
+      </w:r>
+      <w:r>
+        <w:t>méz (</w:t>
+      </w:r>
+      <w:proofErr w:type="spellStart"/>
+      <w:r>
+        <w:t>Honey</w:t>
+      </w:r>
+      <w:proofErr w:type="spellEnd"/>
+      <w:r>
+        <w:t>), olaj (</w:t>
+      </w:r>
+      <w:proofErr w:type="spellStart"/>
+      <w:r>
+        <w:t>Oil</w:t>
+      </w:r>
+      <w:proofErr w:type="spellEnd"/>
+      <w:r>
+        <w:t>)</w:t>
+      </w:r>
+    </w:p>
+    <w:p/>
+    <w:p>
+      <w:pPr>
+        <w:pStyle w:val="magyarazat"/>
+        <w:rPr>
+          <w:b/>
+        </w:rPr>
+      </w:pPr>
+      <w:proofErr w:type="spellStart"/>
+      <w:r>
+        <w:rPr>
+          <w:rFonts w:ascii="Courier New" w:hAnsi="Courier New" w:cs="Courier New"/>
+          <w:i w:val="0"/>
+          <w:color w:val="auto"/>
+        </w:rPr>
+        <w:t>ls</w:t>
+      </w:r>
+      <w:r>
+        <w:rPr>
+          <w:rFonts w:ascii="Courier New" w:hAnsi="Courier New" w:cs="Courier New"/>
+          <w:i w:val="0"/>
+          <w:color w:val="auto"/>
+        </w:rPr>
+        <w:t>-workers</w:t>
+      </w:r>
+      <w:proofErr w:type="spellEnd"/>
+    </w:p>
+    <w:p>
+      <w:pPr>
+        <w:ind w:left="708"/>
+        <w:rPr>
+          <w:b/>
+        </w:rPr>
+      </w:pPr>
+      <w:r>
+        <w:rPr>
+          <w:b/>
+        </w:rPr>
+        <w:t>Leírás:</w:t>
+      </w:r>
+      <w:r>
+        <w:t xml:space="preserve"> Pályán lévő munkások</w:t>
+      </w:r>
+      <w:r>
+        <w:t xml:space="preserve"> listázása</w:t>
+      </w:r>
+      <w:r>
+        <w:t>.</w:t>
+      </w:r>
+      <w:r>
+        <w:rPr>
+          <w:b/>
+        </w:rPr>
+        <w:t xml:space="preserve"> </w:t>
+      </w:r>
+    </w:p>
+    <w:p>
+      <w:pPr>
+        <w:ind w:left="708"/>
+      </w:pPr>
+      <w:r>
+        <w:rPr>
+          <w:b/>
+        </w:rPr>
+        <w:t xml:space="preserve">Opciók: </w:t>
+      </w:r>
+      <w:r>
+        <w:t>-</w:t>
+      </w:r>
+    </w:p>
+    <w:p/>
+    <w:p>
+      <w:pPr>
+        <w:pStyle w:val="magyarazat"/>
+        <w:rPr>
+          <w:b/>
+        </w:rPr>
+      </w:pPr>
+      <w:proofErr w:type="spellStart"/>
+      <w:r>
+        <w:rPr>
+          <w:rFonts w:ascii="Courier New" w:hAnsi="Courier New" w:cs="Courier New"/>
+          <w:i w:val="0"/>
+          <w:color w:val="auto"/>
+        </w:rPr>
+        <w:t>ls-boxes</w:t>
+      </w:r>
+      <w:proofErr w:type="spellEnd"/>
+    </w:p>
+    <w:p>
+      <w:pPr>
+        <w:ind w:left="708"/>
+        <w:rPr>
+          <w:b/>
+        </w:rPr>
+      </w:pPr>
+      <w:r>
+        <w:rPr>
+          <w:b/>
+        </w:rPr>
+        <w:t>Leírás:</w:t>
+      </w:r>
+      <w:r>
+        <w:t xml:space="preserve"> Pályán lévő dobozok listázása.</w:t>
+      </w:r>
+      <w:r>
+        <w:rPr>
+          <w:b/>
+        </w:rPr>
+        <w:t xml:space="preserve"> </w:t>
+      </w:r>
+    </w:p>
+    <w:p>
+      <w:pPr>
+        <w:ind w:left="708"/>
+      </w:pPr>
+      <w:r>
+        <w:rPr>
+          <w:b/>
+        </w:rPr>
+        <w:t xml:space="preserve">Opciók: </w:t>
+      </w:r>
+      <w:r>
+        <w:t>-</w:t>
+      </w:r>
+    </w:p>
+    <w:p>
+      <w:pPr>
+        <w:rPr>
+          <w:b/>
+        </w:rPr>
+      </w:pPr>
+    </w:p>
+    <w:p>
+      <w:pPr>
+        <w:pStyle w:val="magyarazat"/>
+        <w:rPr>
+          <w:b/>
+        </w:rPr>
+      </w:pPr>
+      <w:proofErr w:type="spellStart"/>
+      <w:r>
+        <w:rPr>
+          <w:rFonts w:ascii="Courier New" w:hAnsi="Courier New" w:cs="Courier New"/>
+          <w:i w:val="0"/>
+          <w:color w:val="auto"/>
+        </w:rPr>
+        <w:t>ls-fields</w:t>
+      </w:r>
+      <w:proofErr w:type="spellEnd"/>
+    </w:p>
+    <w:p>
+      <w:pPr>
+        <w:ind w:left="708"/>
+        <w:rPr>
+          <w:b/>
+        </w:rPr>
+      </w:pPr>
+      <w:r>
+        <w:rPr>
+          <w:b/>
+        </w:rPr>
+        <w:t>Leírás:</w:t>
+      </w:r>
+      <w:r>
+        <w:t xml:space="preserve"> Pályán lévő mezők listázása.</w:t>
+      </w:r>
+      <w:r>
+        <w:rPr>
+          <w:b/>
+        </w:rPr>
+        <w:t xml:space="preserve"> </w:t>
+      </w:r>
+    </w:p>
+    <w:p>
+      <w:pPr>
+        <w:ind w:left="708"/>
+      </w:pPr>
+      <w:r>
+        <w:rPr>
+          <w:b/>
+        </w:rPr>
+        <w:t xml:space="preserve">Opciók: </w:t>
+      </w:r>
+      <w:r>
+        <w:t>-</w:t>
+      </w:r>
+      <w:r>
+        <w:t xml:space="preserve"> </w:t>
+      </w:r>
+    </w:p>
+    <w:p>
+      <w:pPr>
+        <w:rPr>
+          <w:b/>
+        </w:rPr>
+      </w:pPr>
+    </w:p>
+    <w:p>
+      <w:pPr>
+        <w:pStyle w:val="magyarazat"/>
+        <w:rPr>
+          <w:b/>
+        </w:rPr>
+      </w:pPr>
+      <w:r>
+        <w:rPr>
+          <w:rFonts w:ascii="Courier New" w:hAnsi="Courier New" w:cs="Courier New"/>
+          <w:i w:val="0"/>
+          <w:color w:val="auto"/>
+        </w:rPr>
+        <w:t>log [&lt;</w:t>
+      </w:r>
+      <w:proofErr w:type="spellStart"/>
+      <w:r>
+        <w:rPr>
+          <w:rFonts w:ascii="Courier New" w:hAnsi="Courier New" w:cs="Courier New"/>
+          <w:i w:val="0"/>
+          <w:color w:val="auto"/>
+        </w:rPr>
+        <w:t>filename</w:t>
+      </w:r>
+      <w:proofErr w:type="spellEnd"/>
+      <w:r>
+        <w:rPr>
+          <w:rFonts w:ascii="Courier New" w:hAnsi="Courier New" w:cs="Courier New"/>
+          <w:i w:val="0"/>
+          <w:color w:val="auto"/>
+        </w:rPr>
+        <w:t>&gt;]</w:t>
+      </w:r>
+    </w:p>
+    <w:p>
+      <w:pPr>
+        <w:ind w:left="708"/>
+        <w:rPr>
+          <w:b/>
+        </w:rPr>
+      </w:pPr>
+      <w:r>
+        <w:rPr>
+          <w:b/>
+        </w:rPr>
+        <w:t>Leírás:</w:t>
+      </w:r>
+      <w:r>
+        <w:t xml:space="preserve"> Metódus hívások naplózása, ha meg van adva opcionális fájlnév akkor fájlba, ha nincs, akkor a képernyőre.</w:t>
+      </w:r>
+      <w:r>
+        <w:rPr>
+          <w:b/>
+        </w:rPr>
+        <w:t xml:space="preserve"> </w:t>
+      </w:r>
+    </w:p>
+    <w:p>
+      <w:pPr>
+        <w:ind w:left="708"/>
+        <w:rPr>
+          <w:b/>
+        </w:rPr>
+      </w:pPr>
       <w:r>
         <w:rPr>
           <w:b/>
         </w:rPr>
         <w:lastRenderedPageBreak/>
-        <w:tab/>
-        <w:t>Nyelvtan:</w:t>
-      </w:r>
-    </w:p>
-    <w:p>
-      <w:pPr>
-        <w:rPr>
-          <w:b/>
-        </w:rPr>
-      </w:pPr>
-    </w:p>
-    <w:p>
-      <w:r>
-        <w:t>A pálya méretét a sorok és oszlopok száma határozza meg, az oszlopok szóközzel elválasztottak.</w:t>
-      </w:r>
-      <w:r>
-        <w:t xml:space="preserve"> Minden sor </w:t>
-      </w:r>
-      <w:proofErr w:type="gramStart"/>
-      <w:r>
-        <w:rPr>
-          <w:i/>
-        </w:rPr>
-        <w:t xml:space="preserve">[ </w:t>
-      </w:r>
-      <w:r>
-        <w:t>szimbólummal</w:t>
-      </w:r>
-      <w:proofErr w:type="gramEnd"/>
-      <w:r>
-        <w:t xml:space="preserve"> kezdődik és </w:t>
-      </w:r>
-      <w:r>
-        <w:rPr>
-          <w:i/>
-        </w:rPr>
-        <w:t xml:space="preserve">] </w:t>
-      </w:r>
-      <w:r>
-        <w:t>szimbólummal végződik (sortörés, a jobb áttekinthetőség érdekében ajánlott.</w:t>
-      </w:r>
-      <w:r>
-        <w:t xml:space="preserve"> A sor nyitó és sor záró szimbólumok között különböző elemek szerepelhetnek (</w:t>
-      </w:r>
-      <w:proofErr w:type="spellStart"/>
-      <w:r>
-        <w:t>lsd</w:t>
-      </w:r>
-      <w:proofErr w:type="spellEnd"/>
-      <w:r>
-        <w:t>. lentebb).</w:t>
-      </w:r>
-      <w:r>
-        <w:t xml:space="preserve"> A mezők alapból sima mezők, melyeken állhatnak entitások</w:t>
-      </w:r>
-      <w:r>
-        <w:t>, ha nem sima mezőt szeretnénk módosítót kell elhelyezni.</w:t>
-      </w:r>
-    </w:p>
-    <w:p>
-      <w:r>
-        <w:rPr>
-          <w:b/>
-          <w:i/>
-        </w:rPr>
-        <w:t>Megkötések</w:t>
-      </w:r>
-      <w:r>
-        <w:rPr>
-          <w:b/>
-        </w:rPr>
-        <w:t xml:space="preserve">: </w:t>
-      </w:r>
-      <w:r>
-        <w:t>A soroknak ugyanolyan hosszúnak kell lenniük</w:t>
-      </w:r>
-      <w:r>
-        <w:t>, különben érvénytelen a pálya.</w:t>
-      </w:r>
-    </w:p>
-    <w:p/>
-    <w:p>
-      <w:pPr>
-        <w:rPr>
-          <w:b/>
-        </w:rPr>
-      </w:pPr>
-      <w:r>
-        <w:tab/>
-      </w:r>
-      <w:r>
-        <w:rPr>
-          <w:b/>
-        </w:rPr>
-        <w:t>Elemek:</w:t>
-      </w:r>
-    </w:p>
-    <w:p>
-      <w:pPr>
-        <w:rPr>
-          <w:b/>
-        </w:rPr>
-      </w:pPr>
+        <w:t xml:space="preserve">Opciók: </w:t>
+      </w:r>
     </w:p>
     <w:p>
       <w:pPr>
@@ -2850,59 +3254,879 @@
           <w:ilvl w:val="0"/>
           <w:numId w:val="6"/>
         </w:numPr>
-        <w:rPr>
-          <w:b/>
-        </w:rPr>
-      </w:pPr>
-      <w:r>
-        <w:rPr>
-          <w:i/>
-        </w:rPr>
-        <w:t>W – Fal elem</w:t>
-      </w:r>
-      <w:r>
-        <w:rPr>
-          <w:i/>
-        </w:rPr>
-        <w:t xml:space="preserve"> (Wall)</w:t>
-      </w:r>
-    </w:p>
-    <w:p>
-      <w:pPr>
+      </w:pPr>
+      <w:r>
+        <w:rPr>
+          <w:rFonts w:ascii="Courier New" w:hAnsi="Courier New" w:cs="Courier New"/>
+        </w:rPr>
+        <w:t>&lt;</w:t>
+      </w:r>
+      <w:proofErr w:type="spellStart"/>
+      <w:r>
+        <w:rPr>
+          <w:rFonts w:ascii="Courier New" w:hAnsi="Courier New" w:cs="Courier New"/>
+        </w:rPr>
+        <w:t>filename</w:t>
+      </w:r>
+      <w:proofErr w:type="spellEnd"/>
+      <w:r>
+        <w:rPr>
+          <w:rFonts w:ascii="Courier New" w:hAnsi="Courier New" w:cs="Courier New"/>
+        </w:rPr>
+        <w:t>&gt;</w:t>
+      </w:r>
+      <w:r>
+        <w:rPr>
+          <w:rFonts w:ascii="Courier New" w:hAnsi="Courier New" w:cs="Courier New"/>
+        </w:rPr>
+        <w:t xml:space="preserve"> </w:t>
+      </w:r>
+      <w:r>
+        <w:t>- Opcionális. Ha nincs meg adva akkor a képernyőre naplóz, ha meg van adva akkor az adott fájlba.</w:t>
+      </w:r>
+    </w:p>
+    <w:p>
+      <w:pPr>
+        <w:pStyle w:val="magyarazat"/>
+        <w:rPr>
+          <w:b/>
+        </w:rPr>
+      </w:pPr>
+      <w:r>
+        <w:rPr>
+          <w:rFonts w:ascii="Courier New" w:hAnsi="Courier New" w:cs="Courier New"/>
+          <w:i w:val="0"/>
+          <w:color w:val="auto"/>
+        </w:rPr>
+        <w:t>show-log</w:t>
+      </w:r>
+    </w:p>
+    <w:p>
+      <w:pPr>
+        <w:ind w:left="708"/>
+        <w:rPr>
+          <w:b/>
+        </w:rPr>
+      </w:pPr>
+      <w:r>
+        <w:rPr>
+          <w:b/>
+        </w:rPr>
+        <w:t>Leírás:</w:t>
+      </w:r>
+      <w:r>
+        <w:t xml:space="preserve"> </w:t>
+      </w:r>
+      <w:r>
+        <w:t xml:space="preserve">Kiírja a naplózások helyét. (pl. </w:t>
+      </w:r>
+      <w:proofErr w:type="spellStart"/>
+      <w:r>
+        <w:t>scrn</w:t>
+      </w:r>
+      <w:proofErr w:type="spellEnd"/>
+      <w:r>
+        <w:t xml:space="preserve"> (képernyő), logfile.txt) </w:t>
+      </w:r>
+    </w:p>
+    <w:p>
+      <w:pPr>
+        <w:ind w:left="708"/>
+      </w:pPr>
+      <w:r>
+        <w:rPr>
+          <w:b/>
+        </w:rPr>
+        <w:t xml:space="preserve">Opciók: </w:t>
+      </w:r>
+      <w:r>
+        <w:t>-</w:t>
+      </w:r>
+    </w:p>
+    <w:p>
+      <w:pPr>
+        <w:pStyle w:val="magyarazat"/>
+      </w:pPr>
+    </w:p>
+    <w:p>
+      <w:pPr>
+        <w:pStyle w:val="magyarazat"/>
+        <w:rPr>
+          <w:b/>
+        </w:rPr>
+      </w:pPr>
+      <w:r>
+        <w:rPr>
+          <w:rFonts w:ascii="Courier New" w:hAnsi="Courier New" w:cs="Courier New"/>
+          <w:i w:val="0"/>
+          <w:color w:val="auto"/>
+        </w:rPr>
+        <w:t>log-</w:t>
+      </w:r>
+      <w:proofErr w:type="spellStart"/>
+      <w:r>
+        <w:rPr>
+          <w:rFonts w:ascii="Courier New" w:hAnsi="Courier New" w:cs="Courier New"/>
+          <w:i w:val="0"/>
+          <w:color w:val="auto"/>
+        </w:rPr>
+        <w:t>off</w:t>
+      </w:r>
+      <w:proofErr w:type="spellEnd"/>
+      <w:r>
+        <w:rPr>
+          <w:rFonts w:ascii="Courier New" w:hAnsi="Courier New" w:cs="Courier New"/>
+          <w:i w:val="0"/>
+          <w:color w:val="auto"/>
+        </w:rPr>
+        <w:t xml:space="preserve"> [&lt;</w:t>
+      </w:r>
+      <w:proofErr w:type="spellStart"/>
+      <w:r>
+        <w:rPr>
+          <w:rFonts w:ascii="Courier New" w:hAnsi="Courier New" w:cs="Courier New"/>
+          <w:i w:val="0"/>
+          <w:color w:val="auto"/>
+        </w:rPr>
+        <w:t>filename</w:t>
+      </w:r>
+      <w:proofErr w:type="spellEnd"/>
+      <w:r>
+        <w:rPr>
+          <w:rFonts w:ascii="Courier New" w:hAnsi="Courier New" w:cs="Courier New"/>
+          <w:i w:val="0"/>
+          <w:color w:val="auto"/>
+        </w:rPr>
+        <w:t>&gt; | -</w:t>
+      </w:r>
+      <w:proofErr w:type="spellStart"/>
+      <w:r>
+        <w:rPr>
+          <w:rFonts w:ascii="Courier New" w:hAnsi="Courier New" w:cs="Courier New"/>
+          <w:i w:val="0"/>
+          <w:color w:val="auto"/>
+        </w:rPr>
+        <w:t>all</w:t>
+      </w:r>
+      <w:proofErr w:type="spellEnd"/>
+      <w:r>
+        <w:rPr>
+          <w:rFonts w:ascii="Courier New" w:hAnsi="Courier New" w:cs="Courier New"/>
+          <w:i w:val="0"/>
+          <w:color w:val="auto"/>
+        </w:rPr>
+        <w:t>]</w:t>
+      </w:r>
+    </w:p>
+    <w:p>
+      <w:pPr>
+        <w:ind w:left="708"/>
+        <w:rPr>
+          <w:b/>
+        </w:rPr>
+      </w:pPr>
+      <w:r>
+        <w:rPr>
+          <w:b/>
+        </w:rPr>
+        <w:t>Leírás:</w:t>
+      </w:r>
+      <w:r>
+        <w:t xml:space="preserve"> </w:t>
+      </w:r>
+      <w:r>
+        <w:t>Leállítja az adott egység naplózását.</w:t>
+      </w:r>
+    </w:p>
+    <w:p>
+      <w:pPr>
+        <w:ind w:left="708"/>
+      </w:pPr>
+      <w:r>
+        <w:rPr>
+          <w:b/>
+        </w:rPr>
+        <w:t xml:space="preserve">Opciók: </w:t>
+      </w:r>
+      <w:r>
+        <w:rPr>
+          <w:rFonts w:ascii="Courier New" w:hAnsi="Courier New" w:cs="Courier New"/>
+        </w:rPr>
+        <w:t>[&lt;</w:t>
+      </w:r>
+      <w:proofErr w:type="spellStart"/>
+      <w:r>
+        <w:rPr>
+          <w:rFonts w:ascii="Courier New" w:hAnsi="Courier New" w:cs="Courier New"/>
+        </w:rPr>
+        <w:t>filename</w:t>
+      </w:r>
+      <w:proofErr w:type="spellEnd"/>
+      <w:r>
+        <w:rPr>
+          <w:rFonts w:ascii="Courier New" w:hAnsi="Courier New" w:cs="Courier New"/>
+        </w:rPr>
+        <w:t>&gt; | -</w:t>
+      </w:r>
+      <w:proofErr w:type="spellStart"/>
+      <w:r>
+        <w:rPr>
+          <w:rFonts w:ascii="Courier New" w:hAnsi="Courier New" w:cs="Courier New"/>
+        </w:rPr>
+        <w:t>all</w:t>
+      </w:r>
+      <w:proofErr w:type="spellEnd"/>
+      <w:r>
+        <w:rPr>
+          <w:rFonts w:ascii="Courier New" w:hAnsi="Courier New" w:cs="Courier New"/>
+        </w:rPr>
+        <w:t>]</w:t>
+      </w:r>
+      <w:r>
+        <w:rPr>
+          <w:rFonts w:ascii="Courier New" w:hAnsi="Courier New" w:cs="Courier New"/>
+        </w:rPr>
+        <w:t xml:space="preserve"> </w:t>
+      </w:r>
+      <w:r>
+        <w:t xml:space="preserve">– Opcionális. Kihagyva a képernyőre való naplózást állítja le. Fájlnevet megadva az adott fájlba való naplózást. </w:t>
+      </w:r>
+      <w:r>
+        <w:rPr>
+          <w:rFonts w:ascii="Courier New" w:hAnsi="Courier New" w:cs="Courier New"/>
+        </w:rPr>
+        <w:t>-</w:t>
+      </w:r>
+      <w:proofErr w:type="spellStart"/>
+      <w:r>
+        <w:rPr>
+          <w:rFonts w:ascii="Courier New" w:hAnsi="Courier New" w:cs="Courier New"/>
+        </w:rPr>
+        <w:t>all</w:t>
+      </w:r>
+      <w:proofErr w:type="spellEnd"/>
+      <w:r>
+        <w:rPr>
+          <w:rFonts w:ascii="Courier New" w:hAnsi="Courier New" w:cs="Courier New"/>
+        </w:rPr>
+        <w:t xml:space="preserve"> </w:t>
+      </w:r>
+      <w:r>
+        <w:t>kapcsolóval pedig minden naplózást.</w:t>
+      </w:r>
+    </w:p>
+    <w:p>
+      <w:pPr>
+        <w:pStyle w:val="magyarazat"/>
+      </w:pPr>
+    </w:p>
+    <w:p>
+      <w:pPr>
+        <w:pStyle w:val="magyarazat"/>
+        <w:rPr>
+          <w:b/>
+        </w:rPr>
+      </w:pPr>
+      <w:proofErr w:type="spellStart"/>
+      <w:r>
+        <w:rPr>
+          <w:rFonts w:ascii="Courier New" w:hAnsi="Courier New" w:cs="Courier New"/>
+          <w:i w:val="0"/>
+          <w:color w:val="auto"/>
+        </w:rPr>
+        <w:t>drop</w:t>
+      </w:r>
+      <w:proofErr w:type="spellEnd"/>
+      <w:r>
+        <w:rPr>
+          <w:rFonts w:ascii="Courier New" w:hAnsi="Courier New" w:cs="Courier New"/>
+          <w:i w:val="0"/>
+          <w:color w:val="auto"/>
+        </w:rPr>
+        <w:t>-map</w:t>
+      </w:r>
+    </w:p>
+    <w:p>
+      <w:pPr>
+        <w:ind w:left="708"/>
+        <w:rPr>
+          <w:b/>
+        </w:rPr>
+      </w:pPr>
+      <w:r>
+        <w:rPr>
+          <w:b/>
+        </w:rPr>
+        <w:t>Leírás:</w:t>
+      </w:r>
+      <w:r>
+        <w:t xml:space="preserve"> </w:t>
+      </w:r>
+      <w:r>
+        <w:t>Az aktuális pálya</w:t>
+      </w:r>
+      <w:r>
+        <w:t xml:space="preserve"> eldobása (például rossz betöltése esetén)</w:t>
+      </w:r>
+      <w:r>
+        <w:t>.</w:t>
+      </w:r>
+    </w:p>
+    <w:p>
+      <w:pPr>
+        <w:ind w:left="708"/>
+      </w:pPr>
+      <w:r>
+        <w:rPr>
+          <w:b/>
+        </w:rPr>
+        <w:t xml:space="preserve">Opciók: </w:t>
+      </w:r>
+      <w:r>
+        <w:t>-</w:t>
+      </w:r>
+    </w:p>
+    <w:p/>
+    <w:p>
+      <w:pPr>
+        <w:pStyle w:val="magyarazat"/>
+        <w:rPr>
+          <w:b/>
+        </w:rPr>
+      </w:pPr>
+      <w:r>
+        <w:rPr>
+          <w:rFonts w:ascii="Courier New" w:hAnsi="Courier New" w:cs="Courier New"/>
+          <w:i w:val="0"/>
+          <w:color w:val="auto"/>
+        </w:rPr>
+        <w:t>show-map</w:t>
+      </w:r>
+    </w:p>
+    <w:p>
+      <w:pPr>
+        <w:ind w:left="708"/>
+        <w:rPr>
+          <w:b/>
+        </w:rPr>
+      </w:pPr>
+      <w:r>
+        <w:rPr>
+          <w:b/>
+        </w:rPr>
+        <w:t>Leírás:</w:t>
+      </w:r>
+      <w:r>
+        <w:t xml:space="preserve"> Az aktuális pály</w:t>
+      </w:r>
+      <w:r>
+        <w:t>a kiírása (fájlnév)</w:t>
+      </w:r>
+      <w:r>
+        <w:t>.</w:t>
+      </w:r>
+    </w:p>
+    <w:p>
+      <w:pPr>
+        <w:ind w:left="708"/>
+      </w:pPr>
+      <w:r>
+        <w:rPr>
+          <w:b/>
+        </w:rPr>
+        <w:t xml:space="preserve">Opciók: </w:t>
+      </w:r>
+      <w:r>
+        <w:t>-</w:t>
+      </w:r>
+    </w:p>
+    <w:p>
+      <w:pPr>
+        <w:pStyle w:val="magyarazat"/>
+        <w:rPr>
+          <w:rFonts w:ascii="Courier New" w:hAnsi="Courier New" w:cs="Courier New"/>
+          <w:i w:val="0"/>
+          <w:color w:val="auto"/>
+        </w:rPr>
+      </w:pPr>
+    </w:p>
+    <w:p>
+      <w:pPr>
+        <w:pStyle w:val="magyarazat"/>
+        <w:rPr>
+          <w:b/>
+        </w:rPr>
+      </w:pPr>
+      <w:proofErr w:type="spellStart"/>
+      <w:r>
+        <w:rPr>
+          <w:rFonts w:ascii="Courier New" w:hAnsi="Courier New" w:cs="Courier New"/>
+          <w:i w:val="0"/>
+          <w:color w:val="auto"/>
+        </w:rPr>
+        <w:t>run</w:t>
+      </w:r>
+      <w:proofErr w:type="spellEnd"/>
+      <w:r>
+        <w:rPr>
+          <w:rFonts w:ascii="Courier New" w:hAnsi="Courier New" w:cs="Courier New"/>
+          <w:i w:val="0"/>
+          <w:color w:val="auto"/>
+        </w:rPr>
+        <w:t>-test &lt;</w:t>
+      </w:r>
+      <w:proofErr w:type="spellStart"/>
+      <w:r>
+        <w:rPr>
+          <w:rFonts w:ascii="Courier New" w:hAnsi="Courier New" w:cs="Courier New"/>
+          <w:i w:val="0"/>
+          <w:color w:val="auto"/>
+        </w:rPr>
+        <w:t>filename</w:t>
+      </w:r>
+      <w:proofErr w:type="spellEnd"/>
+      <w:r>
+        <w:rPr>
+          <w:rFonts w:ascii="Courier New" w:hAnsi="Courier New" w:cs="Courier New"/>
+          <w:i w:val="0"/>
+          <w:color w:val="auto"/>
+        </w:rPr>
+        <w:t xml:space="preserve">&gt; </w:t>
+      </w:r>
+    </w:p>
+    <w:p>
+      <w:pPr>
+        <w:ind w:left="708"/>
+        <w:rPr>
+          <w:b/>
+        </w:rPr>
+      </w:pPr>
+      <w:r>
+        <w:rPr>
+          <w:b/>
+        </w:rPr>
+        <w:t>Leírás:</w:t>
+      </w:r>
+      <w:r>
+        <w:t xml:space="preserve"> Előre megírt teszteset futtatása</w:t>
+      </w:r>
+      <w:r>
+        <w:t>.</w:t>
+      </w:r>
+    </w:p>
+    <w:p>
+      <w:pPr>
+        <w:ind w:left="708"/>
+      </w:pPr>
+      <w:r>
+        <w:rPr>
+          <w:b/>
+        </w:rPr>
+        <w:t xml:space="preserve">Opciók: </w:t>
+      </w:r>
+      <w:r>
+        <w:rPr>
+          <w:rFonts w:ascii="Courier New" w:hAnsi="Courier New" w:cs="Courier New"/>
+        </w:rPr>
+        <w:t>&lt;</w:t>
+      </w:r>
+      <w:proofErr w:type="spellStart"/>
+      <w:r>
+        <w:rPr>
+          <w:rFonts w:ascii="Courier New" w:hAnsi="Courier New" w:cs="Courier New"/>
+        </w:rPr>
+        <w:t>filename</w:t>
+      </w:r>
+      <w:proofErr w:type="spellEnd"/>
+      <w:r>
+        <w:rPr>
+          <w:rFonts w:ascii="Courier New" w:hAnsi="Courier New" w:cs="Courier New"/>
+        </w:rPr>
+        <w:t>&gt;</w:t>
+      </w:r>
+      <w:r>
+        <w:rPr>
+          <w:rFonts w:ascii="Courier New" w:hAnsi="Courier New" w:cs="Courier New"/>
+        </w:rPr>
+        <w:t xml:space="preserve"> </w:t>
+      </w:r>
+      <w:r>
+        <w:t>- A tesztesetet tartalmazó fájl.</w:t>
+      </w:r>
+    </w:p>
+    <w:p/>
+    <w:p>
+      <w:pPr>
+        <w:pStyle w:val="magyarazat"/>
+        <w:rPr>
+          <w:b/>
+        </w:rPr>
+      </w:pPr>
+      <w:proofErr w:type="spellStart"/>
+      <w:r>
+        <w:rPr>
+          <w:rFonts w:ascii="Courier New" w:hAnsi="Courier New" w:cs="Courier New"/>
+          <w:i w:val="0"/>
+          <w:color w:val="auto"/>
+        </w:rPr>
+        <w:t>exit</w:t>
+      </w:r>
+      <w:proofErr w:type="spellEnd"/>
+    </w:p>
+    <w:p>
+      <w:pPr>
+        <w:ind w:left="708"/>
+        <w:rPr>
+          <w:b/>
+        </w:rPr>
+      </w:pPr>
+      <w:r>
+        <w:rPr>
+          <w:b/>
+        </w:rPr>
+        <w:t>Leírás:</w:t>
+      </w:r>
+      <w:r>
+        <w:t xml:space="preserve"> Kilépés a programból. </w:t>
+      </w:r>
+    </w:p>
+    <w:p>
+      <w:pPr>
+        <w:ind w:left="708"/>
+      </w:pPr>
+      <w:r>
+        <w:rPr>
+          <w:b/>
+        </w:rPr>
+        <w:t xml:space="preserve">Opciók: </w:t>
+      </w:r>
+      <w:r>
+        <w:t>-</w:t>
+      </w:r>
+    </w:p>
+    <w:p>
+      <w:pPr>
+        <w:pStyle w:val="magyarazat"/>
+        <w:rPr>
+          <w:b/>
+          <w:i w:val="0"/>
+          <w:color w:val="auto"/>
+          <w:sz w:val="28"/>
+          <w:szCs w:val="28"/>
+        </w:rPr>
+      </w:pPr>
+    </w:p>
+    <w:p>
+      <w:pPr>
+        <w:pStyle w:val="magyarazat"/>
+        <w:rPr>
+          <w:b/>
+          <w:i w:val="0"/>
+          <w:color w:val="auto"/>
+          <w:sz w:val="28"/>
+          <w:szCs w:val="28"/>
+        </w:rPr>
+      </w:pPr>
+      <w:r>
+        <w:rPr>
+          <w:b/>
+          <w:i w:val="0"/>
+          <w:color w:val="auto"/>
+          <w:sz w:val="28"/>
+          <w:szCs w:val="28"/>
+        </w:rPr>
+        <w:t>Konfigurációs fájlok nyelvtana</w:t>
+      </w:r>
+    </w:p>
+    <w:p>
+      <w:pPr>
+        <w:pStyle w:val="magyarazat"/>
+        <w:rPr>
+          <w:b/>
+          <w:i w:val="0"/>
+          <w:color w:val="auto"/>
+          <w:sz w:val="28"/>
+          <w:szCs w:val="28"/>
+        </w:rPr>
+      </w:pPr>
+    </w:p>
+    <w:p>
+      <w:pPr>
+        <w:pStyle w:val="magyarazat"/>
+        <w:rPr>
+          <w:b/>
+          <w:i w:val="0"/>
+          <w:color w:val="auto"/>
+        </w:rPr>
+      </w:pPr>
+      <w:r>
+        <w:rPr>
+          <w:b/>
+          <w:i w:val="0"/>
+          <w:color w:val="auto"/>
+        </w:rPr>
+        <w:t>Pályát megadó fájl</w:t>
+      </w:r>
+    </w:p>
+    <w:p>
+      <w:pPr>
+        <w:pStyle w:val="magyarazat"/>
+        <w:jc w:val="both"/>
+        <w:rPr>
+          <w:i w:val="0"/>
+          <w:color w:val="auto"/>
+        </w:rPr>
+      </w:pPr>
+      <w:r>
+        <w:rPr>
+          <w:i w:val="0"/>
+          <w:color w:val="auto"/>
+        </w:rPr>
+        <w:t xml:space="preserve">Annak érdekében, hogy minél átláthatóbban, egyszerűbben megadhassa a felhasználó a saját pályáját, egy saját, letisztultságra törekvő nyelvtant dolgoztunk ki. Formátuma egyszerű </w:t>
+      </w:r>
+      <w:proofErr w:type="spellStart"/>
+      <w:r>
+        <w:rPr>
+          <w:i w:val="0"/>
+          <w:color w:val="auto"/>
+        </w:rPr>
+        <w:t>txt</w:t>
+      </w:r>
+      <w:proofErr w:type="spellEnd"/>
+      <w:r>
+        <w:rPr>
+          <w:i w:val="0"/>
+          <w:color w:val="auto"/>
+        </w:rPr>
+        <w:t>.</w:t>
+      </w:r>
+    </w:p>
+    <w:p>
+      <w:pPr>
+        <w:pStyle w:val="magyarazat"/>
+        <w:jc w:val="both"/>
+        <w:rPr>
+          <w:i w:val="0"/>
+          <w:color w:val="auto"/>
+        </w:rPr>
+      </w:pPr>
+    </w:p>
+    <w:p>
+      <w:pPr>
+        <w:pStyle w:val="magyarazat"/>
         <w:numPr>
           <w:ilvl w:val="0"/>
           <w:numId w:val="6"/>
         </w:numPr>
-        <w:rPr>
-          <w:b/>
-        </w:rPr>
-      </w:pPr>
+        <w:jc w:val="both"/>
+        <w:rPr>
+          <w:i w:val="0"/>
+          <w:color w:val="auto"/>
+        </w:rPr>
+      </w:pPr>
+      <w:r>
+        <w:rPr>
+          <w:b/>
+          <w:i w:val="0"/>
+          <w:color w:val="auto"/>
+        </w:rPr>
+        <w:t>Először egy példa, utána magyarázat:</w:t>
+      </w:r>
+    </w:p>
+    <w:p>
+      <w:pPr>
+        <w:pStyle w:val="magyarazat"/>
+        <w:ind w:left="1068"/>
+        <w:jc w:val="both"/>
+        <w:rPr>
+          <w:i w:val="0"/>
+          <w:color w:val="auto"/>
+        </w:rPr>
+      </w:pPr>
+    </w:p>
+    <w:p>
+      <w:pPr>
+        <w:pStyle w:val="magyarazat"/>
+        <w:ind w:left="1068"/>
+        <w:jc w:val="both"/>
+        <w:rPr>
+          <w:noProof/>
+        </w:rPr>
+      </w:pPr>
+      <w:r>
+        <w:rPr>
+          <w:noProof/>
+        </w:rPr>
+        <w:pict w14:anchorId="5C9C1602">
+          <v:shape id="Kép 1" o:spid="_x0000_i1026" type="#_x0000_t75" style="width:216.6pt;height:131.4pt;visibility:visible;mso-wrap-style:square">
+            <v:imagedata r:id="rId14" o:title=""/>
+          </v:shape>
+        </w:pict>
+      </w:r>
+    </w:p>
+    <w:p>
+      <w:pPr>
+        <w:pStyle w:val="magyarazat"/>
+        <w:ind w:left="1068"/>
+        <w:jc w:val="both"/>
+        <w:rPr>
+          <w:noProof/>
+        </w:rPr>
+      </w:pPr>
+    </w:p>
+    <w:p>
+      <w:pPr>
+        <w:pStyle w:val="magyarazat"/>
+        <w:ind w:left="708"/>
+        <w:jc w:val="both"/>
+        <w:rPr>
+          <w:i w:val="0"/>
+          <w:color w:val="auto"/>
+        </w:rPr>
+      </w:pPr>
+      <w:r>
+        <w:rPr>
+          <w:i w:val="0"/>
+          <w:color w:val="auto"/>
+        </w:rPr>
+        <w:t>Ez egy 6x6-os pálya, fallal körülvéve</w:t>
+      </w:r>
+      <w:r>
+        <w:rPr>
+          <w:i w:val="0"/>
+          <w:color w:val="auto"/>
+        </w:rPr>
+        <w:t>, két munkással</w:t>
+      </w:r>
+      <w:r>
+        <w:rPr>
+          <w:i w:val="0"/>
+          <w:color w:val="auto"/>
+        </w:rPr>
+        <w:t>, két dobozzal</w:t>
+      </w:r>
+      <w:r>
+        <w:rPr>
+          <w:i w:val="0"/>
+          <w:color w:val="auto"/>
+        </w:rPr>
+        <w:t>, lyukkal, kapcsolóval és egy célmezővel.</w:t>
+      </w:r>
+    </w:p>
+    <w:p>
+      <w:pPr>
+        <w:rPr>
+          <w:b/>
+        </w:rPr>
+      </w:pPr>
+      <w:r>
+        <w:rPr>
+          <w:b/>
+        </w:rPr>
+        <w:lastRenderedPageBreak/>
+        <w:tab/>
+        <w:t>Nyelvtan:</w:t>
+      </w:r>
+    </w:p>
+    <w:p>
+      <w:pPr>
+        <w:rPr>
+          <w:b/>
+        </w:rPr>
+      </w:pPr>
+    </w:p>
+    <w:p>
+      <w:r>
+        <w:t>A pálya méretét a sorok és oszlopok száma határozza meg, az oszlopok szóközzel elválasztottak.</w:t>
+      </w:r>
+      <w:r>
+        <w:t xml:space="preserve"> Minden sor </w:t>
+      </w:r>
+      <w:proofErr w:type="gramStart"/>
       <w:r>
         <w:rPr>
           <w:i/>
         </w:rPr>
-        <w:t>H</w:t>
+        <w:t xml:space="preserve">[ </w:t>
+      </w:r>
+      <w:r>
+        <w:t>szimbólummal</w:t>
+      </w:r>
+      <w:proofErr w:type="gramEnd"/>
+      <w:r>
+        <w:t xml:space="preserve"> kezdődik és </w:t>
       </w:r>
       <w:r>
         <w:rPr>
           <w:i/>
         </w:rPr>
-        <w:t xml:space="preserve"> – Lyuk (mező módosító, </w:t>
-      </w:r>
-      <w:proofErr w:type="spellStart"/>
-      <w:r>
-        <w:rPr>
+        <w:t xml:space="preserve">] </w:t>
+      </w:r>
+      <w:r>
+        <w:t>szimbólummal végződik (sortörés, a jobb áttekinthetőség érdekében ajánlott.</w:t>
+      </w:r>
+      <w:r>
+        <w:t xml:space="preserve"> A sor nyitó és sor záró szimbólumok között különböző elemek szerepelhetnek (</w:t>
+      </w:r>
+      <w:proofErr w:type="spellStart"/>
+      <w:r>
+        <w:t>lsd</w:t>
+      </w:r>
+      <w:proofErr w:type="spellEnd"/>
+      <w:r>
+        <w:t>. lentebb).</w:t>
+      </w:r>
+      <w:r>
+        <w:t xml:space="preserve"> A mezők alapból sima mezők, melyeken állhatnak entitások</w:t>
+      </w:r>
+      <w:r>
+        <w:t>, ha nem sima mezőt szeretnénk módosítót kell elhelyezni.</w:t>
+      </w:r>
+    </w:p>
+    <w:p>
+      <w:r>
+        <w:rPr>
+          <w:b/>
           <w:i/>
         </w:rPr>
-        <w:t>Hole</w:t>
-      </w:r>
-      <w:proofErr w:type="spellEnd"/>
-      <w:r>
-        <w:rPr>
-          <w:i/>
-        </w:rPr>
-        <w:t>)</w:t>
-      </w:r>
+        <w:t>Megkötések</w:t>
+      </w:r>
+      <w:r>
+        <w:rPr>
+          <w:b/>
+        </w:rPr>
+        <w:t xml:space="preserve">: </w:t>
+      </w:r>
+      <w:r>
+        <w:t>A soroknak ugyanolyan hosszúnak kell lenniük</w:t>
+      </w:r>
+      <w:r>
+        <w:t>, különben érvénytelen a pálya.</w:t>
+      </w:r>
+    </w:p>
+    <w:p/>
+    <w:p>
+      <w:pPr>
+        <w:rPr>
+          <w:b/>
+        </w:rPr>
+      </w:pPr>
+      <w:r>
+        <w:tab/>
+      </w:r>
+      <w:r>
+        <w:rPr>
+          <w:b/>
+        </w:rPr>
+        <w:t>Elemek:</w:t>
+      </w:r>
+    </w:p>
+    <w:p>
+      <w:pPr>
+        <w:rPr>
+          <w:b/>
+        </w:rPr>
+      </w:pPr>
     </w:p>
     <w:p>
       <w:pPr>
@@ -2918,21 +4142,13 @@
         <w:rPr>
           <w:i/>
         </w:rPr>
-        <w:t xml:space="preserve">S – Kapcsoló (mező módosító, </w:t>
-      </w:r>
-      <w:proofErr w:type="spellStart"/>
+        <w:t>W – Fal elem</w:t>
+      </w:r>
       <w:r>
         <w:rPr>
           <w:i/>
         </w:rPr>
-        <w:t>Switch</w:t>
-      </w:r>
-      <w:proofErr w:type="spellEnd"/>
-      <w:r>
-        <w:rPr>
-          <w:i/>
-        </w:rPr>
-        <w:t>)</w:t>
+        <w:t xml:space="preserve"> (Wall)</w:t>
       </w:r>
     </w:p>
     <w:p>
@@ -2949,6 +4165,46 @@
         <w:rPr>
           <w:i/>
         </w:rPr>
+        <w:t>H</w:t>
+      </w:r>
+      <w:r>
+        <w:rPr>
+          <w:i/>
+        </w:rPr>
+        <w:t xml:space="preserve"> – Lyuk (mező módosító, Hole)</w:t>
+      </w:r>
+    </w:p>
+    <w:p>
+      <w:pPr>
+        <w:numPr>
+          <w:ilvl w:val="0"/>
+          <w:numId w:val="6"/>
+        </w:numPr>
+        <w:rPr>
+          <w:b/>
+        </w:rPr>
+      </w:pPr>
+      <w:r>
+        <w:rPr>
+          <w:i/>
+        </w:rPr>
+        <w:t>S – Kapcsoló (mező módosító, Switch)</w:t>
+      </w:r>
+    </w:p>
+    <w:p>
+      <w:pPr>
+        <w:numPr>
+          <w:ilvl w:val="0"/>
+          <w:numId w:val="6"/>
+        </w:numPr>
+        <w:rPr>
+          <w:b/>
+        </w:rPr>
+      </w:pPr>
+      <w:r>
+        <w:rPr>
+          <w:i/>
+        </w:rPr>
         <w:t xml:space="preserve">E – Célmező (mező módosító, </w:t>
       </w:r>
       <w:proofErr w:type="spellStart"/>
@@ -3171,15 +4427,7 @@
         <w:jc w:val="both"/>
       </w:pPr>
       <w:r>
-        <w:t xml:space="preserve">Ennek módja, hogy parancsokat előre leírunk megfelelő sorrendben, megfelelően </w:t>
-      </w:r>
-      <w:proofErr w:type="spellStart"/>
-      <w:r>
-        <w:t>paraméterezve</w:t>
-      </w:r>
-      <w:proofErr w:type="spellEnd"/>
-      <w:r>
-        <w:t xml:space="preserve"> egy egyszerű </w:t>
+        <w:t xml:space="preserve">Ennek módja, hogy parancsokat előre leírunk megfelelő sorrendben, megfelelően paraméterezve egy egyszerű </w:t>
       </w:r>
       <w:proofErr w:type="spellStart"/>
       <w:r>
@@ -3292,9 +4540,9 @@
         <w:rPr>
           <w:noProof/>
         </w:rPr>
-        <w:pict>
-          <v:shape id="_x0000_i1029" type="#_x0000_t75" style="width:236.1pt;height:123.9pt;visibility:visible;mso-wrap-style:square">
-            <v:imagedata r:id="rId8" o:title=""/>
+        <w:pict w14:anchorId="3249B397">
+          <v:shape id="_x0000_i1027" type="#_x0000_t75" style="width:236.4pt;height:123.6pt;visibility:visible;mso-wrap-style:square">
+            <v:imagedata r:id="rId15" o:title=""/>
           </v:shape>
         </w:pict>
       </w:r>
@@ -3483,36 +4731,6 @@
         <w:lastRenderedPageBreak/>
         <w:t>Kimeneti nyelv</w:t>
       </w:r>
-    </w:p>
-    <w:p>
-      <w:pPr>
-        <w:pStyle w:val="magyarazat"/>
-      </w:pPr>
-      <w:r>
-        <w:t>[Egyértelműen definiálni kell, hogy az egyes bemeneti parancsok végrehajtása után előálló állapot milyen formában jelenik meg a szabványos kimeneten.</w:t>
-      </w:r>
-      <w:r>
-        <w:t xml:space="preserve"> A program képes legyen olyan kimenetet előállítani, amellyel az ob</w:t>
-      </w:r>
-      <w:r>
-        <w:t xml:space="preserve">jektumok állapota ellenőrizhető (pl. </w:t>
-      </w:r>
-      <w:proofErr w:type="spellStart"/>
-      <w:r>
-        <w:t>save</w:t>
-      </w:r>
-      <w:proofErr w:type="spellEnd"/>
-      <w:r>
-        <w:t>). Ebben az alfejezetben is precízen definiálni kell, hogy a kimenet nyelve milyen elemekből és milyen szintakszissal áll elő.</w:t>
-      </w:r>
-      <w:r>
-        <w:t>]</w:t>
-      </w:r>
-    </w:p>
-    <w:p>
-      <w:pPr>
-        <w:pStyle w:val="magyarazat"/>
-      </w:pPr>
     </w:p>
     <w:p>
       <w:pPr>
@@ -4747,77 +5965,7 @@
                 <w:sz w:val="20"/>
                 <w:szCs w:val="20"/>
               </w:rPr>
-              <w:t>ID:</w:t>
-            </w:r>
-            <w:r>
-              <w:rPr>
-                <w:rFonts w:ascii="Courier New" w:hAnsi="Courier New" w:cs="Courier New"/>
-                <w:i w:val="0"/>
-                <w:color w:val="auto"/>
-                <w:sz w:val="20"/>
-                <w:szCs w:val="20"/>
-              </w:rPr>
-              <w:t>0</w:t>
-            </w:r>
-            <w:r>
-              <w:rPr>
-                <w:rFonts w:ascii="Courier New" w:hAnsi="Courier New" w:cs="Courier New"/>
-                <w:i w:val="0"/>
-                <w:color w:val="auto"/>
-                <w:sz w:val="20"/>
-                <w:szCs w:val="20"/>
-              </w:rPr>
-              <w:t xml:space="preserve"> X:</w:t>
-            </w:r>
-            <w:r>
-              <w:rPr>
-                <w:rFonts w:ascii="Courier New" w:hAnsi="Courier New" w:cs="Courier New"/>
-                <w:i w:val="0"/>
-                <w:color w:val="auto"/>
-                <w:sz w:val="20"/>
-                <w:szCs w:val="20"/>
-              </w:rPr>
-              <w:t>1</w:t>
-            </w:r>
-            <w:r>
-              <w:rPr>
-                <w:rFonts w:ascii="Courier New" w:hAnsi="Courier New" w:cs="Courier New"/>
-                <w:i w:val="0"/>
-                <w:color w:val="auto"/>
-                <w:sz w:val="20"/>
-                <w:szCs w:val="20"/>
-              </w:rPr>
-              <w:t xml:space="preserve"> Y:</w:t>
-            </w:r>
-            <w:r>
-              <w:rPr>
-                <w:rFonts w:ascii="Courier New" w:hAnsi="Courier New" w:cs="Courier New"/>
-                <w:i w:val="0"/>
-                <w:color w:val="auto"/>
-                <w:sz w:val="20"/>
-                <w:szCs w:val="20"/>
-              </w:rPr>
-              <w:t>2</w:t>
-            </w:r>
-            <w:r>
-              <w:rPr>
-                <w:rFonts w:ascii="Courier New" w:hAnsi="Courier New" w:cs="Courier New"/>
-                <w:i w:val="0"/>
-                <w:color w:val="auto"/>
-                <w:sz w:val="20"/>
-                <w:szCs w:val="20"/>
-              </w:rPr>
-              <w:t xml:space="preserve"> F:</w:t>
-            </w:r>
-            <w:r>
-              <w:rPr>
-                <w:rFonts w:ascii="Courier New" w:hAnsi="Courier New" w:cs="Courier New"/>
-                <w:i w:val="0"/>
-                <w:color w:val="auto"/>
-                <w:sz w:val="20"/>
-                <w:szCs w:val="20"/>
-              </w:rPr>
-              <w:t>8</w:t>
+              <w:t>ID:0 X:1 Y:2 F:8</w:t>
             </w:r>
           </w:p>
         </w:tc>
@@ -5658,14 +6806,7 @@
           <w:i w:val="0"/>
           <w:color w:val="auto"/>
         </w:rPr>
-        <w:t xml:space="preserve">, </w:t>
-      </w:r>
-      <w:r>
-        <w:rPr>
-          <w:i w:val="0"/>
-          <w:color w:val="auto"/>
-        </w:rPr>
-        <w:t>doboz/munkás/semmi</w:t>
+        <w:t>, doboz/munkás/semmi</w:t>
       </w:r>
       <w:r>
         <w:rPr>
@@ -5686,35 +6827,14 @@
           <w:i w:val="0"/>
           <w:color w:val="auto"/>
         </w:rPr>
-        <w:t xml:space="preserve">, </w:t>
-      </w:r>
-      <w:r>
-        <w:rPr>
-          <w:i w:val="0"/>
-          <w:color w:val="auto"/>
-        </w:rPr>
-        <w:t>doboz/munkás/semmi</w:t>
-      </w:r>
-      <w:r>
-        <w:rPr>
-          <w:i w:val="0"/>
-          <w:color w:val="auto"/>
-        </w:rPr>
-        <w:t xml:space="preserve">; Célmező: </w:t>
-      </w:r>
-      <w:r>
-        <w:rPr>
-          <w:i w:val="0"/>
-          <w:color w:val="auto"/>
-        </w:rPr>
-        <w:t xml:space="preserve">méz/olaj/semmi, </w:t>
-      </w:r>
-      <w:r>
-        <w:rPr>
-          <w:i w:val="0"/>
-          <w:color w:val="auto"/>
-        </w:rPr>
-        <w:t>doboz/munkás/semmi</w:t>
+        <w:t xml:space="preserve">, doboz/munkás/semmi; Célmező: </w:t>
+      </w:r>
+      <w:r>
+        <w:rPr>
+          <w:i w:val="0"/>
+          <w:color w:val="auto"/>
+        </w:rPr>
+        <w:t>méz/olaj/semmi, doboz/munkás/semmi</w:t>
       </w:r>
     </w:p>
     <w:p>
@@ -6691,7 +7811,6 @@
               </w:rPr>
               <w:t xml:space="preserve"> </w:t>
             </w:r>
-            <w:proofErr w:type="spellStart"/>
             <w:r>
               <w:rPr>
                 <w:rFonts w:ascii="Courier New" w:hAnsi="Courier New" w:cs="Courier New"/>
@@ -6702,7 +7821,6 @@
               </w:rPr>
               <w:t>switch</w:t>
             </w:r>
-            <w:proofErr w:type="spellEnd"/>
             <w:r>
               <w:rPr>
                 <w:rFonts w:ascii="Courier New" w:hAnsi="Courier New" w:cs="Courier New"/>
@@ -7017,10 +8135,7 @@
         </w:tc>
       </w:tr>
     </w:tbl>
-    <w:p>
-      <w:bookmarkStart w:id="0" w:name="_GoBack"/>
-      <w:bookmarkEnd w:id="0"/>
-    </w:p>
+    <w:p/>
     <w:p>
       <w:pPr>
         <w:pStyle w:val="Cmsor20"/>
@@ -7718,9 +8833,9 @@
     <w:p/>
     <w:p/>
     <w:sectPr>
-      <w:headerReference w:type="default" r:id="rId9"/>
-      <w:footerReference w:type="even" r:id="rId10"/>
-      <w:footerReference w:type="default" r:id="rId11"/>
+      <w:headerReference w:type="default" r:id="rId16"/>
+      <w:footerReference w:type="even" r:id="rId17"/>
+      <w:footerReference w:type="default" r:id="rId18"/>
       <w:pgSz w:w="11906" w:h="16838"/>
       <w:pgMar w:top="1417" w:right="1417" w:bottom="1417" w:left="1417" w:header="708" w:footer="708" w:gutter="0"/>
       <w:cols w:space="708"/>
@@ -7820,7 +8935,7 @@
         <w:rStyle w:val="Oldalszm"/>
         <w:noProof/>
       </w:rPr>
-      <w:t>2</w:t>
+      <w:t>14</w:t>
     </w:r>
     <w:r>
       <w:rPr>
@@ -7896,8 +9011,6 @@
       <w:ind w:right="360"/>
       <w:rPr>
         <w:i/>
-        <w:color w:val="0000FF"/>
-        <w:lang w:val="en-US"/>
       </w:rPr>
     </w:pPr>
     <w:r>
@@ -7909,26 +9022,17 @@
     <w:r>
       <w:tab/>
     </w:r>
+    <w:proofErr w:type="spellStart"/>
     <w:r>
       <w:rPr>
         <w:i/>
-        <w:color w:val="0000FF"/>
       </w:rPr>
-      <w:t>[Csapat neve</w:t>
+      <w:t>jgoldfisch</w:t>
     </w:r>
+    <w:proofErr w:type="spellEnd"/>
     <w:r>
-      <w:rPr>
-        <w:i/>
-        <w:color w:val="0000FF"/>
-        <w:lang w:val="en-US"/>
-      </w:rPr>
-      <w:t>]</w:t>
+      <w:t xml:space="preserve"> </w:t>
     </w:r>
-  </w:p>
-  <w:p>
-    <w:pPr>
-      <w:pStyle w:val="lfej"/>
-    </w:pPr>
   </w:p>
 </w:hdr>
 </file>
@@ -7936,6 +9040,147 @@
 <file path=word/numbering.xml><?xml version="1.0" encoding="utf-8"?>
 <w:numbering xmlns:wpc="http://schemas.microsoft.com/office/word/2010/wordprocessingCanvas" xmlns:cx="http://schemas.microsoft.com/office/drawing/2014/chartex" xmlns:cx1="http://schemas.microsoft.com/office/drawing/2015/9/8/chartex" xmlns:cx2="http://schemas.microsoft.com/office/drawing/2015/10/21/chartex" xmlns:cx3="http://schemas.microsoft.com/office/drawing/2016/5/9/chartex" xmlns:cx4="http://schemas.microsoft.com/office/drawing/2016/5/10/chartex" xmlns:cx5="http://schemas.microsoft.com/office/drawing/2016/5/11/chartex" xmlns:cx6="http://schemas.microsoft.com/office/drawing/2016/5/12/chartex" xmlns:cx7="http://schemas.microsoft.com/office/drawing/2016/5/13/chartex" xmlns:cx8="http://schemas.microsoft.com/office/drawing/2016/5/14/chartex" xmlns:mc="http://schemas.openxmlformats.org/markup-compatibility/2006" xmlns:aink="http://schemas.microsoft.com/office/drawing/2016/ink" xmlns:am3d="http://schemas.microsoft.com/office/drawing/2017/model3d" xmlns:o="urn:schemas-microsoft-com:office:office" xmlns:r="http://schemas.openxmlformats.org/officeDocument/2006/relationships" xmlns:m="http://schemas.openxmlformats.org/officeDocument/2006/math" xmlns:v="urn:schemas-microsoft-com:vml" xmlns:wp14="http://schemas.microsoft.com/office/word/2010/wordprocessingDrawing" xmlns:wp="http://schemas.openxmlformats.org/drawingml/2006/wordprocessingDrawing" xmlns:w10="urn:schemas-microsoft-com:office:word" xmlns:w="http://schemas.openxmlformats.org/wordprocessingml/2006/main" xmlns:w14="http://schemas.microsoft.com/office/word/2010/wordml" xmlns:w15="http://schemas.microsoft.com/office/word/2012/wordml" xmlns:w16cid="http://schemas.microsoft.com/office/word/2016/wordml/cid" xmlns:w16se="http://schemas.microsoft.com/office/word/2015/wordml/symex" xmlns:wpg="http://schemas.microsoft.com/office/word/2010/wordprocessingGroup" xmlns:wpi="http://schemas.microsoft.com/office/word/2010/wordprocessingInk" xmlns:wne="http://schemas.microsoft.com/office/word/2006/wordml" xmlns:wps="http://schemas.microsoft.com/office/word/2010/wordprocessingShape" mc:Ignorable="w14 w15 w16se w16cid wp14">
   <w:abstractNum w:abstractNumId="0" w15:restartNumberingAfterBreak="0">
+    <w:nsid w:val="04585B74"/>
+    <w:multiLevelType w:val="multilevel"/>
+    <w:tmpl w:val="7C985CD4"/>
+    <w:lvl w:ilvl="0">
+      <w:start w:val="1"/>
+      <w:numFmt w:val="decimal"/>
+      <w:lvlText w:val="%1."/>
+      <w:lvlJc w:val="left"/>
+      <w:pPr>
+        <w:tabs>
+          <w:tab w:val="num" w:pos="432"/>
+        </w:tabs>
+        <w:ind w:left="432" w:hanging="432"/>
+      </w:pPr>
+      <w:rPr>
+        <w:rFonts w:hint="default"/>
+      </w:rPr>
+    </w:lvl>
+    <w:lvl w:ilvl="1">
+      <w:start w:val="1"/>
+      <w:numFmt w:val="decimal"/>
+      <w:lvlText w:val="%1.%2"/>
+      <w:lvlJc w:val="left"/>
+      <w:pPr>
+        <w:tabs>
+          <w:tab w:val="num" w:pos="576"/>
+        </w:tabs>
+        <w:ind w:left="576" w:hanging="576"/>
+      </w:pPr>
+      <w:rPr>
+        <w:rFonts w:hint="default"/>
+      </w:rPr>
+    </w:lvl>
+    <w:lvl w:ilvl="2">
+      <w:start w:val="1"/>
+      <w:numFmt w:val="decimal"/>
+      <w:lvlText w:val="%1.%2.%3"/>
+      <w:lvlJc w:val="left"/>
+      <w:pPr>
+        <w:tabs>
+          <w:tab w:val="num" w:pos="720"/>
+        </w:tabs>
+        <w:ind w:left="720" w:hanging="720"/>
+      </w:pPr>
+      <w:rPr>
+        <w:rFonts w:hint="default"/>
+      </w:rPr>
+    </w:lvl>
+    <w:lvl w:ilvl="3">
+      <w:start w:val="1"/>
+      <w:numFmt w:val="bullet"/>
+      <w:lvlText w:val=""/>
+      <w:lvlJc w:val="left"/>
+      <w:pPr>
+        <w:tabs>
+          <w:tab w:val="num" w:pos="360"/>
+        </w:tabs>
+        <w:ind w:left="360" w:hanging="360"/>
+      </w:pPr>
+      <w:rPr>
+        <w:rFonts w:ascii="Symbol" w:hAnsi="Symbol" w:hint="default"/>
+        <w:color w:val="auto"/>
+      </w:rPr>
+    </w:lvl>
+    <w:lvl w:ilvl="4">
+      <w:start w:val="1"/>
+      <w:numFmt w:val="decimal"/>
+      <w:lvlText w:val="%1.%2.%3.%4.%5"/>
+      <w:lvlJc w:val="left"/>
+      <w:pPr>
+        <w:tabs>
+          <w:tab w:val="num" w:pos="1008"/>
+        </w:tabs>
+        <w:ind w:left="1008" w:hanging="1008"/>
+      </w:pPr>
+      <w:rPr>
+        <w:rFonts w:hint="default"/>
+      </w:rPr>
+    </w:lvl>
+    <w:lvl w:ilvl="5">
+      <w:start w:val="1"/>
+      <w:numFmt w:val="decimal"/>
+      <w:lvlText w:val="%1.%2.%3.%4.%5.%6"/>
+      <w:lvlJc w:val="left"/>
+      <w:pPr>
+        <w:tabs>
+          <w:tab w:val="num" w:pos="1152"/>
+        </w:tabs>
+        <w:ind w:left="1152" w:hanging="1152"/>
+      </w:pPr>
+      <w:rPr>
+        <w:rFonts w:hint="default"/>
+      </w:rPr>
+    </w:lvl>
+    <w:lvl w:ilvl="6">
+      <w:start w:val="1"/>
+      <w:numFmt w:val="decimal"/>
+      <w:lvlText w:val="%1.%2.%3.%4.%5.%6.%7"/>
+      <w:lvlJc w:val="left"/>
+      <w:pPr>
+        <w:tabs>
+          <w:tab w:val="num" w:pos="1296"/>
+        </w:tabs>
+        <w:ind w:left="1296" w:hanging="1296"/>
+      </w:pPr>
+      <w:rPr>
+        <w:rFonts w:hint="default"/>
+      </w:rPr>
+    </w:lvl>
+    <w:lvl w:ilvl="7">
+      <w:start w:val="1"/>
+      <w:numFmt w:val="decimal"/>
+      <w:lvlText w:val="%1.%2.%3.%4.%5.%6.%7.%8"/>
+      <w:lvlJc w:val="left"/>
+      <w:pPr>
+        <w:tabs>
+          <w:tab w:val="num" w:pos="1440"/>
+        </w:tabs>
+        <w:ind w:left="1440" w:hanging="1440"/>
+      </w:pPr>
+      <w:rPr>
+        <w:rFonts w:hint="default"/>
+      </w:rPr>
+    </w:lvl>
+    <w:lvl w:ilvl="8">
+      <w:start w:val="1"/>
+      <w:numFmt w:val="decimal"/>
+      <w:lvlText w:val="%1.%2.%3.%4.%5.%6.%7.%8.%9"/>
+      <w:lvlJc w:val="left"/>
+      <w:pPr>
+        <w:tabs>
+          <w:tab w:val="num" w:pos="1584"/>
+        </w:tabs>
+        <w:ind w:left="1584" w:hanging="1584"/>
+      </w:pPr>
+      <w:rPr>
+        <w:rFonts w:hint="default"/>
+      </w:rPr>
+    </w:lvl>
+  </w:abstractNum>
+  <w:abstractNum w:abstractNumId="1" w15:restartNumberingAfterBreak="0">
     <w:nsid w:val="0D367A41"/>
     <w:multiLevelType w:val="multilevel"/>
     <w:tmpl w:val="B964C7C6"/>
@@ -8076,7 +9321,148 @@
       </w:rPr>
     </w:lvl>
   </w:abstractNum>
-  <w:abstractNum w:abstractNumId="1" w15:restartNumberingAfterBreak="0">
+  <w:abstractNum w:abstractNumId="2" w15:restartNumberingAfterBreak="0">
+    <w:nsid w:val="2F5218D3"/>
+    <w:multiLevelType w:val="hybridMultilevel"/>
+    <w:tmpl w:val="F3525C82"/>
+    <w:lvl w:ilvl="0" w:tplc="DC7C351C">
+      <w:start w:val="1"/>
+      <w:numFmt w:val="bullet"/>
+      <w:lvlText w:val=""/>
+      <w:lvlJc w:val="left"/>
+      <w:pPr>
+        <w:tabs>
+          <w:tab w:val="num" w:pos="720"/>
+        </w:tabs>
+        <w:ind w:left="720" w:hanging="360"/>
+      </w:pPr>
+      <w:rPr>
+        <w:rFonts w:ascii="Symbol" w:hAnsi="Symbol" w:hint="default"/>
+        <w:color w:val="auto"/>
+      </w:rPr>
+    </w:lvl>
+    <w:lvl w:ilvl="1" w:tplc="040E0003">
+      <w:start w:val="1"/>
+      <w:numFmt w:val="bullet"/>
+      <w:lvlText w:val="o"/>
+      <w:lvlJc w:val="left"/>
+      <w:pPr>
+        <w:tabs>
+          <w:tab w:val="num" w:pos="1520"/>
+        </w:tabs>
+        <w:ind w:left="1520" w:hanging="360"/>
+      </w:pPr>
+      <w:rPr>
+        <w:rFonts w:ascii="Courier New" w:hAnsi="Courier New" w:cs="Courier New" w:hint="default"/>
+      </w:rPr>
+    </w:lvl>
+    <w:lvl w:ilvl="2" w:tplc="040E0005" w:tentative="1">
+      <w:start w:val="1"/>
+      <w:numFmt w:val="bullet"/>
+      <w:lvlText w:val=""/>
+      <w:lvlJc w:val="left"/>
+      <w:pPr>
+        <w:tabs>
+          <w:tab w:val="num" w:pos="2240"/>
+        </w:tabs>
+        <w:ind w:left="2240" w:hanging="360"/>
+      </w:pPr>
+      <w:rPr>
+        <w:rFonts w:ascii="Wingdings" w:hAnsi="Wingdings" w:hint="default"/>
+      </w:rPr>
+    </w:lvl>
+    <w:lvl w:ilvl="3" w:tplc="040E0001" w:tentative="1">
+      <w:start w:val="1"/>
+      <w:numFmt w:val="bullet"/>
+      <w:lvlText w:val=""/>
+      <w:lvlJc w:val="left"/>
+      <w:pPr>
+        <w:tabs>
+          <w:tab w:val="num" w:pos="2960"/>
+        </w:tabs>
+        <w:ind w:left="2960" w:hanging="360"/>
+      </w:pPr>
+      <w:rPr>
+        <w:rFonts w:ascii="Symbol" w:hAnsi="Symbol" w:hint="default"/>
+      </w:rPr>
+    </w:lvl>
+    <w:lvl w:ilvl="4" w:tplc="040E0003" w:tentative="1">
+      <w:start w:val="1"/>
+      <w:numFmt w:val="bullet"/>
+      <w:lvlText w:val="o"/>
+      <w:lvlJc w:val="left"/>
+      <w:pPr>
+        <w:tabs>
+          <w:tab w:val="num" w:pos="3680"/>
+        </w:tabs>
+        <w:ind w:left="3680" w:hanging="360"/>
+      </w:pPr>
+      <w:rPr>
+        <w:rFonts w:ascii="Courier New" w:hAnsi="Courier New" w:cs="Courier New" w:hint="default"/>
+      </w:rPr>
+    </w:lvl>
+    <w:lvl w:ilvl="5" w:tplc="040E0005" w:tentative="1">
+      <w:start w:val="1"/>
+      <w:numFmt w:val="bullet"/>
+      <w:lvlText w:val=""/>
+      <w:lvlJc w:val="left"/>
+      <w:pPr>
+        <w:tabs>
+          <w:tab w:val="num" w:pos="4400"/>
+        </w:tabs>
+        <w:ind w:left="4400" w:hanging="360"/>
+      </w:pPr>
+      <w:rPr>
+        <w:rFonts w:ascii="Wingdings" w:hAnsi="Wingdings" w:hint="default"/>
+      </w:rPr>
+    </w:lvl>
+    <w:lvl w:ilvl="6" w:tplc="040E0001" w:tentative="1">
+      <w:start w:val="1"/>
+      <w:numFmt w:val="bullet"/>
+      <w:lvlText w:val=""/>
+      <w:lvlJc w:val="left"/>
+      <w:pPr>
+        <w:tabs>
+          <w:tab w:val="num" w:pos="5120"/>
+        </w:tabs>
+        <w:ind w:left="5120" w:hanging="360"/>
+      </w:pPr>
+      <w:rPr>
+        <w:rFonts w:ascii="Symbol" w:hAnsi="Symbol" w:hint="default"/>
+      </w:rPr>
+    </w:lvl>
+    <w:lvl w:ilvl="7" w:tplc="040E0003" w:tentative="1">
+      <w:start w:val="1"/>
+      <w:numFmt w:val="bullet"/>
+      <w:lvlText w:val="o"/>
+      <w:lvlJc w:val="left"/>
+      <w:pPr>
+        <w:tabs>
+          <w:tab w:val="num" w:pos="5840"/>
+        </w:tabs>
+        <w:ind w:left="5840" w:hanging="360"/>
+      </w:pPr>
+      <w:rPr>
+        <w:rFonts w:ascii="Courier New" w:hAnsi="Courier New" w:cs="Courier New" w:hint="default"/>
+      </w:rPr>
+    </w:lvl>
+    <w:lvl w:ilvl="8" w:tplc="040E0005" w:tentative="1">
+      <w:start w:val="1"/>
+      <w:numFmt w:val="bullet"/>
+      <w:lvlText w:val=""/>
+      <w:lvlJc w:val="left"/>
+      <w:pPr>
+        <w:tabs>
+          <w:tab w:val="num" w:pos="6560"/>
+        </w:tabs>
+        <w:ind w:left="6560" w:hanging="360"/>
+      </w:pPr>
+      <w:rPr>
+        <w:rFonts w:ascii="Wingdings" w:hAnsi="Wingdings" w:hint="default"/>
+      </w:rPr>
+    </w:lvl>
+  </w:abstractNum>
+  <w:abstractNum w:abstractNumId="3" w15:restartNumberingAfterBreak="0">
     <w:nsid w:val="3190179E"/>
     <w:multiLevelType w:val="hybridMultilevel"/>
     <w:tmpl w:val="C748B18E"/>
@@ -8189,7 +9575,7 @@
       </w:rPr>
     </w:lvl>
   </w:abstractNum>
-  <w:abstractNum w:abstractNumId="2" w15:restartNumberingAfterBreak="0">
+  <w:abstractNum w:abstractNumId="4" w15:restartNumberingAfterBreak="0">
     <w:nsid w:val="567E5993"/>
     <w:multiLevelType w:val="hybridMultilevel"/>
     <w:tmpl w:val="BCF6DC82"/>
@@ -8302,7 +9688,7 @@
       </w:rPr>
     </w:lvl>
   </w:abstractNum>
-  <w:abstractNum w:abstractNumId="3" w15:restartNumberingAfterBreak="0">
+  <w:abstractNum w:abstractNumId="5" w15:restartNumberingAfterBreak="0">
     <w:nsid w:val="65D14A51"/>
     <w:multiLevelType w:val="multilevel"/>
     <w:tmpl w:val="DF041E76"/>
@@ -8442,7 +9828,7 @@
       </w:rPr>
     </w:lvl>
   </w:abstractNum>
-  <w:abstractNum w:abstractNumId="4" w15:restartNumberingAfterBreak="0">
+  <w:abstractNum w:abstractNumId="6" w15:restartNumberingAfterBreak="0">
     <w:nsid w:val="6AEF208F"/>
     <w:multiLevelType w:val="hybridMultilevel"/>
     <w:tmpl w:val="8E84F112"/>
@@ -8555,7 +9941,7 @@
       </w:rPr>
     </w:lvl>
   </w:abstractNum>
-  <w:abstractNum w:abstractNumId="5" w15:restartNumberingAfterBreak="0">
+  <w:abstractNum w:abstractNumId="7" w15:restartNumberingAfterBreak="0">
     <w:nsid w:val="775A042E"/>
     <w:multiLevelType w:val="multilevel"/>
     <w:tmpl w:val="B41C06CC"/>
@@ -8704,7 +10090,7 @@
       </w:rPr>
     </w:lvl>
   </w:abstractNum>
-  <w:abstractNum w:abstractNumId="6" w15:restartNumberingAfterBreak="0">
+  <w:abstractNum w:abstractNumId="8" w15:restartNumberingAfterBreak="0">
     <w:nsid w:val="7E9F69D7"/>
     <w:multiLevelType w:val="hybridMultilevel"/>
     <w:tmpl w:val="C0D0A1A6"/>
@@ -8818,16 +10204,16 @@
     </w:lvl>
   </w:abstractNum>
   <w:num w:numId="1">
-    <w:abstractNumId w:val="0"/>
+    <w:abstractNumId w:val="1"/>
   </w:num>
   <w:num w:numId="2">
+    <w:abstractNumId w:val="7"/>
+  </w:num>
+  <w:num w:numId="3">
     <w:abstractNumId w:val="5"/>
   </w:num>
-  <w:num w:numId="3">
-    <w:abstractNumId w:val="3"/>
-  </w:num>
   <w:num w:numId="4">
-    <w:abstractNumId w:val="5"/>
+    <w:abstractNumId w:val="7"/>
     <w:lvlOverride w:ilvl="0">
       <w:startOverride w:val="7"/>
     </w:lvlOverride>
@@ -8855,16 +10241,50 @@
     </w:lvlOverride>
   </w:num>
   <w:num w:numId="5">
+    <w:abstractNumId w:val="4"/>
+  </w:num>
+  <w:num w:numId="6">
+    <w:abstractNumId w:val="3"/>
+  </w:num>
+  <w:num w:numId="7">
+    <w:abstractNumId w:val="6"/>
+  </w:num>
+  <w:num w:numId="8">
+    <w:abstractNumId w:val="8"/>
+  </w:num>
+  <w:num w:numId="9">
+    <w:abstractNumId w:val="0"/>
+  </w:num>
+  <w:num w:numId="10">
     <w:abstractNumId w:val="2"/>
   </w:num>
-  <w:num w:numId="6">
-    <w:abstractNumId w:val="1"/>
-  </w:num>
-  <w:num w:numId="7">
-    <w:abstractNumId w:val="4"/>
-  </w:num>
-  <w:num w:numId="8">
-    <w:abstractNumId w:val="6"/>
+  <w:num w:numId="11">
+    <w:abstractNumId w:val="0"/>
+    <w:lvlOverride w:ilvl="0">
+      <w:startOverride w:val="1"/>
+    </w:lvlOverride>
+    <w:lvlOverride w:ilvl="1">
+      <w:startOverride w:val="1"/>
+    </w:lvlOverride>
+    <w:lvlOverride w:ilvl="2">
+      <w:startOverride w:val="1"/>
+    </w:lvlOverride>
+    <w:lvlOverride w:ilvl="3"/>
+    <w:lvlOverride w:ilvl="4">
+      <w:startOverride w:val="1"/>
+    </w:lvlOverride>
+    <w:lvlOverride w:ilvl="5">
+      <w:startOverride w:val="1"/>
+    </w:lvlOverride>
+    <w:lvlOverride w:ilvl="6">
+      <w:startOverride w:val="1"/>
+    </w:lvlOverride>
+    <w:lvlOverride w:ilvl="7">
+      <w:startOverride w:val="1"/>
+    </w:lvlOverride>
+    <w:lvlOverride w:ilvl="8">
+      <w:startOverride w:val="1"/>
+    </w:lvlOverride>
   </w:num>
 </w:numbering>
 </file>
@@ -9799,4 +11219,16 @@
     </a:ext>
   </a:extLst>
 </a:theme>
+</file>
+
+<file path=customXml/item1.xml><?xml version="1.0" encoding="utf-8"?>
+<b:Sources xmlns:b="http://schemas.openxmlformats.org/officeDocument/2006/bibliography" xmlns="http://schemas.openxmlformats.org/officeDocument/2006/bibliography" SelectedStyle="\APASixthEditionOfficeOnline.xsl" StyleName="APA" Version="6"/>
+</file>
+
+<file path=customXml/itemProps1.xml><?xml version="1.0" encoding="utf-8"?>
+<ds:datastoreItem xmlns:ds="http://schemas.openxmlformats.org/officeDocument/2006/customXml" ds:itemID="{18D609C1-13D1-4618-AF7D-6044979D4903}">
+  <ds:schemaRefs>
+    <ds:schemaRef ds:uri="http://schemas.openxmlformats.org/officeDocument/2006/bibliography"/>
+  </ds:schemaRefs>
+</ds:datastoreItem>
 </file>
--- a/Docs/07_Prototípus koncepciója.docx
+++ b/Docs/07_Prototípus koncepciója.docx
@@ -4,13 +4,1063 @@
   <w:body>
     <w:p>
       <w:pPr>
+        <w:keepNext/>
+        <w:spacing w:before="240" w:after="60"/>
+        <w:outlineLvl w:val="0"/>
+        <w:rPr>
+          <w:rFonts w:ascii="Arial" w:hAnsi="Arial" w:cs="Arial"/>
+          <w:b/>
+          <w:bCs/>
+          <w:kern w:val="32"/>
+          <w:sz w:val="32"/>
+          <w:szCs w:val="32"/>
+          <w:lang w:val="en-US"/>
+        </w:rPr>
+      </w:pPr>
+    </w:p>
+    <w:p>
+      <w:pPr>
+        <w:keepNext/>
+        <w:spacing w:before="240" w:after="60"/>
+        <w:outlineLvl w:val="0"/>
+        <w:rPr>
+          <w:rFonts w:ascii="Arial" w:hAnsi="Arial" w:cs="Arial"/>
+          <w:b/>
+          <w:bCs/>
+          <w:kern w:val="32"/>
+          <w:sz w:val="32"/>
+          <w:szCs w:val="32"/>
+          <w:lang w:val="en-US"/>
+        </w:rPr>
+      </w:pPr>
+    </w:p>
+    <w:p>
+      <w:pPr>
+        <w:jc w:val="center"/>
+        <w:rPr>
+          <w:b/>
+          <w:bCs/>
+          <w:sz w:val="52"/>
+          <w:szCs w:val="52"/>
+        </w:rPr>
+      </w:pPr>
+      <w:r>
+        <w:rPr>
+          <w:b/>
+          <w:bCs/>
+          <w:sz w:val="52"/>
+          <w:szCs w:val="52"/>
+        </w:rPr>
+        <w:t>6</w:t>
+      </w:r>
+      <w:r>
+        <w:rPr>
+          <w:b/>
+          <w:bCs/>
+          <w:sz w:val="52"/>
+          <w:szCs w:val="52"/>
+        </w:rPr>
+        <w:t xml:space="preserve">. </w:t>
+      </w:r>
+      <w:r>
+        <w:rPr>
+          <w:b/>
+          <w:bCs/>
+          <w:sz w:val="52"/>
+          <w:szCs w:val="52"/>
+        </w:rPr>
+        <w:t>Prototípus koncepciója</w:t>
+      </w:r>
+    </w:p>
+    <w:p>
+      <w:pPr>
+        <w:jc w:val="center"/>
+      </w:pPr>
+    </w:p>
+    <w:p>
+      <w:pPr>
+        <w:jc w:val="center"/>
+        <w:rPr>
+          <w:sz w:val="44"/>
+          <w:szCs w:val="44"/>
+        </w:rPr>
+      </w:pPr>
+      <w:r>
+        <w:rPr>
+          <w:sz w:val="44"/>
+          <w:szCs w:val="44"/>
+        </w:rPr>
+        <w:t xml:space="preserve">15 – </w:t>
+      </w:r>
+      <w:r>
+        <w:rPr>
+          <w:sz w:val="44"/>
+          <w:szCs w:val="44"/>
+          <w:lang w:val="nl-NL"/>
+        </w:rPr>
+        <w:t>jgoldfisch</w:t>
+      </w:r>
+    </w:p>
+    <w:p>
+      <w:pPr>
+        <w:jc w:val="center"/>
+      </w:pPr>
+    </w:p>
+    <w:p>
+      <w:pPr>
+        <w:jc w:val="center"/>
+      </w:pPr>
+    </w:p>
+    <w:p>
+      <w:pPr>
+        <w:jc w:val="center"/>
+        <w:rPr>
+          <w:sz w:val="28"/>
+          <w:szCs w:val="28"/>
+        </w:rPr>
+      </w:pPr>
+      <w:r>
+        <w:rPr>
+          <w:sz w:val="28"/>
+          <w:szCs w:val="28"/>
+        </w:rPr>
+        <w:t>Konzulens:</w:t>
+      </w:r>
+    </w:p>
+    <w:p>
+      <w:pPr>
+        <w:jc w:val="center"/>
+        <w:rPr>
+          <w:sz w:val="44"/>
+          <w:szCs w:val="44"/>
+        </w:rPr>
+      </w:pPr>
+      <w:r>
+        <w:rPr>
+          <w:sz w:val="44"/>
+          <w:szCs w:val="44"/>
+          <w:lang w:val="da-DK"/>
+        </w:rPr>
+        <w:t>Bod</w:t>
+      </w:r>
+      <w:r>
+        <w:rPr>
+          <w:sz w:val="44"/>
+          <w:szCs w:val="44"/>
+          <w:lang w:val="es-ES_tradnl"/>
+        </w:rPr>
+        <w:t xml:space="preserve">ó </w:t>
+      </w:r>
+      <w:proofErr w:type="spellStart"/>
+      <w:r>
+        <w:rPr>
+          <w:sz w:val="44"/>
+          <w:szCs w:val="44"/>
+        </w:rPr>
+        <w:t>Zs</w:t>
+      </w:r>
+      <w:proofErr w:type="spellEnd"/>
+      <w:r>
+        <w:rPr>
+          <w:sz w:val="44"/>
+          <w:szCs w:val="44"/>
+          <w:lang w:val="es-ES_tradnl"/>
+        </w:rPr>
+        <w:t>ó</w:t>
+      </w:r>
+      <w:r>
+        <w:rPr>
+          <w:sz w:val="44"/>
+          <w:szCs w:val="44"/>
+        </w:rPr>
+        <w:t>fia</w:t>
+      </w:r>
+    </w:p>
+    <w:p>
+      <w:pPr>
+        <w:jc w:val="center"/>
+        <w:rPr>
+          <w:sz w:val="44"/>
+          <w:szCs w:val="44"/>
+        </w:rPr>
+      </w:pPr>
+    </w:p>
+    <w:p>
+      <w:pPr>
+        <w:jc w:val="center"/>
+        <w:rPr>
+          <w:sz w:val="44"/>
+          <w:szCs w:val="44"/>
+        </w:rPr>
+      </w:pPr>
+    </w:p>
+    <w:p>
+      <w:pPr>
+        <w:jc w:val="center"/>
+        <w:rPr>
+          <w:sz w:val="44"/>
+          <w:szCs w:val="44"/>
+        </w:rPr>
+      </w:pPr>
+    </w:p>
+    <w:p>
+      <w:pPr>
+        <w:jc w:val="center"/>
+        <w:rPr>
+          <w:sz w:val="44"/>
+          <w:szCs w:val="44"/>
+        </w:rPr>
+      </w:pPr>
+    </w:p>
+    <w:p>
+      <w:pPr>
+        <w:jc w:val="center"/>
+        <w:rPr>
+          <w:sz w:val="44"/>
+          <w:szCs w:val="44"/>
+        </w:rPr>
+      </w:pPr>
+    </w:p>
+    <w:p>
+      <w:pPr>
+        <w:jc w:val="center"/>
+        <w:rPr>
+          <w:sz w:val="44"/>
+          <w:szCs w:val="44"/>
+        </w:rPr>
+      </w:pPr>
+    </w:p>
+    <w:p>
+      <w:pPr>
+        <w:jc w:val="center"/>
+        <w:rPr>
+          <w:sz w:val="44"/>
+          <w:szCs w:val="44"/>
+        </w:rPr>
+      </w:pPr>
+    </w:p>
+    <w:p>
+      <w:pPr>
+        <w:jc w:val="center"/>
+        <w:rPr>
+          <w:sz w:val="44"/>
+          <w:szCs w:val="44"/>
+        </w:rPr>
+      </w:pPr>
+    </w:p>
+    <w:p>
+      <w:pPr>
+        <w:jc w:val="center"/>
+        <w:rPr>
+          <w:sz w:val="44"/>
+          <w:szCs w:val="44"/>
+        </w:rPr>
+      </w:pPr>
+    </w:p>
+    <w:p>
+      <w:pPr>
+        <w:jc w:val="center"/>
+        <w:rPr>
+          <w:sz w:val="44"/>
+          <w:szCs w:val="44"/>
+        </w:rPr>
+      </w:pPr>
+    </w:p>
+    <w:p>
+      <w:pPr>
+        <w:jc w:val="center"/>
+        <w:rPr>
+          <w:sz w:val="44"/>
+          <w:szCs w:val="44"/>
+        </w:rPr>
+      </w:pPr>
+    </w:p>
+    <w:p>
+      <w:pPr>
+        <w:rPr>
+          <w:sz w:val="32"/>
+          <w:szCs w:val="32"/>
+        </w:rPr>
+      </w:pPr>
+      <w:r>
+        <w:rPr>
+          <w:sz w:val="32"/>
+          <w:szCs w:val="32"/>
+        </w:rPr>
+        <w:t>Csapattagok</w:t>
+      </w:r>
+    </w:p>
+    <w:tbl>
+      <w:tblPr>
+        <w:tblW w:w="8293" w:type="dxa"/>
+        <w:tblInd w:w="108" w:type="dxa"/>
+        <w:tblBorders>
+          <w:top w:val="single" w:sz="8" w:space="0" w:color="FFFFFF"/>
+          <w:left w:val="single" w:sz="8" w:space="0" w:color="FFFFFF"/>
+          <w:bottom w:val="single" w:sz="8" w:space="0" w:color="FFFFFF"/>
+          <w:right w:val="single" w:sz="8" w:space="0" w:color="FFFFFF"/>
+          <w:insideH w:val="single" w:sz="8" w:space="0" w:color="FFFFFF"/>
+          <w:insideV w:val="single" w:sz="8" w:space="0" w:color="FFFFFF"/>
+        </w:tblBorders>
+        <w:shd w:val="clear" w:color="auto" w:fill="CED7E7"/>
+        <w:tblLayout w:type="fixed"/>
+        <w:tblCellMar>
+          <w:left w:w="0" w:type="dxa"/>
+          <w:right w:w="0" w:type="dxa"/>
+        </w:tblCellMar>
+        <w:tblLook w:val="04A0" w:firstRow="1" w:lastRow="0" w:firstColumn="1" w:lastColumn="0" w:noHBand="0" w:noVBand="1"/>
+      </w:tblPr>
+      <w:tblGrid>
+        <w:gridCol w:w="2622"/>
+        <w:gridCol w:w="1418"/>
+        <w:gridCol w:w="4253"/>
+      </w:tblGrid>
+      <w:tr>
+        <w:trPr>
+          <w:trHeight w:val="290"/>
+        </w:trPr>
+        <w:tc>
+          <w:tcPr>
+            <w:tcW w:w="2622" w:type="dxa"/>
+            <w:tcBorders>
+              <w:top w:val="nil"/>
+              <w:left w:val="nil"/>
+              <w:bottom w:val="nil"/>
+              <w:right w:val="nil"/>
+            </w:tcBorders>
+            <w:shd w:val="clear" w:color="auto" w:fill="auto"/>
+            <w:tcMar>
+              <w:top w:w="80" w:type="dxa"/>
+              <w:left w:w="80" w:type="dxa"/>
+              <w:bottom w:w="80" w:type="dxa"/>
+              <w:right w:w="80" w:type="dxa"/>
+            </w:tcMar>
+          </w:tcPr>
+          <w:p>
+            <w:pPr>
+              <w:pBdr>
+                <w:top w:val="nil"/>
+                <w:left w:val="nil"/>
+                <w:bottom w:val="nil"/>
+                <w:right w:val="nil"/>
+                <w:between w:val="nil"/>
+                <w:bar w:val="nil"/>
+              </w:pBdr>
+              <w:rPr>
+                <w:rStyle w:val="Hyperlink0"/>
+                <w:rFonts w:eastAsia="Arial Unicode MS"/>
+                <w:color w:val="auto"/>
+                <w:u w:val="none"/>
+              </w:rPr>
+            </w:pPr>
+            <w:r>
+              <w:rPr>
+                <w:rStyle w:val="Hyperlink0"/>
+                <w:rFonts w:eastAsia="Arial Unicode MS"/>
+                <w:color w:val="auto"/>
+                <w:u w:val="none"/>
+              </w:rPr>
+              <w:t>Mátyás Gergely</w:t>
+            </w:r>
+          </w:p>
+        </w:tc>
+        <w:tc>
+          <w:tcPr>
+            <w:tcW w:w="1418" w:type="dxa"/>
+            <w:tcBorders>
+              <w:top w:val="nil"/>
+              <w:left w:val="nil"/>
+              <w:bottom w:val="nil"/>
+              <w:right w:val="nil"/>
+            </w:tcBorders>
+            <w:shd w:val="clear" w:color="auto" w:fill="auto"/>
+            <w:tcMar>
+              <w:top w:w="80" w:type="dxa"/>
+              <w:left w:w="80" w:type="dxa"/>
+              <w:bottom w:w="80" w:type="dxa"/>
+              <w:right w:w="80" w:type="dxa"/>
+            </w:tcMar>
+          </w:tcPr>
+          <w:p>
+            <w:pPr>
+              <w:pBdr>
+                <w:top w:val="nil"/>
+                <w:left w:val="nil"/>
+                <w:bottom w:val="nil"/>
+                <w:right w:val="nil"/>
+                <w:between w:val="nil"/>
+                <w:bar w:val="nil"/>
+              </w:pBdr>
+              <w:rPr>
+                <w:rStyle w:val="Hyperlink0"/>
+                <w:rFonts w:eastAsia="Arial Unicode MS"/>
+                <w:color w:val="auto"/>
+                <w:u w:val="none"/>
+              </w:rPr>
+            </w:pPr>
+            <w:r>
+              <w:rPr>
+                <w:rStyle w:val="Hyperlink0"/>
+                <w:rFonts w:eastAsia="Arial Unicode MS"/>
+                <w:color w:val="auto"/>
+                <w:u w:val="none"/>
+              </w:rPr>
+              <w:t>IL21NI</w:t>
+            </w:r>
+          </w:p>
+        </w:tc>
+        <w:tc>
+          <w:tcPr>
+            <w:tcW w:w="4253" w:type="dxa"/>
+            <w:tcBorders>
+              <w:top w:val="nil"/>
+              <w:left w:val="nil"/>
+              <w:bottom w:val="nil"/>
+              <w:right w:val="nil"/>
+            </w:tcBorders>
+            <w:shd w:val="clear" w:color="auto" w:fill="auto"/>
+            <w:tcMar>
+              <w:top w:w="80" w:type="dxa"/>
+              <w:left w:w="80" w:type="dxa"/>
+              <w:bottom w:w="80" w:type="dxa"/>
+              <w:right w:w="80" w:type="dxa"/>
+            </w:tcMar>
+          </w:tcPr>
+          <w:p>
+            <w:pPr>
+              <w:pBdr>
+                <w:top w:val="nil"/>
+                <w:left w:val="nil"/>
+                <w:bottom w:val="nil"/>
+                <w:right w:val="nil"/>
+                <w:between w:val="nil"/>
+                <w:bar w:val="nil"/>
+              </w:pBdr>
+              <w:rPr>
+                <w:rStyle w:val="Hyperlink0"/>
+                <w:rFonts w:eastAsia="Arial Unicode MS"/>
+                <w:color w:val="auto"/>
+                <w:u w:val="none"/>
+              </w:rPr>
+            </w:pPr>
+            <w:r>
+              <w:rPr>
+                <w:rStyle w:val="Hyperlink0"/>
+                <w:rFonts w:eastAsia="Arial Unicode MS"/>
+                <w:color w:val="auto"/>
+                <w:u w:val="none"/>
+                <w:bdr w:val="nil"/>
+              </w:rPr>
+              <w:t>matyasg97@gmail.com</w:t>
+            </w:r>
+          </w:p>
+        </w:tc>
+      </w:tr>
+      <w:tr>
+        <w:trPr>
+          <w:trHeight w:val="290"/>
+        </w:trPr>
+        <w:tc>
+          <w:tcPr>
+            <w:tcW w:w="2622" w:type="dxa"/>
+            <w:tcBorders>
+              <w:top w:val="nil"/>
+              <w:left w:val="nil"/>
+              <w:bottom w:val="nil"/>
+              <w:right w:val="nil"/>
+            </w:tcBorders>
+            <w:shd w:val="clear" w:color="auto" w:fill="auto"/>
+            <w:tcMar>
+              <w:top w:w="80" w:type="dxa"/>
+              <w:left w:w="80" w:type="dxa"/>
+              <w:bottom w:w="80" w:type="dxa"/>
+              <w:right w:w="80" w:type="dxa"/>
+            </w:tcMar>
+          </w:tcPr>
+          <w:p>
+            <w:pPr>
+              <w:pBdr>
+                <w:top w:val="nil"/>
+                <w:left w:val="nil"/>
+                <w:bottom w:val="nil"/>
+                <w:right w:val="nil"/>
+                <w:between w:val="nil"/>
+                <w:bar w:val="nil"/>
+              </w:pBdr>
+              <w:rPr>
+                <w:rFonts w:eastAsia="Arial Unicode MS"/>
+                <w:bdr w:val="nil"/>
+              </w:rPr>
+            </w:pPr>
+            <w:proofErr w:type="spellStart"/>
+            <w:r>
+              <w:rPr>
+                <w:rFonts w:eastAsia="Arial Unicode MS"/>
+                <w:bdr w:val="nil"/>
+                <w:lang w:val="en-US"/>
+              </w:rPr>
+              <w:t>Horváth</w:t>
+            </w:r>
+            <w:proofErr w:type="spellEnd"/>
+            <w:r>
+              <w:rPr>
+                <w:rFonts w:eastAsia="Arial Unicode MS"/>
+                <w:bdr w:val="nil"/>
+                <w:lang w:val="en-US"/>
+              </w:rPr>
+              <w:t xml:space="preserve"> </w:t>
+            </w:r>
+            <w:proofErr w:type="spellStart"/>
+            <w:r>
+              <w:rPr>
+                <w:rFonts w:eastAsia="Arial Unicode MS"/>
+                <w:bdr w:val="nil"/>
+                <w:lang w:val="en-US"/>
+              </w:rPr>
+              <w:t>Ákos</w:t>
+            </w:r>
+            <w:proofErr w:type="spellEnd"/>
+          </w:p>
+        </w:tc>
+        <w:tc>
+          <w:tcPr>
+            <w:tcW w:w="1418" w:type="dxa"/>
+            <w:tcBorders>
+              <w:top w:val="nil"/>
+              <w:left w:val="nil"/>
+              <w:bottom w:val="nil"/>
+              <w:right w:val="nil"/>
+            </w:tcBorders>
+            <w:shd w:val="clear" w:color="auto" w:fill="auto"/>
+            <w:tcMar>
+              <w:top w:w="80" w:type="dxa"/>
+              <w:left w:w="80" w:type="dxa"/>
+              <w:bottom w:w="80" w:type="dxa"/>
+              <w:right w:w="80" w:type="dxa"/>
+            </w:tcMar>
+          </w:tcPr>
+          <w:p>
+            <w:pPr>
+              <w:pBdr>
+                <w:top w:val="nil"/>
+                <w:left w:val="nil"/>
+                <w:bottom w:val="nil"/>
+                <w:right w:val="nil"/>
+                <w:between w:val="nil"/>
+                <w:bar w:val="nil"/>
+              </w:pBdr>
+              <w:rPr>
+                <w:rFonts w:eastAsia="Arial Unicode MS"/>
+                <w:bdr w:val="nil"/>
+              </w:rPr>
+            </w:pPr>
+            <w:r>
+              <w:rPr>
+                <w:rFonts w:eastAsia="Arial Unicode MS"/>
+                <w:bdr w:val="nil"/>
+              </w:rPr>
+              <w:t>DKILK6</w:t>
+            </w:r>
+          </w:p>
+        </w:tc>
+        <w:tc>
+          <w:tcPr>
+            <w:tcW w:w="4253" w:type="dxa"/>
+            <w:tcBorders>
+              <w:top w:val="nil"/>
+              <w:left w:val="nil"/>
+              <w:bottom w:val="nil"/>
+              <w:right w:val="nil"/>
+            </w:tcBorders>
+            <w:shd w:val="clear" w:color="auto" w:fill="auto"/>
+            <w:tcMar>
+              <w:top w:w="80" w:type="dxa"/>
+              <w:left w:w="80" w:type="dxa"/>
+              <w:bottom w:w="80" w:type="dxa"/>
+              <w:right w:w="80" w:type="dxa"/>
+            </w:tcMar>
+          </w:tcPr>
+          <w:p>
+            <w:pPr>
+              <w:pBdr>
+                <w:top w:val="nil"/>
+                <w:left w:val="nil"/>
+                <w:bottom w:val="nil"/>
+                <w:right w:val="nil"/>
+                <w:between w:val="nil"/>
+                <w:bar w:val="nil"/>
+              </w:pBdr>
+              <w:rPr>
+                <w:rFonts w:eastAsia="Arial Unicode MS"/>
+                <w:bdr w:val="nil"/>
+              </w:rPr>
+            </w:pPr>
+            <w:r>
+              <w:rPr>
+                <w:rFonts w:eastAsia="Arial Unicode MS"/>
+                <w:bdr w:val="nil"/>
+              </w:rPr>
+              <w:t>horvath.akos1997@gmail.com</w:t>
+            </w:r>
+          </w:p>
+        </w:tc>
+      </w:tr>
+      <w:tr>
+        <w:trPr>
+          <w:trHeight w:val="290"/>
+        </w:trPr>
+        <w:tc>
+          <w:tcPr>
+            <w:tcW w:w="2622" w:type="dxa"/>
+            <w:tcBorders>
+              <w:top w:val="nil"/>
+              <w:left w:val="nil"/>
+              <w:bottom w:val="nil"/>
+              <w:right w:val="nil"/>
+            </w:tcBorders>
+            <w:shd w:val="clear" w:color="auto" w:fill="auto"/>
+            <w:tcMar>
+              <w:top w:w="80" w:type="dxa"/>
+              <w:left w:w="80" w:type="dxa"/>
+              <w:bottom w:w="80" w:type="dxa"/>
+              <w:right w:w="80" w:type="dxa"/>
+            </w:tcMar>
+          </w:tcPr>
+          <w:p>
+            <w:pPr>
+              <w:pBdr>
+                <w:top w:val="nil"/>
+                <w:left w:val="nil"/>
+                <w:bottom w:val="nil"/>
+                <w:right w:val="nil"/>
+                <w:between w:val="nil"/>
+                <w:bar w:val="nil"/>
+              </w:pBdr>
+              <w:rPr>
+                <w:rFonts w:eastAsia="Arial Unicode MS"/>
+                <w:bdr w:val="nil"/>
+              </w:rPr>
+            </w:pPr>
+            <w:r>
+              <w:rPr>
+                <w:rFonts w:eastAsia="Arial Unicode MS"/>
+                <w:bdr w:val="nil"/>
+              </w:rPr>
+              <w:t>Gurubi Barnabás</w:t>
+            </w:r>
+          </w:p>
+        </w:tc>
+        <w:tc>
+          <w:tcPr>
+            <w:tcW w:w="1418" w:type="dxa"/>
+            <w:tcBorders>
+              <w:top w:val="nil"/>
+              <w:left w:val="nil"/>
+              <w:bottom w:val="nil"/>
+              <w:right w:val="nil"/>
+            </w:tcBorders>
+            <w:shd w:val="clear" w:color="auto" w:fill="auto"/>
+            <w:tcMar>
+              <w:top w:w="80" w:type="dxa"/>
+              <w:left w:w="80" w:type="dxa"/>
+              <w:bottom w:w="80" w:type="dxa"/>
+              <w:right w:w="80" w:type="dxa"/>
+            </w:tcMar>
+          </w:tcPr>
+          <w:p>
+            <w:pPr>
+              <w:pBdr>
+                <w:top w:val="nil"/>
+                <w:left w:val="nil"/>
+                <w:bottom w:val="nil"/>
+                <w:right w:val="nil"/>
+                <w:between w:val="nil"/>
+                <w:bar w:val="nil"/>
+              </w:pBdr>
+              <w:rPr>
+                <w:rFonts w:eastAsia="Arial Unicode MS"/>
+                <w:bdr w:val="nil"/>
+              </w:rPr>
+            </w:pPr>
+            <w:r>
+              <w:rPr>
+                <w:rFonts w:eastAsia="Arial Unicode MS"/>
+                <w:bdr w:val="nil"/>
+                <w:lang w:val="fr-FR"/>
+              </w:rPr>
+              <w:t>DXEXVR</w:t>
+            </w:r>
+          </w:p>
+        </w:tc>
+        <w:tc>
+          <w:tcPr>
+            <w:tcW w:w="4253" w:type="dxa"/>
+            <w:tcBorders>
+              <w:top w:val="nil"/>
+              <w:left w:val="nil"/>
+              <w:bottom w:val="nil"/>
+              <w:right w:val="nil"/>
+            </w:tcBorders>
+            <w:shd w:val="clear" w:color="auto" w:fill="auto"/>
+            <w:tcMar>
+              <w:top w:w="80" w:type="dxa"/>
+              <w:left w:w="80" w:type="dxa"/>
+              <w:bottom w:w="80" w:type="dxa"/>
+              <w:right w:w="80" w:type="dxa"/>
+            </w:tcMar>
+          </w:tcPr>
+          <w:p>
+            <w:pPr>
+              <w:pBdr>
+                <w:top w:val="nil"/>
+                <w:left w:val="nil"/>
+                <w:bottom w:val="nil"/>
+                <w:right w:val="nil"/>
+                <w:between w:val="nil"/>
+                <w:bar w:val="nil"/>
+              </w:pBdr>
+              <w:rPr>
+                <w:rFonts w:eastAsia="Arial Unicode MS"/>
+                <w:bdr w:val="nil"/>
+              </w:rPr>
+            </w:pPr>
+            <w:r>
+              <w:rPr>
+                <w:rFonts w:eastAsia="Arial Unicode MS"/>
+                <w:bdr w:val="nil"/>
+              </w:rPr>
+              <w:t>gurubibarni@gmail.com</w:t>
+            </w:r>
+          </w:p>
+        </w:tc>
+      </w:tr>
+      <w:tr>
+        <w:trPr>
+          <w:trHeight w:val="290"/>
+        </w:trPr>
+        <w:tc>
+          <w:tcPr>
+            <w:tcW w:w="2622" w:type="dxa"/>
+            <w:tcBorders>
+              <w:top w:val="nil"/>
+              <w:left w:val="nil"/>
+              <w:bottom w:val="nil"/>
+              <w:right w:val="nil"/>
+            </w:tcBorders>
+            <w:shd w:val="clear" w:color="auto" w:fill="auto"/>
+            <w:tcMar>
+              <w:top w:w="80" w:type="dxa"/>
+              <w:left w:w="80" w:type="dxa"/>
+              <w:bottom w:w="80" w:type="dxa"/>
+              <w:right w:w="80" w:type="dxa"/>
+            </w:tcMar>
+          </w:tcPr>
+          <w:p>
+            <w:pPr>
+              <w:pBdr>
+                <w:top w:val="nil"/>
+                <w:left w:val="nil"/>
+                <w:bottom w:val="nil"/>
+                <w:right w:val="nil"/>
+                <w:between w:val="nil"/>
+                <w:bar w:val="nil"/>
+              </w:pBdr>
+              <w:rPr>
+                <w:rFonts w:eastAsia="Arial Unicode MS"/>
+                <w:bdr w:val="nil"/>
+              </w:rPr>
+            </w:pPr>
+            <w:r>
+              <w:rPr>
+                <w:rFonts w:eastAsia="Arial Unicode MS"/>
+                <w:bdr w:val="nil"/>
+              </w:rPr>
+              <w:t>Tolnai Márk</w:t>
+            </w:r>
+          </w:p>
+        </w:tc>
+        <w:tc>
+          <w:tcPr>
+            <w:tcW w:w="1418" w:type="dxa"/>
+            <w:tcBorders>
+              <w:top w:val="nil"/>
+              <w:left w:val="nil"/>
+              <w:bottom w:val="nil"/>
+              <w:right w:val="nil"/>
+            </w:tcBorders>
+            <w:shd w:val="clear" w:color="auto" w:fill="auto"/>
+            <w:tcMar>
+              <w:top w:w="80" w:type="dxa"/>
+              <w:left w:w="80" w:type="dxa"/>
+              <w:bottom w:w="80" w:type="dxa"/>
+              <w:right w:w="80" w:type="dxa"/>
+            </w:tcMar>
+          </w:tcPr>
+          <w:p>
+            <w:pPr>
+              <w:pBdr>
+                <w:top w:val="nil"/>
+                <w:left w:val="nil"/>
+                <w:bottom w:val="nil"/>
+                <w:right w:val="nil"/>
+                <w:between w:val="nil"/>
+                <w:bar w:val="nil"/>
+              </w:pBdr>
+              <w:rPr>
+                <w:rFonts w:eastAsia="Arial Unicode MS"/>
+                <w:bdr w:val="nil"/>
+              </w:rPr>
+            </w:pPr>
+            <w:r>
+              <w:rPr>
+                <w:rFonts w:eastAsia="Arial Unicode MS"/>
+                <w:bdr w:val="nil"/>
+                <w:lang w:val="nl-NL"/>
+              </w:rPr>
+              <w:t>ID61MK</w:t>
+            </w:r>
+          </w:p>
+        </w:tc>
+        <w:tc>
+          <w:tcPr>
+            <w:tcW w:w="4253" w:type="dxa"/>
+            <w:tcBorders>
+              <w:top w:val="nil"/>
+              <w:left w:val="nil"/>
+              <w:bottom w:val="nil"/>
+              <w:right w:val="nil"/>
+            </w:tcBorders>
+            <w:shd w:val="clear" w:color="auto" w:fill="auto"/>
+            <w:tcMar>
+              <w:top w:w="80" w:type="dxa"/>
+              <w:left w:w="80" w:type="dxa"/>
+              <w:bottom w:w="80" w:type="dxa"/>
+              <w:right w:w="80" w:type="dxa"/>
+            </w:tcMar>
+          </w:tcPr>
+          <w:p>
+            <w:pPr>
+              <w:pBdr>
+                <w:top w:val="nil"/>
+                <w:left w:val="nil"/>
+                <w:bottom w:val="nil"/>
+                <w:right w:val="nil"/>
+                <w:between w:val="nil"/>
+                <w:bar w:val="nil"/>
+              </w:pBdr>
+              <w:rPr>
+                <w:rFonts w:eastAsia="Arial Unicode MS"/>
+                <w:bdr w:val="nil"/>
+              </w:rPr>
+            </w:pPr>
+            <w:r>
+              <w:rPr>
+                <w:rFonts w:eastAsia="Arial Unicode MS"/>
+                <w:bdr w:val="nil"/>
+              </w:rPr>
+              <w:t>tolesz11@windowslive.com</w:t>
+            </w:r>
+          </w:p>
+        </w:tc>
+      </w:tr>
+      <w:tr>
+        <w:trPr>
+          <w:trHeight w:val="290"/>
+        </w:trPr>
+        <w:tc>
+          <w:tcPr>
+            <w:tcW w:w="2622" w:type="dxa"/>
+            <w:tcBorders>
+              <w:top w:val="nil"/>
+              <w:left w:val="nil"/>
+              <w:bottom w:val="nil"/>
+              <w:right w:val="nil"/>
+            </w:tcBorders>
+            <w:shd w:val="clear" w:color="auto" w:fill="auto"/>
+            <w:tcMar>
+              <w:top w:w="80" w:type="dxa"/>
+              <w:left w:w="80" w:type="dxa"/>
+              <w:bottom w:w="80" w:type="dxa"/>
+              <w:right w:w="80" w:type="dxa"/>
+            </w:tcMar>
+          </w:tcPr>
+          <w:p>
+            <w:pPr>
+              <w:pBdr>
+                <w:top w:val="nil"/>
+                <w:left w:val="nil"/>
+                <w:bottom w:val="nil"/>
+                <w:right w:val="nil"/>
+                <w:between w:val="nil"/>
+                <w:bar w:val="nil"/>
+              </w:pBdr>
+              <w:rPr>
+                <w:rFonts w:eastAsia="Arial Unicode MS"/>
+                <w:bdr w:val="nil"/>
+              </w:rPr>
+            </w:pPr>
+            <w:r>
+              <w:rPr>
+                <w:rFonts w:eastAsia="Arial Unicode MS"/>
+                <w:bdr w:val="nil"/>
+              </w:rPr>
+              <w:t>Bertalan Bálint</w:t>
+            </w:r>
+          </w:p>
+        </w:tc>
+        <w:tc>
+          <w:tcPr>
+            <w:tcW w:w="1418" w:type="dxa"/>
+            <w:tcBorders>
+              <w:top w:val="nil"/>
+              <w:left w:val="nil"/>
+              <w:bottom w:val="nil"/>
+              <w:right w:val="nil"/>
+            </w:tcBorders>
+            <w:shd w:val="clear" w:color="auto" w:fill="auto"/>
+            <w:tcMar>
+              <w:top w:w="80" w:type="dxa"/>
+              <w:left w:w="80" w:type="dxa"/>
+              <w:bottom w:w="80" w:type="dxa"/>
+              <w:right w:w="80" w:type="dxa"/>
+            </w:tcMar>
+          </w:tcPr>
+          <w:p>
+            <w:pPr>
+              <w:pBdr>
+                <w:top w:val="nil"/>
+                <w:left w:val="nil"/>
+                <w:bottom w:val="nil"/>
+                <w:right w:val="nil"/>
+                <w:between w:val="nil"/>
+                <w:bar w:val="nil"/>
+              </w:pBdr>
+              <w:rPr>
+                <w:rFonts w:eastAsia="Arial Unicode MS"/>
+                <w:bdr w:val="nil"/>
+              </w:rPr>
+            </w:pPr>
+            <w:r>
+              <w:rPr>
+                <w:rFonts w:eastAsia="Arial Unicode MS"/>
+                <w:bdr w:val="nil"/>
+              </w:rPr>
+              <w:t>HNN9GA</w:t>
+            </w:r>
+          </w:p>
+        </w:tc>
+        <w:tc>
+          <w:tcPr>
+            <w:tcW w:w="4253" w:type="dxa"/>
+            <w:tcBorders>
+              <w:top w:val="nil"/>
+              <w:left w:val="nil"/>
+              <w:bottom w:val="nil"/>
+              <w:right w:val="nil"/>
+            </w:tcBorders>
+            <w:shd w:val="clear" w:color="auto" w:fill="auto"/>
+            <w:tcMar>
+              <w:top w:w="80" w:type="dxa"/>
+              <w:left w:w="80" w:type="dxa"/>
+              <w:bottom w:w="80" w:type="dxa"/>
+              <w:right w:w="80" w:type="dxa"/>
+            </w:tcMar>
+          </w:tcPr>
+          <w:p>
+            <w:pPr>
+              <w:pBdr>
+                <w:top w:val="nil"/>
+                <w:left w:val="nil"/>
+                <w:bottom w:val="nil"/>
+                <w:right w:val="nil"/>
+                <w:between w:val="nil"/>
+                <w:bar w:val="nil"/>
+              </w:pBdr>
+              <w:rPr>
+                <w:rFonts w:eastAsia="Arial Unicode MS"/>
+                <w:bdr w:val="nil"/>
+              </w:rPr>
+            </w:pPr>
+            <w:r>
+              <w:rPr>
+                <w:rFonts w:eastAsia="Arial Unicode MS"/>
+                <w:bdr w:val="nil"/>
+              </w:rPr>
+              <w:t>blintber@gmail.com</w:t>
+            </w:r>
+          </w:p>
+        </w:tc>
+      </w:tr>
+    </w:tbl>
+    <w:p/>
+    <w:p>
+      <w:pPr>
+        <w:jc w:val="right"/>
+        <w:rPr>
+          <w:sz w:val="28"/>
+          <w:szCs w:val="28"/>
+        </w:rPr>
+      </w:pPr>
+      <w:r>
+        <w:rPr>
+          <w:sz w:val="28"/>
+          <w:szCs w:val="28"/>
+        </w:rPr>
+        <w:t>20</w:t>
+      </w:r>
+      <w:r>
+        <w:rPr>
+          <w:sz w:val="28"/>
+          <w:szCs w:val="28"/>
+        </w:rPr>
+        <w:fldChar w:fldCharType="begin"/>
+      </w:r>
+      <w:r>
+        <w:rPr>
+          <w:sz w:val="28"/>
+          <w:szCs w:val="28"/>
+        </w:rPr>
+        <w:instrText xml:space="preserve"> DATE \@ "y. MMMM d." </w:instrText>
+      </w:r>
+      <w:r>
+        <w:rPr>
+          <w:sz w:val="28"/>
+          <w:szCs w:val="28"/>
+        </w:rPr>
+        <w:fldChar w:fldCharType="separate"/>
+      </w:r>
+      <w:r>
+        <w:rPr>
+          <w:noProof/>
+          <w:sz w:val="28"/>
+          <w:szCs w:val="28"/>
+        </w:rPr>
+        <w:t>18. március 25.</w:t>
+      </w:r>
+      <w:r>
+        <w:rPr>
+          <w:sz w:val="28"/>
+          <w:szCs w:val="28"/>
+        </w:rPr>
+        <w:fldChar w:fldCharType="end"/>
+      </w:r>
+    </w:p>
+    <w:p>
+      <w:pPr>
         <w:pStyle w:val="Cmsor1"/>
       </w:pPr>
-      <w:proofErr w:type="spellStart"/>
       <w:r>
         <w:rPr>
           <w:lang w:val="en-US"/>
         </w:rPr>
+        <w:br w:type="page"/>
+      </w:r>
+      <w:proofErr w:type="spellStart"/>
+      <w:r>
+        <w:rPr>
+          <w:lang w:val="en-US"/>
+        </w:rPr>
+        <w:lastRenderedPageBreak/>
         <w:t>Protot</w:t>
       </w:r>
       <w:r>
@@ -1585,7 +2635,7 @@
     <w:p>
       <w:r>
         <w:pict w14:anchorId="2FDAE488">
-          <v:shape id="_x0000_i1040" type="#_x0000_t75" style="width:450pt;height:435pt;mso-position-horizontal-relative:text;mso-position-vertical-relative:text;mso-width-relative:page;mso-height-relative:page">
+          <v:shape id="_x0000_i1025" type="#_x0000_t75" style="width:450pt;height:435pt;mso-position-horizontal-relative:text;mso-position-vertical-relative:text;mso-width-relative:page;mso-height-relative:page">
             <v:imagedata r:id="rId9" o:title="Box hits another Box (slime)"/>
           </v:shape>
         </w:pict>
@@ -1752,7 +2802,7 @@
     <w:p>
       <w:r>
         <w:pict w14:anchorId="30BA2A35">
-          <v:shape id="_x0000_i1046" type="#_x0000_t75" style="width:450pt;height:418.2pt;mso-position-horizontal-relative:text;mso-position-vertical-relative:text;mso-width-relative:page;mso-height-relative:page">
+          <v:shape id="_x0000_i1026" type="#_x0000_t75" style="width:450pt;height:418.2pt;mso-position-horizontal-relative:text;mso-position-vertical-relative:text;mso-width-relative:page;mso-height-relative:page">
             <v:imagedata r:id="rId10" o:title="Worker Box Worker Box push"/>
           </v:shape>
         </w:pict>
@@ -1842,11 +2892,11 @@
       </w:r>
       <w:proofErr w:type="spellStart"/>
       <w:r>
-        <w:t>Box</w:t>
-      </w:r>
-      <w:proofErr w:type="spellEnd"/>
-      <w:r>
-        <w:t>-nál akkor a munkás visszakerül az eredeti helyére</w:t>
+        <w:t>Box-nál</w:t>
+      </w:r>
+      <w:proofErr w:type="spellEnd"/>
+      <w:r>
+        <w:t xml:space="preserve"> akkor a munkás visszakerül az eredeti helyére</w:t>
       </w:r>
       <w:r>
         <w:t xml:space="preserve">. Ha a második </w:t>
@@ -2124,8 +3174,6 @@
       <w:pPr>
         <w:pStyle w:val="Cmsor20"/>
       </w:pPr>
-      <w:bookmarkStart w:id="0" w:name="_GoBack"/>
-      <w:bookmarkEnd w:id="0"/>
       <w:r>
         <w:br w:type="page"/>
       </w:r>
@@ -3958,7 +5006,7 @@
           <w:noProof/>
         </w:rPr>
         <w:pict w14:anchorId="5C9C1602">
-          <v:shape id="Kép 1" o:spid="_x0000_i1026" type="#_x0000_t75" style="width:216.6pt;height:131.4pt;visibility:visible;mso-wrap-style:square">
+          <v:shape id="Kép 1" o:spid="_x0000_i1027" type="#_x0000_t75" style="width:216.6pt;height:131.4pt;visibility:visible;mso-wrap-style:square">
             <v:imagedata r:id="rId14" o:title=""/>
           </v:shape>
         </w:pict>
@@ -4427,7 +5475,15 @@
         <w:jc w:val="both"/>
       </w:pPr>
       <w:r>
-        <w:t xml:space="preserve">Ennek módja, hogy parancsokat előre leírunk megfelelő sorrendben, megfelelően paraméterezve egy egyszerű </w:t>
+        <w:t xml:space="preserve">Ennek módja, hogy parancsokat előre leírunk megfelelő sorrendben, megfelelően </w:t>
+      </w:r>
+      <w:proofErr w:type="spellStart"/>
+      <w:r>
+        <w:t>paraméterezve</w:t>
+      </w:r>
+      <w:proofErr w:type="spellEnd"/>
+      <w:r>
+        <w:t xml:space="preserve"> egy egyszerű </w:t>
       </w:r>
       <w:proofErr w:type="spellStart"/>
       <w:r>
@@ -4541,7 +5597,7 @@
           <w:noProof/>
         </w:rPr>
         <w:pict w14:anchorId="3249B397">
-          <v:shape id="_x0000_i1027" type="#_x0000_t75" style="width:236.4pt;height:123.6pt;visibility:visible;mso-wrap-style:square">
+          <v:shape id="_x0000_i1028" type="#_x0000_t75" style="width:236.4pt;height:123.6pt;visibility:visible;mso-wrap-style:square">
             <v:imagedata r:id="rId15" o:title=""/>
           </v:shape>
         </w:pict>
@@ -8587,7 +9643,7 @@
         <w:gridCol w:w="2214"/>
         <w:gridCol w:w="2214"/>
         <w:gridCol w:w="2214"/>
-        <w:gridCol w:w="2214"/>
+        <w:gridCol w:w="2336"/>
       </w:tblGrid>
       <w:tr>
         <w:tc>
@@ -8674,7 +9730,13 @@
           </w:tcPr>
           <w:p>
             <w:r>
-              <w:t>2010.03.21. 18:00</w:t>
+              <w:t>201</w:t>
+            </w:r>
+            <w:r>
+              <w:t>8</w:t>
+            </w:r>
+            <w:r>
+              <w:t>.03.21. 18:00</w:t>
             </w:r>
           </w:p>
         </w:tc>
@@ -8684,7 +9746,7 @@
           </w:tcPr>
           <w:p>
             <w:r>
-              <w:t>2,5 óra</w:t>
+              <w:t>2 óra</w:t>
             </w:r>
           </w:p>
         </w:tc>
@@ -8694,22 +9756,35 @@
           </w:tcPr>
           <w:p>
             <w:r>
-              <w:t>Horváth</w:t>
+              <w:t>Bertalan</w:t>
             </w:r>
           </w:p>
           <w:p>
             <w:r>
-              <w:t>Németh</w:t>
+              <w:t>Tolnai</w:t>
             </w:r>
           </w:p>
           <w:p>
             <w:r>
-              <w:t>Tóth</w:t>
+              <w:t>Horváth</w:t>
             </w:r>
           </w:p>
           <w:p>
             <w:r>
-              <w:t>Oláh</w:t>
+              <w:t>Mátyás</w:t>
+            </w:r>
+          </w:p>
+          <w:p>
+            <w:pPr>
+              <w:rPr>
+                <w:lang w:val="en-US"/>
+              </w:rPr>
+            </w:pPr>
+            <w:r>
+              <w:rPr>
+                <w:lang w:val="en-US"/>
+              </w:rPr>
+              <w:t>Gurubi</w:t>
             </w:r>
           </w:p>
         </w:tc>
@@ -8719,28 +9794,55 @@
           </w:tcPr>
           <w:p>
             <w:r>
-              <w:t>Értekezlet.</w:t>
+              <w:rPr>
+                <w:b/>
+              </w:rPr>
+              <w:t>Értekezlet</w:t>
+            </w:r>
+            <w:r>
+              <w:t>.</w:t>
             </w:r>
           </w:p>
           <w:p>
             <w:r>
-              <w:t xml:space="preserve">Döntés: Horváth elkészíti az osztálydiagramot, Oláh </w:t>
-            </w:r>
-            <w:proofErr w:type="gramStart"/>
-            <w:r>
-              <w:t>a</w:t>
-            </w:r>
-            <w:proofErr w:type="gramEnd"/>
+              <w:rPr>
+                <w:b/>
+              </w:rPr>
+              <w:t>Döntés</w:t>
+            </w:r>
+            <w:r>
+              <w:t>: Horváth elkészíti a</w:t>
+            </w:r>
+            <w:r>
+              <w:t xml:space="preserve"> tesztelési tervet (7.3) és 7.4-et</w:t>
+            </w:r>
             <w:r>
               <w:t xml:space="preserve"> </w:t>
             </w:r>
-            <w:proofErr w:type="spellStart"/>
-            <w:r>
-              <w:t>use-case</w:t>
-            </w:r>
-            <w:proofErr w:type="spellEnd"/>
-            <w:r>
-              <w:t xml:space="preserve"> leírásokat.</w:t>
+          </w:p>
+          <w:p>
+            <w:r>
+              <w:t>Bertalan elkészíti a 7.0.1-7.0.2</w:t>
+            </w:r>
+          </w:p>
+          <w:p>
+            <w:r>
+              <w:t>Tolnai elkészíti a 7.0.3-at</w:t>
+            </w:r>
+          </w:p>
+          <w:p>
+            <w:r>
+              <w:t>Gurubi elkészíti a 7.1-et</w:t>
+            </w:r>
+          </w:p>
+          <w:p>
+            <w:r>
+              <w:t>Mátyás elkészíti a 7.2-őt</w:t>
+            </w:r>
+          </w:p>
+          <w:p>
+            <w:r>
+              <w:t>Határidő vasárnap délelőtt.</w:t>
             </w:r>
           </w:p>
         </w:tc>
@@ -8752,7 +9854,25 @@
           </w:tcPr>
           <w:p>
             <w:r>
-              <w:t>2010.03.23. 23:00</w:t>
+              <w:t>201</w:t>
+            </w:r>
+            <w:r>
+              <w:t>8</w:t>
+            </w:r>
+            <w:r>
+              <w:t>.03.2</w:t>
+            </w:r>
+            <w:r>
+              <w:t>2</w:t>
+            </w:r>
+            <w:r>
+              <w:t xml:space="preserve">. </w:t>
+            </w:r>
+            <w:r>
+              <w:t>18</w:t>
+            </w:r>
+            <w:r>
+              <w:t>:00</w:t>
             </w:r>
           </w:p>
         </w:tc>
@@ -8762,7 +9882,10 @@
           </w:tcPr>
           <w:p>
             <w:r>
-              <w:t>5 óra</w:t>
+              <w:t>2</w:t>
+            </w:r>
+            <w:r>
+              <w:t xml:space="preserve"> óra</w:t>
             </w:r>
           </w:p>
         </w:tc>
@@ -8772,7 +9895,7 @@
           </w:tcPr>
           <w:p>
             <w:r>
-              <w:t>Németh</w:t>
+              <w:t>Bertalan</w:t>
             </w:r>
           </w:p>
         </w:tc>
@@ -8782,7 +9905,22 @@
           </w:tcPr>
           <w:p>
             <w:r>
-              <w:t>Tevékenység: Németh implementálja a tesztelő programokat.</w:t>
+              <w:rPr>
+                <w:b/>
+              </w:rPr>
+              <w:t>Tevékenység</w:t>
+            </w:r>
+            <w:r>
+              <w:t xml:space="preserve">: </w:t>
+            </w:r>
+            <w:r>
+              <w:t xml:space="preserve">Bertalan </w:t>
+            </w:r>
+            <w:r>
+              <w:t>kidolgozza a változtatások hatását a metódusokra (7.0.2) továbbá elkezdi az osztálydiagramot (7.0.1)</w:t>
+            </w:r>
+            <w:r>
+              <w:t>.</w:t>
             </w:r>
           </w:p>
         </w:tc>
@@ -8794,7 +9932,7 @@
           </w:tcPr>
           <w:p>
             <w:r>
-              <w:t>…</w:t>
+              <w:t>2018.03.23 17:00</w:t>
             </w:r>
           </w:p>
         </w:tc>
@@ -8804,7 +9942,7 @@
           </w:tcPr>
           <w:p>
             <w:r>
-              <w:t>…</w:t>
+              <w:t>2 óra</w:t>
             </w:r>
           </w:p>
         </w:tc>
@@ -8814,7 +9952,7 @@
           </w:tcPr>
           <w:p>
             <w:r>
-              <w:t>…</w:t>
+              <w:t>Tolnai</w:t>
             </w:r>
           </w:p>
         </w:tc>
@@ -8824,8 +9962,489 @@
           </w:tcPr>
           <w:p>
             <w:r>
-              <w:t>…</w:t>
-            </w:r>
+              <w:rPr>
+                <w:b/>
+              </w:rPr>
+              <w:t>Tevékenység</w:t>
+            </w:r>
+            <w:r>
+              <w:t>: Tolnai elkezdi a megváltozott szekvenciadiagramok elkészítését.</w:t>
+            </w:r>
+          </w:p>
+        </w:tc>
+      </w:tr>
+      <w:tr>
+        <w:tc>
+          <w:tcPr>
+            <w:tcW w:w="2214" w:type="dxa"/>
+          </w:tcPr>
+          <w:p>
+            <w:r>
+              <w:t>2018.03.23 19:00</w:t>
+            </w:r>
+          </w:p>
+        </w:tc>
+        <w:tc>
+          <w:tcPr>
+            <w:tcW w:w="2214" w:type="dxa"/>
+          </w:tcPr>
+          <w:p>
+            <w:r>
+              <w:t>1 óra</w:t>
+            </w:r>
+          </w:p>
+        </w:tc>
+        <w:tc>
+          <w:tcPr>
+            <w:tcW w:w="2214" w:type="dxa"/>
+          </w:tcPr>
+          <w:p>
+            <w:r>
+              <w:t>Mátyás</w:t>
+            </w:r>
+          </w:p>
+        </w:tc>
+        <w:tc>
+          <w:tcPr>
+            <w:tcW w:w="2214" w:type="dxa"/>
+          </w:tcPr>
+          <w:p>
+            <w:r>
+              <w:rPr>
+                <w:b/>
+              </w:rPr>
+              <w:t>Tevékenység</w:t>
+            </w:r>
+            <w:r>
+              <w:t xml:space="preserve">: </w:t>
+            </w:r>
+            <w:proofErr w:type="spellStart"/>
+            <w:r>
+              <w:t>use</w:t>
+            </w:r>
+            <w:proofErr w:type="spellEnd"/>
+            <w:r>
+              <w:t>-</w:t>
+            </w:r>
+            <w:proofErr w:type="spellStart"/>
+            <w:r>
+              <w:t>case</w:t>
+            </w:r>
+            <w:proofErr w:type="spellEnd"/>
+            <w:r>
+              <w:t>-ek elkezdése</w:t>
+            </w:r>
+          </w:p>
+        </w:tc>
+      </w:tr>
+      <w:tr>
+        <w:tc>
+          <w:tcPr>
+            <w:tcW w:w="2214" w:type="dxa"/>
+          </w:tcPr>
+          <w:p>
+            <w:r>
+              <w:t>2018.03.24 10:00</w:t>
+            </w:r>
+          </w:p>
+        </w:tc>
+        <w:tc>
+          <w:tcPr>
+            <w:tcW w:w="2214" w:type="dxa"/>
+          </w:tcPr>
+          <w:p>
+            <w:r>
+              <w:t>2 óra</w:t>
+            </w:r>
+          </w:p>
+        </w:tc>
+        <w:tc>
+          <w:tcPr>
+            <w:tcW w:w="2214" w:type="dxa"/>
+          </w:tcPr>
+          <w:p>
+            <w:proofErr w:type="spellStart"/>
+            <w:r>
+              <w:t>Hotváth</w:t>
+            </w:r>
+            <w:proofErr w:type="spellEnd"/>
+          </w:p>
+        </w:tc>
+        <w:tc>
+          <w:tcPr>
+            <w:tcW w:w="2214" w:type="dxa"/>
+          </w:tcPr>
+          <w:p>
+            <w:r>
+              <w:rPr>
+                <w:b/>
+              </w:rPr>
+              <w:t>Tevékenység</w:t>
+            </w:r>
+            <w:r>
+              <w:t>: Tesztesetek átgondolása, elkezdése</w:t>
+            </w:r>
+          </w:p>
+        </w:tc>
+      </w:tr>
+      <w:tr>
+        <w:tc>
+          <w:tcPr>
+            <w:tcW w:w="2214" w:type="dxa"/>
+          </w:tcPr>
+          <w:p>
+            <w:r>
+              <w:t>2018.03.24 11:00</w:t>
+            </w:r>
+          </w:p>
+        </w:tc>
+        <w:tc>
+          <w:tcPr>
+            <w:tcW w:w="2214" w:type="dxa"/>
+          </w:tcPr>
+          <w:p>
+            <w:r>
+              <w:t>2 óra</w:t>
+            </w:r>
+          </w:p>
+        </w:tc>
+        <w:tc>
+          <w:tcPr>
+            <w:tcW w:w="2214" w:type="dxa"/>
+          </w:tcPr>
+          <w:p>
+            <w:r>
+              <w:t>Gurubi</w:t>
+            </w:r>
+          </w:p>
+        </w:tc>
+        <w:tc>
+          <w:tcPr>
+            <w:tcW w:w="2214" w:type="dxa"/>
+          </w:tcPr>
+          <w:p>
+            <w:r>
+              <w:rPr>
+                <w:b/>
+              </w:rPr>
+              <w:t>Tevékenység</w:t>
+            </w:r>
+            <w:r>
+              <w:t>: Bemeneti nyelv terve, megfogalmazása.</w:t>
+            </w:r>
+          </w:p>
+        </w:tc>
+      </w:tr>
+      <w:tr>
+        <w:tc>
+          <w:tcPr>
+            <w:tcW w:w="2214" w:type="dxa"/>
+          </w:tcPr>
+          <w:p>
+            <w:r>
+              <w:t xml:space="preserve">2018.03.24 </w:t>
+            </w:r>
+            <w:r>
+              <w:t>15:00</w:t>
+            </w:r>
+          </w:p>
+        </w:tc>
+        <w:tc>
+          <w:tcPr>
+            <w:tcW w:w="2214" w:type="dxa"/>
+          </w:tcPr>
+          <w:p>
+            <w:r>
+              <w:t>1 óra</w:t>
+            </w:r>
+          </w:p>
+        </w:tc>
+        <w:tc>
+          <w:tcPr>
+            <w:tcW w:w="2214" w:type="dxa"/>
+          </w:tcPr>
+          <w:p>
+            <w:r>
+              <w:t>Tolnai</w:t>
+            </w:r>
+          </w:p>
+        </w:tc>
+        <w:tc>
+          <w:tcPr>
+            <w:tcW w:w="2214" w:type="dxa"/>
+          </w:tcPr>
+          <w:p>
+            <w:r>
+              <w:rPr>
+                <w:b/>
+              </w:rPr>
+              <w:t>Tevékenység</w:t>
+            </w:r>
+            <w:r>
+              <w:t>: Szekvenciadiagramok folytatása, majdnem összes elkészítése.</w:t>
+            </w:r>
+          </w:p>
+        </w:tc>
+      </w:tr>
+      <w:tr>
+        <w:tc>
+          <w:tcPr>
+            <w:tcW w:w="2214" w:type="dxa"/>
+          </w:tcPr>
+          <w:p>
+            <w:r>
+              <w:t>2018.03</w:t>
+            </w:r>
+            <w:r>
+              <w:t>.24 19:00</w:t>
+            </w:r>
+          </w:p>
+        </w:tc>
+        <w:tc>
+          <w:tcPr>
+            <w:tcW w:w="2214" w:type="dxa"/>
+          </w:tcPr>
+          <w:p>
+            <w:r>
+              <w:t>1 óra</w:t>
+            </w:r>
+          </w:p>
+        </w:tc>
+        <w:tc>
+          <w:tcPr>
+            <w:tcW w:w="2214" w:type="dxa"/>
+          </w:tcPr>
+          <w:p>
+            <w:r>
+              <w:t>Bertalan</w:t>
+            </w:r>
+          </w:p>
+        </w:tc>
+        <w:tc>
+          <w:tcPr>
+            <w:tcW w:w="2214" w:type="dxa"/>
+          </w:tcPr>
+          <w:p>
+            <w:r>
+              <w:rPr>
+                <w:b/>
+              </w:rPr>
+              <w:t>Tevékenység</w:t>
+            </w:r>
+            <w:r>
+              <w:t>: Bertalan befejezi az osztálydiagramot és javítja a felmerülő változásokat a metódusokban.</w:t>
+            </w:r>
+          </w:p>
+        </w:tc>
+      </w:tr>
+      <w:tr>
+        <w:tc>
+          <w:tcPr>
+            <w:tcW w:w="2214" w:type="dxa"/>
+          </w:tcPr>
+          <w:p>
+            <w:r>
+              <w:lastRenderedPageBreak/>
+              <w:t>2018.03.25 09:00</w:t>
+            </w:r>
+          </w:p>
+        </w:tc>
+        <w:tc>
+          <w:tcPr>
+            <w:tcW w:w="2214" w:type="dxa"/>
+          </w:tcPr>
+          <w:p>
+            <w:r>
+              <w:t>1 óra</w:t>
+            </w:r>
+          </w:p>
+        </w:tc>
+        <w:tc>
+          <w:tcPr>
+            <w:tcW w:w="2214" w:type="dxa"/>
+          </w:tcPr>
+          <w:p>
+            <w:r>
+              <w:t>Horváth</w:t>
+            </w:r>
+          </w:p>
+        </w:tc>
+        <w:tc>
+          <w:tcPr>
+            <w:tcW w:w="2214" w:type="dxa"/>
+          </w:tcPr>
+          <w:p>
+            <w:r>
+              <w:rPr>
+                <w:b/>
+              </w:rPr>
+              <w:t>Tevékenység</w:t>
+            </w:r>
+            <w:r>
+              <w:t>: Tesztesetek befejezése.</w:t>
+            </w:r>
+          </w:p>
+        </w:tc>
+      </w:tr>
+      <w:tr>
+        <w:tc>
+          <w:tcPr>
+            <w:tcW w:w="2214" w:type="dxa"/>
+          </w:tcPr>
+          <w:p>
+            <w:r>
+              <w:t>2018.03.25 13:00</w:t>
+            </w:r>
+          </w:p>
+        </w:tc>
+        <w:tc>
+          <w:tcPr>
+            <w:tcW w:w="2214" w:type="dxa"/>
+          </w:tcPr>
+          <w:p>
+            <w:r>
+              <w:t>1 óra</w:t>
+            </w:r>
+          </w:p>
+        </w:tc>
+        <w:tc>
+          <w:tcPr>
+            <w:tcW w:w="2214" w:type="dxa"/>
+          </w:tcPr>
+          <w:p>
+            <w:r>
+              <w:t>Mátyás</w:t>
+            </w:r>
+          </w:p>
+        </w:tc>
+        <w:tc>
+          <w:tcPr>
+            <w:tcW w:w="2214" w:type="dxa"/>
+          </w:tcPr>
+          <w:p>
+            <w:r>
+              <w:rPr>
+                <w:b/>
+              </w:rPr>
+              <w:t>Tevékenység</w:t>
+            </w:r>
+            <w:r>
+              <w:t xml:space="preserve">: </w:t>
+            </w:r>
+            <w:proofErr w:type="spellStart"/>
+            <w:r>
+              <w:t>use</w:t>
+            </w:r>
+            <w:proofErr w:type="spellEnd"/>
+            <w:r>
+              <w:t>-</w:t>
+            </w:r>
+            <w:proofErr w:type="spellStart"/>
+            <w:r>
+              <w:t>case</w:t>
+            </w:r>
+            <w:proofErr w:type="spellEnd"/>
+            <w:r>
+              <w:t>-ek befejezése.</w:t>
+            </w:r>
+          </w:p>
+        </w:tc>
+      </w:tr>
+      <w:tr>
+        <w:tc>
+          <w:tcPr>
+            <w:tcW w:w="2214" w:type="dxa"/>
+          </w:tcPr>
+          <w:p>
+            <w:r>
+              <w:t>2018.03.25 15:00</w:t>
+            </w:r>
+          </w:p>
+        </w:tc>
+        <w:tc>
+          <w:tcPr>
+            <w:tcW w:w="2214" w:type="dxa"/>
+          </w:tcPr>
+          <w:p>
+            <w:r>
+              <w:t>1 óra</w:t>
+            </w:r>
+          </w:p>
+        </w:tc>
+        <w:tc>
+          <w:tcPr>
+            <w:tcW w:w="2214" w:type="dxa"/>
+          </w:tcPr>
+          <w:p>
+            <w:r>
+              <w:t>Gurubi</w:t>
+            </w:r>
+          </w:p>
+        </w:tc>
+        <w:tc>
+          <w:tcPr>
+            <w:tcW w:w="2214" w:type="dxa"/>
+          </w:tcPr>
+          <w:p>
+            <w:r>
+              <w:rPr>
+                <w:b/>
+              </w:rPr>
+              <w:t>Tevékenység</w:t>
+            </w:r>
+            <w:r>
+              <w:t>: Kimeneti nyelv terve, megfogalmazása.</w:t>
+            </w:r>
+          </w:p>
+        </w:tc>
+      </w:tr>
+      <w:tr>
+        <w:tc>
+          <w:tcPr>
+            <w:tcW w:w="2214" w:type="dxa"/>
+          </w:tcPr>
+          <w:p>
+            <w:r>
+              <w:t>2018.03.25 19:00</w:t>
+            </w:r>
+          </w:p>
+        </w:tc>
+        <w:tc>
+          <w:tcPr>
+            <w:tcW w:w="2214" w:type="dxa"/>
+          </w:tcPr>
+          <w:p>
+            <w:r>
+              <w:t>1 óra</w:t>
+            </w:r>
+          </w:p>
+        </w:tc>
+        <w:tc>
+          <w:tcPr>
+            <w:tcW w:w="2214" w:type="dxa"/>
+          </w:tcPr>
+          <w:p>
+            <w:r>
+              <w:t>Mátyás</w:t>
+            </w:r>
+          </w:p>
+        </w:tc>
+        <w:tc>
+          <w:tcPr>
+            <w:tcW w:w="2214" w:type="dxa"/>
+          </w:tcPr>
+          <w:p>
+            <w:r>
+              <w:rPr>
+                <w:b/>
+              </w:rPr>
+              <w:t>Tevékenység</w:t>
+            </w:r>
+            <w:r>
+              <w:t>: Dokumentum összeállítása, felmerülő hibák, problémák javítása.</w:t>
+            </w:r>
+            <w:bookmarkStart w:id="0" w:name="_GoBack"/>
+            <w:bookmarkEnd w:id="0"/>
           </w:p>
         </w:tc>
       </w:tr>
@@ -10923,6 +12542,14 @@
       <w:szCs w:val="16"/>
     </w:rPr>
   </w:style>
+  <w:style w:type="character" w:customStyle="1" w:styleId="Hyperlink0">
+    <w:name w:val="Hyperlink.0"/>
+    <w:rsid w:val="006600E1"/>
+    <w:rPr>
+      <w:color w:val="0000FF"/>
+      <w:u w:val="single" w:color="0000FF"/>
+    </w:rPr>
+  </w:style>
 </w:styles>
 </file>
 
@@ -11226,7 +12853,7 @@
 </file>
 
 <file path=customXml/itemProps1.xml><?xml version="1.0" encoding="utf-8"?>
-<ds:datastoreItem xmlns:ds="http://schemas.openxmlformats.org/officeDocument/2006/customXml" ds:itemID="{18D609C1-13D1-4618-AF7D-6044979D4903}">
+<ds:datastoreItem xmlns:ds="http://schemas.openxmlformats.org/officeDocument/2006/customXml" ds:itemID="{F0808375-3ED1-419A-BFEA-E5B791F04ABF}">
   <ds:schemaRefs>
     <ds:schemaRef ds:uri="http://schemas.openxmlformats.org/officeDocument/2006/bibliography"/>
   </ds:schemaRefs>

--- a/Docs/07_Prototípus koncepciója.docx
+++ b/Docs/07_Prototípus koncepciója.docx
@@ -151,6 +151,7 @@
         </w:rPr>
         <w:t xml:space="preserve">ó </w:t>
       </w:r>
+      <w:proofErr w:type="spellStart"/>
       <w:r>
         <w:rPr>
           <w:sz w:val="44"/>
@@ -158,6 +159,7 @@
         </w:rPr>
         <w:t>Zs</w:t>
       </w:r>
+      <w:proofErr w:type="spellEnd"/>
       <w:r>
         <w:rPr>
           <w:sz w:val="44"/>
@@ -490,14 +492,34 @@
                 <w:bdr w:val="nil"/>
               </w:rPr>
             </w:pPr>
+            <w:proofErr w:type="spellStart"/>
             <w:r>
               <w:rPr>
                 <w:rFonts w:eastAsia="Arial Unicode MS"/>
                 <w:bdr w:val="nil"/>
                 <w:lang w:val="en-US"/>
               </w:rPr>
-              <w:t>Horváth Ákos</w:t>
-            </w:r>
+              <w:t>Horváth</w:t>
+            </w:r>
+            <w:proofErr w:type="spellEnd"/>
+            <w:r>
+              <w:rPr>
+                <w:rFonts w:eastAsia="Arial Unicode MS"/>
+                <w:bdr w:val="nil"/>
+                <w:lang w:val="en-US"/>
+              </w:rPr>
+              <w:t xml:space="preserve"> </w:t>
+            </w:r>
+            <w:proofErr w:type="spellStart"/>
+            <w:r>
+              <w:rPr>
+                <w:rFonts w:eastAsia="Arial Unicode MS"/>
+                <w:bdr w:val="nil"/>
+                <w:lang w:val="en-US"/>
+              </w:rPr>
+              <w:t>Ákos</w:t>
+            </w:r>
+            <w:proofErr w:type="spellEnd"/>
           </w:p>
         </w:tc>
         <w:tc>
@@ -1033,6 +1055,7 @@
         </w:rPr>
         <w:br w:type="page"/>
       </w:r>
+      <w:proofErr w:type="spellStart"/>
       <w:r>
         <w:rPr>
           <w:lang w:val="en-US"/>
@@ -1041,7 +1064,11 @@
         <w:t>Protot</w:t>
       </w:r>
       <w:r>
-        <w:t>ípus koncepciója</w:t>
+        <w:t>ípus</w:t>
+      </w:r>
+      <w:proofErr w:type="spellEnd"/>
+      <w:r>
+        <w:t xml:space="preserve"> koncepciója</w:t>
       </w:r>
     </w:p>
     <w:p>
@@ -1109,9 +1136,11 @@
       <w:pPr>
         <w:pStyle w:val="Cmsor4"/>
       </w:pPr>
+      <w:proofErr w:type="spellStart"/>
       <w:r>
         <w:t>Box</w:t>
       </w:r>
+      <w:proofErr w:type="spellEnd"/>
     </w:p>
     <w:p>
       <w:pPr>
@@ -1144,35 +1173,75 @@
           <w:b/>
         </w:rPr>
       </w:pPr>
-      <w:r>
-        <w:rPr>
-          <w:b/>
-        </w:rPr>
-        <w:t xml:space="preserve">void </w:t>
-      </w:r>
+      <w:proofErr w:type="spellStart"/>
+      <w:r>
+        <w:rPr>
+          <w:b/>
+        </w:rPr>
+        <w:t>void</w:t>
+      </w:r>
+      <w:proofErr w:type="spellEnd"/>
+      <w:r>
+        <w:rPr>
+          <w:b/>
+        </w:rPr>
+        <w:t xml:space="preserve"> </w:t>
+      </w:r>
+      <w:proofErr w:type="spellStart"/>
       <w:proofErr w:type="gramStart"/>
       <w:r>
         <w:rPr>
           <w:b/>
         </w:rPr>
-        <w:t>pushByBox(</w:t>
-      </w:r>
+        <w:t>pushByBox</w:t>
+      </w:r>
+      <w:proofErr w:type="spellEnd"/>
+      <w:r>
+        <w:rPr>
+          <w:b/>
+        </w:rPr>
+        <w:t>(</w:t>
+      </w:r>
+      <w:proofErr w:type="spellStart"/>
       <w:proofErr w:type="gramEnd"/>
       <w:r>
         <w:rPr>
           <w:b/>
         </w:rPr>
-        <w:t xml:space="preserve">Box b, Direction d, int f): </w:t>
+        <w:t>Box</w:t>
+      </w:r>
+      <w:proofErr w:type="spellEnd"/>
+      <w:r>
+        <w:rPr>
+          <w:b/>
+        </w:rPr>
+        <w:t xml:space="preserve"> b, </w:t>
+      </w:r>
+      <w:proofErr w:type="spellStart"/>
+      <w:r>
+        <w:rPr>
+          <w:b/>
+        </w:rPr>
+        <w:t>Direction</w:t>
+      </w:r>
+      <w:proofErr w:type="spellEnd"/>
+      <w:r>
+        <w:rPr>
+          <w:b/>
+        </w:rPr>
+        <w:t xml:space="preserve"> d, int f): </w:t>
       </w:r>
       <w:r>
         <w:t>Függvény arra az esetre, amennyiben a ládánkat (</w:t>
       </w:r>
+      <w:proofErr w:type="spellStart"/>
       <w:r>
         <w:rPr>
           <w:b/>
         </w:rPr>
         <w:t>Box</w:t>
       </w:r>
+      <w:proofErr w:type="spellEnd"/>
       <w:r>
         <w:t>) egy másik doboz tolja meg, intézi, hogy a láda a megfelelő helyre kerüljön. Továbbá ellenőrzi, hogy a kapott erővel van-e lehetőség eltolni a doboz-t, figyelembe véve a mezőn lévő anyagot.</w:t>
       </w:r>
@@ -1187,37 +1256,85 @@
           <w:b/>
         </w:rPr>
       </w:pPr>
-      <w:r>
-        <w:rPr>
-          <w:b/>
-        </w:rPr>
-        <w:t xml:space="preserve">void </w:t>
-      </w:r>
+      <w:proofErr w:type="spellStart"/>
+      <w:r>
+        <w:rPr>
+          <w:b/>
+        </w:rPr>
+        <w:t>void</w:t>
+      </w:r>
+      <w:proofErr w:type="spellEnd"/>
+      <w:r>
+        <w:rPr>
+          <w:b/>
+        </w:rPr>
+        <w:t xml:space="preserve"> </w:t>
+      </w:r>
+      <w:proofErr w:type="spellStart"/>
       <w:proofErr w:type="gramStart"/>
       <w:r>
         <w:rPr>
           <w:b/>
         </w:rPr>
-        <w:t>pushByWorker(</w:t>
-      </w:r>
+        <w:t>pushByWorker</w:t>
+      </w:r>
+      <w:proofErr w:type="spellEnd"/>
+      <w:r>
+        <w:rPr>
+          <w:b/>
+        </w:rPr>
+        <w:t>(</w:t>
+      </w:r>
+      <w:proofErr w:type="spellStart"/>
       <w:proofErr w:type="gramEnd"/>
       <w:r>
         <w:rPr>
           <w:b/>
         </w:rPr>
-        <w:t xml:space="preserve">Worker w, Direction d, int f): </w:t>
+        <w:t>Worker</w:t>
+      </w:r>
+      <w:proofErr w:type="spellEnd"/>
+      <w:r>
+        <w:rPr>
+          <w:b/>
+        </w:rPr>
+        <w:t xml:space="preserve"> w, </w:t>
+      </w:r>
+      <w:proofErr w:type="spellStart"/>
+      <w:r>
+        <w:rPr>
+          <w:b/>
+        </w:rPr>
+        <w:t>Direction</w:t>
+      </w:r>
+      <w:proofErr w:type="spellEnd"/>
+      <w:r>
+        <w:rPr>
+          <w:b/>
+        </w:rPr>
+        <w:t xml:space="preserve"> d, int f): </w:t>
       </w:r>
       <w:r>
         <w:t>A láda (</w:t>
       </w:r>
+      <w:proofErr w:type="spellStart"/>
       <w:r>
         <w:rPr>
           <w:b/>
         </w:rPr>
         <w:t>Box</w:t>
       </w:r>
-      <w:r>
-        <w:t>) egy játékos által való megtolásákor hívjuk meg, intézi hogy a láda a megfelelő helyre kerüljön. Továbbá ellenőrzi, hogy a munkás által átadott erővel van-e lehetőség a dobozt eltolni a mezőn lévő anyag függvényében.</w:t>
+      <w:proofErr w:type="spellEnd"/>
+      <w:r>
+        <w:t xml:space="preserve">) egy játékos által való </w:t>
+      </w:r>
+      <w:proofErr w:type="spellStart"/>
+      <w:r>
+        <w:t>megtolásákor</w:t>
+      </w:r>
+      <w:proofErr w:type="spellEnd"/>
+      <w:r>
+        <w:t xml:space="preserve"> hívjuk meg, intézi hogy a láda a megfelelő helyre kerüljön. Továbbá ellenőrzi, hogy a munkás által átadott erővel van-e lehetőség a dobozt eltolni a mezőn lévő anyag függvényében.</w:t>
       </w:r>
     </w:p>
     <w:p>
@@ -1360,35 +1477,61 @@
           <w:b/>
         </w:rPr>
       </w:pPr>
-      <w:r>
-        <w:rPr>
-          <w:b/>
-        </w:rPr>
-        <w:t xml:space="preserve">void </w:t>
-      </w:r>
+      <w:proofErr w:type="spellStart"/>
+      <w:r>
+        <w:rPr>
+          <w:b/>
+        </w:rPr>
+        <w:t>void</w:t>
+      </w:r>
+      <w:proofErr w:type="spellEnd"/>
+      <w:r>
+        <w:rPr>
+          <w:b/>
+        </w:rPr>
+        <w:t xml:space="preserve"> </w:t>
+      </w:r>
+      <w:proofErr w:type="spellStart"/>
       <w:proofErr w:type="gramStart"/>
       <w:r>
         <w:rPr>
           <w:b/>
         </w:rPr>
-        <w:t>setSlime(</w:t>
-      </w:r>
+        <w:t>setSlime</w:t>
+      </w:r>
+      <w:proofErr w:type="spellEnd"/>
+      <w:r>
+        <w:rPr>
+          <w:b/>
+        </w:rPr>
+        <w:t>(</w:t>
+      </w:r>
+      <w:proofErr w:type="spellStart"/>
       <w:proofErr w:type="gramEnd"/>
       <w:r>
         <w:rPr>
           <w:b/>
         </w:rPr>
-        <w:t xml:space="preserve">Slime s): </w:t>
+        <w:t>Slime</w:t>
+      </w:r>
+      <w:proofErr w:type="spellEnd"/>
+      <w:r>
+        <w:rPr>
+          <w:b/>
+        </w:rPr>
+        <w:t xml:space="preserve"> s): </w:t>
       </w:r>
       <w:r>
         <w:t xml:space="preserve">Beállítja a mezőn lévő </w:t>
       </w:r>
+      <w:proofErr w:type="spellStart"/>
       <w:r>
         <w:rPr>
           <w:b/>
         </w:rPr>
         <w:t>Slime</w:t>
       </w:r>
+      <w:proofErr w:type="spellEnd"/>
       <w:r>
         <w:t xml:space="preserve"> referenciáját a kapottra.</w:t>
       </w:r>
@@ -1409,12 +1552,20 @@
         </w:rPr>
         <w:t xml:space="preserve">int </w:t>
       </w:r>
+      <w:proofErr w:type="spellStart"/>
       <w:proofErr w:type="gramStart"/>
       <w:r>
         <w:rPr>
           <w:b/>
         </w:rPr>
-        <w:t>interact(</w:t>
+        <w:t>interact</w:t>
+      </w:r>
+      <w:proofErr w:type="spellEnd"/>
+      <w:r>
+        <w:rPr>
+          <w:b/>
+        </w:rPr>
+        <w:t>(</w:t>
       </w:r>
       <w:proofErr w:type="gramEnd"/>
       <w:r>
@@ -1590,9 +1741,11 @@
       </w:r>
     </w:p>
     <w:p>
+      <w:proofErr w:type="spellStart"/>
       <w:r>
         <w:t>Slime</w:t>
       </w:r>
+      <w:proofErr w:type="spellEnd"/>
     </w:p>
     <w:p>
       <w:pPr>
@@ -1630,12 +1783,20 @@
         </w:rPr>
         <w:t xml:space="preserve">int </w:t>
       </w:r>
+      <w:proofErr w:type="spellStart"/>
       <w:proofErr w:type="gramStart"/>
       <w:r>
         <w:rPr>
           <w:b/>
         </w:rPr>
-        <w:t>interact(</w:t>
+        <w:t>interact</w:t>
+      </w:r>
+      <w:proofErr w:type="spellEnd"/>
+      <w:r>
+        <w:rPr>
+          <w:b/>
+        </w:rPr>
+        <w:t>(</w:t>
       </w:r>
       <w:proofErr w:type="gramEnd"/>
       <w:r>
@@ -1735,9 +1896,11 @@
       </w:r>
     </w:p>
     <w:p>
+      <w:proofErr w:type="spellStart"/>
       <w:r>
         <w:t>Slime</w:t>
       </w:r>
+      <w:proofErr w:type="spellEnd"/>
     </w:p>
     <w:p>
       <w:pPr>
@@ -1775,12 +1938,20 @@
         </w:rPr>
         <w:t xml:space="preserve">int </w:t>
       </w:r>
+      <w:proofErr w:type="spellStart"/>
       <w:proofErr w:type="gramStart"/>
       <w:r>
         <w:rPr>
           <w:b/>
         </w:rPr>
-        <w:t>interact(</w:t>
+        <w:t>interact</w:t>
+      </w:r>
+      <w:proofErr w:type="spellEnd"/>
+      <w:r>
+        <w:rPr>
+          <w:b/>
+        </w:rPr>
+        <w:t>(</w:t>
       </w:r>
       <w:proofErr w:type="gramEnd"/>
       <w:r>
@@ -1893,12 +2064,20 @@
         </w:rPr>
         <w:t xml:space="preserve">int </w:t>
       </w:r>
+      <w:proofErr w:type="spellStart"/>
       <w:proofErr w:type="gramStart"/>
       <w:r>
         <w:rPr>
           <w:b/>
         </w:rPr>
-        <w:t>interact(</w:t>
+        <w:t>interact</w:t>
+      </w:r>
+      <w:proofErr w:type="spellEnd"/>
+      <w:r>
+        <w:rPr>
+          <w:b/>
+        </w:rPr>
+        <w:t>(</w:t>
       </w:r>
       <w:proofErr w:type="gramEnd"/>
       <w:r>
@@ -1908,7 +2087,15 @@
         <w:t xml:space="preserve">int f): </w:t>
       </w:r>
       <w:r>
-        <w:t>A kapott erőt módosítja. A megvalósítása az interface-t megvalósító osztályokban található.</w:t>
+        <w:t xml:space="preserve">A kapott erőt módosítja. A megvalósítása az </w:t>
+      </w:r>
+      <w:proofErr w:type="spellStart"/>
+      <w:r>
+        <w:t>interface</w:t>
+      </w:r>
+      <w:proofErr w:type="spellEnd"/>
+      <w:r>
+        <w:t>-t megvalósító osztályokban található.</w:t>
       </w:r>
     </w:p>
     <w:p/>
@@ -1916,9 +2103,11 @@
       <w:pPr>
         <w:pStyle w:val="Cmsor4"/>
       </w:pPr>
+      <w:proofErr w:type="spellStart"/>
       <w:r>
         <w:t>Worker</w:t>
       </w:r>
+      <w:proofErr w:type="spellEnd"/>
     </w:p>
     <w:p>
       <w:pPr>
@@ -1953,7 +2142,21 @@
         <w:rPr>
           <w:b/>
         </w:rPr>
-        <w:t>int force:</w:t>
+        <w:t xml:space="preserve">int </w:t>
+      </w:r>
+      <w:proofErr w:type="spellStart"/>
+      <w:r>
+        <w:rPr>
+          <w:b/>
+        </w:rPr>
+        <w:t>force</w:t>
+      </w:r>
+      <w:proofErr w:type="spellEnd"/>
+      <w:r>
+        <w:rPr>
+          <w:b/>
+        </w:rPr>
+        <w:t>:</w:t>
       </w:r>
       <w:r>
         <w:t xml:space="preserve"> A játékos ereje, mely minden meghatározza, hogy el tudja-e tolni a dobozok sorát.</w:t>
@@ -1967,21 +2170,59 @@
         </w:numPr>
         <w:jc w:val="both"/>
       </w:pPr>
-      <w:r>
-        <w:rPr>
-          <w:b/>
-        </w:rPr>
-        <w:t>ArrayList&lt;Oil&gt; oils:</w:t>
+      <w:proofErr w:type="spellStart"/>
+      <w:r>
+        <w:rPr>
+          <w:b/>
+        </w:rPr>
+        <w:t>ArrayList</w:t>
+      </w:r>
+      <w:proofErr w:type="spellEnd"/>
+      <w:r>
+        <w:rPr>
+          <w:b/>
+        </w:rPr>
+        <w:t>&lt;</w:t>
+      </w:r>
+      <w:proofErr w:type="spellStart"/>
+      <w:r>
+        <w:rPr>
+          <w:b/>
+        </w:rPr>
+        <w:t>Oil</w:t>
+      </w:r>
+      <w:proofErr w:type="spellEnd"/>
+      <w:r>
+        <w:rPr>
+          <w:b/>
+        </w:rPr>
+        <w:t xml:space="preserve">&gt; </w:t>
+      </w:r>
+      <w:proofErr w:type="spellStart"/>
+      <w:r>
+        <w:rPr>
+          <w:b/>
+        </w:rPr>
+        <w:t>oils</w:t>
+      </w:r>
+      <w:proofErr w:type="spellEnd"/>
+      <w:r>
+        <w:rPr>
+          <w:b/>
+        </w:rPr>
+        <w:t>:</w:t>
       </w:r>
       <w:r>
         <w:t xml:space="preserve"> Referenciák a munkás által lerakható olaj </w:t>
       </w:r>
+      <w:proofErr w:type="spellStart"/>
       <w:r>
         <w:rPr>
           <w:b/>
         </w:rPr>
         <w:t>Slime</w:t>
       </w:r>
+      <w:proofErr w:type="spellEnd"/>
       <w:r>
         <w:t>-okra.</w:t>
       </w:r>
@@ -1994,21 +2235,59 @@
         </w:numPr>
         <w:jc w:val="both"/>
       </w:pPr>
-      <w:r>
-        <w:rPr>
-          <w:b/>
-        </w:rPr>
-        <w:t>ArrayList&lt;Honey&gt; honeys:</w:t>
+      <w:proofErr w:type="spellStart"/>
+      <w:r>
+        <w:rPr>
+          <w:b/>
+        </w:rPr>
+        <w:t>ArrayList</w:t>
+      </w:r>
+      <w:proofErr w:type="spellEnd"/>
+      <w:r>
+        <w:rPr>
+          <w:b/>
+        </w:rPr>
+        <w:t>&lt;</w:t>
+      </w:r>
+      <w:proofErr w:type="spellStart"/>
+      <w:r>
+        <w:rPr>
+          <w:b/>
+        </w:rPr>
+        <w:t>Honey</w:t>
+      </w:r>
+      <w:proofErr w:type="spellEnd"/>
+      <w:r>
+        <w:rPr>
+          <w:b/>
+        </w:rPr>
+        <w:t xml:space="preserve">&gt; </w:t>
+      </w:r>
+      <w:proofErr w:type="spellStart"/>
+      <w:r>
+        <w:rPr>
+          <w:b/>
+        </w:rPr>
+        <w:t>honeys</w:t>
+      </w:r>
+      <w:proofErr w:type="spellEnd"/>
+      <w:r>
+        <w:rPr>
+          <w:b/>
+        </w:rPr>
+        <w:t>:</w:t>
       </w:r>
       <w:r>
         <w:t xml:space="preserve"> Referenciák a munkás által lerakható méz </w:t>
       </w:r>
+      <w:proofErr w:type="spellStart"/>
       <w:r>
         <w:rPr>
           <w:b/>
         </w:rPr>
         <w:t>Slime</w:t>
       </w:r>
+      <w:proofErr w:type="spellEnd"/>
       <w:r>
         <w:t>-okra.</w:t>
       </w:r>
@@ -2044,18 +2323,34 @@
           <w:b/>
         </w:rPr>
       </w:pPr>
-      <w:r>
-        <w:rPr>
-          <w:b/>
-        </w:rPr>
-        <w:t xml:space="preserve">void </w:t>
-      </w:r>
+      <w:proofErr w:type="spellStart"/>
+      <w:r>
+        <w:rPr>
+          <w:b/>
+        </w:rPr>
+        <w:t>void</w:t>
+      </w:r>
+      <w:proofErr w:type="spellEnd"/>
+      <w:r>
+        <w:rPr>
+          <w:b/>
+        </w:rPr>
+        <w:t xml:space="preserve"> </w:t>
+      </w:r>
+      <w:proofErr w:type="spellStart"/>
       <w:proofErr w:type="gramStart"/>
       <w:r>
         <w:rPr>
           <w:b/>
         </w:rPr>
-        <w:t>placeOil(</w:t>
+        <w:t>placeOil</w:t>
+      </w:r>
+      <w:proofErr w:type="spellEnd"/>
+      <w:r>
+        <w:rPr>
+          <w:b/>
+        </w:rPr>
+        <w:t>(</w:t>
       </w:r>
       <w:proofErr w:type="gramEnd"/>
       <w:r>
@@ -2078,18 +2373,34 @@
           <w:b/>
         </w:rPr>
       </w:pPr>
-      <w:r>
-        <w:rPr>
-          <w:b/>
-        </w:rPr>
-        <w:t xml:space="preserve">void </w:t>
-      </w:r>
+      <w:proofErr w:type="spellStart"/>
+      <w:r>
+        <w:rPr>
+          <w:b/>
+        </w:rPr>
+        <w:t>void</w:t>
+      </w:r>
+      <w:proofErr w:type="spellEnd"/>
+      <w:r>
+        <w:rPr>
+          <w:b/>
+        </w:rPr>
+        <w:t xml:space="preserve"> </w:t>
+      </w:r>
+      <w:proofErr w:type="spellStart"/>
       <w:proofErr w:type="gramStart"/>
       <w:r>
         <w:rPr>
           <w:b/>
         </w:rPr>
-        <w:t>placeHoney(</w:t>
+        <w:t>placeHoney</w:t>
+      </w:r>
+      <w:proofErr w:type="spellEnd"/>
+      <w:r>
+        <w:rPr>
+          <w:b/>
+        </w:rPr>
+        <w:t>(</w:t>
       </w:r>
       <w:proofErr w:type="gramEnd"/>
       <w:r>
@@ -2115,35 +2426,75 @@
           <w:b/>
         </w:rPr>
       </w:pPr>
-      <w:r>
-        <w:rPr>
-          <w:b/>
-        </w:rPr>
-        <w:t xml:space="preserve">void </w:t>
-      </w:r>
+      <w:proofErr w:type="spellStart"/>
+      <w:r>
+        <w:rPr>
+          <w:b/>
+        </w:rPr>
+        <w:t>void</w:t>
+      </w:r>
+      <w:proofErr w:type="spellEnd"/>
+      <w:r>
+        <w:rPr>
+          <w:b/>
+        </w:rPr>
+        <w:t xml:space="preserve"> </w:t>
+      </w:r>
+      <w:proofErr w:type="spellStart"/>
       <w:proofErr w:type="gramStart"/>
       <w:r>
         <w:rPr>
           <w:b/>
         </w:rPr>
-        <w:t>pushByBox(</w:t>
-      </w:r>
+        <w:t>pushByBox</w:t>
+      </w:r>
+      <w:proofErr w:type="spellEnd"/>
+      <w:r>
+        <w:rPr>
+          <w:b/>
+        </w:rPr>
+        <w:t>(</w:t>
+      </w:r>
+      <w:proofErr w:type="spellStart"/>
       <w:proofErr w:type="gramEnd"/>
       <w:r>
         <w:rPr>
           <w:b/>
         </w:rPr>
-        <w:t xml:space="preserve">Box b, Direction d, int f): </w:t>
+        <w:t>Box</w:t>
+      </w:r>
+      <w:proofErr w:type="spellEnd"/>
+      <w:r>
+        <w:rPr>
+          <w:b/>
+        </w:rPr>
+        <w:t xml:space="preserve"> b, </w:t>
+      </w:r>
+      <w:proofErr w:type="spellStart"/>
+      <w:r>
+        <w:rPr>
+          <w:b/>
+        </w:rPr>
+        <w:t>Direction</w:t>
+      </w:r>
+      <w:proofErr w:type="spellEnd"/>
+      <w:r>
+        <w:rPr>
+          <w:b/>
+        </w:rPr>
+        <w:t xml:space="preserve"> d, int f): </w:t>
       </w:r>
       <w:r>
         <w:t>Ez a függvény arra az esetre szolgál, hogyha a munkást egy dobozzal (</w:t>
       </w:r>
+      <w:proofErr w:type="spellStart"/>
       <w:r>
         <w:rPr>
           <w:b/>
         </w:rPr>
         <w:t>Box</w:t>
       </w:r>
+      <w:proofErr w:type="spellEnd"/>
       <w:r>
         <w:t>) próbálnának meg eltolni. Továbbá továbbadja a kapott erőt a következőnek a sorban.</w:t>
       </w:r>
@@ -2158,25 +2509,63 @@
           <w:b/>
         </w:rPr>
       </w:pPr>
-      <w:r>
-        <w:rPr>
-          <w:b/>
-        </w:rPr>
-        <w:t xml:space="preserve">void </w:t>
-      </w:r>
+      <w:proofErr w:type="spellStart"/>
+      <w:r>
+        <w:rPr>
+          <w:b/>
+        </w:rPr>
+        <w:t>void</w:t>
+      </w:r>
+      <w:proofErr w:type="spellEnd"/>
+      <w:r>
+        <w:rPr>
+          <w:b/>
+        </w:rPr>
+        <w:t xml:space="preserve"> </w:t>
+      </w:r>
+      <w:proofErr w:type="spellStart"/>
       <w:proofErr w:type="gramStart"/>
       <w:r>
         <w:rPr>
           <w:b/>
         </w:rPr>
-        <w:t>pushByWorker(</w:t>
-      </w:r>
+        <w:t>pushByWorker</w:t>
+      </w:r>
+      <w:proofErr w:type="spellEnd"/>
+      <w:r>
+        <w:rPr>
+          <w:b/>
+        </w:rPr>
+        <w:t>(</w:t>
+      </w:r>
+      <w:proofErr w:type="spellStart"/>
       <w:proofErr w:type="gramEnd"/>
       <w:r>
         <w:rPr>
           <w:b/>
         </w:rPr>
-        <w:t>Worker w, Direction d, int f):</w:t>
+        <w:t>Worker</w:t>
+      </w:r>
+      <w:proofErr w:type="spellEnd"/>
+      <w:r>
+        <w:rPr>
+          <w:b/>
+        </w:rPr>
+        <w:t xml:space="preserve"> w, </w:t>
+      </w:r>
+      <w:proofErr w:type="spellStart"/>
+      <w:r>
+        <w:rPr>
+          <w:b/>
+        </w:rPr>
+        <w:t>Direction</w:t>
+      </w:r>
+      <w:proofErr w:type="spellEnd"/>
+      <w:r>
+        <w:rPr>
+          <w:b/>
+        </w:rPr>
+        <w:t xml:space="preserve"> d, int f):</w:t>
       </w:r>
       <w:r>
         <w:t xml:space="preserve"> </w:t>
@@ -2201,21 +2590,47 @@
       <w:pPr>
         <w:pStyle w:val="Cmsor4"/>
       </w:pPr>
-      <w:r>
-        <w:t xml:space="preserve">Worker </w:t>
+      <w:proofErr w:type="spellStart"/>
+      <w:r>
+        <w:t>Worker</w:t>
+      </w:r>
+      <w:proofErr w:type="spellEnd"/>
+      <w:r>
+        <w:t xml:space="preserve"> </w:t>
       </w:r>
       <w:r>
         <w:sym w:font="Wingdings" w:char="F0E0"/>
       </w:r>
       <w:r>
-        <w:t xml:space="preserve"> Box </w:t>
+        <w:t xml:space="preserve"> </w:t>
+      </w:r>
+      <w:proofErr w:type="spellStart"/>
+      <w:r>
+        <w:t>Box</w:t>
+      </w:r>
+      <w:proofErr w:type="spellEnd"/>
+      <w:r>
+        <w:t xml:space="preserve"> </w:t>
       </w:r>
       <w:r>
         <w:sym w:font="Wingdings" w:char="F0E0"/>
       </w:r>
       <w:r>
-        <w:t xml:space="preserve"> Box push</w:t>
-      </w:r>
+        <w:t xml:space="preserve"> </w:t>
+      </w:r>
+      <w:proofErr w:type="spellStart"/>
+      <w:r>
+        <w:t>Box</w:t>
+      </w:r>
+      <w:proofErr w:type="spellEnd"/>
+      <w:r>
+        <w:t xml:space="preserve"> </w:t>
+      </w:r>
+      <w:proofErr w:type="spellStart"/>
+      <w:r>
+        <w:t>push</w:t>
+      </w:r>
+      <w:proofErr w:type="spellEnd"/>
     </w:p>
     <w:p>
       <w:r>
@@ -2231,25 +2646,65 @@
         <w:jc w:val="both"/>
       </w:pPr>
       <w:r>
-        <w:t xml:space="preserve">Ezen a szekvencián a Worker </w:t>
+        <w:t xml:space="preserve">Ezen a szekvencián a </w:t>
+      </w:r>
+      <w:proofErr w:type="spellStart"/>
+      <w:r>
+        <w:t>Worker</w:t>
+      </w:r>
+      <w:proofErr w:type="spellEnd"/>
+      <w:r>
+        <w:t xml:space="preserve"> </w:t>
       </w:r>
       <w:r>
         <w:sym w:font="Wingdings" w:char="F0E0"/>
       </w:r>
       <w:r>
-        <w:t xml:space="preserve"> Box </w:t>
+        <w:t xml:space="preserve"> </w:t>
+      </w:r>
+      <w:proofErr w:type="spellStart"/>
+      <w:r>
+        <w:t>Box</w:t>
+      </w:r>
+      <w:proofErr w:type="spellEnd"/>
+      <w:r>
+        <w:t xml:space="preserve"> </w:t>
       </w:r>
       <w:r>
         <w:sym w:font="Wingdings" w:char="F0E0"/>
       </w:r>
       <w:r>
-        <w:t xml:space="preserve"> Box eset van ábrázolva.</w:t>
-      </w:r>
-      <w:r>
         <w:t xml:space="preserve"> </w:t>
       </w:r>
-      <w:r>
-        <w:t>A Worker erejéből mindig levonódik egy bizonyos mennyiség a mezőn található Slime függvényében.</w:t>
+      <w:proofErr w:type="spellStart"/>
+      <w:r>
+        <w:t>Box</w:t>
+      </w:r>
+      <w:proofErr w:type="spellEnd"/>
+      <w:r>
+        <w:t xml:space="preserve"> eset van ábrázolva.</w:t>
+      </w:r>
+      <w:r>
+        <w:t xml:space="preserve"> </w:t>
+      </w:r>
+      <w:r>
+        <w:t xml:space="preserve">A </w:t>
+      </w:r>
+      <w:proofErr w:type="spellStart"/>
+      <w:r>
+        <w:t>Worker</w:t>
+      </w:r>
+      <w:proofErr w:type="spellEnd"/>
+      <w:r>
+        <w:t xml:space="preserve"> erejéből mindig </w:t>
+      </w:r>
+      <w:proofErr w:type="spellStart"/>
+      <w:r>
+        <w:t>levonódik</w:t>
+      </w:r>
+      <w:proofErr w:type="spellEnd"/>
+      <w:r>
+        <w:t xml:space="preserve"> egy bizonyos mennyiség a mezőn található Slime függvényében.</w:t>
       </w:r>
       <w:r>
         <w:t xml:space="preserve"> Amennyiben a munkás ereje elfogy, a </w:t>
@@ -2266,7 +2721,15 @@
         <w:jc w:val="both"/>
       </w:pPr>
       <w:r>
-        <w:t>Ha nem fogy el az erő a második Box után sem, akkor az egész sor egyet jobbra lép.</w:t>
+        <w:t xml:space="preserve">Ha nem fogy el az erő a második </w:t>
+      </w:r>
+      <w:proofErr w:type="spellStart"/>
+      <w:r>
+        <w:t>Box</w:t>
+      </w:r>
+      <w:proofErr w:type="spellEnd"/>
+      <w:r>
+        <w:t xml:space="preserve"> után sem, akkor az egész sor egyet jobbra lép.</w:t>
       </w:r>
     </w:p>
     <w:p>
@@ -2276,28 +2739,62 @@
       <w:r>
         <w:br w:type="page"/>
       </w:r>
+      <w:proofErr w:type="spellStart"/>
       <w:r>
         <w:lastRenderedPageBreak/>
-        <w:t xml:space="preserve">Worker </w:t>
+        <w:t>Worker</w:t>
+      </w:r>
+      <w:proofErr w:type="spellEnd"/>
+      <w:r>
+        <w:t xml:space="preserve"> </w:t>
       </w:r>
       <w:r>
         <w:sym w:font="Wingdings" w:char="F0E0"/>
       </w:r>
       <w:r>
-        <w:t xml:space="preserve"> Box </w:t>
+        <w:t xml:space="preserve"> </w:t>
+      </w:r>
+      <w:proofErr w:type="spellStart"/>
+      <w:r>
+        <w:t>Box</w:t>
+      </w:r>
+      <w:proofErr w:type="spellEnd"/>
+      <w:r>
+        <w:t xml:space="preserve"> </w:t>
       </w:r>
       <w:r>
         <w:sym w:font="Wingdings" w:char="F0E0"/>
       </w:r>
       <w:r>
-        <w:t xml:space="preserve"> Worker </w:t>
+        <w:t xml:space="preserve"> </w:t>
+      </w:r>
+      <w:proofErr w:type="spellStart"/>
+      <w:r>
+        <w:t>Worker</w:t>
+      </w:r>
+      <w:proofErr w:type="spellEnd"/>
+      <w:r>
+        <w:t xml:space="preserve"> </w:t>
       </w:r>
       <w:r>
         <w:sym w:font="Wingdings" w:char="F0E0"/>
       </w:r>
       <w:r>
-        <w:t xml:space="preserve"> Box push</w:t>
-      </w:r>
+        <w:t xml:space="preserve"> </w:t>
+      </w:r>
+      <w:proofErr w:type="spellStart"/>
+      <w:r>
+        <w:t>Box</w:t>
+      </w:r>
+      <w:proofErr w:type="spellEnd"/>
+      <w:r>
+        <w:t xml:space="preserve"> </w:t>
+      </w:r>
+      <w:proofErr w:type="spellStart"/>
+      <w:r>
+        <w:t>push</w:t>
+      </w:r>
+      <w:proofErr w:type="spellEnd"/>
       <w:r>
         <w:t xml:space="preserve"> </w:t>
       </w:r>
@@ -2316,40 +2813,133 @@
         <w:jc w:val="both"/>
       </w:pPr>
       <w:r>
-        <w:t xml:space="preserve">Ezen a szekvencián a Worker </w:t>
+        <w:t xml:space="preserve">Ezen a szekvencián a </w:t>
+      </w:r>
+      <w:proofErr w:type="spellStart"/>
+      <w:r>
+        <w:t>Worker</w:t>
+      </w:r>
+      <w:proofErr w:type="spellEnd"/>
+      <w:r>
+        <w:t xml:space="preserve"> </w:t>
       </w:r>
       <w:r>
         <w:sym w:font="Wingdings" w:char="F0E0"/>
       </w:r>
       <w:r>
-        <w:t xml:space="preserve"> Box </w:t>
+        <w:t xml:space="preserve"> </w:t>
+      </w:r>
+      <w:proofErr w:type="spellStart"/>
+      <w:r>
+        <w:t>Box</w:t>
+      </w:r>
+      <w:proofErr w:type="spellEnd"/>
+      <w:r>
+        <w:t xml:space="preserve"> </w:t>
       </w:r>
       <w:r>
         <w:sym w:font="Wingdings" w:char="F0E0"/>
       </w:r>
       <w:r>
-        <w:t xml:space="preserve"> Worker </w:t>
+        <w:t xml:space="preserve"> </w:t>
+      </w:r>
+      <w:proofErr w:type="spellStart"/>
+      <w:r>
+        <w:t>Worker</w:t>
+      </w:r>
+      <w:proofErr w:type="spellEnd"/>
+      <w:r>
+        <w:t xml:space="preserve"> </w:t>
       </w:r>
       <w:r>
         <w:sym w:font="Wingdings" w:char="F0E0"/>
       </w:r>
-      <w:r>
-        <w:t>Box eset van ábrázolva.</w:t>
+      <w:proofErr w:type="spellStart"/>
+      <w:r>
+        <w:t>Box</w:t>
+      </w:r>
+      <w:proofErr w:type="spellEnd"/>
+      <w:r>
+        <w:t xml:space="preserve"> eset van ábrázolva.</w:t>
       </w:r>
       <w:r>
         <w:t xml:space="preserve"> </w:t>
       </w:r>
       <w:r>
-        <w:t xml:space="preserve">A Worker erejéből mindig levonódik egy bizonyos mennyiség a mezőn található Slime függvényében. Ha egy Worker következik a sorban, akkor nem vonunk le a sor elején lévő Worker erejéből, hanem csak továbbadjuk az erőt. Amennyiben a </w:t>
-      </w:r>
+        <w:t xml:space="preserve">A </w:t>
+      </w:r>
+      <w:proofErr w:type="spellStart"/>
       <w:r>
         <w:t>Worker</w:t>
       </w:r>
-      <w:r>
-        <w:t xml:space="preserve"> ereje elfogy az első Box-nál akkor a munkás visszakerül az eredeti helyére</w:t>
-      </w:r>
-      <w:r>
-        <w:t>. Ha a második Boxnál fogy el az erő, akkor pedig a két Box között lévő Worker meghal, hiszen rátolódik a tőle balra lévő Box. Ha az erő a második Box után sem fogy el, akkor az egész sor egyet jobbra lép.</w:t>
+      <w:proofErr w:type="spellEnd"/>
+      <w:r>
+        <w:t xml:space="preserve"> erejéből mindig </w:t>
+      </w:r>
+      <w:proofErr w:type="spellStart"/>
+      <w:r>
+        <w:t>levonódik</w:t>
+      </w:r>
+      <w:proofErr w:type="spellEnd"/>
+      <w:r>
+        <w:t xml:space="preserve"> egy bizonyos mennyiség a mezőn található Slime függvényében. Ha egy Worker következik a sorban, akkor nem vonunk le a sor elején lévő Worker erejéből, hanem csak továbbadjuk az erőt. Amennyiben a </w:t>
+      </w:r>
+      <w:r>
+        <w:t>Worker</w:t>
+      </w:r>
+      <w:r>
+        <w:t xml:space="preserve"> ereje elfogy az első </w:t>
+      </w:r>
+      <w:proofErr w:type="spellStart"/>
+      <w:r>
+        <w:t>Box-nál</w:t>
+      </w:r>
+      <w:proofErr w:type="spellEnd"/>
+      <w:r>
+        <w:t xml:space="preserve"> akkor a munkás visszakerül az eredeti helyére</w:t>
+      </w:r>
+      <w:r>
+        <w:t xml:space="preserve">. Ha a második </w:t>
+      </w:r>
+      <w:proofErr w:type="spellStart"/>
+      <w:r>
+        <w:t>Boxnál</w:t>
+      </w:r>
+      <w:proofErr w:type="spellEnd"/>
+      <w:r>
+        <w:t xml:space="preserve"> fogy el az erő, akkor pedig a két </w:t>
+      </w:r>
+      <w:proofErr w:type="spellStart"/>
+      <w:r>
+        <w:t>Box</w:t>
+      </w:r>
+      <w:proofErr w:type="spellEnd"/>
+      <w:r>
+        <w:t xml:space="preserve"> között lévő </w:t>
+      </w:r>
+      <w:proofErr w:type="spellStart"/>
+      <w:r>
+        <w:t>Worker</w:t>
+      </w:r>
+      <w:proofErr w:type="spellEnd"/>
+      <w:r>
+        <w:t xml:space="preserve"> meghal, hiszen rátolódik a tőle balra lévő </w:t>
+      </w:r>
+      <w:proofErr w:type="spellStart"/>
+      <w:r>
+        <w:t>Box</w:t>
+      </w:r>
+      <w:proofErr w:type="spellEnd"/>
+      <w:r>
+        <w:t xml:space="preserve">. Ha az erő a második </w:t>
+      </w:r>
+      <w:proofErr w:type="spellStart"/>
+      <w:r>
+        <w:t>Box</w:t>
+      </w:r>
+      <w:proofErr w:type="spellEnd"/>
+      <w:r>
+        <w:t xml:space="preserve"> után sem fogy el, akkor az egész sor egyet jobbra lép.</w:t>
       </w:r>
     </w:p>
     <w:p>
@@ -2371,8 +2961,29 @@
           </v:shape>
         </w:pict>
       </w:r>
-      <w:r>
-        <w:t>Worker gets pushed back</w:t>
+      <w:proofErr w:type="spellStart"/>
+      <w:r>
+        <w:t>Worker</w:t>
+      </w:r>
+      <w:proofErr w:type="spellEnd"/>
+      <w:r>
+        <w:t xml:space="preserve"> </w:t>
+      </w:r>
+      <w:proofErr w:type="spellStart"/>
+      <w:r>
+        <w:t>gets</w:t>
+      </w:r>
+      <w:proofErr w:type="spellEnd"/>
+      <w:r>
+        <w:t xml:space="preserve"> </w:t>
+      </w:r>
+      <w:proofErr w:type="spellStart"/>
+      <w:r>
+        <w:t>pushed</w:t>
+      </w:r>
+      <w:proofErr w:type="spellEnd"/>
+      <w:r>
+        <w:t xml:space="preserve"> back</w:t>
       </w:r>
     </w:p>
     <w:p>
@@ -2395,13 +3006,42 @@
           </v:shape>
         </w:pict>
       </w:r>
-      <w:r>
-        <w:t>Box gets pushed back</w:t>
-      </w:r>
-    </w:p>
-    <w:p>
-      <w:r>
-        <w:t>Ez a szekvencia a Box visszalépését szemlélteti.</w:t>
+      <w:proofErr w:type="spellStart"/>
+      <w:r>
+        <w:t>Box</w:t>
+      </w:r>
+      <w:proofErr w:type="spellEnd"/>
+      <w:r>
+        <w:t xml:space="preserve"> </w:t>
+      </w:r>
+      <w:proofErr w:type="spellStart"/>
+      <w:r>
+        <w:t>gets</w:t>
+      </w:r>
+      <w:proofErr w:type="spellEnd"/>
+      <w:r>
+        <w:t xml:space="preserve"> </w:t>
+      </w:r>
+      <w:proofErr w:type="spellStart"/>
+      <w:r>
+        <w:t>pushed</w:t>
+      </w:r>
+      <w:proofErr w:type="spellEnd"/>
+      <w:r>
+        <w:t xml:space="preserve"> back</w:t>
+      </w:r>
+    </w:p>
+    <w:p>
+      <w:r>
+        <w:t xml:space="preserve">Ez a szekvencia a </w:t>
+      </w:r>
+      <w:proofErr w:type="spellStart"/>
+      <w:r>
+        <w:t>Box</w:t>
+      </w:r>
+      <w:proofErr w:type="spellEnd"/>
+      <w:r>
+        <w:t xml:space="preserve"> visszalépését szemlélteti.</w:t>
       </w:r>
     </w:p>
     <w:p>
@@ -2411,10 +3051,28 @@
       <w:r>
         <w:br w:type="page"/>
       </w:r>
+      <w:proofErr w:type="spellStart"/>
       <w:r>
         <w:lastRenderedPageBreak/>
-        <w:t>Worker places Slime</w:t>
-      </w:r>
+        <w:t>Worker</w:t>
+      </w:r>
+      <w:proofErr w:type="spellEnd"/>
+      <w:r>
+        <w:t xml:space="preserve"> </w:t>
+      </w:r>
+      <w:proofErr w:type="spellStart"/>
+      <w:r>
+        <w:t>places</w:t>
+      </w:r>
+      <w:proofErr w:type="spellEnd"/>
+      <w:r>
+        <w:t xml:space="preserve"> </w:t>
+      </w:r>
+      <w:proofErr w:type="spellStart"/>
+      <w:r>
+        <w:t>Slime</w:t>
+      </w:r>
+      <w:proofErr w:type="spellEnd"/>
     </w:p>
     <w:p>
       <w:pPr>
@@ -2435,23 +3093,81 @@
         <w:t>Ez a szekvencia a</w:t>
       </w:r>
       <w:r>
-        <w:t xml:space="preserve">z Oil, azaz az olaj elhelyezését szemlélteti. A </w:t>
-      </w:r>
+        <w:t xml:space="preserve">z </w:t>
+      </w:r>
+      <w:proofErr w:type="spellStart"/>
+      <w:r>
+        <w:t>Oil</w:t>
+      </w:r>
+      <w:proofErr w:type="spellEnd"/>
+      <w:r>
+        <w:t xml:space="preserve">, azaz az olaj elhelyezését szemlélteti. A </w:t>
+      </w:r>
+      <w:proofErr w:type="spellStart"/>
       <w:proofErr w:type="gramStart"/>
       <w:r>
-        <w:t>placeOil(</w:t>
+        <w:t>placeOil</w:t>
+      </w:r>
+      <w:proofErr w:type="spellEnd"/>
+      <w:r>
+        <w:t>(</w:t>
       </w:r>
       <w:proofErr w:type="gramEnd"/>
       <w:r>
-        <w:t xml:space="preserve">) függvény a megfelelő billentyűlenyomásra hívódik meg. Amennyiben Honey objektumot szeretne elhelyezni a játékos, akkor a </w:t>
-      </w:r>
+        <w:t xml:space="preserve">) függvény a megfelelő billentyűlenyomásra hívódik meg. Amennyiben </w:t>
+      </w:r>
+      <w:proofErr w:type="spellStart"/>
+      <w:r>
+        <w:t>Honey</w:t>
+      </w:r>
+      <w:proofErr w:type="spellEnd"/>
+      <w:r>
+        <w:t xml:space="preserve"> objektumot szeretne elhelyezni a játékos, akkor a </w:t>
+      </w:r>
+      <w:proofErr w:type="spellStart"/>
       <w:proofErr w:type="gramStart"/>
       <w:r>
-        <w:t>placeHoney(</w:t>
+        <w:t>placeHoney</w:t>
+      </w:r>
+      <w:proofErr w:type="spellEnd"/>
+      <w:r>
+        <w:t>(</w:t>
       </w:r>
       <w:proofErr w:type="gramEnd"/>
       <w:r>
-        <w:t>) függvény hívódna meg a placeOil() függvény helyett, illetve Oil referencia helyett Honey referencia lenne átadva, de egyébként megegyező lenne a szekvenciája, ezért itt most csak ezt ábrázoltuk.</w:t>
+        <w:t xml:space="preserve">) függvény </w:t>
+      </w:r>
+      <w:proofErr w:type="spellStart"/>
+      <w:r>
+        <w:t>hívódna</w:t>
+      </w:r>
+      <w:proofErr w:type="spellEnd"/>
+      <w:r>
+        <w:t xml:space="preserve"> meg a </w:t>
+      </w:r>
+      <w:proofErr w:type="spellStart"/>
+      <w:r>
+        <w:t>placeOil</w:t>
+      </w:r>
+      <w:proofErr w:type="spellEnd"/>
+      <w:r>
+        <w:t xml:space="preserve">() függvény helyett, illetve </w:t>
+      </w:r>
+      <w:proofErr w:type="spellStart"/>
+      <w:r>
+        <w:t>Oil</w:t>
+      </w:r>
+      <w:proofErr w:type="spellEnd"/>
+      <w:r>
+        <w:t xml:space="preserve"> referencia helyett </w:t>
+      </w:r>
+      <w:proofErr w:type="spellStart"/>
+      <w:r>
+        <w:t>Honey</w:t>
+      </w:r>
+      <w:proofErr w:type="spellEnd"/>
+      <w:r>
+        <w:t xml:space="preserve"> referencia lenne átadva, de egyébként megegyező lenne a szekvenciája, ezért itt most csak ezt ábrázoltuk.</w:t>
       </w:r>
     </w:p>
     <w:p>
@@ -2495,7 +3211,23 @@
           <w:i w:val="0"/>
           <w:color w:val="auto"/>
         </w:rPr>
-        <w:t xml:space="preserve"> Kimenttét a szabványos kimentere írja, így támogatva a már említett terminálból történő használatot, valamint átirányítható fájlba.</w:t>
+        <w:t xml:space="preserve"> Kimenttét a szabványos </w:t>
+      </w:r>
+      <w:proofErr w:type="spellStart"/>
+      <w:r>
+        <w:rPr>
+          <w:i w:val="0"/>
+          <w:color w:val="auto"/>
+        </w:rPr>
+        <w:t>kimentere</w:t>
+      </w:r>
+      <w:proofErr w:type="spellEnd"/>
+      <w:r>
+        <w:rPr>
+          <w:i w:val="0"/>
+          <w:color w:val="auto"/>
+        </w:rPr>
+        <w:t xml:space="preserve"> írja, így támogatva a már említett terminálból történő használatot, valamint átirányítható fájlba.</w:t>
       </w:r>
     </w:p>
     <w:p>
@@ -2579,13 +3311,41 @@
           <w:color w:val="auto"/>
         </w:rPr>
       </w:pPr>
+      <w:proofErr w:type="spellStart"/>
       <w:r>
         <w:rPr>
           <w:rFonts w:ascii="Courier New" w:hAnsi="Courier New" w:cs="Courier New"/>
           <w:i w:val="0"/>
           <w:color w:val="auto"/>
         </w:rPr>
-        <w:t>load-map &lt;filename&gt;</w:t>
+        <w:t>load</w:t>
+      </w:r>
+      <w:proofErr w:type="spellEnd"/>
+      <w:r>
+        <w:rPr>
+          <w:rFonts w:ascii="Courier New" w:hAnsi="Courier New" w:cs="Courier New"/>
+          <w:i w:val="0"/>
+          <w:color w:val="auto"/>
+        </w:rPr>
+        <w:t>-map &lt;</w:t>
+      </w:r>
+      <w:proofErr w:type="spellStart"/>
+      <w:r>
+        <w:rPr>
+          <w:rFonts w:ascii="Courier New" w:hAnsi="Courier New" w:cs="Courier New"/>
+          <w:i w:val="0"/>
+          <w:color w:val="auto"/>
+        </w:rPr>
+        <w:t>filename</w:t>
+      </w:r>
+      <w:proofErr w:type="spellEnd"/>
+      <w:r>
+        <w:rPr>
+          <w:rFonts w:ascii="Courier New" w:hAnsi="Courier New" w:cs="Courier New"/>
+          <w:i w:val="0"/>
+          <w:color w:val="auto"/>
+        </w:rPr>
+        <w:t>&gt;</w:t>
       </w:r>
     </w:p>
     <w:p>
@@ -2648,12 +3408,26 @@
         <w:rPr>
           <w:rFonts w:ascii="Courier New" w:hAnsi="Courier New" w:cs="Courier New"/>
         </w:rPr>
-        <w:t>&lt;filename&gt;</w:t>
-      </w:r>
+        <w:t>&lt;</w:t>
+      </w:r>
+      <w:proofErr w:type="spellStart"/>
       <w:r>
         <w:rPr>
           <w:rFonts w:ascii="Courier New" w:hAnsi="Courier New" w:cs="Courier New"/>
         </w:rPr>
+        <w:t>filename</w:t>
+      </w:r>
+      <w:proofErr w:type="spellEnd"/>
+      <w:r>
+        <w:rPr>
+          <w:rFonts w:ascii="Courier New" w:hAnsi="Courier New" w:cs="Courier New"/>
+        </w:rPr>
+        <w:t>&gt;</w:t>
+      </w:r>
+      <w:r>
+        <w:rPr>
+          <w:rFonts w:ascii="Courier New" w:hAnsi="Courier New" w:cs="Courier New"/>
+        </w:rPr>
         <w:t xml:space="preserve"> </w:t>
       </w:r>
       <w:r>
@@ -2668,29 +3442,75 @@
           <w:b/>
         </w:rPr>
       </w:pPr>
+      <w:proofErr w:type="spellStart"/>
       <w:r>
         <w:rPr>
           <w:rFonts w:ascii="Courier New" w:hAnsi="Courier New" w:cs="Courier New"/>
           <w:i w:val="0"/>
           <w:color w:val="auto"/>
         </w:rPr>
-        <w:t>control &lt;worker-id&gt;</w:t>
-      </w:r>
+        <w:t>control</w:t>
+      </w:r>
+      <w:proofErr w:type="spellEnd"/>
       <w:r>
         <w:rPr>
           <w:rFonts w:ascii="Courier New" w:hAnsi="Courier New" w:cs="Courier New"/>
           <w:i w:val="0"/>
           <w:color w:val="auto"/>
         </w:rPr>
-        <w:t xml:space="preserve"> </w:t>
-      </w:r>
+        <w:t xml:space="preserve"> &lt;</w:t>
+      </w:r>
+      <w:proofErr w:type="spellStart"/>
       <w:r>
         <w:rPr>
           <w:rFonts w:ascii="Courier New" w:hAnsi="Courier New" w:cs="Courier New"/>
           <w:i w:val="0"/>
           <w:color w:val="auto"/>
         </w:rPr>
-        <w:t>&lt;direction&gt;</w:t>
+        <w:t>worker-id</w:t>
+      </w:r>
+      <w:proofErr w:type="spellEnd"/>
+      <w:r>
+        <w:rPr>
+          <w:rFonts w:ascii="Courier New" w:hAnsi="Courier New" w:cs="Courier New"/>
+          <w:i w:val="0"/>
+          <w:color w:val="auto"/>
+        </w:rPr>
+        <w:t>&gt;</w:t>
+      </w:r>
+      <w:r>
+        <w:rPr>
+          <w:rFonts w:ascii="Courier New" w:hAnsi="Courier New" w:cs="Courier New"/>
+          <w:i w:val="0"/>
+          <w:color w:val="auto"/>
+        </w:rPr>
+        <w:t xml:space="preserve"> </w:t>
+      </w:r>
+      <w:r>
+        <w:rPr>
+          <w:rFonts w:ascii="Courier New" w:hAnsi="Courier New" w:cs="Courier New"/>
+          <w:i w:val="0"/>
+          <w:color w:val="auto"/>
+        </w:rPr>
+        <w:t>&lt;</w:t>
+      </w:r>
+      <w:proofErr w:type="spellStart"/>
+      <w:r>
+        <w:rPr>
+          <w:rFonts w:ascii="Courier New" w:hAnsi="Courier New" w:cs="Courier New"/>
+          <w:i w:val="0"/>
+          <w:color w:val="auto"/>
+        </w:rPr>
+        <w:t>direction</w:t>
+      </w:r>
+      <w:proofErr w:type="spellEnd"/>
+      <w:r>
+        <w:rPr>
+          <w:rFonts w:ascii="Courier New" w:hAnsi="Courier New" w:cs="Courier New"/>
+          <w:i w:val="0"/>
+          <w:color w:val="auto"/>
+        </w:rPr>
+        <w:t>&gt;</w:t>
       </w:r>
     </w:p>
     <w:p>
@@ -2759,7 +3579,21 @@
         <w:rPr>
           <w:rFonts w:ascii="Courier New" w:hAnsi="Courier New" w:cs="Courier New"/>
         </w:rPr>
-        <w:t>&lt;worker-id&gt;</w:t>
+        <w:t>&lt;</w:t>
+      </w:r>
+      <w:proofErr w:type="spellStart"/>
+      <w:r>
+        <w:rPr>
+          <w:rFonts w:ascii="Courier New" w:hAnsi="Courier New" w:cs="Courier New"/>
+        </w:rPr>
+        <w:t>worker-id</w:t>
+      </w:r>
+      <w:proofErr w:type="spellEnd"/>
+      <w:r>
+        <w:rPr>
+          <w:rFonts w:ascii="Courier New" w:hAnsi="Courier New" w:cs="Courier New"/>
+        </w:rPr>
+        <w:t>&gt;</w:t>
       </w:r>
       <w:r>
         <w:rPr>
@@ -2787,12 +3621,14 @@
         </w:rPr>
         <w:t>&lt;</w:t>
       </w:r>
+      <w:proofErr w:type="spellStart"/>
       <w:r>
         <w:rPr>
           <w:rFonts w:ascii="Courier New" w:hAnsi="Courier New" w:cs="Courier New"/>
         </w:rPr>
         <w:t>direction</w:t>
       </w:r>
+      <w:proofErr w:type="spellEnd"/>
       <w:r>
         <w:rPr>
           <w:rFonts w:ascii="Courier New" w:hAnsi="Courier New" w:cs="Courier New"/>
@@ -2893,7 +3729,31 @@
         <w:t xml:space="preserve"> </w:t>
       </w:r>
       <w:r>
-        <w:t>- fel (Up), jobbra (Right), le (Down), balra (Left)</w:t>
+        <w:t>- fel (</w:t>
+      </w:r>
+      <w:proofErr w:type="spellStart"/>
+      <w:r>
+        <w:t>Up</w:t>
+      </w:r>
+      <w:proofErr w:type="spellEnd"/>
+      <w:r>
+        <w:t>), jobbra (</w:t>
+      </w:r>
+      <w:proofErr w:type="spellStart"/>
+      <w:r>
+        <w:t>Right</w:t>
+      </w:r>
+      <w:proofErr w:type="spellEnd"/>
+      <w:r>
+        <w:t>), le (Down), balra (</w:t>
+      </w:r>
+      <w:proofErr w:type="spellStart"/>
+      <w:r>
+        <w:t>Left</w:t>
+      </w:r>
+      <w:proofErr w:type="spellEnd"/>
+      <w:r>
+        <w:t>)</w:t>
       </w:r>
     </w:p>
     <w:p/>
@@ -2904,13 +3764,59 @@
           <w:b/>
         </w:rPr>
       </w:pPr>
+      <w:proofErr w:type="spellStart"/>
       <w:r>
         <w:rPr>
           <w:rFonts w:ascii="Courier New" w:hAnsi="Courier New" w:cs="Courier New"/>
           <w:i w:val="0"/>
           <w:color w:val="auto"/>
         </w:rPr>
-        <w:t>drop-special &lt;worker-id&gt; &lt;type&gt;</w:t>
+        <w:t>drop-special</w:t>
+      </w:r>
+      <w:proofErr w:type="spellEnd"/>
+      <w:r>
+        <w:rPr>
+          <w:rFonts w:ascii="Courier New" w:hAnsi="Courier New" w:cs="Courier New"/>
+          <w:i w:val="0"/>
+          <w:color w:val="auto"/>
+        </w:rPr>
+        <w:t xml:space="preserve"> &lt;</w:t>
+      </w:r>
+      <w:proofErr w:type="spellStart"/>
+      <w:r>
+        <w:rPr>
+          <w:rFonts w:ascii="Courier New" w:hAnsi="Courier New" w:cs="Courier New"/>
+          <w:i w:val="0"/>
+          <w:color w:val="auto"/>
+        </w:rPr>
+        <w:t>worker-id</w:t>
+      </w:r>
+      <w:proofErr w:type="spellEnd"/>
+      <w:r>
+        <w:rPr>
+          <w:rFonts w:ascii="Courier New" w:hAnsi="Courier New" w:cs="Courier New"/>
+          <w:i w:val="0"/>
+          <w:color w:val="auto"/>
+        </w:rPr>
+        <w:t>&gt; &lt;</w:t>
+      </w:r>
+      <w:proofErr w:type="spellStart"/>
+      <w:r>
+        <w:rPr>
+          <w:rFonts w:ascii="Courier New" w:hAnsi="Courier New" w:cs="Courier New"/>
+          <w:i w:val="0"/>
+          <w:color w:val="auto"/>
+        </w:rPr>
+        <w:t>type</w:t>
+      </w:r>
+      <w:proofErr w:type="spellEnd"/>
+      <w:r>
+        <w:rPr>
+          <w:rFonts w:ascii="Courier New" w:hAnsi="Courier New" w:cs="Courier New"/>
+          <w:i w:val="0"/>
+          <w:color w:val="auto"/>
+        </w:rPr>
+        <w:t>&gt;</w:t>
       </w:r>
     </w:p>
     <w:p>
@@ -2942,7 +3848,15 @@
         <w:t xml:space="preserve"> </w:t>
       </w:r>
       <w:r>
-        <w:t>munkással méz vagy olaj elhelyezése az aktuális mezőjére.</w:t>
+        <w:t xml:space="preserve">munkással méz vagy olaj elhelyezése az aktuális </w:t>
+      </w:r>
+      <w:proofErr w:type="spellStart"/>
+      <w:r>
+        <w:t>mezőjére</w:t>
+      </w:r>
+      <w:proofErr w:type="spellEnd"/>
+      <w:r>
+        <w:t>.</w:t>
       </w:r>
       <w:r>
         <w:rPr>
@@ -2979,7 +3893,21 @@
         <w:rPr>
           <w:rFonts w:ascii="Courier New" w:hAnsi="Courier New" w:cs="Courier New"/>
         </w:rPr>
-        <w:t>&lt;worker-id&gt;</w:t>
+        <w:t>&lt;</w:t>
+      </w:r>
+      <w:proofErr w:type="spellStart"/>
+      <w:r>
+        <w:rPr>
+          <w:rFonts w:ascii="Courier New" w:hAnsi="Courier New" w:cs="Courier New"/>
+        </w:rPr>
+        <w:t>worker-id</w:t>
+      </w:r>
+      <w:proofErr w:type="spellEnd"/>
+      <w:r>
+        <w:rPr>
+          <w:rFonts w:ascii="Courier New" w:hAnsi="Courier New" w:cs="Courier New"/>
+        </w:rPr>
+        <w:t>&gt;</w:t>
       </w:r>
       <w:r>
         <w:rPr>
@@ -3004,12 +3932,14 @@
         </w:rPr>
         <w:t>&lt;</w:t>
       </w:r>
+      <w:proofErr w:type="spellStart"/>
       <w:r>
         <w:rPr>
           <w:rFonts w:ascii="Courier New" w:hAnsi="Courier New" w:cs="Courier New"/>
         </w:rPr>
         <w:t>type</w:t>
       </w:r>
+      <w:proofErr w:type="spellEnd"/>
       <w:r>
         <w:rPr>
           <w:rFonts w:ascii="Courier New" w:hAnsi="Courier New" w:cs="Courier New"/>
@@ -3077,7 +4007,23 @@
         <w:t xml:space="preserve">- </w:t>
       </w:r>
       <w:r>
-        <w:t>méz (Honey), olaj (Oil)</w:t>
+        <w:t>méz (</w:t>
+      </w:r>
+      <w:proofErr w:type="spellStart"/>
+      <w:r>
+        <w:t>Honey</w:t>
+      </w:r>
+      <w:proofErr w:type="spellEnd"/>
+      <w:r>
+        <w:t>), olaj (</w:t>
+      </w:r>
+      <w:proofErr w:type="spellStart"/>
+      <w:r>
+        <w:t>Oil</w:t>
+      </w:r>
+      <w:proofErr w:type="spellEnd"/>
+      <w:r>
+        <w:t>)</w:t>
       </w:r>
     </w:p>
     <w:p/>
@@ -3088,6 +4034,7 @@
           <w:b/>
         </w:rPr>
       </w:pPr>
+      <w:proofErr w:type="spellStart"/>
       <w:r>
         <w:rPr>
           <w:rFonts w:ascii="Courier New" w:hAnsi="Courier New" w:cs="Courier New"/>
@@ -3104,6 +4051,7 @@
         </w:rPr>
         <w:t>-workers</w:t>
       </w:r>
+      <w:proofErr w:type="spellEnd"/>
     </w:p>
     <w:p>
       <w:pPr>
@@ -3156,6 +4104,7 @@
           <w:b/>
         </w:rPr>
       </w:pPr>
+      <w:proofErr w:type="spellStart"/>
       <w:r>
         <w:rPr>
           <w:rFonts w:ascii="Courier New" w:hAnsi="Courier New" w:cs="Courier New"/>
@@ -3164,6 +4113,7 @@
         </w:rPr>
         <w:t>ls-boxes</w:t>
       </w:r>
+      <w:proofErr w:type="spellEnd"/>
     </w:p>
     <w:p>
       <w:pPr>
@@ -3216,6 +4166,7 @@
           <w:b/>
         </w:rPr>
       </w:pPr>
+      <w:proofErr w:type="spellStart"/>
       <w:r>
         <w:rPr>
           <w:rFonts w:ascii="Courier New" w:hAnsi="Courier New" w:cs="Courier New"/>
@@ -3224,6 +4175,7 @@
         </w:rPr>
         <w:t>ls-fields</w:t>
       </w:r>
+      <w:proofErr w:type="spellEnd"/>
     </w:p>
     <w:p>
       <w:pPr>
@@ -3294,7 +4246,25 @@
           <w:color w:val="auto"/>
         </w:rPr>
         <w:lastRenderedPageBreak/>
-        <w:t>log [&lt;filename&gt;]</w:t>
+        <w:t>log [&lt;</w:t>
+      </w:r>
+      <w:proofErr w:type="spellStart"/>
+      <w:r>
+        <w:rPr>
+          <w:rFonts w:ascii="Courier New" w:hAnsi="Courier New" w:cs="Courier New"/>
+          <w:i w:val="0"/>
+          <w:color w:val="auto"/>
+        </w:rPr>
+        <w:t>filename</w:t>
+      </w:r>
+      <w:proofErr w:type="spellEnd"/>
+      <w:r>
+        <w:rPr>
+          <w:rFonts w:ascii="Courier New" w:hAnsi="Courier New" w:cs="Courier New"/>
+          <w:i w:val="0"/>
+          <w:color w:val="auto"/>
+        </w:rPr>
+        <w:t>&gt;]</w:t>
       </w:r>
     </w:p>
     <w:p>
@@ -3347,12 +4317,14 @@
         </w:rPr>
         <w:t>&lt;</w:t>
       </w:r>
+      <w:proofErr w:type="spellStart"/>
       <w:r>
         <w:rPr>
           <w:rFonts w:ascii="Courier New" w:hAnsi="Courier New" w:cs="Courier New"/>
         </w:rPr>
         <w:t>filename</w:t>
       </w:r>
+      <w:proofErr w:type="spellEnd"/>
       <w:r>
         <w:rPr>
           <w:rFonts w:ascii="Courier New" w:hAnsi="Courier New" w:cs="Courier New"/>
@@ -3402,7 +4374,15 @@
         <w:t xml:space="preserve"> </w:t>
       </w:r>
       <w:r>
-        <w:t xml:space="preserve">Kiírja a naplózások helyét. (pl. scrn (képernyő), logfile.txt) </w:t>
+        <w:t xml:space="preserve">Kiírja a naplózások helyét. (pl. </w:t>
+      </w:r>
+      <w:proofErr w:type="spellStart"/>
+      <w:r>
+        <w:t>scrn</w:t>
+      </w:r>
+      <w:proofErr w:type="spellEnd"/>
+      <w:r>
+        <w:t xml:space="preserve"> (képernyő), logfile.txt) </w:t>
       </w:r>
     </w:p>
     <w:p>
@@ -3437,279 +4417,417 @@
           <w:i w:val="0"/>
           <w:color w:val="auto"/>
         </w:rPr>
-        <w:t>log-off [&lt;filename&gt; | -all]</w:t>
-      </w:r>
-    </w:p>
-    <w:p>
-      <w:pPr>
-        <w:ind w:left="708"/>
-        <w:rPr>
-          <w:b/>
-        </w:rPr>
-      </w:pPr>
-      <w:r>
-        <w:rPr>
-          <w:b/>
-        </w:rPr>
-        <w:t>Leírás:</w:t>
-      </w:r>
-      <w:r>
-        <w:t xml:space="preserve"> </w:t>
-      </w:r>
-      <w:r>
-        <w:t>Leállítja az adott egység naplózását.</w:t>
-      </w:r>
-    </w:p>
-    <w:p>
-      <w:pPr>
-        <w:ind w:left="708"/>
-      </w:pPr>
-      <w:r>
-        <w:rPr>
-          <w:b/>
-        </w:rPr>
-        <w:t xml:space="preserve">Opciók: </w:t>
-      </w:r>
-      <w:r>
-        <w:rPr>
-          <w:rFonts w:ascii="Courier New" w:hAnsi="Courier New" w:cs="Courier New"/>
-        </w:rPr>
-        <w:t>[&lt;filename&gt; | -all]</w:t>
-      </w:r>
-      <w:r>
-        <w:rPr>
-          <w:rFonts w:ascii="Courier New" w:hAnsi="Courier New" w:cs="Courier New"/>
-        </w:rPr>
-        <w:t xml:space="preserve"> </w:t>
-      </w:r>
-      <w:r>
-        <w:t xml:space="preserve">– Opcionális. Kihagyva a képernyőre való naplózást állítja le. Fájlnevet megadva az adott fájlba való naplózást. </w:t>
-      </w:r>
-      <w:r>
-        <w:rPr>
-          <w:rFonts w:ascii="Courier New" w:hAnsi="Courier New" w:cs="Courier New"/>
-        </w:rPr>
-        <w:t xml:space="preserve">-all </w:t>
-      </w:r>
-      <w:r>
-        <w:t>kapcsolóval pedig minden naplózást.</w:t>
-      </w:r>
-    </w:p>
-    <w:p>
-      <w:pPr>
-        <w:pStyle w:val="magyarazat"/>
-      </w:pPr>
-    </w:p>
-    <w:p>
-      <w:pPr>
-        <w:pStyle w:val="magyarazat"/>
-        <w:rPr>
-          <w:b/>
-        </w:rPr>
-      </w:pPr>
+        <w:t>log-</w:t>
+      </w:r>
+      <w:proofErr w:type="spellStart"/>
       <w:r>
         <w:rPr>
           <w:rFonts w:ascii="Courier New" w:hAnsi="Courier New" w:cs="Courier New"/>
           <w:i w:val="0"/>
           <w:color w:val="auto"/>
         </w:rPr>
-        <w:t>drop-map</w:t>
-      </w:r>
-    </w:p>
-    <w:p>
-      <w:pPr>
-        <w:ind w:left="708"/>
-        <w:rPr>
-          <w:b/>
-        </w:rPr>
-      </w:pPr>
-      <w:r>
-        <w:rPr>
-          <w:b/>
-        </w:rPr>
-        <w:t>Leírás:</w:t>
-      </w:r>
-      <w:r>
-        <w:t xml:space="preserve"> </w:t>
-      </w:r>
-      <w:r>
-        <w:t>Az aktuális pálya</w:t>
-      </w:r>
-      <w:r>
-        <w:t xml:space="preserve"> eldobása (például rossz betöltése esetén)</w:t>
-      </w:r>
-      <w:r>
-        <w:t>.</w:t>
-      </w:r>
-    </w:p>
-    <w:p>
-      <w:pPr>
-        <w:ind w:left="708"/>
-      </w:pPr>
-      <w:r>
-        <w:rPr>
-          <w:b/>
-        </w:rPr>
-        <w:t xml:space="preserve">Opciók: </w:t>
-      </w:r>
-      <w:r>
-        <w:t>-</w:t>
-      </w:r>
-    </w:p>
-    <w:p/>
-    <w:p>
-      <w:pPr>
-        <w:pStyle w:val="magyarazat"/>
-        <w:rPr>
-          <w:b/>
-        </w:rPr>
-      </w:pPr>
+        <w:t>off</w:t>
+      </w:r>
+      <w:proofErr w:type="spellEnd"/>
       <w:r>
         <w:rPr>
           <w:rFonts w:ascii="Courier New" w:hAnsi="Courier New" w:cs="Courier New"/>
           <w:i w:val="0"/>
           <w:color w:val="auto"/>
         </w:rPr>
-        <w:t>show-map</w:t>
-      </w:r>
-    </w:p>
-    <w:p>
-      <w:pPr>
-        <w:ind w:left="708"/>
-        <w:rPr>
-          <w:b/>
-        </w:rPr>
-      </w:pPr>
-      <w:r>
-        <w:rPr>
-          <w:b/>
-        </w:rPr>
-        <w:t>Leírás:</w:t>
-      </w:r>
-      <w:r>
-        <w:t xml:space="preserve"> Az aktuális pály</w:t>
-      </w:r>
-      <w:r>
-        <w:t>a kiírása (fájlnév)</w:t>
-      </w:r>
-      <w:r>
-        <w:t>.</w:t>
-      </w:r>
-    </w:p>
-    <w:p>
-      <w:pPr>
-        <w:ind w:left="708"/>
-      </w:pPr>
-      <w:r>
-        <w:rPr>
-          <w:b/>
-        </w:rPr>
-        <w:t xml:space="preserve">Opciók: </w:t>
-      </w:r>
-      <w:r>
-        <w:t>-</w:t>
-      </w:r>
-    </w:p>
-    <w:p>
-      <w:pPr>
-        <w:pStyle w:val="magyarazat"/>
+        <w:t xml:space="preserve"> [&lt;</w:t>
+      </w:r>
+      <w:proofErr w:type="spellStart"/>
+      <w:r>
         <w:rPr>
           <w:rFonts w:ascii="Courier New" w:hAnsi="Courier New" w:cs="Courier New"/>
           <w:i w:val="0"/>
           <w:color w:val="auto"/>
         </w:rPr>
-      </w:pPr>
-    </w:p>
-    <w:p>
-      <w:pPr>
-        <w:pStyle w:val="magyarazat"/>
-        <w:rPr>
-          <w:b/>
-        </w:rPr>
-      </w:pPr>
+        <w:t>filename</w:t>
+      </w:r>
+      <w:proofErr w:type="spellEnd"/>
       <w:r>
         <w:rPr>
           <w:rFonts w:ascii="Courier New" w:hAnsi="Courier New" w:cs="Courier New"/>
           <w:i w:val="0"/>
           <w:color w:val="auto"/>
         </w:rPr>
-        <w:t xml:space="preserve">run-test &lt;filename&gt; </w:t>
-      </w:r>
-    </w:p>
-    <w:p>
-      <w:pPr>
-        <w:ind w:left="708"/>
-        <w:rPr>
-          <w:b/>
-        </w:rPr>
-      </w:pPr>
-      <w:r>
-        <w:rPr>
-          <w:b/>
-        </w:rPr>
-        <w:t>Leírás:</w:t>
-      </w:r>
-      <w:r>
-        <w:t xml:space="preserve"> Előre megírt teszteset futtatása</w:t>
-      </w:r>
-      <w:r>
-        <w:t>.</w:t>
-      </w:r>
-    </w:p>
-    <w:p>
-      <w:pPr>
-        <w:ind w:left="708"/>
-      </w:pPr>
-      <w:r>
-        <w:rPr>
-          <w:b/>
-        </w:rPr>
-        <w:t xml:space="preserve">Opciók: </w:t>
-      </w:r>
-      <w:r>
-        <w:rPr>
-          <w:rFonts w:ascii="Courier New" w:hAnsi="Courier New" w:cs="Courier New"/>
-        </w:rPr>
-        <w:t>&lt;</w:t>
-      </w:r>
-      <w:r>
-        <w:rPr>
-          <w:rFonts w:ascii="Courier New" w:hAnsi="Courier New" w:cs="Courier New"/>
-        </w:rPr>
-        <w:t>filename</w:t>
-      </w:r>
-      <w:r>
-        <w:rPr>
-          <w:rFonts w:ascii="Courier New" w:hAnsi="Courier New" w:cs="Courier New"/>
-        </w:rPr>
-        <w:t>&gt;</w:t>
-      </w:r>
-      <w:r>
-        <w:rPr>
-          <w:rFonts w:ascii="Courier New" w:hAnsi="Courier New" w:cs="Courier New"/>
-        </w:rPr>
-        <w:t xml:space="preserve"> </w:t>
-      </w:r>
-      <w:r>
-        <w:t>- A tesztesetet tartalmazó fájl.</w:t>
-      </w:r>
-    </w:p>
-    <w:p/>
-    <w:p>
-      <w:pPr>
-        <w:pStyle w:val="magyarazat"/>
-        <w:rPr>
-          <w:b/>
-        </w:rPr>
-      </w:pPr>
+        <w:t>&gt; | -</w:t>
+      </w:r>
+      <w:proofErr w:type="spellStart"/>
       <w:r>
         <w:rPr>
           <w:rFonts w:ascii="Courier New" w:hAnsi="Courier New" w:cs="Courier New"/>
           <w:i w:val="0"/>
           <w:color w:val="auto"/>
         </w:rPr>
+        <w:t>all</w:t>
+      </w:r>
+      <w:proofErr w:type="spellEnd"/>
+      <w:r>
+        <w:rPr>
+          <w:rFonts w:ascii="Courier New" w:hAnsi="Courier New" w:cs="Courier New"/>
+          <w:i w:val="0"/>
+          <w:color w:val="auto"/>
+        </w:rPr>
+        <w:t>]</w:t>
+      </w:r>
+    </w:p>
+    <w:p>
+      <w:pPr>
+        <w:ind w:left="708"/>
+        <w:rPr>
+          <w:b/>
+        </w:rPr>
+      </w:pPr>
+      <w:r>
+        <w:rPr>
+          <w:b/>
+        </w:rPr>
+        <w:t>Leírás:</w:t>
+      </w:r>
+      <w:r>
+        <w:t xml:space="preserve"> </w:t>
+      </w:r>
+      <w:r>
+        <w:t>Leállítja az adott egység naplózását.</w:t>
+      </w:r>
+    </w:p>
+    <w:p>
+      <w:pPr>
+        <w:ind w:left="708"/>
+      </w:pPr>
+      <w:r>
+        <w:rPr>
+          <w:b/>
+        </w:rPr>
+        <w:t xml:space="preserve">Opciók: </w:t>
+      </w:r>
+      <w:r>
+        <w:rPr>
+          <w:rFonts w:ascii="Courier New" w:hAnsi="Courier New" w:cs="Courier New"/>
+        </w:rPr>
+        <w:t>[&lt;</w:t>
+      </w:r>
+      <w:proofErr w:type="spellStart"/>
+      <w:r>
+        <w:rPr>
+          <w:rFonts w:ascii="Courier New" w:hAnsi="Courier New" w:cs="Courier New"/>
+        </w:rPr>
+        <w:t>filename</w:t>
+      </w:r>
+      <w:proofErr w:type="spellEnd"/>
+      <w:r>
+        <w:rPr>
+          <w:rFonts w:ascii="Courier New" w:hAnsi="Courier New" w:cs="Courier New"/>
+        </w:rPr>
+        <w:t>&gt; | -</w:t>
+      </w:r>
+      <w:proofErr w:type="spellStart"/>
+      <w:r>
+        <w:rPr>
+          <w:rFonts w:ascii="Courier New" w:hAnsi="Courier New" w:cs="Courier New"/>
+        </w:rPr>
+        <w:t>all</w:t>
+      </w:r>
+      <w:proofErr w:type="spellEnd"/>
+      <w:r>
+        <w:rPr>
+          <w:rFonts w:ascii="Courier New" w:hAnsi="Courier New" w:cs="Courier New"/>
+        </w:rPr>
+        <w:t>]</w:t>
+      </w:r>
+      <w:r>
+        <w:rPr>
+          <w:rFonts w:ascii="Courier New" w:hAnsi="Courier New" w:cs="Courier New"/>
+        </w:rPr>
+        <w:t xml:space="preserve"> </w:t>
+      </w:r>
+      <w:r>
+        <w:t xml:space="preserve">– Opcionális. Kihagyva a képernyőre való naplózást állítja le. Fájlnevet megadva az adott fájlba való naplózást. </w:t>
+      </w:r>
+      <w:r>
+        <w:rPr>
+          <w:rFonts w:ascii="Courier New" w:hAnsi="Courier New" w:cs="Courier New"/>
+        </w:rPr>
+        <w:t>-</w:t>
+      </w:r>
+      <w:proofErr w:type="spellStart"/>
+      <w:r>
+        <w:rPr>
+          <w:rFonts w:ascii="Courier New" w:hAnsi="Courier New" w:cs="Courier New"/>
+        </w:rPr>
+        <w:t>all</w:t>
+      </w:r>
+      <w:proofErr w:type="spellEnd"/>
+      <w:r>
+        <w:rPr>
+          <w:rFonts w:ascii="Courier New" w:hAnsi="Courier New" w:cs="Courier New"/>
+        </w:rPr>
+        <w:t xml:space="preserve"> </w:t>
+      </w:r>
+      <w:r>
+        <w:t>kapcsolóval pedig minden naplózást.</w:t>
+      </w:r>
+    </w:p>
+    <w:p>
+      <w:pPr>
+        <w:pStyle w:val="magyarazat"/>
+      </w:pPr>
+    </w:p>
+    <w:p>
+      <w:pPr>
+        <w:pStyle w:val="magyarazat"/>
+        <w:rPr>
+          <w:b/>
+        </w:rPr>
+      </w:pPr>
+      <w:proofErr w:type="spellStart"/>
+      <w:r>
+        <w:rPr>
+          <w:rFonts w:ascii="Courier New" w:hAnsi="Courier New" w:cs="Courier New"/>
+          <w:i w:val="0"/>
+          <w:color w:val="auto"/>
+        </w:rPr>
+        <w:t>drop</w:t>
+      </w:r>
+      <w:proofErr w:type="spellEnd"/>
+      <w:r>
+        <w:rPr>
+          <w:rFonts w:ascii="Courier New" w:hAnsi="Courier New" w:cs="Courier New"/>
+          <w:i w:val="0"/>
+          <w:color w:val="auto"/>
+        </w:rPr>
+        <w:t>-map</w:t>
+      </w:r>
+    </w:p>
+    <w:p>
+      <w:pPr>
+        <w:ind w:left="708"/>
+        <w:rPr>
+          <w:b/>
+        </w:rPr>
+      </w:pPr>
+      <w:r>
+        <w:rPr>
+          <w:b/>
+        </w:rPr>
+        <w:t>Leírás:</w:t>
+      </w:r>
+      <w:r>
+        <w:t xml:space="preserve"> </w:t>
+      </w:r>
+      <w:r>
+        <w:t>Az aktuális pálya</w:t>
+      </w:r>
+      <w:r>
+        <w:t xml:space="preserve"> eldobása (például rossz betöltése esetén)</w:t>
+      </w:r>
+      <w:r>
+        <w:t>.</w:t>
+      </w:r>
+    </w:p>
+    <w:p>
+      <w:pPr>
+        <w:ind w:left="708"/>
+      </w:pPr>
+      <w:r>
+        <w:rPr>
+          <w:b/>
+        </w:rPr>
+        <w:t xml:space="preserve">Opciók: </w:t>
+      </w:r>
+      <w:r>
+        <w:t>-</w:t>
+      </w:r>
+    </w:p>
+    <w:p/>
+    <w:p>
+      <w:pPr>
+        <w:pStyle w:val="magyarazat"/>
+        <w:rPr>
+          <w:b/>
+        </w:rPr>
+      </w:pPr>
+      <w:r>
+        <w:rPr>
+          <w:rFonts w:ascii="Courier New" w:hAnsi="Courier New" w:cs="Courier New"/>
+          <w:i w:val="0"/>
+          <w:color w:val="auto"/>
+        </w:rPr>
+        <w:t>show-map</w:t>
+      </w:r>
+    </w:p>
+    <w:p>
+      <w:pPr>
+        <w:ind w:left="708"/>
+        <w:rPr>
+          <w:b/>
+        </w:rPr>
+      </w:pPr>
+      <w:r>
+        <w:rPr>
+          <w:b/>
+        </w:rPr>
+        <w:t>Leírás:</w:t>
+      </w:r>
+      <w:r>
+        <w:t xml:space="preserve"> Az aktuális pály</w:t>
+      </w:r>
+      <w:r>
+        <w:t>a kiírása (fájlnév)</w:t>
+      </w:r>
+      <w:r>
+        <w:t>.</w:t>
+      </w:r>
+    </w:p>
+    <w:p>
+      <w:pPr>
+        <w:ind w:left="708"/>
+      </w:pPr>
+      <w:r>
+        <w:rPr>
+          <w:b/>
+        </w:rPr>
+        <w:t xml:space="preserve">Opciók: </w:t>
+      </w:r>
+      <w:r>
+        <w:t>-</w:t>
+      </w:r>
+    </w:p>
+    <w:p>
+      <w:pPr>
+        <w:pStyle w:val="magyarazat"/>
+        <w:rPr>
+          <w:rFonts w:ascii="Courier New" w:hAnsi="Courier New" w:cs="Courier New"/>
+          <w:i w:val="0"/>
+          <w:color w:val="auto"/>
+        </w:rPr>
+      </w:pPr>
+    </w:p>
+    <w:p>
+      <w:pPr>
+        <w:pStyle w:val="magyarazat"/>
+        <w:rPr>
+          <w:b/>
+        </w:rPr>
+      </w:pPr>
+      <w:proofErr w:type="spellStart"/>
+      <w:r>
+        <w:rPr>
+          <w:rFonts w:ascii="Courier New" w:hAnsi="Courier New" w:cs="Courier New"/>
+          <w:i w:val="0"/>
+          <w:color w:val="auto"/>
+        </w:rPr>
+        <w:t>run</w:t>
+      </w:r>
+      <w:proofErr w:type="spellEnd"/>
+      <w:r>
+        <w:rPr>
+          <w:rFonts w:ascii="Courier New" w:hAnsi="Courier New" w:cs="Courier New"/>
+          <w:i w:val="0"/>
+          <w:color w:val="auto"/>
+        </w:rPr>
+        <w:t>-test &lt;</w:t>
+      </w:r>
+      <w:proofErr w:type="spellStart"/>
+      <w:r>
+        <w:rPr>
+          <w:rFonts w:ascii="Courier New" w:hAnsi="Courier New" w:cs="Courier New"/>
+          <w:i w:val="0"/>
+          <w:color w:val="auto"/>
+        </w:rPr>
+        <w:t>filename</w:t>
+      </w:r>
+      <w:proofErr w:type="spellEnd"/>
+      <w:r>
+        <w:rPr>
+          <w:rFonts w:ascii="Courier New" w:hAnsi="Courier New" w:cs="Courier New"/>
+          <w:i w:val="0"/>
+          <w:color w:val="auto"/>
+        </w:rPr>
+        <w:t xml:space="preserve">&gt; </w:t>
+      </w:r>
+    </w:p>
+    <w:p>
+      <w:pPr>
+        <w:ind w:left="708"/>
+        <w:rPr>
+          <w:b/>
+        </w:rPr>
+      </w:pPr>
+      <w:r>
+        <w:rPr>
+          <w:b/>
+        </w:rPr>
+        <w:t>Leírás:</w:t>
+      </w:r>
+      <w:r>
+        <w:t xml:space="preserve"> Előre megírt teszteset futtatása</w:t>
+      </w:r>
+      <w:r>
+        <w:t>.</w:t>
+      </w:r>
+    </w:p>
+    <w:p>
+      <w:pPr>
+        <w:ind w:left="708"/>
+      </w:pPr>
+      <w:r>
+        <w:rPr>
+          <w:b/>
+        </w:rPr>
+        <w:t xml:space="preserve">Opciók: </w:t>
+      </w:r>
+      <w:r>
+        <w:rPr>
+          <w:rFonts w:ascii="Courier New" w:hAnsi="Courier New" w:cs="Courier New"/>
+        </w:rPr>
+        <w:t>&lt;</w:t>
+      </w:r>
+      <w:proofErr w:type="spellStart"/>
+      <w:r>
+        <w:rPr>
+          <w:rFonts w:ascii="Courier New" w:hAnsi="Courier New" w:cs="Courier New"/>
+        </w:rPr>
+        <w:t>filename</w:t>
+      </w:r>
+      <w:proofErr w:type="spellEnd"/>
+      <w:r>
+        <w:rPr>
+          <w:rFonts w:ascii="Courier New" w:hAnsi="Courier New" w:cs="Courier New"/>
+        </w:rPr>
+        <w:t>&gt;</w:t>
+      </w:r>
+      <w:r>
+        <w:rPr>
+          <w:rFonts w:ascii="Courier New" w:hAnsi="Courier New" w:cs="Courier New"/>
+        </w:rPr>
+        <w:t xml:space="preserve"> </w:t>
+      </w:r>
+      <w:r>
+        <w:t>- A tesztesetet tartalmazó fájl.</w:t>
+      </w:r>
+    </w:p>
+    <w:p/>
+    <w:p>
+      <w:pPr>
+        <w:pStyle w:val="magyarazat"/>
+        <w:rPr>
+          <w:b/>
+        </w:rPr>
+      </w:pPr>
+      <w:proofErr w:type="spellStart"/>
+      <w:r>
+        <w:rPr>
+          <w:rFonts w:ascii="Courier New" w:hAnsi="Courier New" w:cs="Courier New"/>
+          <w:i w:val="0"/>
+          <w:color w:val="auto"/>
+        </w:rPr>
         <w:t>exit</w:t>
       </w:r>
+      <w:proofErr w:type="spellEnd"/>
     </w:p>
     <w:p>
       <w:pPr>
@@ -3820,7 +4938,23 @@
           <w:i w:val="0"/>
           <w:color w:val="auto"/>
         </w:rPr>
-        <w:t>Annak érdekében, hogy minél átláthatóbban, egyszerűbben megadhassa a felhasználó a saját pályáját, egy saját, letisztultságra törekvő nyelvtant dolgoztunk ki. Formátuma egyszerű txt.</w:t>
+        <w:t xml:space="preserve">Annak érdekében, hogy minél átláthatóbban, egyszerűbben megadhassa a felhasználó a saját pályáját, egy saját, letisztultságra törekvő nyelvtant dolgoztunk ki. Formátuma egyszerű </w:t>
+      </w:r>
+      <w:proofErr w:type="spellStart"/>
+      <w:r>
+        <w:rPr>
+          <w:i w:val="0"/>
+          <w:color w:val="auto"/>
+        </w:rPr>
+        <w:t>txt</w:t>
+      </w:r>
+      <w:proofErr w:type="spellEnd"/>
+      <w:r>
+        <w:rPr>
+          <w:i w:val="0"/>
+          <w:color w:val="auto"/>
+        </w:rPr>
+        <w:t>.</w:t>
       </w:r>
     </w:p>
     <w:p>
@@ -3987,7 +5121,15 @@
         <w:t>szimbólummal végződik (sortörés, a jobb áttekinthetőség érdekében ajánlott.</w:t>
       </w:r>
       <w:r>
-        <w:t xml:space="preserve"> A sor nyitó és sor záró szimbólumok között különböző elemek szerepelhetnek (lsd. lentebb).</w:t>
+        <w:t xml:space="preserve"> A sor nyitó és sor záró szimbólumok között különböző elemek szerepelhetnek (</w:t>
+      </w:r>
+      <w:proofErr w:type="spellStart"/>
+      <w:r>
+        <w:t>lsd</w:t>
+      </w:r>
+      <w:proofErr w:type="spellEnd"/>
+      <w:r>
+        <w:t>. lentebb).</w:t>
       </w:r>
       <w:r>
         <w:t xml:space="preserve"> A mezők alapból sima mezők, melyeken állhatnak entitások</w:t>
@@ -4118,7 +5260,21 @@
         <w:rPr>
           <w:i/>
         </w:rPr>
-        <w:t>E – Célmező (mező módosító, Endzone)</w:t>
+        <w:t xml:space="preserve">E – Célmező (mező módosító, </w:t>
+      </w:r>
+      <w:proofErr w:type="spellStart"/>
+      <w:r>
+        <w:rPr>
+          <w:i/>
+        </w:rPr>
+        <w:t>Endzone</w:t>
+      </w:r>
+      <w:proofErr w:type="spellEnd"/>
+      <w:r>
+        <w:rPr>
+          <w:i/>
+        </w:rPr>
+        <w:t>)</w:t>
       </w:r>
     </w:p>
     <w:p>
@@ -4172,7 +5328,21 @@
         <w:rPr>
           <w:i/>
         </w:rPr>
-        <w:t>B – Az adott sima mezőn egy doboz található (Box)</w:t>
+        <w:t>B – Az adott sima mezőn egy doboz található (</w:t>
+      </w:r>
+      <w:proofErr w:type="spellStart"/>
+      <w:r>
+        <w:rPr>
+          <w:i/>
+        </w:rPr>
+        <w:t>Box</w:t>
+      </w:r>
+      <w:proofErr w:type="spellEnd"/>
+      <w:r>
+        <w:rPr>
+          <w:i/>
+        </w:rPr>
+        <w:t>)</w:t>
       </w:r>
     </w:p>
     <w:p>
@@ -4186,7 +5356,21 @@
         <w:rPr>
           <w:i/>
         </w:rPr>
-        <w:t xml:space="preserve">0-9 – Az adott mezőn egy munkás található, aminek az azonosítója (worker-id) az adott egyjegyű szám. </w:t>
+        <w:t>0-9 – Az adott mezőn egy munkás található, aminek az azonosítója (</w:t>
+      </w:r>
+      <w:proofErr w:type="spellStart"/>
+      <w:r>
+        <w:rPr>
+          <w:i/>
+        </w:rPr>
+        <w:t>worker-id</w:t>
+      </w:r>
+      <w:proofErr w:type="spellEnd"/>
+      <w:r>
+        <w:rPr>
+          <w:i/>
+        </w:rPr>
+        <w:t xml:space="preserve">) az adott egyjegyű szám. </w:t>
       </w:r>
     </w:p>
     <w:p/>
@@ -4259,7 +5443,21 @@
         <w:rPr>
           <w:b/>
         </w:rPr>
-        <w:t xml:space="preserve"> fájl (parancs szkript)</w:t>
+        <w:t xml:space="preserve"> fájl (parancs </w:t>
+      </w:r>
+      <w:proofErr w:type="spellStart"/>
+      <w:r>
+        <w:rPr>
+          <w:b/>
+        </w:rPr>
+        <w:t>szkript</w:t>
+      </w:r>
+      <w:proofErr w:type="spellEnd"/>
+      <w:r>
+        <w:rPr>
+          <w:b/>
+        </w:rPr>
+        <w:t>)</w:t>
       </w:r>
     </w:p>
     <w:p>
@@ -4284,7 +5482,23 @@
         <w:jc w:val="both"/>
       </w:pPr>
       <w:r>
-        <w:t>Ennek módja, hogy parancsokat előre leírunk megfelelő sorrendben, megfelelően paraméterezve egy egyszerű txt fájlba. A formátum választása itt is azért esett erre az egyszerű esetre, mert így lehet a lehető legegyszerűbben összeállítani egy ilyen fájlt, szinte magától értetődően, hiszen igazából egy parancssorozat.</w:t>
+        <w:t xml:space="preserve">Ennek módja, hogy parancsokat előre leírunk megfelelő sorrendben, megfelelően </w:t>
+      </w:r>
+      <w:proofErr w:type="spellStart"/>
+      <w:r>
+        <w:t>paraméterezve</w:t>
+      </w:r>
+      <w:proofErr w:type="spellEnd"/>
+      <w:r>
+        <w:t xml:space="preserve"> egy egyszerű </w:t>
+      </w:r>
+      <w:proofErr w:type="spellStart"/>
+      <w:r>
+        <w:t>txt</w:t>
+      </w:r>
+      <w:proofErr w:type="spellEnd"/>
+      <w:r>
+        <w:t xml:space="preserve"> fájlba. A formátum választása itt is azért esett erre az egyszerű esetre, mert így lehet a lehető legegyszerűbben összeállítani egy ilyen fájlt, szinte magától értetődően, hiszen igazából egy parancssorozat.</w:t>
       </w:r>
     </w:p>
     <w:p>
@@ -4321,12 +5535,14 @@
         </w:rPr>
         <w:t xml:space="preserve"> (</w:t>
       </w:r>
+      <w:proofErr w:type="spellStart"/>
       <w:r>
         <w:rPr>
           <w:i/>
         </w:rPr>
         <w:t>run</w:t>
       </w:r>
+      <w:proofErr w:type="spellEnd"/>
       <w:r>
         <w:rPr>
           <w:b/>
@@ -4412,7 +5628,15 @@
         <w:t xml:space="preserve">Ez a teszteset betölt egy pályát, beállítja a naplózás helyét, irányítja a 2-es azonosítójú munkást jobbra, a 0-s azonosítójút felfele. Ezután a 2-es azonosítójú munkással </w:t>
       </w:r>
       <w:r>
-        <w:t>lerak egy adag mézet a mezőjére. Végezetül kilistázza a munkásokat.</w:t>
+        <w:t xml:space="preserve">lerak egy adag mézet a </w:t>
+      </w:r>
+      <w:proofErr w:type="spellStart"/>
+      <w:r>
+        <w:t>mezőjére</w:t>
+      </w:r>
+      <w:proofErr w:type="spellEnd"/>
+      <w:r>
+        <w:t>. Végezetül kilistázza a munkásokat.</w:t>
       </w:r>
       <w:r>
         <w:t xml:space="preserve"> Utána a tesztesetből való kilépés következik.</w:t>
@@ -4488,17 +5712,50 @@
         <w:jc w:val="both"/>
       </w:pPr>
       <w:r>
-        <w:t>Az egyes tesztesetekben ugyanazok a parancsok érhetőek el, ugyanolyan formában, mint a program átlagos futtatásánál.</w:t>
+        <w:t xml:space="preserve">Az egyes tesztesetekben ugyanazok a parancsok </w:t>
+      </w:r>
+      <w:proofErr w:type="spellStart"/>
+      <w:r>
+        <w:t>érhetőek</w:t>
+      </w:r>
+      <w:proofErr w:type="spellEnd"/>
+      <w:r>
+        <w:t xml:space="preserve"> el, ugyanolyan formában, mint a program átlagos futtatásánál.</w:t>
       </w:r>
       <w:r>
         <w:t xml:space="preserve"> Tesztesetet a </w:t>
       </w:r>
+      <w:proofErr w:type="spellStart"/>
       <w:r>
         <w:rPr>
           <w:b/>
           <w:i/>
         </w:rPr>
-        <w:t xml:space="preserve">run-test &lt;filename&gt; </w:t>
+        <w:t>run</w:t>
+      </w:r>
+      <w:proofErr w:type="spellEnd"/>
+      <w:r>
+        <w:rPr>
+          <w:b/>
+          <w:i/>
+        </w:rPr>
+        <w:t>-test &lt;</w:t>
+      </w:r>
+      <w:proofErr w:type="spellStart"/>
+      <w:r>
+        <w:rPr>
+          <w:b/>
+          <w:i/>
+        </w:rPr>
+        <w:t>filename</w:t>
+      </w:r>
+      <w:proofErr w:type="spellEnd"/>
+      <w:r>
+        <w:rPr>
+          <w:b/>
+          <w:i/>
+        </w:rPr>
+        <w:t xml:space="preserve">&gt; </w:t>
       </w:r>
       <w:r>
         <w:t>paranccsal indíthatunk.</w:t>
@@ -4506,12 +5763,21 @@
       <w:r>
         <w:t xml:space="preserve"> Minden tesztesetet az </w:t>
       </w:r>
+      <w:proofErr w:type="spellStart"/>
       <w:r>
         <w:rPr>
           <w:b/>
           <w:i/>
         </w:rPr>
-        <w:t xml:space="preserve">exit </w:t>
+        <w:t>exit</w:t>
+      </w:r>
+      <w:proofErr w:type="spellEnd"/>
+      <w:r>
+        <w:rPr>
+          <w:b/>
+          <w:i/>
+        </w:rPr>
+        <w:t xml:space="preserve"> </w:t>
       </w:r>
       <w:r>
         <w:t>parancsnak kell zárnia.</w:t>
@@ -4563,7 +5829,23 @@
           <w:i w:val="0"/>
           <w:color w:val="auto"/>
         </w:rPr>
-        <w:t>érdező parancsok állítanak elő, ezek a következőek (kimenettel együtt):</w:t>
+        <w:t xml:space="preserve">érdező parancsok állítanak elő, ezek a </w:t>
+      </w:r>
+      <w:proofErr w:type="spellStart"/>
+      <w:r>
+        <w:rPr>
+          <w:i w:val="0"/>
+          <w:color w:val="auto"/>
+        </w:rPr>
+        <w:t>következőek</w:t>
+      </w:r>
+      <w:proofErr w:type="spellEnd"/>
+      <w:r>
+        <w:rPr>
+          <w:i w:val="0"/>
+          <w:color w:val="auto"/>
+        </w:rPr>
+        <w:t xml:space="preserve"> (kimenettel együtt):</w:t>
       </w:r>
     </w:p>
     <w:p>
@@ -4765,6 +6047,7 @@
               </w:rPr>
               <w:t>-</w:t>
             </w:r>
+            <w:proofErr w:type="spellStart"/>
             <w:r>
               <w:rPr>
                 <w:rFonts w:ascii="Courier New" w:hAnsi="Courier New" w:cs="Courier New"/>
@@ -4773,7 +6056,18 @@
                 <w:sz w:val="20"/>
                 <w:szCs w:val="20"/>
               </w:rPr>
-              <w:t>destination&gt;</w:t>
+              <w:t>destination</w:t>
+            </w:r>
+            <w:proofErr w:type="spellEnd"/>
+            <w:r>
+              <w:rPr>
+                <w:rFonts w:ascii="Courier New" w:hAnsi="Courier New" w:cs="Courier New"/>
+                <w:i w:val="0"/>
+                <w:color w:val="auto"/>
+                <w:sz w:val="20"/>
+                <w:szCs w:val="20"/>
+              </w:rPr>
+              <w:t>&gt;</w:t>
             </w:r>
           </w:p>
         </w:tc>
@@ -4793,6 +6087,7 @@
                 <w:szCs w:val="20"/>
               </w:rPr>
             </w:pPr>
+            <w:proofErr w:type="spellStart"/>
             <w:r>
               <w:rPr>
                 <w:rFonts w:ascii="Courier New" w:hAnsi="Courier New" w:cs="Courier New"/>
@@ -4803,6 +6098,7 @@
               </w:rPr>
               <w:t>scrn</w:t>
             </w:r>
+            <w:proofErr w:type="spellEnd"/>
           </w:p>
         </w:tc>
       </w:tr>
@@ -4841,6 +6137,7 @@
               </w:rPr>
               <w:t>-</w:t>
             </w:r>
+            <w:proofErr w:type="spellStart"/>
             <w:r>
               <w:rPr>
                 <w:rFonts w:ascii="Courier New" w:hAnsi="Courier New" w:cs="Courier New"/>
@@ -4849,7 +6146,18 @@
                 <w:sz w:val="20"/>
                 <w:szCs w:val="20"/>
               </w:rPr>
-              <w:t>destination&gt;</w:t>
+              <w:t>destination</w:t>
+            </w:r>
+            <w:proofErr w:type="spellEnd"/>
+            <w:r>
+              <w:rPr>
+                <w:rFonts w:ascii="Courier New" w:hAnsi="Courier New" w:cs="Courier New"/>
+                <w:i w:val="0"/>
+                <w:color w:val="auto"/>
+                <w:sz w:val="20"/>
+                <w:szCs w:val="20"/>
+              </w:rPr>
+              <w:t>&gt;</w:t>
             </w:r>
           </w:p>
         </w:tc>
@@ -4920,6 +6228,7 @@
               </w:rPr>
               <w:t>-</w:t>
             </w:r>
+            <w:proofErr w:type="spellStart"/>
             <w:r>
               <w:rPr>
                 <w:rFonts w:ascii="Courier New" w:hAnsi="Courier New" w:cs="Courier New"/>
@@ -4928,7 +6237,18 @@
                 <w:sz w:val="20"/>
                 <w:szCs w:val="20"/>
               </w:rPr>
-              <w:t>destination&gt;</w:t>
+              <w:t>destination</w:t>
+            </w:r>
+            <w:proofErr w:type="spellEnd"/>
+            <w:r>
+              <w:rPr>
+                <w:rFonts w:ascii="Courier New" w:hAnsi="Courier New" w:cs="Courier New"/>
+                <w:i w:val="0"/>
+                <w:color w:val="auto"/>
+                <w:sz w:val="20"/>
+                <w:szCs w:val="20"/>
+              </w:rPr>
+              <w:t>&gt;</w:t>
             </w:r>
           </w:p>
         </w:tc>
@@ -5250,13 +6570,23 @@
           <w:color w:val="auto"/>
         </w:rPr>
       </w:pPr>
+      <w:proofErr w:type="spellStart"/>
       <w:r>
         <w:rPr>
           <w:rFonts w:ascii="Courier New" w:hAnsi="Courier New" w:cs="Courier New"/>
           <w:i w:val="0"/>
           <w:color w:val="auto"/>
         </w:rPr>
-        <w:t xml:space="preserve">ls-workers </w:t>
+        <w:t>ls-workers</w:t>
+      </w:r>
+      <w:proofErr w:type="spellEnd"/>
+      <w:r>
+        <w:rPr>
+          <w:rFonts w:ascii="Courier New" w:hAnsi="Courier New" w:cs="Courier New"/>
+          <w:i w:val="0"/>
+          <w:color w:val="auto"/>
+        </w:rPr>
+        <w:t xml:space="preserve"> </w:t>
       </w:r>
     </w:p>
     <w:p>
@@ -5417,6 +6747,7 @@
               </w:rPr>
               <w:t>&lt;</w:t>
             </w:r>
+            <w:proofErr w:type="spellStart"/>
             <w:r>
               <w:rPr>
                 <w:rFonts w:ascii="Courier New" w:hAnsi="Courier New" w:cs="Courier New"/>
@@ -5427,6 +6758,7 @@
               </w:rPr>
               <w:t>worker-id</w:t>
             </w:r>
+            <w:proofErr w:type="spellEnd"/>
             <w:r>
               <w:rPr>
                 <w:rFonts w:ascii="Courier New" w:hAnsi="Courier New" w:cs="Courier New"/>
@@ -5445,7 +6777,73 @@
                 <w:sz w:val="20"/>
                 <w:szCs w:val="20"/>
               </w:rPr>
-              <w:t xml:space="preserve"> &lt;x-pos&gt; &lt;y-pos&gt; &lt;force&gt;</w:t>
+              <w:t xml:space="preserve"> &lt;x-</w:t>
+            </w:r>
+            <w:proofErr w:type="spellStart"/>
+            <w:r>
+              <w:rPr>
+                <w:rFonts w:ascii="Courier New" w:hAnsi="Courier New" w:cs="Courier New"/>
+                <w:i w:val="0"/>
+                <w:color w:val="auto"/>
+                <w:sz w:val="20"/>
+                <w:szCs w:val="20"/>
+              </w:rPr>
+              <w:t>pos</w:t>
+            </w:r>
+            <w:proofErr w:type="spellEnd"/>
+            <w:r>
+              <w:rPr>
+                <w:rFonts w:ascii="Courier New" w:hAnsi="Courier New" w:cs="Courier New"/>
+                <w:i w:val="0"/>
+                <w:color w:val="auto"/>
+                <w:sz w:val="20"/>
+                <w:szCs w:val="20"/>
+              </w:rPr>
+              <w:t>&gt; &lt;y-</w:t>
+            </w:r>
+            <w:proofErr w:type="spellStart"/>
+            <w:r>
+              <w:rPr>
+                <w:rFonts w:ascii="Courier New" w:hAnsi="Courier New" w:cs="Courier New"/>
+                <w:i w:val="0"/>
+                <w:color w:val="auto"/>
+                <w:sz w:val="20"/>
+                <w:szCs w:val="20"/>
+              </w:rPr>
+              <w:t>pos</w:t>
+            </w:r>
+            <w:proofErr w:type="spellEnd"/>
+            <w:r>
+              <w:rPr>
+                <w:rFonts w:ascii="Courier New" w:hAnsi="Courier New" w:cs="Courier New"/>
+                <w:i w:val="0"/>
+                <w:color w:val="auto"/>
+                <w:sz w:val="20"/>
+                <w:szCs w:val="20"/>
+              </w:rPr>
+              <w:t>&gt; &lt;</w:t>
+            </w:r>
+            <w:proofErr w:type="spellStart"/>
+            <w:r>
+              <w:rPr>
+                <w:rFonts w:ascii="Courier New" w:hAnsi="Courier New" w:cs="Courier New"/>
+                <w:i w:val="0"/>
+                <w:color w:val="auto"/>
+                <w:sz w:val="20"/>
+                <w:szCs w:val="20"/>
+              </w:rPr>
+              <w:t>force</w:t>
+            </w:r>
+            <w:proofErr w:type="spellEnd"/>
+            <w:r>
+              <w:rPr>
+                <w:rFonts w:ascii="Courier New" w:hAnsi="Courier New" w:cs="Courier New"/>
+                <w:i w:val="0"/>
+                <w:color w:val="auto"/>
+                <w:sz w:val="20"/>
+                <w:szCs w:val="20"/>
+              </w:rPr>
+              <w:t>&gt;</w:t>
             </w:r>
           </w:p>
         </w:tc>
@@ -5514,7 +6912,95 @@
                 <w:sz w:val="20"/>
                 <w:szCs w:val="20"/>
               </w:rPr>
-              <w:t>&lt;worker-id&gt; &lt;x-pos&gt; &lt;y-pos&gt; &lt;force&gt;</w:t>
+              <w:t>&lt;</w:t>
+            </w:r>
+            <w:proofErr w:type="spellStart"/>
+            <w:r>
+              <w:rPr>
+                <w:rFonts w:ascii="Courier New" w:hAnsi="Courier New" w:cs="Courier New"/>
+                <w:i w:val="0"/>
+                <w:color w:val="auto"/>
+                <w:sz w:val="20"/>
+                <w:szCs w:val="20"/>
+              </w:rPr>
+              <w:t>worker-id</w:t>
+            </w:r>
+            <w:proofErr w:type="spellEnd"/>
+            <w:r>
+              <w:rPr>
+                <w:rFonts w:ascii="Courier New" w:hAnsi="Courier New" w:cs="Courier New"/>
+                <w:i w:val="0"/>
+                <w:color w:val="auto"/>
+                <w:sz w:val="20"/>
+                <w:szCs w:val="20"/>
+              </w:rPr>
+              <w:t>&gt; &lt;x-</w:t>
+            </w:r>
+            <w:proofErr w:type="spellStart"/>
+            <w:r>
+              <w:rPr>
+                <w:rFonts w:ascii="Courier New" w:hAnsi="Courier New" w:cs="Courier New"/>
+                <w:i w:val="0"/>
+                <w:color w:val="auto"/>
+                <w:sz w:val="20"/>
+                <w:szCs w:val="20"/>
+              </w:rPr>
+              <w:t>pos</w:t>
+            </w:r>
+            <w:proofErr w:type="spellEnd"/>
+            <w:r>
+              <w:rPr>
+                <w:rFonts w:ascii="Courier New" w:hAnsi="Courier New" w:cs="Courier New"/>
+                <w:i w:val="0"/>
+                <w:color w:val="auto"/>
+                <w:sz w:val="20"/>
+                <w:szCs w:val="20"/>
+              </w:rPr>
+              <w:t>&gt; &lt;y-</w:t>
+            </w:r>
+            <w:proofErr w:type="spellStart"/>
+            <w:r>
+              <w:rPr>
+                <w:rFonts w:ascii="Courier New" w:hAnsi="Courier New" w:cs="Courier New"/>
+                <w:i w:val="0"/>
+                <w:color w:val="auto"/>
+                <w:sz w:val="20"/>
+                <w:szCs w:val="20"/>
+              </w:rPr>
+              <w:t>pos</w:t>
+            </w:r>
+            <w:proofErr w:type="spellEnd"/>
+            <w:r>
+              <w:rPr>
+                <w:rFonts w:ascii="Courier New" w:hAnsi="Courier New" w:cs="Courier New"/>
+                <w:i w:val="0"/>
+                <w:color w:val="auto"/>
+                <w:sz w:val="20"/>
+                <w:szCs w:val="20"/>
+              </w:rPr>
+              <w:t>&gt; &lt;</w:t>
+            </w:r>
+            <w:proofErr w:type="spellStart"/>
+            <w:r>
+              <w:rPr>
+                <w:rFonts w:ascii="Courier New" w:hAnsi="Courier New" w:cs="Courier New"/>
+                <w:i w:val="0"/>
+                <w:color w:val="auto"/>
+                <w:sz w:val="20"/>
+                <w:szCs w:val="20"/>
+              </w:rPr>
+              <w:t>force</w:t>
+            </w:r>
+            <w:proofErr w:type="spellEnd"/>
+            <w:r>
+              <w:rPr>
+                <w:rFonts w:ascii="Courier New" w:hAnsi="Courier New" w:cs="Courier New"/>
+                <w:i w:val="0"/>
+                <w:color w:val="auto"/>
+                <w:sz w:val="20"/>
+                <w:szCs w:val="20"/>
+              </w:rPr>
+              <w:t>&gt;</w:t>
             </w:r>
           </w:p>
         </w:tc>
@@ -5568,6 +7054,7 @@
           <w:color w:val="auto"/>
         </w:rPr>
       </w:pPr>
+      <w:proofErr w:type="spellStart"/>
       <w:r>
         <w:rPr>
           <w:rFonts w:ascii="Courier New" w:hAnsi="Courier New" w:cs="Courier New"/>
@@ -5584,6 +7071,7 @@
         </w:rPr>
         <w:t>boxes</w:t>
       </w:r>
+      <w:proofErr w:type="spellEnd"/>
       <w:r>
         <w:rPr>
           <w:rFonts w:ascii="Courier New" w:hAnsi="Courier New" w:cs="Courier New"/>
@@ -5751,6 +7239,7 @@
               </w:rPr>
               <w:t>&lt;</w:t>
             </w:r>
+            <w:proofErr w:type="spellStart"/>
             <w:r>
               <w:rPr>
                 <w:rFonts w:ascii="Courier New" w:hAnsi="Courier New" w:cs="Courier New"/>
@@ -5769,8 +7258,9 @@
                 <w:sz w:val="20"/>
                 <w:szCs w:val="20"/>
               </w:rPr>
-              <w:t>-id&gt; &lt;x-pos&gt; &lt;y-pos&gt; &lt;</w:t>
-            </w:r>
+              <w:t>-id</w:t>
+            </w:r>
+            <w:proofErr w:type="spellEnd"/>
             <w:r>
               <w:rPr>
                 <w:rFonts w:ascii="Courier New" w:hAnsi="Courier New" w:cs="Courier New"/>
@@ -5779,8 +7269,9 @@
                 <w:sz w:val="20"/>
                 <w:szCs w:val="20"/>
               </w:rPr>
-              <w:t>stuck</w:t>
-            </w:r>
+              <w:t>&gt; &lt;x-</w:t>
+            </w:r>
+            <w:proofErr w:type="spellStart"/>
             <w:r>
               <w:rPr>
                 <w:rFonts w:ascii="Courier New" w:hAnsi="Courier New" w:cs="Courier New"/>
@@ -5789,6 +7280,61 @@
                 <w:sz w:val="20"/>
                 <w:szCs w:val="20"/>
               </w:rPr>
+              <w:t>pos</w:t>
+            </w:r>
+            <w:proofErr w:type="spellEnd"/>
+            <w:r>
+              <w:rPr>
+                <w:rFonts w:ascii="Courier New" w:hAnsi="Courier New" w:cs="Courier New"/>
+                <w:i w:val="0"/>
+                <w:color w:val="auto"/>
+                <w:sz w:val="20"/>
+                <w:szCs w:val="20"/>
+              </w:rPr>
+              <w:t>&gt; &lt;y-</w:t>
+            </w:r>
+            <w:proofErr w:type="spellStart"/>
+            <w:r>
+              <w:rPr>
+                <w:rFonts w:ascii="Courier New" w:hAnsi="Courier New" w:cs="Courier New"/>
+                <w:i w:val="0"/>
+                <w:color w:val="auto"/>
+                <w:sz w:val="20"/>
+                <w:szCs w:val="20"/>
+              </w:rPr>
+              <w:t>pos</w:t>
+            </w:r>
+            <w:proofErr w:type="spellEnd"/>
+            <w:r>
+              <w:rPr>
+                <w:rFonts w:ascii="Courier New" w:hAnsi="Courier New" w:cs="Courier New"/>
+                <w:i w:val="0"/>
+                <w:color w:val="auto"/>
+                <w:sz w:val="20"/>
+                <w:szCs w:val="20"/>
+              </w:rPr>
+              <w:t>&gt; &lt;</w:t>
+            </w:r>
+            <w:proofErr w:type="spellStart"/>
+            <w:r>
+              <w:rPr>
+                <w:rFonts w:ascii="Courier New" w:hAnsi="Courier New" w:cs="Courier New"/>
+                <w:i w:val="0"/>
+                <w:color w:val="auto"/>
+                <w:sz w:val="20"/>
+                <w:szCs w:val="20"/>
+              </w:rPr>
+              <w:t>stuck</w:t>
+            </w:r>
+            <w:proofErr w:type="spellEnd"/>
+            <w:r>
+              <w:rPr>
+                <w:rFonts w:ascii="Courier New" w:hAnsi="Courier New" w:cs="Courier New"/>
+                <w:i w:val="0"/>
+                <w:color w:val="auto"/>
+                <w:sz w:val="20"/>
+                <w:szCs w:val="20"/>
+              </w:rPr>
               <w:t>&gt;</w:t>
             </w:r>
           </w:p>
@@ -5881,6 +7427,7 @@
               </w:rPr>
               <w:t xml:space="preserve"> </w:t>
             </w:r>
+            <w:proofErr w:type="spellStart"/>
             <w:r>
               <w:rPr>
                 <w:rFonts w:ascii="Courier New" w:hAnsi="Courier New" w:cs="Courier New"/>
@@ -5891,6 +7438,7 @@
               </w:rPr>
               <w:t>false</w:t>
             </w:r>
+            <w:proofErr w:type="spellEnd"/>
           </w:p>
         </w:tc>
       </w:tr>
@@ -5922,6 +7470,7 @@
               </w:rPr>
               <w:t>&lt;</w:t>
             </w:r>
+            <w:proofErr w:type="spellStart"/>
             <w:r>
               <w:rPr>
                 <w:rFonts w:ascii="Courier New" w:hAnsi="Courier New" w:cs="Courier New"/>
@@ -5940,8 +7489,9 @@
                 <w:sz w:val="20"/>
                 <w:szCs w:val="20"/>
               </w:rPr>
-              <w:t>-id&gt; &lt;x-pos&gt; &lt;y-pos&gt; &lt;</w:t>
-            </w:r>
+              <w:t>-id</w:t>
+            </w:r>
+            <w:proofErr w:type="spellEnd"/>
             <w:r>
               <w:rPr>
                 <w:rFonts w:ascii="Courier New" w:hAnsi="Courier New" w:cs="Courier New"/>
@@ -5950,8 +7500,9 @@
                 <w:sz w:val="20"/>
                 <w:szCs w:val="20"/>
               </w:rPr>
-              <w:t>stuck</w:t>
-            </w:r>
+              <w:t>&gt; &lt;x-</w:t>
+            </w:r>
+            <w:proofErr w:type="spellStart"/>
             <w:r>
               <w:rPr>
                 <w:rFonts w:ascii="Courier New" w:hAnsi="Courier New" w:cs="Courier New"/>
@@ -5960,6 +7511,61 @@
                 <w:sz w:val="20"/>
                 <w:szCs w:val="20"/>
               </w:rPr>
+              <w:t>pos</w:t>
+            </w:r>
+            <w:proofErr w:type="spellEnd"/>
+            <w:r>
+              <w:rPr>
+                <w:rFonts w:ascii="Courier New" w:hAnsi="Courier New" w:cs="Courier New"/>
+                <w:i w:val="0"/>
+                <w:color w:val="auto"/>
+                <w:sz w:val="20"/>
+                <w:szCs w:val="20"/>
+              </w:rPr>
+              <w:t>&gt; &lt;y-</w:t>
+            </w:r>
+            <w:proofErr w:type="spellStart"/>
+            <w:r>
+              <w:rPr>
+                <w:rFonts w:ascii="Courier New" w:hAnsi="Courier New" w:cs="Courier New"/>
+                <w:i w:val="0"/>
+                <w:color w:val="auto"/>
+                <w:sz w:val="20"/>
+                <w:szCs w:val="20"/>
+              </w:rPr>
+              <w:t>pos</w:t>
+            </w:r>
+            <w:proofErr w:type="spellEnd"/>
+            <w:r>
+              <w:rPr>
+                <w:rFonts w:ascii="Courier New" w:hAnsi="Courier New" w:cs="Courier New"/>
+                <w:i w:val="0"/>
+                <w:color w:val="auto"/>
+                <w:sz w:val="20"/>
+                <w:szCs w:val="20"/>
+              </w:rPr>
+              <w:t>&gt; &lt;</w:t>
+            </w:r>
+            <w:proofErr w:type="spellStart"/>
+            <w:r>
+              <w:rPr>
+                <w:rFonts w:ascii="Courier New" w:hAnsi="Courier New" w:cs="Courier New"/>
+                <w:i w:val="0"/>
+                <w:color w:val="auto"/>
+                <w:sz w:val="20"/>
+                <w:szCs w:val="20"/>
+              </w:rPr>
+              <w:t>stuck</w:t>
+            </w:r>
+            <w:proofErr w:type="spellEnd"/>
+            <w:r>
+              <w:rPr>
+                <w:rFonts w:ascii="Courier New" w:hAnsi="Courier New" w:cs="Courier New"/>
+                <w:i w:val="0"/>
+                <w:color w:val="auto"/>
+                <w:sz w:val="20"/>
+                <w:szCs w:val="20"/>
+              </w:rPr>
               <w:t>&gt;</w:t>
             </w:r>
           </w:p>
@@ -6032,6 +7638,7 @@
               </w:rPr>
               <w:t xml:space="preserve"> </w:t>
             </w:r>
+            <w:proofErr w:type="spellStart"/>
             <w:r>
               <w:rPr>
                 <w:rFonts w:ascii="Courier New" w:hAnsi="Courier New" w:cs="Courier New"/>
@@ -6042,6 +7649,7 @@
               </w:rPr>
               <w:t>true</w:t>
             </w:r>
+            <w:proofErr w:type="spellEnd"/>
           </w:p>
         </w:tc>
       </w:tr>
@@ -6069,6 +7677,7 @@
       <w:r>
         <w:br w:type="page"/>
       </w:r>
+      <w:proofErr w:type="spellStart"/>
       <w:r>
         <w:rPr>
           <w:rFonts w:ascii="Courier New" w:hAnsi="Courier New" w:cs="Courier New"/>
@@ -6086,6 +7695,7 @@
         </w:rPr>
         <w:t>fields</w:t>
       </w:r>
+      <w:proofErr w:type="spellEnd"/>
       <w:r>
         <w:rPr>
           <w:rFonts w:ascii="Courier New" w:hAnsi="Courier New" w:cs="Courier New"/>
@@ -6392,8 +8002,9 @@
                 <w:sz w:val="20"/>
                 <w:szCs w:val="20"/>
               </w:rPr>
-              <w:t xml:space="preserve">&lt;x-pos&gt; &lt;y-pos&gt; </w:t>
-            </w:r>
+              <w:t>&lt;x-</w:t>
+            </w:r>
+            <w:proofErr w:type="spellStart"/>
             <w:r>
               <w:rPr>
                 <w:rFonts w:ascii="Courier New" w:hAnsi="Courier New" w:cs="Courier New"/>
@@ -6402,8 +8013,53 @@
                 <w:sz w:val="20"/>
                 <w:szCs w:val="20"/>
               </w:rPr>
+              <w:t>pos</w:t>
+            </w:r>
+            <w:proofErr w:type="spellEnd"/>
+            <w:r>
+              <w:rPr>
+                <w:rFonts w:ascii="Courier New" w:hAnsi="Courier New" w:cs="Courier New"/>
+                <w:i w:val="0"/>
+                <w:color w:val="auto"/>
+                <w:sz w:val="20"/>
+                <w:szCs w:val="20"/>
+              </w:rPr>
+              <w:t>&gt; &lt;y-</w:t>
+            </w:r>
+            <w:proofErr w:type="spellStart"/>
+            <w:r>
+              <w:rPr>
+                <w:rFonts w:ascii="Courier New" w:hAnsi="Courier New" w:cs="Courier New"/>
+                <w:i w:val="0"/>
+                <w:color w:val="auto"/>
+                <w:sz w:val="20"/>
+                <w:szCs w:val="20"/>
+              </w:rPr>
+              <w:t>pos</w:t>
+            </w:r>
+            <w:proofErr w:type="spellEnd"/>
+            <w:r>
+              <w:rPr>
+                <w:rFonts w:ascii="Courier New" w:hAnsi="Courier New" w:cs="Courier New"/>
+                <w:i w:val="0"/>
+                <w:color w:val="auto"/>
+                <w:sz w:val="20"/>
+                <w:szCs w:val="20"/>
+              </w:rPr>
+              <w:t xml:space="preserve">&gt; </w:t>
+            </w:r>
+            <w:proofErr w:type="spellStart"/>
+            <w:r>
+              <w:rPr>
+                <w:rFonts w:ascii="Courier New" w:hAnsi="Courier New" w:cs="Courier New"/>
+                <w:i w:val="0"/>
+                <w:color w:val="auto"/>
+                <w:sz w:val="20"/>
+                <w:szCs w:val="20"/>
+              </w:rPr>
               <w:t>wall</w:t>
             </w:r>
+            <w:proofErr w:type="spellEnd"/>
           </w:p>
         </w:tc>
         <w:tc>
@@ -6432,6 +8088,7 @@
               </w:rPr>
               <w:t xml:space="preserve">X:3 Y:5 </w:t>
             </w:r>
+            <w:proofErr w:type="spellStart"/>
             <w:r>
               <w:rPr>
                 <w:rFonts w:ascii="Courier New" w:hAnsi="Courier New" w:cs="Courier New"/>
@@ -6442,6 +8099,7 @@
               </w:rPr>
               <w:t>wall</w:t>
             </w:r>
+            <w:proofErr w:type="spellEnd"/>
           </w:p>
         </w:tc>
       </w:tr>
@@ -6470,8 +8128,9 @@
                 <w:sz w:val="20"/>
                 <w:szCs w:val="20"/>
               </w:rPr>
-              <w:t xml:space="preserve">&lt;x-pos&gt; &lt;y-pos&gt; simple </w:t>
-            </w:r>
+              <w:t>&lt;x-</w:t>
+            </w:r>
+            <w:proofErr w:type="spellStart"/>
             <w:r>
               <w:rPr>
                 <w:rFonts w:ascii="Courier New" w:hAnsi="Courier New" w:cs="Courier New"/>
@@ -6480,8 +8139,9 @@
                 <w:sz w:val="20"/>
                 <w:szCs w:val="20"/>
               </w:rPr>
-              <w:t>&lt;</w:t>
-            </w:r>
+              <w:t>pos</w:t>
+            </w:r>
+            <w:proofErr w:type="spellEnd"/>
             <w:r>
               <w:rPr>
                 <w:rFonts w:ascii="Courier New" w:hAnsi="Courier New" w:cs="Courier New"/>
@@ -6490,8 +8150,9 @@
                 <w:sz w:val="20"/>
                 <w:szCs w:val="20"/>
               </w:rPr>
-              <w:t>spec&gt; &lt;mov</w:t>
-            </w:r>
+              <w:t>&gt; &lt;y-</w:t>
+            </w:r>
+            <w:proofErr w:type="spellStart"/>
             <w:r>
               <w:rPr>
                 <w:rFonts w:ascii="Courier New" w:hAnsi="Courier New" w:cs="Courier New"/>
@@ -6500,8 +8161,9 @@
                 <w:sz w:val="20"/>
                 <w:szCs w:val="20"/>
               </w:rPr>
-              <w:t>-id</w:t>
-            </w:r>
+              <w:t>pos</w:t>
+            </w:r>
+            <w:proofErr w:type="spellEnd"/>
             <w:r>
               <w:rPr>
                 <w:rFonts w:ascii="Courier New" w:hAnsi="Courier New" w:cs="Courier New"/>
@@ -6510,6 +8172,92 @@
                 <w:sz w:val="20"/>
                 <w:szCs w:val="20"/>
               </w:rPr>
+              <w:t xml:space="preserve">&gt; </w:t>
+            </w:r>
+            <w:proofErr w:type="spellStart"/>
+            <w:r>
+              <w:rPr>
+                <w:rFonts w:ascii="Courier New" w:hAnsi="Courier New" w:cs="Courier New"/>
+                <w:i w:val="0"/>
+                <w:color w:val="auto"/>
+                <w:sz w:val="20"/>
+                <w:szCs w:val="20"/>
+              </w:rPr>
+              <w:t>simple</w:t>
+            </w:r>
+            <w:proofErr w:type="spellEnd"/>
+            <w:r>
+              <w:rPr>
+                <w:rFonts w:ascii="Courier New" w:hAnsi="Courier New" w:cs="Courier New"/>
+                <w:i w:val="0"/>
+                <w:color w:val="auto"/>
+                <w:sz w:val="20"/>
+                <w:szCs w:val="20"/>
+              </w:rPr>
+              <w:t xml:space="preserve"> </w:t>
+            </w:r>
+            <w:r>
+              <w:rPr>
+                <w:rFonts w:ascii="Courier New" w:hAnsi="Courier New" w:cs="Courier New"/>
+                <w:i w:val="0"/>
+                <w:color w:val="auto"/>
+                <w:sz w:val="20"/>
+                <w:szCs w:val="20"/>
+              </w:rPr>
+              <w:t>&lt;</w:t>
+            </w:r>
+            <w:proofErr w:type="spellStart"/>
+            <w:r>
+              <w:rPr>
+                <w:rFonts w:ascii="Courier New" w:hAnsi="Courier New" w:cs="Courier New"/>
+                <w:i w:val="0"/>
+                <w:color w:val="auto"/>
+                <w:sz w:val="20"/>
+                <w:szCs w:val="20"/>
+              </w:rPr>
+              <w:t>spec</w:t>
+            </w:r>
+            <w:proofErr w:type="spellEnd"/>
+            <w:r>
+              <w:rPr>
+                <w:rFonts w:ascii="Courier New" w:hAnsi="Courier New" w:cs="Courier New"/>
+                <w:i w:val="0"/>
+                <w:color w:val="auto"/>
+                <w:sz w:val="20"/>
+                <w:szCs w:val="20"/>
+              </w:rPr>
+              <w:t>&gt; &lt;</w:t>
+            </w:r>
+            <w:proofErr w:type="spellStart"/>
+            <w:r>
+              <w:rPr>
+                <w:rFonts w:ascii="Courier New" w:hAnsi="Courier New" w:cs="Courier New"/>
+                <w:i w:val="0"/>
+                <w:color w:val="auto"/>
+                <w:sz w:val="20"/>
+                <w:szCs w:val="20"/>
+              </w:rPr>
+              <w:t>mov</w:t>
+            </w:r>
+            <w:r>
+              <w:rPr>
+                <w:rFonts w:ascii="Courier New" w:hAnsi="Courier New" w:cs="Courier New"/>
+                <w:i w:val="0"/>
+                <w:color w:val="auto"/>
+                <w:sz w:val="20"/>
+                <w:szCs w:val="20"/>
+              </w:rPr>
+              <w:t>-id</w:t>
+            </w:r>
+            <w:proofErr w:type="spellEnd"/>
+            <w:r>
+              <w:rPr>
+                <w:rFonts w:ascii="Courier New" w:hAnsi="Courier New" w:cs="Courier New"/>
+                <w:i w:val="0"/>
+                <w:color w:val="auto"/>
+                <w:sz w:val="20"/>
+                <w:szCs w:val="20"/>
+              </w:rPr>
               <w:t>&gt;</w:t>
             </w:r>
           </w:p>
@@ -6540,6 +8288,7 @@
               </w:rPr>
               <w:t xml:space="preserve">X:1 Y:2 </w:t>
             </w:r>
+            <w:proofErr w:type="spellStart"/>
             <w:r>
               <w:rPr>
                 <w:rFonts w:ascii="Courier New" w:hAnsi="Courier New" w:cs="Courier New"/>
@@ -6548,8 +8297,9 @@
                 <w:sz w:val="20"/>
                 <w:szCs w:val="20"/>
               </w:rPr>
-              <w:t xml:space="preserve">simple h </w:t>
-            </w:r>
+              <w:t>simple</w:t>
+            </w:r>
+            <w:proofErr w:type="spellEnd"/>
             <w:r>
               <w:rPr>
                 <w:rFonts w:ascii="Courier New" w:hAnsi="Courier New" w:cs="Courier New"/>
@@ -6558,6 +8308,16 @@
                 <w:sz w:val="20"/>
                 <w:szCs w:val="20"/>
               </w:rPr>
+              <w:t xml:space="preserve"> h </w:t>
+            </w:r>
+            <w:r>
+              <w:rPr>
+                <w:rFonts w:ascii="Courier New" w:hAnsi="Courier New" w:cs="Courier New"/>
+                <w:i w:val="0"/>
+                <w:color w:val="auto"/>
+                <w:sz w:val="20"/>
+                <w:szCs w:val="20"/>
+              </w:rPr>
               <w:t>1</w:t>
             </w:r>
           </w:p>
@@ -6588,8 +8348,9 @@
                 <w:sz w:val="20"/>
                 <w:szCs w:val="20"/>
               </w:rPr>
-              <w:t xml:space="preserve">&lt;x-pos&gt; &lt;y-pos&gt; hole </w:t>
-            </w:r>
+              <w:t>&lt;x-</w:t>
+            </w:r>
+            <w:proofErr w:type="spellStart"/>
             <w:r>
               <w:rPr>
                 <w:rFonts w:ascii="Courier New" w:hAnsi="Courier New" w:cs="Courier New"/>
@@ -6598,8 +8359,9 @@
                 <w:sz w:val="20"/>
                 <w:szCs w:val="20"/>
               </w:rPr>
-              <w:t xml:space="preserve">&lt;state&gt; </w:t>
-            </w:r>
+              <w:t>pos</w:t>
+            </w:r>
+            <w:proofErr w:type="spellEnd"/>
             <w:r>
               <w:rPr>
                 <w:rFonts w:ascii="Courier New" w:hAnsi="Courier New" w:cs="Courier New"/>
@@ -6608,8 +8370,9 @@
                 <w:sz w:val="20"/>
                 <w:szCs w:val="20"/>
               </w:rPr>
-              <w:t>&lt;spec&gt; &lt;mov</w:t>
-            </w:r>
+              <w:t>&gt; &lt;y-</w:t>
+            </w:r>
+            <w:proofErr w:type="spellStart"/>
             <w:r>
               <w:rPr>
                 <w:rFonts w:ascii="Courier New" w:hAnsi="Courier New" w:cs="Courier New"/>
@@ -6618,8 +8381,9 @@
                 <w:sz w:val="20"/>
                 <w:szCs w:val="20"/>
               </w:rPr>
-              <w:t>-id</w:t>
-            </w:r>
+              <w:t>pos</w:t>
+            </w:r>
+            <w:proofErr w:type="spellEnd"/>
             <w:r>
               <w:rPr>
                 <w:rFonts w:ascii="Courier New" w:hAnsi="Courier New" w:cs="Courier New"/>
@@ -6628,6 +8392,124 @@
                 <w:sz w:val="20"/>
                 <w:szCs w:val="20"/>
               </w:rPr>
+              <w:t xml:space="preserve">&gt; </w:t>
+            </w:r>
+            <w:proofErr w:type="spellStart"/>
+            <w:r>
+              <w:rPr>
+                <w:rFonts w:ascii="Courier New" w:hAnsi="Courier New" w:cs="Courier New"/>
+                <w:i w:val="0"/>
+                <w:color w:val="auto"/>
+                <w:sz w:val="20"/>
+                <w:szCs w:val="20"/>
+              </w:rPr>
+              <w:t>hole</w:t>
+            </w:r>
+            <w:proofErr w:type="spellEnd"/>
+            <w:r>
+              <w:rPr>
+                <w:rFonts w:ascii="Courier New" w:hAnsi="Courier New" w:cs="Courier New"/>
+                <w:i w:val="0"/>
+                <w:color w:val="auto"/>
+                <w:sz w:val="20"/>
+                <w:szCs w:val="20"/>
+              </w:rPr>
+              <w:t xml:space="preserve"> </w:t>
+            </w:r>
+            <w:r>
+              <w:rPr>
+                <w:rFonts w:ascii="Courier New" w:hAnsi="Courier New" w:cs="Courier New"/>
+                <w:i w:val="0"/>
+                <w:color w:val="auto"/>
+                <w:sz w:val="20"/>
+                <w:szCs w:val="20"/>
+              </w:rPr>
+              <w:t>&lt;</w:t>
+            </w:r>
+            <w:proofErr w:type="spellStart"/>
+            <w:r>
+              <w:rPr>
+                <w:rFonts w:ascii="Courier New" w:hAnsi="Courier New" w:cs="Courier New"/>
+                <w:i w:val="0"/>
+                <w:color w:val="auto"/>
+                <w:sz w:val="20"/>
+                <w:szCs w:val="20"/>
+              </w:rPr>
+              <w:t>state</w:t>
+            </w:r>
+            <w:proofErr w:type="spellEnd"/>
+            <w:r>
+              <w:rPr>
+                <w:rFonts w:ascii="Courier New" w:hAnsi="Courier New" w:cs="Courier New"/>
+                <w:i w:val="0"/>
+                <w:color w:val="auto"/>
+                <w:sz w:val="20"/>
+                <w:szCs w:val="20"/>
+              </w:rPr>
+              <w:t xml:space="preserve">&gt; </w:t>
+            </w:r>
+            <w:r>
+              <w:rPr>
+                <w:rFonts w:ascii="Courier New" w:hAnsi="Courier New" w:cs="Courier New"/>
+                <w:i w:val="0"/>
+                <w:color w:val="auto"/>
+                <w:sz w:val="20"/>
+                <w:szCs w:val="20"/>
+              </w:rPr>
+              <w:t>&lt;</w:t>
+            </w:r>
+            <w:proofErr w:type="spellStart"/>
+            <w:r>
+              <w:rPr>
+                <w:rFonts w:ascii="Courier New" w:hAnsi="Courier New" w:cs="Courier New"/>
+                <w:i w:val="0"/>
+                <w:color w:val="auto"/>
+                <w:sz w:val="20"/>
+                <w:szCs w:val="20"/>
+              </w:rPr>
+              <w:t>spec</w:t>
+            </w:r>
+            <w:proofErr w:type="spellEnd"/>
+            <w:r>
+              <w:rPr>
+                <w:rFonts w:ascii="Courier New" w:hAnsi="Courier New" w:cs="Courier New"/>
+                <w:i w:val="0"/>
+                <w:color w:val="auto"/>
+                <w:sz w:val="20"/>
+                <w:szCs w:val="20"/>
+              </w:rPr>
+              <w:t>&gt; &lt;</w:t>
+            </w:r>
+            <w:proofErr w:type="spellStart"/>
+            <w:r>
+              <w:rPr>
+                <w:rFonts w:ascii="Courier New" w:hAnsi="Courier New" w:cs="Courier New"/>
+                <w:i w:val="0"/>
+                <w:color w:val="auto"/>
+                <w:sz w:val="20"/>
+                <w:szCs w:val="20"/>
+              </w:rPr>
+              <w:t>mov</w:t>
+            </w:r>
+            <w:r>
+              <w:rPr>
+                <w:rFonts w:ascii="Courier New" w:hAnsi="Courier New" w:cs="Courier New"/>
+                <w:i w:val="0"/>
+                <w:color w:val="auto"/>
+                <w:sz w:val="20"/>
+                <w:szCs w:val="20"/>
+              </w:rPr>
+              <w:t>-id</w:t>
+            </w:r>
+            <w:proofErr w:type="spellEnd"/>
+            <w:r>
+              <w:rPr>
+                <w:rFonts w:ascii="Courier New" w:hAnsi="Courier New" w:cs="Courier New"/>
+                <w:i w:val="0"/>
+                <w:color w:val="auto"/>
+                <w:sz w:val="20"/>
+                <w:szCs w:val="20"/>
+              </w:rPr>
               <w:t>&gt;</w:t>
             </w:r>
           </w:p>
@@ -6698,6 +8580,7 @@
               </w:rPr>
               <w:t xml:space="preserve"> </w:t>
             </w:r>
+            <w:proofErr w:type="spellStart"/>
             <w:r>
               <w:rPr>
                 <w:rFonts w:ascii="Courier New" w:hAnsi="Courier New" w:cs="Courier New"/>
@@ -6708,6 +8591,7 @@
               </w:rPr>
               <w:t>hole</w:t>
             </w:r>
+            <w:proofErr w:type="spellEnd"/>
             <w:r>
               <w:rPr>
                 <w:rFonts w:ascii="Courier New" w:hAnsi="Courier New" w:cs="Courier New"/>
@@ -6726,8 +8610,9 @@
                 <w:sz w:val="20"/>
                 <w:szCs w:val="20"/>
               </w:rPr>
-              <w:t>1 x x</w:t>
-            </w:r>
+              <w:t xml:space="preserve">1 x </w:t>
+            </w:r>
+            <w:proofErr w:type="spellStart"/>
             <w:r>
               <w:rPr>
                 <w:rFonts w:ascii="Courier New" w:hAnsi="Courier New" w:cs="Courier New"/>
@@ -6736,6 +8621,17 @@
                 <w:sz w:val="20"/>
                 <w:szCs w:val="20"/>
               </w:rPr>
+              <w:t>x</w:t>
+            </w:r>
+            <w:proofErr w:type="spellEnd"/>
+            <w:r>
+              <w:rPr>
+                <w:rFonts w:ascii="Courier New" w:hAnsi="Courier New" w:cs="Courier New"/>
+                <w:i w:val="0"/>
+                <w:color w:val="auto"/>
+                <w:sz w:val="20"/>
+                <w:szCs w:val="20"/>
+              </w:rPr>
               <w:t xml:space="preserve"> </w:t>
             </w:r>
           </w:p>
@@ -6766,8 +8662,9 @@
                 <w:sz w:val="20"/>
                 <w:szCs w:val="20"/>
               </w:rPr>
-              <w:t>&lt;x-pos&gt; &lt;y-pos&gt; switch &lt;state&gt; &lt;spec&gt; &lt;mov</w:t>
-            </w:r>
+              <w:t>&lt;x-</w:t>
+            </w:r>
+            <w:proofErr w:type="spellStart"/>
             <w:r>
               <w:rPr>
                 <w:rFonts w:ascii="Courier New" w:hAnsi="Courier New" w:cs="Courier New"/>
@@ -6776,8 +8673,9 @@
                 <w:sz w:val="20"/>
                 <w:szCs w:val="20"/>
               </w:rPr>
-              <w:t>-id</w:t>
-            </w:r>
+              <w:t>pos</w:t>
+            </w:r>
+            <w:proofErr w:type="spellEnd"/>
             <w:r>
               <w:rPr>
                 <w:rFonts w:ascii="Courier New" w:hAnsi="Courier New" w:cs="Courier New"/>
@@ -6786,6 +8684,126 @@
                 <w:sz w:val="20"/>
                 <w:szCs w:val="20"/>
               </w:rPr>
+              <w:t>&gt; &lt;y-</w:t>
+            </w:r>
+            <w:proofErr w:type="spellStart"/>
+            <w:r>
+              <w:rPr>
+                <w:rFonts w:ascii="Courier New" w:hAnsi="Courier New" w:cs="Courier New"/>
+                <w:i w:val="0"/>
+                <w:color w:val="auto"/>
+                <w:sz w:val="20"/>
+                <w:szCs w:val="20"/>
+              </w:rPr>
+              <w:t>pos</w:t>
+            </w:r>
+            <w:proofErr w:type="spellEnd"/>
+            <w:r>
+              <w:rPr>
+                <w:rFonts w:ascii="Courier New" w:hAnsi="Courier New" w:cs="Courier New"/>
+                <w:i w:val="0"/>
+                <w:color w:val="auto"/>
+                <w:sz w:val="20"/>
+                <w:szCs w:val="20"/>
+              </w:rPr>
+              <w:t xml:space="preserve">&gt; </w:t>
+            </w:r>
+            <w:proofErr w:type="spellStart"/>
+            <w:r>
+              <w:rPr>
+                <w:rFonts w:ascii="Courier New" w:hAnsi="Courier New" w:cs="Courier New"/>
+                <w:i w:val="0"/>
+                <w:color w:val="auto"/>
+                <w:sz w:val="20"/>
+                <w:szCs w:val="20"/>
+              </w:rPr>
+              <w:t>switch</w:t>
+            </w:r>
+            <w:proofErr w:type="spellEnd"/>
+            <w:r>
+              <w:rPr>
+                <w:rFonts w:ascii="Courier New" w:hAnsi="Courier New" w:cs="Courier New"/>
+                <w:i w:val="0"/>
+                <w:color w:val="auto"/>
+                <w:sz w:val="20"/>
+                <w:szCs w:val="20"/>
+              </w:rPr>
+              <w:t xml:space="preserve"> &lt;</w:t>
+            </w:r>
+            <w:proofErr w:type="spellStart"/>
+            <w:r>
+              <w:rPr>
+                <w:rFonts w:ascii="Courier New" w:hAnsi="Courier New" w:cs="Courier New"/>
+                <w:i w:val="0"/>
+                <w:color w:val="auto"/>
+                <w:sz w:val="20"/>
+                <w:szCs w:val="20"/>
+              </w:rPr>
+              <w:t>state</w:t>
+            </w:r>
+            <w:proofErr w:type="spellEnd"/>
+            <w:r>
+              <w:rPr>
+                <w:rFonts w:ascii="Courier New" w:hAnsi="Courier New" w:cs="Courier New"/>
+                <w:i w:val="0"/>
+                <w:color w:val="auto"/>
+                <w:sz w:val="20"/>
+                <w:szCs w:val="20"/>
+              </w:rPr>
+              <w:t>&gt; &lt;</w:t>
+            </w:r>
+            <w:proofErr w:type="spellStart"/>
+            <w:r>
+              <w:rPr>
+                <w:rFonts w:ascii="Courier New" w:hAnsi="Courier New" w:cs="Courier New"/>
+                <w:i w:val="0"/>
+                <w:color w:val="auto"/>
+                <w:sz w:val="20"/>
+                <w:szCs w:val="20"/>
+              </w:rPr>
+              <w:t>spec</w:t>
+            </w:r>
+            <w:proofErr w:type="spellEnd"/>
+            <w:r>
+              <w:rPr>
+                <w:rFonts w:ascii="Courier New" w:hAnsi="Courier New" w:cs="Courier New"/>
+                <w:i w:val="0"/>
+                <w:color w:val="auto"/>
+                <w:sz w:val="20"/>
+                <w:szCs w:val="20"/>
+              </w:rPr>
+              <w:t>&gt; &lt;</w:t>
+            </w:r>
+            <w:proofErr w:type="spellStart"/>
+            <w:r>
+              <w:rPr>
+                <w:rFonts w:ascii="Courier New" w:hAnsi="Courier New" w:cs="Courier New"/>
+                <w:i w:val="0"/>
+                <w:color w:val="auto"/>
+                <w:sz w:val="20"/>
+                <w:szCs w:val="20"/>
+              </w:rPr>
+              <w:t>mov</w:t>
+            </w:r>
+            <w:r>
+              <w:rPr>
+                <w:rFonts w:ascii="Courier New" w:hAnsi="Courier New" w:cs="Courier New"/>
+                <w:i w:val="0"/>
+                <w:color w:val="auto"/>
+                <w:sz w:val="20"/>
+                <w:szCs w:val="20"/>
+              </w:rPr>
+              <w:t>-id</w:t>
+            </w:r>
+            <w:proofErr w:type="spellEnd"/>
+            <w:r>
+              <w:rPr>
+                <w:rFonts w:ascii="Courier New" w:hAnsi="Courier New" w:cs="Courier New"/>
+                <w:i w:val="0"/>
+                <w:color w:val="auto"/>
+                <w:sz w:val="20"/>
+                <w:szCs w:val="20"/>
+              </w:rPr>
               <w:t>&gt;</w:t>
             </w:r>
           </w:p>
@@ -6954,8 +8972,9 @@
                 <w:sz w:val="20"/>
                 <w:szCs w:val="20"/>
               </w:rPr>
-              <w:t>&lt;x-pos&gt; &lt;y-pos&gt; endz &lt;spec&gt; &lt;mov</w:t>
-            </w:r>
+              <w:t>&lt;x-</w:t>
+            </w:r>
+            <w:proofErr w:type="spellStart"/>
             <w:r>
               <w:rPr>
                 <w:rFonts w:ascii="Courier New" w:hAnsi="Courier New" w:cs="Courier New"/>
@@ -6964,8 +8983,9 @@
                 <w:sz w:val="20"/>
                 <w:szCs w:val="20"/>
               </w:rPr>
-              <w:t>-id</w:t>
-            </w:r>
+              <w:t>pos</w:t>
+            </w:r>
+            <w:proofErr w:type="spellEnd"/>
             <w:r>
               <w:rPr>
                 <w:rFonts w:ascii="Courier New" w:hAnsi="Courier New" w:cs="Courier New"/>
@@ -6974,6 +8994,104 @@
                 <w:sz w:val="20"/>
                 <w:szCs w:val="20"/>
               </w:rPr>
+              <w:t>&gt; &lt;y-</w:t>
+            </w:r>
+            <w:proofErr w:type="spellStart"/>
+            <w:r>
+              <w:rPr>
+                <w:rFonts w:ascii="Courier New" w:hAnsi="Courier New" w:cs="Courier New"/>
+                <w:i w:val="0"/>
+                <w:color w:val="auto"/>
+                <w:sz w:val="20"/>
+                <w:szCs w:val="20"/>
+              </w:rPr>
+              <w:t>pos</w:t>
+            </w:r>
+            <w:proofErr w:type="spellEnd"/>
+            <w:r>
+              <w:rPr>
+                <w:rFonts w:ascii="Courier New" w:hAnsi="Courier New" w:cs="Courier New"/>
+                <w:i w:val="0"/>
+                <w:color w:val="auto"/>
+                <w:sz w:val="20"/>
+                <w:szCs w:val="20"/>
+              </w:rPr>
+              <w:t xml:space="preserve">&gt; </w:t>
+            </w:r>
+            <w:proofErr w:type="spellStart"/>
+            <w:r>
+              <w:rPr>
+                <w:rFonts w:ascii="Courier New" w:hAnsi="Courier New" w:cs="Courier New"/>
+                <w:i w:val="0"/>
+                <w:color w:val="auto"/>
+                <w:sz w:val="20"/>
+                <w:szCs w:val="20"/>
+              </w:rPr>
+              <w:t>endz</w:t>
+            </w:r>
+            <w:proofErr w:type="spellEnd"/>
+            <w:r>
+              <w:rPr>
+                <w:rFonts w:ascii="Courier New" w:hAnsi="Courier New" w:cs="Courier New"/>
+                <w:i w:val="0"/>
+                <w:color w:val="auto"/>
+                <w:sz w:val="20"/>
+                <w:szCs w:val="20"/>
+              </w:rPr>
+              <w:t xml:space="preserve"> &lt;</w:t>
+            </w:r>
+            <w:proofErr w:type="spellStart"/>
+            <w:r>
+              <w:rPr>
+                <w:rFonts w:ascii="Courier New" w:hAnsi="Courier New" w:cs="Courier New"/>
+                <w:i w:val="0"/>
+                <w:color w:val="auto"/>
+                <w:sz w:val="20"/>
+                <w:szCs w:val="20"/>
+              </w:rPr>
+              <w:t>spec</w:t>
+            </w:r>
+            <w:proofErr w:type="spellEnd"/>
+            <w:r>
+              <w:rPr>
+                <w:rFonts w:ascii="Courier New" w:hAnsi="Courier New" w:cs="Courier New"/>
+                <w:i w:val="0"/>
+                <w:color w:val="auto"/>
+                <w:sz w:val="20"/>
+                <w:szCs w:val="20"/>
+              </w:rPr>
+              <w:t>&gt; &lt;</w:t>
+            </w:r>
+            <w:proofErr w:type="spellStart"/>
+            <w:r>
+              <w:rPr>
+                <w:rFonts w:ascii="Courier New" w:hAnsi="Courier New" w:cs="Courier New"/>
+                <w:i w:val="0"/>
+                <w:color w:val="auto"/>
+                <w:sz w:val="20"/>
+                <w:szCs w:val="20"/>
+              </w:rPr>
+              <w:t>mov</w:t>
+            </w:r>
+            <w:r>
+              <w:rPr>
+                <w:rFonts w:ascii="Courier New" w:hAnsi="Courier New" w:cs="Courier New"/>
+                <w:i w:val="0"/>
+                <w:color w:val="auto"/>
+                <w:sz w:val="20"/>
+                <w:szCs w:val="20"/>
+              </w:rPr>
+              <w:t>-id</w:t>
+            </w:r>
+            <w:proofErr w:type="spellEnd"/>
+            <w:r>
+              <w:rPr>
+                <w:rFonts w:ascii="Courier New" w:hAnsi="Courier New" w:cs="Courier New"/>
+                <w:i w:val="0"/>
+                <w:color w:val="auto"/>
+                <w:sz w:val="20"/>
+                <w:szCs w:val="20"/>
+              </w:rPr>
               <w:t>&gt;</w:t>
             </w:r>
           </w:p>
@@ -7042,7 +9160,29 @@
                 <w:sz w:val="20"/>
                 <w:szCs w:val="20"/>
               </w:rPr>
-              <w:t xml:space="preserve"> endz h </w:t>
+              <w:t xml:space="preserve"> </w:t>
+            </w:r>
+            <w:proofErr w:type="spellStart"/>
+            <w:r>
+              <w:rPr>
+                <w:rFonts w:ascii="Courier New" w:hAnsi="Courier New" w:cs="Courier New"/>
+                <w:i w:val="0"/>
+                <w:color w:val="auto"/>
+                <w:sz w:val="20"/>
+                <w:szCs w:val="20"/>
+              </w:rPr>
+              <w:t>endz</w:t>
+            </w:r>
+            <w:proofErr w:type="spellEnd"/>
+            <w:r>
+              <w:rPr>
+                <w:rFonts w:ascii="Courier New" w:hAnsi="Courier New" w:cs="Courier New"/>
+                <w:i w:val="0"/>
+                <w:color w:val="auto"/>
+                <w:sz w:val="20"/>
+                <w:szCs w:val="20"/>
+              </w:rPr>
+              <w:t xml:space="preserve"> h </w:t>
             </w:r>
             <w:r>
               <w:rPr>
@@ -7064,8 +9204,13 @@
         <w:pStyle w:val="Cmsor20"/>
       </w:pPr>
       <w:r>
-        <w:t>Összes részletes use-case</w:t>
-      </w:r>
+        <w:t xml:space="preserve">Összes részletes </w:t>
+      </w:r>
+      <w:proofErr w:type="spellStart"/>
+      <w:r>
+        <w:t>use-case</w:t>
+      </w:r>
+      <w:proofErr w:type="spellEnd"/>
     </w:p>
     <w:p>
       <w:pPr>
@@ -7082,7 +9227,43 @@
           <w:i w:val="0"/>
           <w:color w:val="auto"/>
         </w:rPr>
-        <w:t>Funkciók, követelmények, projekt dokumentumban szereplő use-case-ek</w:t>
+        <w:t xml:space="preserve">Funkciók, követelmények, projekt dokumentumban szereplő </w:t>
+      </w:r>
+      <w:proofErr w:type="spellStart"/>
+      <w:r>
+        <w:rPr>
+          <w:b/>
+          <w:i w:val="0"/>
+          <w:color w:val="auto"/>
+        </w:rPr>
+        <w:t>use</w:t>
+      </w:r>
+      <w:proofErr w:type="spellEnd"/>
+      <w:r>
+        <w:rPr>
+          <w:b/>
+          <w:i w:val="0"/>
+          <w:color w:val="auto"/>
+        </w:rPr>
+        <w:t>-</w:t>
+      </w:r>
+      <w:proofErr w:type="spellStart"/>
+      <w:r>
+        <w:rPr>
+          <w:b/>
+          <w:i w:val="0"/>
+          <w:color w:val="auto"/>
+        </w:rPr>
+        <w:t>case</w:t>
+      </w:r>
+      <w:proofErr w:type="spellEnd"/>
+      <w:r>
+        <w:rPr>
+          <w:b/>
+          <w:i w:val="0"/>
+          <w:color w:val="auto"/>
+        </w:rPr>
+        <w:t>-ek</w:t>
       </w:r>
     </w:p>
     <w:p/>
@@ -7120,11 +9301,19 @@
                 <w:b/>
               </w:rPr>
             </w:pPr>
-            <w:r>
-              <w:rPr>
-                <w:b/>
-              </w:rPr>
-              <w:t>Use-case neve</w:t>
+            <w:proofErr w:type="spellStart"/>
+            <w:r>
+              <w:rPr>
+                <w:b/>
+              </w:rPr>
+              <w:t>Use-case</w:t>
+            </w:r>
+            <w:proofErr w:type="spellEnd"/>
+            <w:r>
+              <w:rPr>
+                <w:b/>
+              </w:rPr>
+              <w:t xml:space="preserve"> neve</w:t>
             </w:r>
           </w:p>
         </w:tc>
@@ -7142,18 +9331,37 @@
                 <w:i/>
               </w:rPr>
             </w:pPr>
-            <w:r>
-              <w:t>Choose level</w:t>
-            </w:r>
+            <w:proofErr w:type="spellStart"/>
+            <w:r>
+              <w:t>Choose</w:t>
+            </w:r>
+            <w:proofErr w:type="spellEnd"/>
+            <w:r>
+              <w:t xml:space="preserve"> </w:t>
+            </w:r>
+            <w:proofErr w:type="spellStart"/>
+            <w:r>
+              <w:t>level</w:t>
+            </w:r>
+            <w:proofErr w:type="spellEnd"/>
             <w:r>
               <w:t xml:space="preserve"> – </w:t>
             </w:r>
+            <w:proofErr w:type="spellStart"/>
             <w:r>
               <w:rPr>
                 <w:b/>
                 <w:i/>
               </w:rPr>
-              <w:t>load-</w:t>
+              <w:t>load</w:t>
+            </w:r>
+            <w:proofErr w:type="spellEnd"/>
+            <w:r>
+              <w:rPr>
+                <w:b/>
+                <w:i/>
+              </w:rPr>
+              <w:t>-</w:t>
             </w:r>
             <w:r>
               <w:rPr>
@@ -7218,12 +9426,14 @@
                 <w:b/>
               </w:rPr>
             </w:pPr>
+            <w:proofErr w:type="spellStart"/>
             <w:r>
               <w:rPr>
                 <w:b/>
               </w:rPr>
               <w:t>Aktorok</w:t>
             </w:r>
+            <w:proofErr w:type="spellEnd"/>
           </w:p>
         </w:tc>
         <w:tc>
@@ -7318,11 +9528,19 @@
                 <w:b/>
               </w:rPr>
             </w:pPr>
-            <w:r>
-              <w:rPr>
-                <w:b/>
-              </w:rPr>
-              <w:t>Use-case neve</w:t>
+            <w:proofErr w:type="spellStart"/>
+            <w:r>
+              <w:rPr>
+                <w:b/>
+              </w:rPr>
+              <w:t>Use-case</w:t>
+            </w:r>
+            <w:proofErr w:type="spellEnd"/>
+            <w:r>
+              <w:rPr>
+                <w:b/>
+              </w:rPr>
+              <w:t xml:space="preserve"> neve</w:t>
             </w:r>
           </w:p>
         </w:tc>
@@ -7340,12 +9558,23 @@
                 <w:i/>
               </w:rPr>
             </w:pPr>
-            <w:r>
-              <w:t>Control worker</w:t>
-            </w:r>
+            <w:proofErr w:type="spellStart"/>
+            <w:r>
+              <w:t>Control</w:t>
+            </w:r>
+            <w:proofErr w:type="spellEnd"/>
+            <w:r>
+              <w:t xml:space="preserve"> </w:t>
+            </w:r>
+            <w:proofErr w:type="spellStart"/>
+            <w:r>
+              <w:t>worker</w:t>
+            </w:r>
+            <w:proofErr w:type="spellEnd"/>
             <w:r>
               <w:t xml:space="preserve"> – </w:t>
             </w:r>
+            <w:proofErr w:type="spellStart"/>
             <w:r>
               <w:rPr>
                 <w:b/>
@@ -7353,6 +9582,7 @@
               </w:rPr>
               <w:t>control</w:t>
             </w:r>
+            <w:proofErr w:type="spellEnd"/>
           </w:p>
         </w:tc>
       </w:tr>
@@ -7409,12 +9639,14 @@
                 <w:b/>
               </w:rPr>
             </w:pPr>
+            <w:proofErr w:type="spellStart"/>
             <w:r>
               <w:rPr>
                 <w:b/>
               </w:rPr>
               <w:t>Aktorok</w:t>
             </w:r>
+            <w:proofErr w:type="spellEnd"/>
           </w:p>
         </w:tc>
         <w:tc>
@@ -7512,11 +9744,19 @@
                 <w:b/>
               </w:rPr>
             </w:pPr>
-            <w:r>
-              <w:rPr>
-                <w:b/>
-              </w:rPr>
-              <w:t>Use-case neve</w:t>
+            <w:proofErr w:type="spellStart"/>
+            <w:r>
+              <w:rPr>
+                <w:b/>
+              </w:rPr>
+              <w:t>Use-case</w:t>
+            </w:r>
+            <w:proofErr w:type="spellEnd"/>
+            <w:r>
+              <w:rPr>
+                <w:b/>
+              </w:rPr>
+              <w:t xml:space="preserve"> neve</w:t>
             </w:r>
           </w:p>
         </w:tc>
@@ -7534,12 +9774,18 @@
                 <w:i/>
               </w:rPr>
             </w:pPr>
-            <w:r>
-              <w:t xml:space="preserve">Exit Game </w:t>
+            <w:proofErr w:type="spellStart"/>
+            <w:r>
+              <w:t>Exit</w:t>
+            </w:r>
+            <w:proofErr w:type="spellEnd"/>
+            <w:r>
+              <w:t xml:space="preserve"> Game </w:t>
             </w:r>
             <w:r>
               <w:t xml:space="preserve">– </w:t>
             </w:r>
+            <w:proofErr w:type="spellStart"/>
             <w:r>
               <w:rPr>
                 <w:b/>
@@ -7547,6 +9793,7 @@
               </w:rPr>
               <w:t>exit</w:t>
             </w:r>
+            <w:proofErr w:type="spellEnd"/>
           </w:p>
         </w:tc>
       </w:tr>
@@ -7603,12 +9850,14 @@
                 <w:b/>
               </w:rPr>
             </w:pPr>
+            <w:proofErr w:type="spellStart"/>
             <w:r>
               <w:rPr>
                 <w:b/>
               </w:rPr>
               <w:t>Aktorok</w:t>
             </w:r>
+            <w:proofErr w:type="spellEnd"/>
           </w:p>
         </w:tc>
         <w:tc>
@@ -7706,11 +9955,19 @@
                 <w:b/>
               </w:rPr>
             </w:pPr>
-            <w:r>
-              <w:rPr>
-                <w:b/>
-              </w:rPr>
-              <w:t>Use-case neve</w:t>
+            <w:proofErr w:type="spellStart"/>
+            <w:r>
+              <w:rPr>
+                <w:b/>
+              </w:rPr>
+              <w:t>Use-case</w:t>
+            </w:r>
+            <w:proofErr w:type="spellEnd"/>
+            <w:r>
+              <w:rPr>
+                <w:b/>
+              </w:rPr>
+              <w:t xml:space="preserve"> neve</w:t>
             </w:r>
           </w:p>
         </w:tc>
@@ -7722,18 +9979,37 @@
             </w:tcBorders>
           </w:tcPr>
           <w:p>
-            <w:r>
-              <w:t>View Warehouse</w:t>
-            </w:r>
+            <w:proofErr w:type="spellStart"/>
+            <w:r>
+              <w:t>View</w:t>
+            </w:r>
+            <w:proofErr w:type="spellEnd"/>
+            <w:r>
+              <w:t xml:space="preserve"> </w:t>
+            </w:r>
+            <w:proofErr w:type="spellStart"/>
+            <w:r>
+              <w:t>Warehouse</w:t>
+            </w:r>
+            <w:proofErr w:type="spellEnd"/>
             <w:r>
               <w:t xml:space="preserve"> – </w:t>
             </w:r>
+            <w:proofErr w:type="spellStart"/>
             <w:r>
               <w:rPr>
                 <w:b/>
                 <w:i/>
               </w:rPr>
-              <w:t xml:space="preserve">ls- </w:t>
+              <w:t>ls</w:t>
+            </w:r>
+            <w:proofErr w:type="spellEnd"/>
+            <w:r>
+              <w:rPr>
+                <w:b/>
+                <w:i/>
+              </w:rPr>
+              <w:t xml:space="preserve">- </w:t>
             </w:r>
             <w:r>
               <w:t>(több parancs is)</w:t>
@@ -7794,12 +10070,14 @@
                 <w:b/>
               </w:rPr>
             </w:pPr>
+            <w:proofErr w:type="spellStart"/>
             <w:r>
               <w:rPr>
                 <w:b/>
               </w:rPr>
               <w:t>Aktorok</w:t>
             </w:r>
+            <w:proofErr w:type="spellEnd"/>
           </w:p>
         </w:tc>
         <w:tc>
@@ -7891,11 +10169,19 @@
                 <w:b/>
               </w:rPr>
             </w:pPr>
-            <w:r>
-              <w:rPr>
-                <w:b/>
-              </w:rPr>
-              <w:t>Use-case neve</w:t>
+            <w:proofErr w:type="spellStart"/>
+            <w:r>
+              <w:rPr>
+                <w:b/>
+              </w:rPr>
+              <w:t>Use-case</w:t>
+            </w:r>
+            <w:proofErr w:type="spellEnd"/>
+            <w:r>
+              <w:rPr>
+                <w:b/>
+              </w:rPr>
+              <w:t xml:space="preserve"> neve</w:t>
             </w:r>
           </w:p>
         </w:tc>
@@ -7908,8 +10194,13 @@
           </w:tcPr>
           <w:p>
             <w:r>
-              <w:t>Start new</w:t>
-            </w:r>
+              <w:t xml:space="preserve">Start </w:t>
+            </w:r>
+            <w:proofErr w:type="spellStart"/>
+            <w:r>
+              <w:t>new</w:t>
+            </w:r>
+            <w:proofErr w:type="spellEnd"/>
             <w:r>
               <w:t xml:space="preserve"> Game – </w:t>
             </w:r>
@@ -7920,6 +10211,7 @@
               </w:rPr>
               <w:t xml:space="preserve">java </w:t>
             </w:r>
+            <w:proofErr w:type="spellStart"/>
             <w:proofErr w:type="gramStart"/>
             <w:r>
               <w:rPr>
@@ -7928,6 +10220,7 @@
               </w:rPr>
               <w:t>proto.Proto</w:t>
             </w:r>
+            <w:proofErr w:type="spellEnd"/>
             <w:proofErr w:type="gramEnd"/>
             <w:r>
               <w:rPr>
@@ -7998,12 +10291,14 @@
                 <w:b/>
               </w:rPr>
             </w:pPr>
+            <w:proofErr w:type="spellStart"/>
             <w:r>
               <w:rPr>
                 <w:b/>
               </w:rPr>
               <w:t>Aktorok</w:t>
             </w:r>
+            <w:proofErr w:type="spellEnd"/>
           </w:p>
         </w:tc>
         <w:tc>
@@ -8088,7 +10383,35 @@
         <w:rPr>
           <w:b/>
         </w:rPr>
-        <w:t>Egyéb, a további parancsokhoz tartozó use-case-ek</w:t>
+        <w:t xml:space="preserve">Egyéb, a további parancsokhoz tartozó </w:t>
+      </w:r>
+      <w:proofErr w:type="spellStart"/>
+      <w:r>
+        <w:rPr>
+          <w:b/>
+        </w:rPr>
+        <w:t>use</w:t>
+      </w:r>
+      <w:proofErr w:type="spellEnd"/>
+      <w:r>
+        <w:rPr>
+          <w:b/>
+        </w:rPr>
+        <w:t>-</w:t>
+      </w:r>
+      <w:proofErr w:type="spellStart"/>
+      <w:r>
+        <w:rPr>
+          <w:b/>
+        </w:rPr>
+        <w:t>case</w:t>
+      </w:r>
+      <w:proofErr w:type="spellEnd"/>
+      <w:r>
+        <w:rPr>
+          <w:b/>
+        </w:rPr>
+        <w:t>-ek</w:t>
       </w:r>
     </w:p>
     <w:p>
@@ -8132,11 +10455,19 @@
                 <w:b/>
               </w:rPr>
             </w:pPr>
-            <w:r>
-              <w:rPr>
-                <w:b/>
-              </w:rPr>
-              <w:t>Use-case neve</w:t>
+            <w:proofErr w:type="spellStart"/>
+            <w:r>
+              <w:rPr>
+                <w:b/>
+              </w:rPr>
+              <w:t>Use-case</w:t>
+            </w:r>
+            <w:proofErr w:type="spellEnd"/>
+            <w:r>
+              <w:rPr>
+                <w:b/>
+              </w:rPr>
+              <w:t xml:space="preserve"> neve</w:t>
             </w:r>
           </w:p>
         </w:tc>
@@ -8154,12 +10485,23 @@
                 <w:i/>
               </w:rPr>
             </w:pPr>
-            <w:r>
-              <w:t>Drop Special</w:t>
-            </w:r>
+            <w:proofErr w:type="spellStart"/>
+            <w:r>
+              <w:t>Drop</w:t>
+            </w:r>
+            <w:proofErr w:type="spellEnd"/>
+            <w:r>
+              <w:t xml:space="preserve"> </w:t>
+            </w:r>
+            <w:proofErr w:type="spellStart"/>
+            <w:r>
+              <w:t>Special</w:t>
+            </w:r>
+            <w:proofErr w:type="spellEnd"/>
             <w:r>
               <w:t xml:space="preserve"> – </w:t>
             </w:r>
+            <w:proofErr w:type="spellStart"/>
             <w:r>
               <w:rPr>
                 <w:b/>
@@ -8167,6 +10509,7 @@
               </w:rPr>
               <w:t>drop-special</w:t>
             </w:r>
+            <w:proofErr w:type="spellEnd"/>
           </w:p>
         </w:tc>
       </w:tr>
@@ -8226,6 +10569,7 @@
                 <w:b/>
               </w:rPr>
             </w:pPr>
+            <w:proofErr w:type="spellStart"/>
             <w:r>
               <w:rPr>
                 <w:b/>
@@ -8233,6 +10577,7 @@
               <w:lastRenderedPageBreak/>
               <w:t>Aktorok</w:t>
             </w:r>
+            <w:proofErr w:type="spellEnd"/>
           </w:p>
         </w:tc>
         <w:tc>
@@ -8336,11 +10681,19 @@
                 <w:b/>
               </w:rPr>
             </w:pPr>
-            <w:r>
-              <w:rPr>
-                <w:b/>
-              </w:rPr>
-              <w:t>Use-case neve</w:t>
+            <w:proofErr w:type="spellStart"/>
+            <w:r>
+              <w:rPr>
+                <w:b/>
+              </w:rPr>
+              <w:t>Use-case</w:t>
+            </w:r>
+            <w:proofErr w:type="spellEnd"/>
+            <w:r>
+              <w:rPr>
+                <w:b/>
+              </w:rPr>
+              <w:t xml:space="preserve"> neve</w:t>
             </w:r>
           </w:p>
         </w:tc>
@@ -8361,12 +10714,14 @@
             <w:r>
               <w:t xml:space="preserve">Start </w:t>
             </w:r>
+            <w:proofErr w:type="spellStart"/>
             <w:r>
               <w:t>l</w:t>
             </w:r>
             <w:r>
               <w:t>ogging</w:t>
             </w:r>
+            <w:proofErr w:type="spellEnd"/>
             <w:r>
               <w:t xml:space="preserve"> – </w:t>
             </w:r>
@@ -8436,12 +10791,14 @@
                 <w:b/>
               </w:rPr>
             </w:pPr>
+            <w:proofErr w:type="spellStart"/>
             <w:r>
               <w:rPr>
                 <w:b/>
               </w:rPr>
               <w:t>Aktorok</w:t>
             </w:r>
+            <w:proofErr w:type="spellEnd"/>
           </w:p>
         </w:tc>
         <w:tc>
@@ -8545,11 +10902,19 @@
                 <w:b/>
               </w:rPr>
             </w:pPr>
-            <w:r>
-              <w:rPr>
-                <w:b/>
-              </w:rPr>
-              <w:t>Use-case neve</w:t>
+            <w:proofErr w:type="spellStart"/>
+            <w:r>
+              <w:rPr>
+                <w:b/>
+              </w:rPr>
+              <w:t>Use-case</w:t>
+            </w:r>
+            <w:proofErr w:type="spellEnd"/>
+            <w:r>
+              <w:rPr>
+                <w:b/>
+              </w:rPr>
+              <w:t xml:space="preserve"> neve</w:t>
             </w:r>
           </w:p>
         </w:tc>
@@ -8571,8 +10936,13 @@
               <w:t xml:space="preserve">Show </w:t>
             </w:r>
             <w:r>
-              <w:t>log outputs</w:t>
-            </w:r>
+              <w:t xml:space="preserve">log </w:t>
+            </w:r>
+            <w:proofErr w:type="spellStart"/>
+            <w:r>
+              <w:t>outputs</w:t>
+            </w:r>
+            <w:proofErr w:type="spellEnd"/>
             <w:r>
               <w:t xml:space="preserve"> – </w:t>
             </w:r>
@@ -8645,12 +11015,14 @@
                 <w:b/>
               </w:rPr>
             </w:pPr>
+            <w:proofErr w:type="spellStart"/>
             <w:r>
               <w:rPr>
                 <w:b/>
               </w:rPr>
               <w:t>Aktorok</w:t>
             </w:r>
+            <w:proofErr w:type="spellEnd"/>
           </w:p>
         </w:tc>
         <w:tc>
@@ -8754,11 +11126,19 @@
                 <w:b/>
               </w:rPr>
             </w:pPr>
-            <w:r>
-              <w:rPr>
-                <w:b/>
-              </w:rPr>
-              <w:t>Use-case neve</w:t>
+            <w:proofErr w:type="spellStart"/>
+            <w:r>
+              <w:rPr>
+                <w:b/>
+              </w:rPr>
+              <w:t>Use-case</w:t>
+            </w:r>
+            <w:proofErr w:type="spellEnd"/>
+            <w:r>
+              <w:rPr>
+                <w:b/>
+              </w:rPr>
+              <w:t xml:space="preserve"> neve</w:t>
             </w:r>
           </w:p>
         </w:tc>
@@ -8776,9 +11156,27 @@
                 <w:i/>
               </w:rPr>
             </w:pPr>
-            <w:r>
-              <w:t>Turn logging off</w:t>
-            </w:r>
+            <w:proofErr w:type="spellStart"/>
+            <w:r>
+              <w:t>Turn</w:t>
+            </w:r>
+            <w:proofErr w:type="spellEnd"/>
+            <w:r>
+              <w:t xml:space="preserve"> </w:t>
+            </w:r>
+            <w:proofErr w:type="spellStart"/>
+            <w:r>
+              <w:t>logging</w:t>
+            </w:r>
+            <w:proofErr w:type="spellEnd"/>
+            <w:r>
+              <w:t xml:space="preserve"> </w:t>
+            </w:r>
+            <w:proofErr w:type="spellStart"/>
+            <w:r>
+              <w:t>off</w:t>
+            </w:r>
+            <w:proofErr w:type="spellEnd"/>
             <w:r>
               <w:t xml:space="preserve"> – </w:t>
             </w:r>
@@ -8787,8 +11185,17 @@
                 <w:b/>
                 <w:i/>
               </w:rPr>
-              <w:t>log-off</w:t>
-            </w:r>
+              <w:t>log-</w:t>
+            </w:r>
+            <w:proofErr w:type="spellStart"/>
+            <w:r>
+              <w:rPr>
+                <w:b/>
+                <w:i/>
+              </w:rPr>
+              <w:t>off</w:t>
+            </w:r>
+            <w:proofErr w:type="spellEnd"/>
           </w:p>
         </w:tc>
       </w:tr>
@@ -8851,12 +11258,14 @@
                 <w:b/>
               </w:rPr>
             </w:pPr>
+            <w:proofErr w:type="spellStart"/>
             <w:r>
               <w:rPr>
                 <w:b/>
               </w:rPr>
               <w:t>Aktorok</w:t>
             </w:r>
+            <w:proofErr w:type="spellEnd"/>
           </w:p>
         </w:tc>
         <w:tc>
@@ -8960,11 +11369,19 @@
                 <w:b/>
               </w:rPr>
             </w:pPr>
-            <w:r>
-              <w:rPr>
-                <w:b/>
-              </w:rPr>
-              <w:t>Use-case neve</w:t>
+            <w:proofErr w:type="spellStart"/>
+            <w:r>
+              <w:rPr>
+                <w:b/>
+              </w:rPr>
+              <w:t>Use-case</w:t>
+            </w:r>
+            <w:proofErr w:type="spellEnd"/>
+            <w:r>
+              <w:rPr>
+                <w:b/>
+              </w:rPr>
+              <w:t xml:space="preserve"> neve</w:t>
             </w:r>
           </w:p>
         </w:tc>
@@ -8982,18 +11399,40 @@
                 <w:i/>
               </w:rPr>
             </w:pPr>
-            <w:r>
-              <w:t>Drop current Map</w:t>
+            <w:proofErr w:type="spellStart"/>
+            <w:r>
+              <w:t>Drop</w:t>
+            </w:r>
+            <w:proofErr w:type="spellEnd"/>
+            <w:r>
+              <w:t xml:space="preserve"> </w:t>
+            </w:r>
+            <w:proofErr w:type="spellStart"/>
+            <w:r>
+              <w:t>current</w:t>
+            </w:r>
+            <w:proofErr w:type="spellEnd"/>
+            <w:r>
+              <w:t xml:space="preserve"> Map</w:t>
             </w:r>
             <w:r>
               <w:t xml:space="preserve"> – </w:t>
             </w:r>
+            <w:proofErr w:type="spellStart"/>
             <w:r>
               <w:rPr>
                 <w:b/>
                 <w:i/>
               </w:rPr>
-              <w:t>drop-map</w:t>
+              <w:t>drop</w:t>
+            </w:r>
+            <w:proofErr w:type="spellEnd"/>
+            <w:r>
+              <w:rPr>
+                <w:b/>
+                <w:i/>
+              </w:rPr>
+              <w:t>-map</w:t>
             </w:r>
           </w:p>
         </w:tc>
@@ -9054,12 +11493,14 @@
                 <w:b/>
               </w:rPr>
             </w:pPr>
+            <w:proofErr w:type="spellStart"/>
             <w:r>
               <w:rPr>
                 <w:b/>
               </w:rPr>
               <w:t>Aktorok</w:t>
             </w:r>
+            <w:proofErr w:type="spellEnd"/>
           </w:p>
         </w:tc>
         <w:tc>
@@ -9157,11 +11598,19 @@
                 <w:b/>
               </w:rPr>
             </w:pPr>
-            <w:r>
-              <w:rPr>
-                <w:b/>
-              </w:rPr>
-              <w:t>Use-case neve</w:t>
+            <w:proofErr w:type="spellStart"/>
+            <w:r>
+              <w:rPr>
+                <w:b/>
+              </w:rPr>
+              <w:t>Use-case</w:t>
+            </w:r>
+            <w:proofErr w:type="spellEnd"/>
+            <w:r>
+              <w:rPr>
+                <w:b/>
+              </w:rPr>
+              <w:t xml:space="preserve"> neve</w:t>
             </w:r>
           </w:p>
         </w:tc>
@@ -9179,11 +11628,21 @@
                 <w:i/>
               </w:rPr>
             </w:pPr>
-            <w:r>
-              <w:t xml:space="preserve">View </w:t>
-            </w:r>
-            <w:r>
-              <w:t xml:space="preserve">current </w:t>
+            <w:proofErr w:type="spellStart"/>
+            <w:r>
+              <w:t>View</w:t>
+            </w:r>
+            <w:proofErr w:type="spellEnd"/>
+            <w:r>
+              <w:t xml:space="preserve"> </w:t>
+            </w:r>
+            <w:proofErr w:type="spellStart"/>
+            <w:r>
+              <w:t>current</w:t>
+            </w:r>
+            <w:proofErr w:type="spellEnd"/>
+            <w:r>
+              <w:t xml:space="preserve"> </w:t>
             </w:r>
             <w:r>
               <w:t xml:space="preserve">Map file </w:t>
@@ -9257,12 +11716,14 @@
                 <w:b/>
               </w:rPr>
             </w:pPr>
+            <w:proofErr w:type="spellStart"/>
             <w:r>
               <w:rPr>
                 <w:b/>
               </w:rPr>
               <w:t>Aktorok</w:t>
             </w:r>
+            <w:proofErr w:type="spellEnd"/>
           </w:p>
         </w:tc>
         <w:tc>
@@ -9360,11 +11821,19 @@
                 <w:b/>
               </w:rPr>
             </w:pPr>
-            <w:r>
-              <w:rPr>
-                <w:b/>
-              </w:rPr>
-              <w:t>Use-case neve</w:t>
+            <w:proofErr w:type="spellStart"/>
+            <w:r>
+              <w:rPr>
+                <w:b/>
+              </w:rPr>
+              <w:t>Use-case</w:t>
+            </w:r>
+            <w:proofErr w:type="spellEnd"/>
+            <w:r>
+              <w:rPr>
+                <w:b/>
+              </w:rPr>
+              <w:t xml:space="preserve"> neve</w:t>
             </w:r>
           </w:p>
         </w:tc>
@@ -9382,18 +11851,32 @@
                 <w:i/>
               </w:rPr>
             </w:pPr>
-            <w:r>
-              <w:t>Run test script</w:t>
+            <w:proofErr w:type="spellStart"/>
+            <w:r>
+              <w:t>Run</w:t>
+            </w:r>
+            <w:proofErr w:type="spellEnd"/>
+            <w:r>
+              <w:t xml:space="preserve"> test script</w:t>
             </w:r>
             <w:r>
               <w:t xml:space="preserve"> – </w:t>
             </w:r>
+            <w:proofErr w:type="spellStart"/>
             <w:r>
               <w:rPr>
                 <w:b/>
                 <w:i/>
               </w:rPr>
-              <w:t>run-test</w:t>
+              <w:t>run</w:t>
+            </w:r>
+            <w:proofErr w:type="spellEnd"/>
+            <w:r>
+              <w:rPr>
+                <w:b/>
+                <w:i/>
+              </w:rPr>
+              <w:t>-test</w:t>
             </w:r>
           </w:p>
         </w:tc>
@@ -9454,12 +11937,14 @@
                 <w:b/>
               </w:rPr>
             </w:pPr>
+            <w:proofErr w:type="spellStart"/>
             <w:r>
               <w:rPr>
                 <w:b/>
               </w:rPr>
               <w:t>Aktorok</w:t>
             </w:r>
+            <w:proofErr w:type="spellEnd"/>
           </w:p>
         </w:tc>
         <w:tc>
@@ -9510,7 +11995,21 @@
               <w:rPr>
                 <w:rStyle w:val="Nincs"/>
               </w:rPr>
-              <w:t>lefuttat egy előre megírt teszteset szkriptet.</w:t>
+              <w:t xml:space="preserve">lefuttat egy előre megírt teszteset </w:t>
+            </w:r>
+            <w:proofErr w:type="spellStart"/>
+            <w:r>
+              <w:rPr>
+                <w:rStyle w:val="Nincs"/>
+              </w:rPr>
+              <w:t>szkriptet</w:t>
+            </w:r>
+            <w:proofErr w:type="spellEnd"/>
+            <w:r>
+              <w:rPr>
+                <w:rStyle w:val="Nincs"/>
+              </w:rPr>
+              <w:t>.</w:t>
             </w:r>
           </w:p>
         </w:tc>
@@ -9597,9 +12096,35 @@
               <w:keepNext/>
               <w:keepLines/>
             </w:pPr>
-            <w:r>
-              <w:t>Move worker to SimpleField</w:t>
-            </w:r>
+            <w:proofErr w:type="spellStart"/>
+            <w:r>
+              <w:t>Move</w:t>
+            </w:r>
+            <w:proofErr w:type="spellEnd"/>
+            <w:r>
+              <w:t xml:space="preserve"> </w:t>
+            </w:r>
+            <w:proofErr w:type="spellStart"/>
+            <w:r>
+              <w:t>worker</w:t>
+            </w:r>
+            <w:proofErr w:type="spellEnd"/>
+            <w:r>
+              <w:t xml:space="preserve"> </w:t>
+            </w:r>
+            <w:proofErr w:type="spellStart"/>
+            <w:r>
+              <w:t>to</w:t>
+            </w:r>
+            <w:proofErr w:type="spellEnd"/>
+            <w:r>
+              <w:t xml:space="preserve"> </w:t>
+            </w:r>
+            <w:proofErr w:type="spellStart"/>
+            <w:r>
+              <w:t>SimpleField</w:t>
+            </w:r>
+            <w:proofErr w:type="spellEnd"/>
           </w:p>
         </w:tc>
       </w:tr>
@@ -9764,9 +12289,35 @@
               <w:keepNext/>
               <w:keepLines/>
             </w:pPr>
-            <w:r>
-              <w:t>Move worker to HoleField</w:t>
-            </w:r>
+            <w:proofErr w:type="spellStart"/>
+            <w:r>
+              <w:t>Move</w:t>
+            </w:r>
+            <w:proofErr w:type="spellEnd"/>
+            <w:r>
+              <w:t xml:space="preserve"> </w:t>
+            </w:r>
+            <w:proofErr w:type="spellStart"/>
+            <w:r>
+              <w:t>worker</w:t>
+            </w:r>
+            <w:proofErr w:type="spellEnd"/>
+            <w:r>
+              <w:t xml:space="preserve"> </w:t>
+            </w:r>
+            <w:proofErr w:type="spellStart"/>
+            <w:r>
+              <w:t>to</w:t>
+            </w:r>
+            <w:proofErr w:type="spellEnd"/>
+            <w:r>
+              <w:t xml:space="preserve"> </w:t>
+            </w:r>
+            <w:proofErr w:type="spellStart"/>
+            <w:r>
+              <w:t>HoleField</w:t>
+            </w:r>
+            <w:proofErr w:type="spellEnd"/>
           </w:p>
         </w:tc>
       </w:tr>
@@ -9944,9 +12495,43 @@
               <w:keepNext/>
               <w:keepLines/>
             </w:pPr>
-            <w:r>
-              <w:t>Move worker to closed HoleField</w:t>
-            </w:r>
+            <w:proofErr w:type="spellStart"/>
+            <w:r>
+              <w:t>Move</w:t>
+            </w:r>
+            <w:proofErr w:type="spellEnd"/>
+            <w:r>
+              <w:t xml:space="preserve"> </w:t>
+            </w:r>
+            <w:proofErr w:type="spellStart"/>
+            <w:r>
+              <w:t>worker</w:t>
+            </w:r>
+            <w:proofErr w:type="spellEnd"/>
+            <w:r>
+              <w:t xml:space="preserve"> </w:t>
+            </w:r>
+            <w:proofErr w:type="spellStart"/>
+            <w:r>
+              <w:t>to</w:t>
+            </w:r>
+            <w:proofErr w:type="spellEnd"/>
+            <w:r>
+              <w:t xml:space="preserve"> </w:t>
+            </w:r>
+            <w:proofErr w:type="spellStart"/>
+            <w:r>
+              <w:t>closed</w:t>
+            </w:r>
+            <w:proofErr w:type="spellEnd"/>
+            <w:r>
+              <w:t xml:space="preserve"> </w:t>
+            </w:r>
+            <w:proofErr w:type="spellStart"/>
+            <w:r>
+              <w:t>HoleField</w:t>
+            </w:r>
+            <w:proofErr w:type="spellEnd"/>
           </w:p>
         </w:tc>
       </w:tr>
@@ -10115,9 +12700,43 @@
               <w:keepNext/>
               <w:keepLines/>
             </w:pPr>
-            <w:r>
-              <w:t>Move worker to empty EndField</w:t>
-            </w:r>
+            <w:proofErr w:type="spellStart"/>
+            <w:r>
+              <w:t>Move</w:t>
+            </w:r>
+            <w:proofErr w:type="spellEnd"/>
+            <w:r>
+              <w:t xml:space="preserve"> </w:t>
+            </w:r>
+            <w:proofErr w:type="spellStart"/>
+            <w:r>
+              <w:t>worker</w:t>
+            </w:r>
+            <w:proofErr w:type="spellEnd"/>
+            <w:r>
+              <w:t xml:space="preserve"> </w:t>
+            </w:r>
+            <w:proofErr w:type="spellStart"/>
+            <w:r>
+              <w:t>to</w:t>
+            </w:r>
+            <w:proofErr w:type="spellEnd"/>
+            <w:r>
+              <w:t xml:space="preserve"> </w:t>
+            </w:r>
+            <w:proofErr w:type="spellStart"/>
+            <w:r>
+              <w:t>empty</w:t>
+            </w:r>
+            <w:proofErr w:type="spellEnd"/>
+            <w:r>
+              <w:t xml:space="preserve"> </w:t>
+            </w:r>
+            <w:proofErr w:type="spellStart"/>
+            <w:r>
+              <w:t>EndField</w:t>
+            </w:r>
+            <w:proofErr w:type="spellEnd"/>
           </w:p>
         </w:tc>
       </w:tr>
@@ -10282,17 +12901,48 @@
               <w:keepNext/>
               <w:keepLines/>
             </w:pPr>
-            <w:r>
-              <w:t xml:space="preserve">Move worker to </w:t>
+            <w:proofErr w:type="spellStart"/>
+            <w:r>
+              <w:t>Move</w:t>
+            </w:r>
+            <w:proofErr w:type="spellEnd"/>
+            <w:r>
+              <w:t xml:space="preserve"> </w:t>
+            </w:r>
+            <w:proofErr w:type="spellStart"/>
+            <w:r>
+              <w:t>worker</w:t>
+            </w:r>
+            <w:proofErr w:type="spellEnd"/>
+            <w:r>
+              <w:t xml:space="preserve"> </w:t>
+            </w:r>
+            <w:proofErr w:type="spellStart"/>
+            <w:r>
+              <w:t>to</w:t>
+            </w:r>
+            <w:proofErr w:type="spellEnd"/>
+            <w:r>
+              <w:t xml:space="preserve"> </w:t>
             </w:r>
             <w:proofErr w:type="gramStart"/>
             <w:r>
-              <w:t>non-empty</w:t>
-            </w:r>
+              <w:t>non-</w:t>
+            </w:r>
+            <w:proofErr w:type="spellStart"/>
+            <w:r>
+              <w:t>empty</w:t>
+            </w:r>
+            <w:proofErr w:type="spellEnd"/>
             <w:proofErr w:type="gramEnd"/>
             <w:r>
-              <w:t xml:space="preserve"> EndField</w:t>
-            </w:r>
+              <w:t xml:space="preserve"> </w:t>
+            </w:r>
+            <w:proofErr w:type="spellStart"/>
+            <w:r>
+              <w:t>EndField</w:t>
+            </w:r>
+            <w:proofErr w:type="spellEnd"/>
           </w:p>
         </w:tc>
       </w:tr>
@@ -10457,9 +13107,35 @@
               <w:keepNext/>
               <w:keepLines/>
             </w:pPr>
-            <w:r>
-              <w:t>Move worker to SwitchField</w:t>
-            </w:r>
+            <w:proofErr w:type="spellStart"/>
+            <w:r>
+              <w:t>Move</w:t>
+            </w:r>
+            <w:proofErr w:type="spellEnd"/>
+            <w:r>
+              <w:t xml:space="preserve"> </w:t>
+            </w:r>
+            <w:proofErr w:type="spellStart"/>
+            <w:r>
+              <w:t>worker</w:t>
+            </w:r>
+            <w:proofErr w:type="spellEnd"/>
+            <w:r>
+              <w:t xml:space="preserve"> </w:t>
+            </w:r>
+            <w:proofErr w:type="spellStart"/>
+            <w:r>
+              <w:t>to</w:t>
+            </w:r>
+            <w:proofErr w:type="spellEnd"/>
+            <w:r>
+              <w:t xml:space="preserve"> </w:t>
+            </w:r>
+            <w:proofErr w:type="spellStart"/>
+            <w:r>
+              <w:t>SwitchField</w:t>
+            </w:r>
+            <w:proofErr w:type="spellEnd"/>
           </w:p>
         </w:tc>
       </w:tr>
@@ -10624,9 +13300,35 @@
               <w:keepNext/>
               <w:keepLines/>
             </w:pPr>
-            <w:r>
-              <w:t>Move worker to WallField</w:t>
-            </w:r>
+            <w:proofErr w:type="spellStart"/>
+            <w:r>
+              <w:t>Move</w:t>
+            </w:r>
+            <w:proofErr w:type="spellEnd"/>
+            <w:r>
+              <w:t xml:space="preserve"> </w:t>
+            </w:r>
+            <w:proofErr w:type="spellStart"/>
+            <w:r>
+              <w:t>worker</w:t>
+            </w:r>
+            <w:proofErr w:type="spellEnd"/>
+            <w:r>
+              <w:t xml:space="preserve"> </w:t>
+            </w:r>
+            <w:proofErr w:type="spellStart"/>
+            <w:r>
+              <w:t>to</w:t>
+            </w:r>
+            <w:proofErr w:type="spellEnd"/>
+            <w:r>
+              <w:t xml:space="preserve"> </w:t>
+            </w:r>
+            <w:proofErr w:type="spellStart"/>
+            <w:r>
+              <w:t>WallField</w:t>
+            </w:r>
+            <w:proofErr w:type="spellEnd"/>
           </w:p>
         </w:tc>
       </w:tr>
@@ -10791,9 +13493,51 @@
               <w:keepNext/>
               <w:keepLines/>
             </w:pPr>
-            <w:r>
-              <w:t>Push Box with Worker on SimpleField</w:t>
-            </w:r>
+            <w:proofErr w:type="spellStart"/>
+            <w:r>
+              <w:t>Push</w:t>
+            </w:r>
+            <w:proofErr w:type="spellEnd"/>
+            <w:r>
+              <w:t xml:space="preserve"> </w:t>
+            </w:r>
+            <w:proofErr w:type="spellStart"/>
+            <w:r>
+              <w:t>Box</w:t>
+            </w:r>
+            <w:proofErr w:type="spellEnd"/>
+            <w:r>
+              <w:t xml:space="preserve"> </w:t>
+            </w:r>
+            <w:proofErr w:type="spellStart"/>
+            <w:r>
+              <w:t>with</w:t>
+            </w:r>
+            <w:proofErr w:type="spellEnd"/>
+            <w:r>
+              <w:t xml:space="preserve"> </w:t>
+            </w:r>
+            <w:proofErr w:type="spellStart"/>
+            <w:r>
+              <w:t>Worker</w:t>
+            </w:r>
+            <w:proofErr w:type="spellEnd"/>
+            <w:r>
+              <w:t xml:space="preserve"> </w:t>
+            </w:r>
+            <w:proofErr w:type="spellStart"/>
+            <w:r>
+              <w:t>on</w:t>
+            </w:r>
+            <w:proofErr w:type="spellEnd"/>
+            <w:r>
+              <w:t xml:space="preserve"> </w:t>
+            </w:r>
+            <w:proofErr w:type="spellStart"/>
+            <w:r>
+              <w:t>SimpleField</w:t>
+            </w:r>
+            <w:proofErr w:type="spellEnd"/>
           </w:p>
         </w:tc>
       </w:tr>
@@ -10958,9 +13702,51 @@
               <w:keepNext/>
               <w:keepLines/>
             </w:pPr>
-            <w:r>
-              <w:t>Push Box with Worker on HoleField</w:t>
-            </w:r>
+            <w:proofErr w:type="spellStart"/>
+            <w:r>
+              <w:t>Push</w:t>
+            </w:r>
+            <w:proofErr w:type="spellEnd"/>
+            <w:r>
+              <w:t xml:space="preserve"> </w:t>
+            </w:r>
+            <w:proofErr w:type="spellStart"/>
+            <w:r>
+              <w:t>Box</w:t>
+            </w:r>
+            <w:proofErr w:type="spellEnd"/>
+            <w:r>
+              <w:t xml:space="preserve"> </w:t>
+            </w:r>
+            <w:proofErr w:type="spellStart"/>
+            <w:r>
+              <w:t>with</w:t>
+            </w:r>
+            <w:proofErr w:type="spellEnd"/>
+            <w:r>
+              <w:t xml:space="preserve"> </w:t>
+            </w:r>
+            <w:proofErr w:type="spellStart"/>
+            <w:r>
+              <w:t>Worker</w:t>
+            </w:r>
+            <w:proofErr w:type="spellEnd"/>
+            <w:r>
+              <w:t xml:space="preserve"> </w:t>
+            </w:r>
+            <w:proofErr w:type="spellStart"/>
+            <w:r>
+              <w:t>on</w:t>
+            </w:r>
+            <w:proofErr w:type="spellEnd"/>
+            <w:r>
+              <w:t xml:space="preserve"> </w:t>
+            </w:r>
+            <w:proofErr w:type="spellStart"/>
+            <w:r>
+              <w:t>HoleField</w:t>
+            </w:r>
+            <w:proofErr w:type="spellEnd"/>
           </w:p>
         </w:tc>
       </w:tr>
@@ -11138,9 +13924,59 @@
               <w:keepNext/>
               <w:keepLines/>
             </w:pPr>
-            <w:r>
-              <w:t>Push Box with Worker on empty EndField</w:t>
-            </w:r>
+            <w:proofErr w:type="spellStart"/>
+            <w:r>
+              <w:t>Push</w:t>
+            </w:r>
+            <w:proofErr w:type="spellEnd"/>
+            <w:r>
+              <w:t xml:space="preserve"> </w:t>
+            </w:r>
+            <w:proofErr w:type="spellStart"/>
+            <w:r>
+              <w:t>Box</w:t>
+            </w:r>
+            <w:proofErr w:type="spellEnd"/>
+            <w:r>
+              <w:t xml:space="preserve"> </w:t>
+            </w:r>
+            <w:proofErr w:type="spellStart"/>
+            <w:r>
+              <w:t>with</w:t>
+            </w:r>
+            <w:proofErr w:type="spellEnd"/>
+            <w:r>
+              <w:t xml:space="preserve"> </w:t>
+            </w:r>
+            <w:proofErr w:type="spellStart"/>
+            <w:r>
+              <w:t>Worker</w:t>
+            </w:r>
+            <w:proofErr w:type="spellEnd"/>
+            <w:r>
+              <w:t xml:space="preserve"> </w:t>
+            </w:r>
+            <w:proofErr w:type="spellStart"/>
+            <w:r>
+              <w:t>on</w:t>
+            </w:r>
+            <w:proofErr w:type="spellEnd"/>
+            <w:r>
+              <w:t xml:space="preserve"> </w:t>
+            </w:r>
+            <w:proofErr w:type="spellStart"/>
+            <w:r>
+              <w:t>empty</w:t>
+            </w:r>
+            <w:proofErr w:type="spellEnd"/>
+            <w:r>
+              <w:t xml:space="preserve"> </w:t>
+            </w:r>
+            <w:proofErr w:type="spellStart"/>
+            <w:r>
+              <w:t>EndField</w:t>
+            </w:r>
+            <w:proofErr w:type="spellEnd"/>
           </w:p>
         </w:tc>
       </w:tr>
@@ -11305,17 +14141,64 @@
               <w:keepNext/>
               <w:keepLines/>
             </w:pPr>
-            <w:r>
-              <w:t xml:space="preserve">Push Box with Worker on </w:t>
+            <w:proofErr w:type="spellStart"/>
+            <w:r>
+              <w:t>Push</w:t>
+            </w:r>
+            <w:proofErr w:type="spellEnd"/>
+            <w:r>
+              <w:t xml:space="preserve"> </w:t>
+            </w:r>
+            <w:proofErr w:type="spellStart"/>
+            <w:r>
+              <w:t>Box</w:t>
+            </w:r>
+            <w:proofErr w:type="spellEnd"/>
+            <w:r>
+              <w:t xml:space="preserve"> </w:t>
+            </w:r>
+            <w:proofErr w:type="spellStart"/>
+            <w:r>
+              <w:t>with</w:t>
+            </w:r>
+            <w:proofErr w:type="spellEnd"/>
+            <w:r>
+              <w:t xml:space="preserve"> </w:t>
+            </w:r>
+            <w:proofErr w:type="spellStart"/>
+            <w:r>
+              <w:t>Worker</w:t>
+            </w:r>
+            <w:proofErr w:type="spellEnd"/>
+            <w:r>
+              <w:t xml:space="preserve"> </w:t>
+            </w:r>
+            <w:proofErr w:type="spellStart"/>
+            <w:r>
+              <w:t>on</w:t>
+            </w:r>
+            <w:proofErr w:type="spellEnd"/>
+            <w:r>
+              <w:t xml:space="preserve"> </w:t>
             </w:r>
             <w:proofErr w:type="gramStart"/>
             <w:r>
-              <w:t>non-empty</w:t>
-            </w:r>
+              <w:t>non-</w:t>
+            </w:r>
+            <w:proofErr w:type="spellStart"/>
+            <w:r>
+              <w:t>empty</w:t>
+            </w:r>
+            <w:proofErr w:type="spellEnd"/>
             <w:proofErr w:type="gramEnd"/>
             <w:r>
-              <w:t xml:space="preserve"> EndField</w:t>
-            </w:r>
+              <w:t xml:space="preserve"> </w:t>
+            </w:r>
+            <w:proofErr w:type="spellStart"/>
+            <w:r>
+              <w:t>EndField</w:t>
+            </w:r>
+            <w:proofErr w:type="spellEnd"/>
           </w:p>
         </w:tc>
       </w:tr>
@@ -11482,9 +14365,51 @@
               <w:keepNext/>
               <w:keepLines/>
             </w:pPr>
-            <w:r>
-              <w:t>Push Box with Worker on SwitchField</w:t>
-            </w:r>
+            <w:proofErr w:type="spellStart"/>
+            <w:r>
+              <w:t>Push</w:t>
+            </w:r>
+            <w:proofErr w:type="spellEnd"/>
+            <w:r>
+              <w:t xml:space="preserve"> </w:t>
+            </w:r>
+            <w:proofErr w:type="spellStart"/>
+            <w:r>
+              <w:t>Box</w:t>
+            </w:r>
+            <w:proofErr w:type="spellEnd"/>
+            <w:r>
+              <w:t xml:space="preserve"> </w:t>
+            </w:r>
+            <w:proofErr w:type="spellStart"/>
+            <w:r>
+              <w:t>with</w:t>
+            </w:r>
+            <w:proofErr w:type="spellEnd"/>
+            <w:r>
+              <w:t xml:space="preserve"> </w:t>
+            </w:r>
+            <w:proofErr w:type="spellStart"/>
+            <w:r>
+              <w:t>Worker</w:t>
+            </w:r>
+            <w:proofErr w:type="spellEnd"/>
+            <w:r>
+              <w:t xml:space="preserve"> </w:t>
+            </w:r>
+            <w:proofErr w:type="spellStart"/>
+            <w:r>
+              <w:t>on</w:t>
+            </w:r>
+            <w:proofErr w:type="spellEnd"/>
+            <w:r>
+              <w:t xml:space="preserve"> </w:t>
+            </w:r>
+            <w:proofErr w:type="spellStart"/>
+            <w:r>
+              <w:t>SwitchField</w:t>
+            </w:r>
+            <w:proofErr w:type="spellEnd"/>
           </w:p>
         </w:tc>
       </w:tr>
@@ -11529,7 +14454,15 @@
           </w:tcPr>
           <w:p>
             <w:r>
-              <w:t>A munkással eltolunk egy dobozt egy kapcsolóra, miközben a hozzátartozó lyukon (HoleField) van valami.</w:t>
+              <w:t>A munkással eltolunk egy dobozt egy kapcsolóra, miközben a hozzátartozó lyukon (</w:t>
+            </w:r>
+            <w:proofErr w:type="spellStart"/>
+            <w:r>
+              <w:t>HoleField</w:t>
+            </w:r>
+            <w:proofErr w:type="spellEnd"/>
+            <w:r>
+              <w:t>) van valami.</w:t>
             </w:r>
           </w:p>
         </w:tc>
@@ -11649,9 +14582,51 @@
               <w:keepNext/>
               <w:keepLines/>
             </w:pPr>
-            <w:r>
-              <w:t>Push Box with Worker on WallField</w:t>
-            </w:r>
+            <w:proofErr w:type="spellStart"/>
+            <w:r>
+              <w:t>Push</w:t>
+            </w:r>
+            <w:proofErr w:type="spellEnd"/>
+            <w:r>
+              <w:t xml:space="preserve"> </w:t>
+            </w:r>
+            <w:proofErr w:type="spellStart"/>
+            <w:r>
+              <w:t>Box</w:t>
+            </w:r>
+            <w:proofErr w:type="spellEnd"/>
+            <w:r>
+              <w:t xml:space="preserve"> </w:t>
+            </w:r>
+            <w:proofErr w:type="spellStart"/>
+            <w:r>
+              <w:t>with</w:t>
+            </w:r>
+            <w:proofErr w:type="spellEnd"/>
+            <w:r>
+              <w:t xml:space="preserve"> </w:t>
+            </w:r>
+            <w:proofErr w:type="spellStart"/>
+            <w:r>
+              <w:t>Worker</w:t>
+            </w:r>
+            <w:proofErr w:type="spellEnd"/>
+            <w:r>
+              <w:t xml:space="preserve"> </w:t>
+            </w:r>
+            <w:proofErr w:type="spellStart"/>
+            <w:r>
+              <w:t>on</w:t>
+            </w:r>
+            <w:proofErr w:type="spellEnd"/>
+            <w:r>
+              <w:t xml:space="preserve"> </w:t>
+            </w:r>
+            <w:proofErr w:type="spellStart"/>
+            <w:r>
+              <w:t>WallField</w:t>
+            </w:r>
+            <w:proofErr w:type="spellEnd"/>
           </w:p>
         </w:tc>
       </w:tr>
@@ -11816,9 +14791,51 @@
               <w:keepNext/>
               <w:keepLines/>
             </w:pPr>
-            <w:r>
-              <w:t>Kill Worker by pushing into WallField</w:t>
-            </w:r>
+            <w:proofErr w:type="spellStart"/>
+            <w:r>
+              <w:t>Kill</w:t>
+            </w:r>
+            <w:proofErr w:type="spellEnd"/>
+            <w:r>
+              <w:t xml:space="preserve"> </w:t>
+            </w:r>
+            <w:proofErr w:type="spellStart"/>
+            <w:r>
+              <w:t>Worker</w:t>
+            </w:r>
+            <w:proofErr w:type="spellEnd"/>
+            <w:r>
+              <w:t xml:space="preserve"> </w:t>
+            </w:r>
+            <w:proofErr w:type="spellStart"/>
+            <w:r>
+              <w:t>by</w:t>
+            </w:r>
+            <w:proofErr w:type="spellEnd"/>
+            <w:r>
+              <w:t xml:space="preserve"> </w:t>
+            </w:r>
+            <w:proofErr w:type="spellStart"/>
+            <w:r>
+              <w:t>pushing</w:t>
+            </w:r>
+            <w:proofErr w:type="spellEnd"/>
+            <w:r>
+              <w:t xml:space="preserve"> </w:t>
+            </w:r>
+            <w:proofErr w:type="spellStart"/>
+            <w:r>
+              <w:t>into</w:t>
+            </w:r>
+            <w:proofErr w:type="spellEnd"/>
+            <w:r>
+              <w:t xml:space="preserve"> </w:t>
+            </w:r>
+            <w:proofErr w:type="spellStart"/>
+            <w:r>
+              <w:t>WallField</w:t>
+            </w:r>
+            <w:proofErr w:type="spellEnd"/>
           </w:p>
         </w:tc>
       </w:tr>
@@ -11983,9 +15000,35 @@
               <w:keepNext/>
               <w:keepLines/>
             </w:pPr>
-            <w:r>
-              <w:t>Worker pushed by worker</w:t>
-            </w:r>
+            <w:proofErr w:type="spellStart"/>
+            <w:r>
+              <w:t>Worker</w:t>
+            </w:r>
+            <w:proofErr w:type="spellEnd"/>
+            <w:r>
+              <w:t xml:space="preserve"> </w:t>
+            </w:r>
+            <w:proofErr w:type="spellStart"/>
+            <w:r>
+              <w:t>pushed</w:t>
+            </w:r>
+            <w:proofErr w:type="spellEnd"/>
+            <w:r>
+              <w:t xml:space="preserve"> </w:t>
+            </w:r>
+            <w:proofErr w:type="spellStart"/>
+            <w:r>
+              <w:t>by</w:t>
+            </w:r>
+            <w:proofErr w:type="spellEnd"/>
+            <w:r>
+              <w:t xml:space="preserve"> </w:t>
+            </w:r>
+            <w:proofErr w:type="spellStart"/>
+            <w:r>
+              <w:t>worker</w:t>
+            </w:r>
+            <w:proofErr w:type="spellEnd"/>
           </w:p>
         </w:tc>
       </w:tr>
@@ -12150,9 +15193,43 @@
               <w:keepNext/>
               <w:keepLines/>
             </w:pPr>
-            <w:r>
-              <w:t>Push several Boxes with Worker</w:t>
-            </w:r>
+            <w:proofErr w:type="spellStart"/>
+            <w:r>
+              <w:t>Push</w:t>
+            </w:r>
+            <w:proofErr w:type="spellEnd"/>
+            <w:r>
+              <w:t xml:space="preserve"> </w:t>
+            </w:r>
+            <w:proofErr w:type="spellStart"/>
+            <w:r>
+              <w:t>several</w:t>
+            </w:r>
+            <w:proofErr w:type="spellEnd"/>
+            <w:r>
+              <w:t xml:space="preserve"> </w:t>
+            </w:r>
+            <w:proofErr w:type="spellStart"/>
+            <w:r>
+              <w:t>Boxes</w:t>
+            </w:r>
+            <w:proofErr w:type="spellEnd"/>
+            <w:r>
+              <w:t xml:space="preserve"> </w:t>
+            </w:r>
+            <w:proofErr w:type="spellStart"/>
+            <w:r>
+              <w:t>with</w:t>
+            </w:r>
+            <w:proofErr w:type="spellEnd"/>
+            <w:r>
+              <w:t xml:space="preserve"> </w:t>
+            </w:r>
+            <w:proofErr w:type="spellStart"/>
+            <w:r>
+              <w:t>Worker</w:t>
+            </w:r>
+            <w:proofErr w:type="spellEnd"/>
           </w:p>
         </w:tc>
       </w:tr>
@@ -12317,8 +15394,61 @@
               <w:keepNext/>
               <w:keepLines/>
             </w:pPr>
-            <w:r>
-              <w:t>Push several Boxes with Worker (with Oil)</w:t>
+            <w:proofErr w:type="spellStart"/>
+            <w:r>
+              <w:t>Push</w:t>
+            </w:r>
+            <w:proofErr w:type="spellEnd"/>
+            <w:r>
+              <w:t xml:space="preserve"> </w:t>
+            </w:r>
+            <w:proofErr w:type="spellStart"/>
+            <w:r>
+              <w:t>several</w:t>
+            </w:r>
+            <w:proofErr w:type="spellEnd"/>
+            <w:r>
+              <w:t xml:space="preserve"> </w:t>
+            </w:r>
+            <w:proofErr w:type="spellStart"/>
+            <w:r>
+              <w:t>Boxes</w:t>
+            </w:r>
+            <w:proofErr w:type="spellEnd"/>
+            <w:r>
+              <w:t xml:space="preserve"> </w:t>
+            </w:r>
+            <w:proofErr w:type="spellStart"/>
+            <w:r>
+              <w:t>with</w:t>
+            </w:r>
+            <w:proofErr w:type="spellEnd"/>
+            <w:r>
+              <w:t xml:space="preserve"> </w:t>
+            </w:r>
+            <w:proofErr w:type="spellStart"/>
+            <w:r>
+              <w:t>Worker</w:t>
+            </w:r>
+            <w:proofErr w:type="spellEnd"/>
+            <w:r>
+              <w:t xml:space="preserve"> (</w:t>
+            </w:r>
+            <w:proofErr w:type="spellStart"/>
+            <w:r>
+              <w:t>with</w:t>
+            </w:r>
+            <w:proofErr w:type="spellEnd"/>
+            <w:r>
+              <w:t xml:space="preserve"> </w:t>
+            </w:r>
+            <w:proofErr w:type="spellStart"/>
+            <w:r>
+              <w:t>Oil</w:t>
+            </w:r>
+            <w:proofErr w:type="spellEnd"/>
+            <w:r>
+              <w:t>)</w:t>
             </w:r>
           </w:p>
         </w:tc>
@@ -12478,8 +15608,61 @@
               <w:keepNext/>
               <w:keepLines/>
             </w:pPr>
-            <w:r>
-              <w:t>Push several Boxes with Worker (with Honey)</w:t>
+            <w:proofErr w:type="spellStart"/>
+            <w:r>
+              <w:t>Push</w:t>
+            </w:r>
+            <w:proofErr w:type="spellEnd"/>
+            <w:r>
+              <w:t xml:space="preserve"> </w:t>
+            </w:r>
+            <w:proofErr w:type="spellStart"/>
+            <w:r>
+              <w:t>several</w:t>
+            </w:r>
+            <w:proofErr w:type="spellEnd"/>
+            <w:r>
+              <w:t xml:space="preserve"> </w:t>
+            </w:r>
+            <w:proofErr w:type="spellStart"/>
+            <w:r>
+              <w:t>Boxes</w:t>
+            </w:r>
+            <w:proofErr w:type="spellEnd"/>
+            <w:r>
+              <w:t xml:space="preserve"> </w:t>
+            </w:r>
+            <w:proofErr w:type="spellStart"/>
+            <w:r>
+              <w:t>with</w:t>
+            </w:r>
+            <w:proofErr w:type="spellEnd"/>
+            <w:r>
+              <w:t xml:space="preserve"> </w:t>
+            </w:r>
+            <w:proofErr w:type="spellStart"/>
+            <w:r>
+              <w:t>Worker</w:t>
+            </w:r>
+            <w:proofErr w:type="spellEnd"/>
+            <w:r>
+              <w:t xml:space="preserve"> (</w:t>
+            </w:r>
+            <w:proofErr w:type="spellStart"/>
+            <w:r>
+              <w:t>with</w:t>
+            </w:r>
+            <w:proofErr w:type="spellEnd"/>
+            <w:r>
+              <w:t xml:space="preserve"> </w:t>
+            </w:r>
+            <w:proofErr w:type="spellStart"/>
+            <w:r>
+              <w:t>Honey</w:t>
+            </w:r>
+            <w:proofErr w:type="spellEnd"/>
+            <w:r>
+              <w:t>)</w:t>
             </w:r>
           </w:p>
         </w:tc>
@@ -12651,9 +15834,27 @@
               <w:keepNext/>
               <w:keepLines/>
             </w:pPr>
-            <w:r>
-              <w:t>Worker drops Honey</w:t>
-            </w:r>
+            <w:proofErr w:type="spellStart"/>
+            <w:r>
+              <w:t>Worker</w:t>
+            </w:r>
+            <w:proofErr w:type="spellEnd"/>
+            <w:r>
+              <w:t xml:space="preserve"> </w:t>
+            </w:r>
+            <w:proofErr w:type="spellStart"/>
+            <w:r>
+              <w:t>drops</w:t>
+            </w:r>
+            <w:proofErr w:type="spellEnd"/>
+            <w:r>
+              <w:t xml:space="preserve"> </w:t>
+            </w:r>
+            <w:proofErr w:type="spellStart"/>
+            <w:r>
+              <w:t>Honey</w:t>
+            </w:r>
+            <w:proofErr w:type="spellEnd"/>
           </w:p>
         </w:tc>
       </w:tr>
@@ -12701,7 +15902,15 @@
               <w:t>A munkás</w:t>
             </w:r>
             <w:r>
-              <w:t xml:space="preserve"> a saját mezőjére mézet rak.</w:t>
+              <w:t xml:space="preserve"> a saját </w:t>
+            </w:r>
+            <w:proofErr w:type="spellStart"/>
+            <w:r>
+              <w:t>mezőjére</w:t>
+            </w:r>
+            <w:proofErr w:type="spellEnd"/>
+            <w:r>
+              <w:t xml:space="preserve"> mézet rak.</w:t>
             </w:r>
           </w:p>
         </w:tc>
@@ -12824,9 +16033,27 @@
               <w:keepNext/>
               <w:keepLines/>
             </w:pPr>
-            <w:r>
-              <w:t>Worker drops Oil</w:t>
-            </w:r>
+            <w:proofErr w:type="spellStart"/>
+            <w:r>
+              <w:t>Worker</w:t>
+            </w:r>
+            <w:proofErr w:type="spellEnd"/>
+            <w:r>
+              <w:t xml:space="preserve"> </w:t>
+            </w:r>
+            <w:proofErr w:type="spellStart"/>
+            <w:r>
+              <w:t>drops</w:t>
+            </w:r>
+            <w:proofErr w:type="spellEnd"/>
+            <w:r>
+              <w:t xml:space="preserve"> </w:t>
+            </w:r>
+            <w:proofErr w:type="spellStart"/>
+            <w:r>
+              <w:t>Oil</w:t>
+            </w:r>
+            <w:proofErr w:type="spellEnd"/>
           </w:p>
         </w:tc>
       </w:tr>
@@ -12871,7 +16098,15 @@
           </w:tcPr>
           <w:p>
             <w:r>
-              <w:t>A munkás a saját mezőjére olajat rak.</w:t>
+              <w:t xml:space="preserve">A munkás a saját </w:t>
+            </w:r>
+            <w:proofErr w:type="spellStart"/>
+            <w:r>
+              <w:t>mezőjére</w:t>
+            </w:r>
+            <w:proofErr w:type="spellEnd"/>
+            <w:r>
+              <w:t xml:space="preserve"> olajat rak.</w:t>
             </w:r>
           </w:p>
         </w:tc>
@@ -12986,8 +16221,53 @@
               <w:keepNext/>
               <w:keepLines/>
             </w:pPr>
-            <w:r>
-              <w:t>Push Box with Worker (with Oil)</w:t>
+            <w:proofErr w:type="spellStart"/>
+            <w:r>
+              <w:t>Push</w:t>
+            </w:r>
+            <w:proofErr w:type="spellEnd"/>
+            <w:r>
+              <w:t xml:space="preserve"> </w:t>
+            </w:r>
+            <w:proofErr w:type="spellStart"/>
+            <w:r>
+              <w:t>Box</w:t>
+            </w:r>
+            <w:proofErr w:type="spellEnd"/>
+            <w:r>
+              <w:t xml:space="preserve"> </w:t>
+            </w:r>
+            <w:proofErr w:type="spellStart"/>
+            <w:r>
+              <w:t>with</w:t>
+            </w:r>
+            <w:proofErr w:type="spellEnd"/>
+            <w:r>
+              <w:t xml:space="preserve"> </w:t>
+            </w:r>
+            <w:proofErr w:type="spellStart"/>
+            <w:r>
+              <w:t>Worker</w:t>
+            </w:r>
+            <w:proofErr w:type="spellEnd"/>
+            <w:r>
+              <w:t xml:space="preserve"> (</w:t>
+            </w:r>
+            <w:proofErr w:type="spellStart"/>
+            <w:r>
+              <w:t>with</w:t>
+            </w:r>
+            <w:proofErr w:type="spellEnd"/>
+            <w:r>
+              <w:t xml:space="preserve"> </w:t>
+            </w:r>
+            <w:proofErr w:type="spellStart"/>
+            <w:r>
+              <w:t>Oil</w:t>
+            </w:r>
+            <w:proofErr w:type="spellEnd"/>
+            <w:r>
+              <w:t>)</w:t>
             </w:r>
           </w:p>
         </w:tc>
@@ -13168,8 +16448,53 @@
               <w:keepNext/>
               <w:keepLines/>
             </w:pPr>
-            <w:r>
-              <w:t>Push Box with Worker (with Honey)</w:t>
+            <w:proofErr w:type="spellStart"/>
+            <w:r>
+              <w:t>Push</w:t>
+            </w:r>
+            <w:proofErr w:type="spellEnd"/>
+            <w:r>
+              <w:t xml:space="preserve"> </w:t>
+            </w:r>
+            <w:proofErr w:type="spellStart"/>
+            <w:r>
+              <w:t>Box</w:t>
+            </w:r>
+            <w:proofErr w:type="spellEnd"/>
+            <w:r>
+              <w:t xml:space="preserve"> </w:t>
+            </w:r>
+            <w:proofErr w:type="spellStart"/>
+            <w:r>
+              <w:t>with</w:t>
+            </w:r>
+            <w:proofErr w:type="spellEnd"/>
+            <w:r>
+              <w:t xml:space="preserve"> </w:t>
+            </w:r>
+            <w:proofErr w:type="spellStart"/>
+            <w:r>
+              <w:t>Worker</w:t>
+            </w:r>
+            <w:proofErr w:type="spellEnd"/>
+            <w:r>
+              <w:t xml:space="preserve"> (</w:t>
+            </w:r>
+            <w:proofErr w:type="spellStart"/>
+            <w:r>
+              <w:t>with</w:t>
+            </w:r>
+            <w:proofErr w:type="spellEnd"/>
+            <w:r>
+              <w:t xml:space="preserve"> </w:t>
+            </w:r>
+            <w:proofErr w:type="spellStart"/>
+            <w:r>
+              <w:t>Honey</w:t>
+            </w:r>
+            <w:proofErr w:type="spellEnd"/>
+            <w:r>
+              <w:t>)</w:t>
             </w:r>
           </w:p>
         </w:tc>
@@ -13341,14 +16666,51 @@
               <w:keepNext/>
               <w:keepLines/>
             </w:pPr>
-            <w:r>
-              <w:t xml:space="preserve">Push Boxes </w:t>
+            <w:proofErr w:type="spellStart"/>
+            <w:r>
+              <w:t>Push</w:t>
+            </w:r>
+            <w:proofErr w:type="spellEnd"/>
+            <w:r>
+              <w:t xml:space="preserve"> </w:t>
+            </w:r>
+            <w:proofErr w:type="spellStart"/>
+            <w:r>
+              <w:t>Boxes</w:t>
+            </w:r>
+            <w:proofErr w:type="spellEnd"/>
+            <w:r>
+              <w:t xml:space="preserve"> </w:t>
             </w:r>
             <w:r>
               <w:t>and</w:t>
             </w:r>
             <w:r>
-              <w:t xml:space="preserve"> Worker (with Honey)</w:t>
+              <w:t xml:space="preserve"> </w:t>
+            </w:r>
+            <w:proofErr w:type="spellStart"/>
+            <w:r>
+              <w:t>Worker</w:t>
+            </w:r>
+            <w:proofErr w:type="spellEnd"/>
+            <w:r>
+              <w:t xml:space="preserve"> (</w:t>
+            </w:r>
+            <w:proofErr w:type="spellStart"/>
+            <w:r>
+              <w:t>with</w:t>
+            </w:r>
+            <w:proofErr w:type="spellEnd"/>
+            <w:r>
+              <w:t xml:space="preserve"> </w:t>
+            </w:r>
+            <w:proofErr w:type="spellStart"/>
+            <w:r>
+              <w:t>Honey</w:t>
+            </w:r>
+            <w:proofErr w:type="spellEnd"/>
+            <w:r>
+              <w:t>)</w:t>
             </w:r>
           </w:p>
         </w:tc>
@@ -13526,12 +16888,43 @@
               <w:keepNext/>
               <w:keepLines/>
             </w:pPr>
-            <w:r>
-              <w:t xml:space="preserve">Push Boxes and Worker (with </w:t>
-            </w:r>
+            <w:proofErr w:type="spellStart"/>
+            <w:r>
+              <w:t>Push</w:t>
+            </w:r>
+            <w:proofErr w:type="spellEnd"/>
+            <w:r>
+              <w:t xml:space="preserve"> </w:t>
+            </w:r>
+            <w:proofErr w:type="spellStart"/>
+            <w:r>
+              <w:t>Boxes</w:t>
+            </w:r>
+            <w:proofErr w:type="spellEnd"/>
+            <w:r>
+              <w:t xml:space="preserve"> and </w:t>
+            </w:r>
+            <w:proofErr w:type="spellStart"/>
+            <w:r>
+              <w:t>Worker</w:t>
+            </w:r>
+            <w:proofErr w:type="spellEnd"/>
+            <w:r>
+              <w:t xml:space="preserve"> (</w:t>
+            </w:r>
+            <w:proofErr w:type="spellStart"/>
+            <w:r>
+              <w:t>with</w:t>
+            </w:r>
+            <w:proofErr w:type="spellEnd"/>
+            <w:r>
+              <w:t xml:space="preserve"> </w:t>
+            </w:r>
+            <w:proofErr w:type="spellStart"/>
             <w:r>
               <w:t>Oil</w:t>
             </w:r>
+            <w:proofErr w:type="spellEnd"/>
             <w:r>
               <w:t>)</w:t>
             </w:r>
@@ -13699,9 +17092,43 @@
               <w:keepNext/>
               <w:keepLines/>
             </w:pPr>
-            <w:r>
-              <w:t>Push each Box into fix position</w:t>
-            </w:r>
+            <w:proofErr w:type="spellStart"/>
+            <w:r>
+              <w:t>Push</w:t>
+            </w:r>
+            <w:proofErr w:type="spellEnd"/>
+            <w:r>
+              <w:t xml:space="preserve"> </w:t>
+            </w:r>
+            <w:proofErr w:type="spellStart"/>
+            <w:r>
+              <w:t>each</w:t>
+            </w:r>
+            <w:proofErr w:type="spellEnd"/>
+            <w:r>
+              <w:t xml:space="preserve"> </w:t>
+            </w:r>
+            <w:proofErr w:type="spellStart"/>
+            <w:r>
+              <w:t>Box</w:t>
+            </w:r>
+            <w:proofErr w:type="spellEnd"/>
+            <w:r>
+              <w:t xml:space="preserve"> </w:t>
+            </w:r>
+            <w:proofErr w:type="spellStart"/>
+            <w:r>
+              <w:t>into</w:t>
+            </w:r>
+            <w:proofErr w:type="spellEnd"/>
+            <w:r>
+              <w:t xml:space="preserve"> fix </w:t>
+            </w:r>
+            <w:proofErr w:type="spellStart"/>
+            <w:r>
+              <w:t>position</w:t>
+            </w:r>
+            <w:proofErr w:type="spellEnd"/>
           </w:p>
         </w:tc>
       </w:tr>
@@ -13866,8 +17293,13 @@
               <w:keepNext/>
               <w:keepLines/>
             </w:pPr>
-            <w:r>
-              <w:t>Scheduling test 1.</w:t>
+            <w:proofErr w:type="spellStart"/>
+            <w:r>
+              <w:t>Scheduling</w:t>
+            </w:r>
+            <w:proofErr w:type="spellEnd"/>
+            <w:r>
+              <w:t xml:space="preserve"> test 1.</w:t>
             </w:r>
           </w:p>
         </w:tc>
@@ -14033,8 +17465,13 @@
               <w:keepNext/>
               <w:keepLines/>
             </w:pPr>
-            <w:r>
-              <w:t>Scheduling test 2.</w:t>
+            <w:proofErr w:type="spellStart"/>
+            <w:r>
+              <w:t>Scheduling</w:t>
+            </w:r>
+            <w:proofErr w:type="spellEnd"/>
+            <w:r>
+              <w:t xml:space="preserve"> test 2.</w:t>
             </w:r>
           </w:p>
         </w:tc>
@@ -14080,7 +17517,15 @@
           </w:tcPr>
           <w:p>
             <w:r>
-              <w:t xml:space="preserve">Egy sor dobozt tol az egyik munkás egy zárt lyukon (HoleField) keresztül, miközben a lyukat/kapcsolót aktiválja egy másik munkás által eltolt doboz. </w:t>
+              <w:t>Egy sor dobozt tol az egyik munkás egy zárt lyukon (</w:t>
+            </w:r>
+            <w:proofErr w:type="spellStart"/>
+            <w:r>
+              <w:t>HoleField</w:t>
+            </w:r>
+            <w:proofErr w:type="spellEnd"/>
+            <w:r>
+              <w:t xml:space="preserve">) keresztül, miközben a lyukat/kapcsolót aktiválja egy másik munkás által eltolt doboz. </w:t>
             </w:r>
           </w:p>
         </w:tc>
@@ -14177,7 +17622,23 @@
         <w:jc w:val="both"/>
       </w:pPr>
       <w:r>
-        <w:t>A teszt futása eredményéül előálló kimenet helyessége a tesztelő által megadott ellenörző, elvárt lefutási kimenet helyességén múlik.</w:t>
+        <w:t xml:space="preserve">A teszt futása </w:t>
+      </w:r>
+      <w:proofErr w:type="spellStart"/>
+      <w:r>
+        <w:t>eredményéül</w:t>
+      </w:r>
+      <w:proofErr w:type="spellEnd"/>
+      <w:r>
+        <w:t xml:space="preserve"> előálló kimenet helyessége a tesztelő által megadott </w:t>
+      </w:r>
+      <w:proofErr w:type="spellStart"/>
+      <w:r>
+        <w:t>ellenörző</w:t>
+      </w:r>
+      <w:proofErr w:type="spellEnd"/>
+      <w:r>
+        <w:t>, elvárt lefutási kimenet helyességén múlik.</w:t>
       </w:r>
       <w:r>
         <w:t xml:space="preserve"> Azonban több ilyen teszteset – elvárt kimenet párt előállítva a tesztelés már valóban folyhat automatikusan, ebből kifolyólag rendkívül hatékonyan.</w:t>
@@ -14587,7 +18048,23 @@
               <w:t>Tevékenység</w:t>
             </w:r>
             <w:r>
-              <w:t>: use-case-ek elkezdése</w:t>
+              <w:t xml:space="preserve">: </w:t>
+            </w:r>
+            <w:proofErr w:type="spellStart"/>
+            <w:r>
+              <w:t>use</w:t>
+            </w:r>
+            <w:proofErr w:type="spellEnd"/>
+            <w:r>
+              <w:t>-</w:t>
+            </w:r>
+            <w:proofErr w:type="spellStart"/>
+            <w:r>
+              <w:t>case</w:t>
+            </w:r>
+            <w:proofErr w:type="spellEnd"/>
+            <w:r>
+              <w:t>-ek elkezdése</w:t>
             </w:r>
           </w:p>
         </w:tc>
@@ -14618,9 +18095,11 @@
             <w:tcW w:w="2214" w:type="dxa"/>
           </w:tcPr>
           <w:p>
+            <w:proofErr w:type="spellStart"/>
             <w:r>
               <w:t>Hotváth</w:t>
             </w:r>
+            <w:proofErr w:type="spellEnd"/>
           </w:p>
         </w:tc>
         <w:tc>
@@ -14882,7 +18361,23 @@
               <w:t>Tevékenység</w:t>
             </w:r>
             <w:r>
-              <w:t>: use-case-ek befejezése.</w:t>
+              <w:t xml:space="preserve">: </w:t>
+            </w:r>
+            <w:proofErr w:type="spellStart"/>
+            <w:r>
+              <w:t>use</w:t>
+            </w:r>
+            <w:proofErr w:type="spellEnd"/>
+            <w:r>
+              <w:t>-</w:t>
+            </w:r>
+            <w:proofErr w:type="spellStart"/>
+            <w:r>
+              <w:t>case</w:t>
+            </w:r>
+            <w:proofErr w:type="spellEnd"/>
+            <w:r>
+              <w:t>-ek befejezése.</w:t>
             </w:r>
           </w:p>
         </w:tc>
@@ -15176,12 +18671,14 @@
     <w:r>
       <w:tab/>
     </w:r>
+    <w:proofErr w:type="spellStart"/>
     <w:r>
       <w:rPr>
         <w:i/>
       </w:rPr>
       <w:t>jgoldfisch</w:t>
     </w:r>
+    <w:proofErr w:type="spellEnd"/>
     <w:r>
       <w:t xml:space="preserve"> </w:t>
     </w:r>
@@ -17390,7 +20887,7 @@
 </file>
 
 <file path=customXml/itemProps1.xml><?xml version="1.0" encoding="utf-8"?>
-<ds:datastoreItem xmlns:ds="http://schemas.openxmlformats.org/officeDocument/2006/customXml" ds:itemID="{6292E5F9-92FB-4B5E-A1A5-EAA04FCA70DC}">
+<ds:datastoreItem xmlns:ds="http://schemas.openxmlformats.org/officeDocument/2006/customXml" ds:itemID="{4CAA529E-6D47-401D-B17E-D387B3FDE9C4}">
   <ds:schemaRefs>
     <ds:schemaRef ds:uri="http://schemas.openxmlformats.org/officeDocument/2006/bibliography"/>
   </ds:schemaRefs>
